--- a/summary/Dubbo+Zookeeper服务治理.docx
+++ b/summary/Dubbo+Zookeeper服务治理.docx
@@ -2,6 +2,31 @@
 <file path=word/document.xml><?xml version="1.0" encoding="utf-8"?>
 <w:document xmlns:wpc="http://schemas.microsoft.com/office/word/2010/wordprocessingCanvas" xmlns:cx="http://schemas.microsoft.com/office/drawing/2014/chartex" xmlns:cx1="http://schemas.microsoft.com/office/drawing/2015/9/8/chartex" xmlns:cx2="http://schemas.microsoft.com/office/drawing/2015/10/21/chartex" xmlns:cx3="http://schemas.microsoft.com/office/drawing/2016/5/9/chartex" xmlns:cx4="http://schemas.microsoft.com/office/drawing/2016/5/10/chartex" xmlns:cx5="http://schemas.microsoft.com/office/drawing/2016/5/11/chartex" xmlns:cx6="http://schemas.microsoft.com/office/drawing/2016/5/12/chartex" xmlns:cx7="http://schemas.microsoft.com/office/drawing/2016/5/13/chartex" xmlns:cx8="http://schemas.microsoft.com/office/drawing/2016/5/14/chartex" xmlns:mc="http://schemas.openxmlformats.org/markup-compatibility/2006" xmlns:aink="http://schemas.microsoft.com/office/drawing/2016/ink" xmlns:am3d="http://schemas.microsoft.com/office/drawing/2017/model3d" xmlns:o="urn:schemas-microsoft-com:office:office" xmlns:r="http://schemas.openxmlformats.org/officeDocument/2006/relationships" xmlns:m="http://schemas.openxmlformats.org/officeDocument/2006/math" xmlns:v="urn:schemas-microsoft-com:vml" xmlns:wp14="http://schemas.microsoft.com/office/word/2010/wordprocessingDrawing" xmlns:wp="http://schemas.openxmlformats.org/drawingml/2006/wordprocessingDrawing" xmlns:w10="urn:schemas-microsoft-com:office:word" xmlns:w="http://schemas.openxmlformats.org/wordprocessingml/2006/main" xmlns:w14="http://schemas.microsoft.com/office/word/2010/wordml" xmlns:w15="http://schemas.microsoft.com/office/word/2012/wordml" xmlns:w16cid="http://schemas.microsoft.com/office/word/2016/wordml/cid" xmlns:w16se="http://schemas.microsoft.com/office/word/2015/wordml/symex" xmlns:wpg="http://schemas.microsoft.com/office/word/2010/wordprocessingGroup" xmlns:wpi="http://schemas.microsoft.com/office/word/2010/wordprocessingInk" xmlns:wne="http://schemas.microsoft.com/office/word/2006/wordml" xmlns:wps="http://schemas.microsoft.com/office/word/2010/wordprocessingShape" mc:Ignorable="w14 w15 w16se w16cid wp14">
   <w:body>
+    <w:p>
+      <w:pPr>
+        <w:pStyle w:val="1"/>
+        <w:numPr>
+          <w:ilvl w:val="0"/>
+          <w:numId w:val="5"/>
+        </w:numPr>
+        <w:rPr>
+          <w:shd w:val="clear" w:color="auto" w:fill="FFFFFF"/>
+        </w:rPr>
+      </w:pPr>
+      <w:r>
+        <w:rPr>
+          <w:rFonts w:hint="eastAsia"/>
+          <w:shd w:val="clear" w:color="auto" w:fill="FFFFFF"/>
+        </w:rPr>
+        <w:t>D</w:t>
+      </w:r>
+      <w:r>
+        <w:rPr>
+          <w:shd w:val="clear" w:color="auto" w:fill="FFFFFF"/>
+        </w:rPr>
+        <w:t>ubbo</w:t>
+      </w:r>
+    </w:p>
     <w:p>
       <w:pPr>
         <w:pStyle w:val="2"/>
@@ -259,19 +284,27 @@
     <w:p>
       <w:pPr>
         <w:pStyle w:val="3"/>
-      </w:pPr>
-      <w:r>
-        <w:rPr>
-          <w:rFonts w:hint="eastAsia"/>
+        <w:rPr>
+          <w:shd w:val="clear" w:color="auto" w:fill="FFFFFF"/>
+        </w:rPr>
+      </w:pPr>
+      <w:r>
+        <w:rPr>
+          <w:rFonts w:hint="eastAsia"/>
+          <w:shd w:val="clear" w:color="auto" w:fill="FFFFFF"/>
         </w:rPr>
         <w:t>2</w:t>
       </w:r>
       <w:r>
+        <w:rPr>
+          <w:shd w:val="clear" w:color="auto" w:fill="FFFFFF"/>
+        </w:rPr>
         <w:t>.1</w:t>
       </w:r>
       <w:r>
         <w:rPr>
           <w:rFonts w:hint="eastAsia"/>
+          <w:shd w:val="clear" w:color="auto" w:fill="FFFFFF"/>
         </w:rPr>
         <w:t>节点角色：</w:t>
       </w:r>
@@ -422,7 +455,6 @@
         <w:rPr>
           <w:rFonts w:hint="eastAsia"/>
         </w:rPr>
-        <w:lastRenderedPageBreak/>
         <w:t>2</w:t>
       </w:r>
       <w:r>
@@ -606,6 +638,7 @@
         <w:rPr>
           <w:rFonts w:hint="eastAsia"/>
         </w:rPr>
+        <w:lastRenderedPageBreak/>
         <w:t>注册中心负责服务地址的注册与查找，相当于目录服务，服务提供者和消费者只在启动时与注册中心交互，注册中心不转发请求，压力较小。</w:t>
       </w:r>
     </w:p>
@@ -617,495 +650,495 @@
         <w:rPr>
           <w:rFonts w:hint="eastAsia"/>
         </w:rPr>
+        <w:t>监控中心负责统计各服务调用次数，调用时间等，统计先在内存汇总后每分钟一次发送到监控中心服务器，并以报表展示。</w:t>
+      </w:r>
+    </w:p>
+    <w:p>
+      <w:pPr>
+        <w:ind w:firstLine="420"/>
+      </w:pPr>
+      <w:r>
+        <w:rPr>
+          <w:rFonts w:hint="eastAsia"/>
+        </w:rPr>
+        <w:t>服务提供者向注册中心注册其提供的服务，并汇报调用时间到监控中心，此时间不包含网络开销。</w:t>
+      </w:r>
+    </w:p>
+    <w:p>
+      <w:pPr>
+        <w:ind w:firstLine="420"/>
+      </w:pPr>
+      <w:r>
+        <w:rPr>
+          <w:rFonts w:hint="eastAsia"/>
+        </w:rPr>
+        <w:t>服务消费者向注册中心获取服务提供者地址列表，并根据负载算法直接调用提供者，同时汇报调用时间到监控中心，此时间包含网络开销。</w:t>
+      </w:r>
+    </w:p>
+    <w:p>
+      <w:pPr>
+        <w:ind w:firstLine="420"/>
+      </w:pPr>
+      <w:r>
+        <w:rPr>
+          <w:rFonts w:hint="eastAsia"/>
+        </w:rPr>
+        <w:t>注册中心，服务提供者，服务消费者三者之间均为长连接，监控中心除外。</w:t>
+      </w:r>
+    </w:p>
+    <w:p>
+      <w:pPr>
+        <w:ind w:firstLine="420"/>
+      </w:pPr>
+      <w:r>
+        <w:rPr>
+          <w:rFonts w:hint="eastAsia"/>
+        </w:rPr>
+        <w:t>注册中心通过长连接感知服务提供者的存在，服务提供者宕机，注册中心将立即推送事件通知消费者。</w:t>
+      </w:r>
+    </w:p>
+    <w:p>
+      <w:pPr>
+        <w:ind w:firstLine="420"/>
+      </w:pPr>
+      <w:r>
+        <w:rPr>
+          <w:rFonts w:hint="eastAsia"/>
+        </w:rPr>
+        <w:t>注册中心和监控中心全部宕机，不影响已运行的提供者和消费者，消费者在本地缓存了提供者列表。</w:t>
+      </w:r>
+    </w:p>
+    <w:p>
+      <w:pPr>
+        <w:ind w:firstLine="420"/>
+      </w:pPr>
+      <w:r>
+        <w:rPr>
+          <w:rFonts w:hint="eastAsia"/>
+        </w:rPr>
+        <w:t>注册中心和监控中心都是可选的，服务消费者可以直连服务提供者。</w:t>
+      </w:r>
+    </w:p>
+    <w:p>
+      <w:r>
+        <w:rPr>
+          <w:rFonts w:hint="eastAsia"/>
+        </w:rPr>
+        <w:t>（</w:t>
+      </w:r>
+      <w:r>
+        <w:rPr>
+          <w:rFonts w:hint="eastAsia"/>
+        </w:rPr>
+        <w:t>2</w:t>
+      </w:r>
+      <w:r>
+        <w:rPr>
+          <w:rFonts w:hint="eastAsia"/>
+        </w:rPr>
+        <w:t>）</w:t>
+      </w:r>
+    </w:p>
+    <w:p>
+      <w:pPr>
+        <w:ind w:firstLine="420"/>
+      </w:pPr>
+      <w:r>
+        <w:rPr>
+          <w:rFonts w:hint="eastAsia"/>
+        </w:rPr>
+        <w:t>监控中心宕掉不影响使用，只是丢失部分采样数据。</w:t>
+      </w:r>
+    </w:p>
+    <w:p>
+      <w:pPr>
+        <w:ind w:firstLine="420"/>
+      </w:pPr>
+      <w:r>
+        <w:rPr>
+          <w:rFonts w:hint="eastAsia"/>
+        </w:rPr>
+        <w:t>数据库宕掉后，注册中心仍能通过缓存提供服务列表查询，但不能注册新服务。</w:t>
+      </w:r>
+    </w:p>
+    <w:p>
+      <w:pPr>
+        <w:ind w:firstLine="420"/>
+      </w:pPr>
+      <w:r>
+        <w:rPr>
+          <w:rFonts w:hint="eastAsia"/>
+        </w:rPr>
+        <w:t>注册中心对等集群，任意一台宕掉后，将自动切换到另一台。</w:t>
+      </w:r>
+    </w:p>
+    <w:p>
+      <w:pPr>
+        <w:ind w:firstLine="420"/>
+      </w:pPr>
+      <w:r>
+        <w:rPr>
+          <w:rFonts w:hint="eastAsia"/>
+        </w:rPr>
+        <w:t>注册中心全部宕掉后，服务提供者和服务消费者仍能通过本地缓存通讯。</w:t>
+      </w:r>
+    </w:p>
+    <w:p>
+      <w:pPr>
+        <w:ind w:firstLine="420"/>
+      </w:pPr>
+      <w:r>
+        <w:rPr>
+          <w:rFonts w:hint="eastAsia"/>
+        </w:rPr>
+        <w:t>服务提供者无状态，任意一台宕掉后，不影响使用。</w:t>
+      </w:r>
+    </w:p>
+    <w:p>
+      <w:pPr>
+        <w:ind w:firstLine="420"/>
+      </w:pPr>
+      <w:r>
+        <w:rPr>
+          <w:rFonts w:hint="eastAsia"/>
+        </w:rPr>
+        <w:t>服务提供者全部宕掉后，服务消费者应用将无法使用，并无限次重连等待服务提供者恢复。</w:t>
+      </w:r>
+    </w:p>
+    <w:p>
+      <w:r>
+        <w:rPr>
+          <w:rFonts w:hint="eastAsia"/>
+        </w:rPr>
+        <w:t>（</w:t>
+      </w:r>
+      <w:r>
+        <w:rPr>
+          <w:rFonts w:hint="eastAsia"/>
+        </w:rPr>
+        <w:t>3</w:t>
+      </w:r>
+      <w:r>
+        <w:rPr>
+          <w:rFonts w:hint="eastAsia"/>
+        </w:rPr>
+        <w:t>）</w:t>
+      </w:r>
+    </w:p>
+    <w:p>
+      <w:pPr>
+        <w:ind w:firstLine="420"/>
+      </w:pPr>
+      <w:r>
+        <w:rPr>
+          <w:rFonts w:hint="eastAsia"/>
+        </w:rPr>
+        <w:t>注册中心为对等集群，可动态增加机器部署实例，所有客户端将自动发现新的注册中心。</w:t>
+      </w:r>
+    </w:p>
+    <w:p>
+      <w:pPr>
+        <w:ind w:firstLine="420"/>
+      </w:pPr>
+      <w:r>
+        <w:rPr>
+          <w:rFonts w:hint="eastAsia"/>
+        </w:rPr>
+        <w:t>服务提供者无状态，可动态增加机器部署实例，注册中心将推送新的服务提供者信息给消费者。</w:t>
+      </w:r>
+    </w:p>
+    <w:p>
+      <w:pPr>
+        <w:pStyle w:val="3"/>
+      </w:pPr>
+      <w:r>
+        <w:t>2</w:t>
+      </w:r>
+      <w:r>
+        <w:t>.</w:t>
+      </w:r>
+      <w:r>
+        <w:t>3</w:t>
+      </w:r>
+      <w:r>
+        <w:rPr>
+          <w:rFonts w:hint="eastAsia"/>
+        </w:rPr>
+        <w:t>协议支持</w:t>
+      </w:r>
+    </w:p>
+    <w:p>
+      <w:r>
+        <w:rPr>
+          <w:rFonts w:hint="eastAsia"/>
+        </w:rPr>
+        <w:t>Dubbo</w:t>
+      </w:r>
+      <w:r>
+        <w:rPr>
+          <w:rFonts w:hint="eastAsia"/>
+        </w:rPr>
+        <w:t>支持多种协议，如下所示：</w:t>
+      </w:r>
+    </w:p>
+    <w:p>
+      <w:r>
+        <w:rPr>
+          <w:rFonts w:hint="eastAsia"/>
+        </w:rPr>
+        <w:t>Dubbo</w:t>
+      </w:r>
+      <w:r>
+        <w:rPr>
+          <w:rFonts w:hint="eastAsia"/>
+        </w:rPr>
+        <w:t>协议</w:t>
+      </w:r>
+      <w:r>
+        <w:rPr>
+          <w:rFonts w:hint="eastAsia"/>
+        </w:rPr>
+        <w:t xml:space="preserve"> Hessian</w:t>
+      </w:r>
+      <w:r>
+        <w:rPr>
+          <w:rFonts w:hint="eastAsia"/>
+        </w:rPr>
+        <w:t>协议</w:t>
+      </w:r>
+    </w:p>
+    <w:p>
+      <w:r>
+        <w:rPr>
+          <w:rFonts w:hint="eastAsia"/>
+        </w:rPr>
+        <w:t>HTTP</w:t>
+      </w:r>
+      <w:r>
+        <w:rPr>
+          <w:rFonts w:hint="eastAsia"/>
+        </w:rPr>
+        <w:t>协议</w:t>
+      </w:r>
+      <w:r>
+        <w:rPr>
+          <w:rFonts w:hint="eastAsia"/>
+        </w:rPr>
+        <w:t xml:space="preserve"> RMI</w:t>
+      </w:r>
+      <w:r>
+        <w:rPr>
+          <w:rFonts w:hint="eastAsia"/>
+        </w:rPr>
+        <w:t>协议</w:t>
+      </w:r>
+    </w:p>
+    <w:p>
+      <w:proofErr w:type="spellStart"/>
+      <w:r>
+        <w:rPr>
+          <w:rFonts w:hint="eastAsia"/>
+        </w:rPr>
+        <w:t>WebService</w:t>
+      </w:r>
+      <w:proofErr w:type="spellEnd"/>
+      <w:r>
+        <w:rPr>
+          <w:rFonts w:hint="eastAsia"/>
+        </w:rPr>
+        <w:t>协议</w:t>
+      </w:r>
+    </w:p>
+    <w:p>
+      <w:r>
+        <w:rPr>
+          <w:rFonts w:hint="eastAsia"/>
+        </w:rPr>
+        <w:t>Thrift</w:t>
+      </w:r>
+      <w:r>
+        <w:rPr>
+          <w:rFonts w:hint="eastAsia"/>
+        </w:rPr>
+        <w:t>协议</w:t>
+      </w:r>
+      <w:r>
+        <w:rPr>
+          <w:rFonts w:hint="eastAsia"/>
+        </w:rPr>
+        <w:t xml:space="preserve"> Memcached</w:t>
+      </w:r>
+      <w:r>
+        <w:rPr>
+          <w:rFonts w:hint="eastAsia"/>
+        </w:rPr>
+        <w:t>协议</w:t>
+      </w:r>
+      <w:r>
+        <w:rPr>
+          <w:rFonts w:hint="eastAsia"/>
+        </w:rPr>
+        <w:t xml:space="preserve"> Redis</w:t>
+      </w:r>
+      <w:r>
+        <w:rPr>
+          <w:rFonts w:hint="eastAsia"/>
+        </w:rPr>
+        <w:t>协议</w:t>
+      </w:r>
+    </w:p>
+    <w:p>
+      <w:r>
+        <w:rPr>
+          <w:rFonts w:hint="eastAsia"/>
+        </w:rPr>
+        <w:t>在通信过程中，不同的服务等级一般对应着不同的服务质量，那么选择合适的协议便是一件非常重要的事情。你可以根据你应用的创建来选择。例如，使用</w:t>
+      </w:r>
+      <w:r>
+        <w:rPr>
+          <w:rFonts w:hint="eastAsia"/>
+        </w:rPr>
+        <w:t>RMI</w:t>
+      </w:r>
+      <w:r>
+        <w:rPr>
+          <w:rFonts w:hint="eastAsia"/>
+        </w:rPr>
+        <w:t>协议，一般会受到防火墙的限制，所以对于外部与内部进行通信的场景，就不要使用</w:t>
+      </w:r>
+      <w:r>
+        <w:rPr>
+          <w:rFonts w:hint="eastAsia"/>
+        </w:rPr>
+        <w:t>RMI</w:t>
+      </w:r>
+      <w:r>
+        <w:rPr>
+          <w:rFonts w:hint="eastAsia"/>
+        </w:rPr>
+        <w:t>协议，而是基于</w:t>
+      </w:r>
+      <w:r>
+        <w:rPr>
+          <w:rFonts w:hint="eastAsia"/>
+        </w:rPr>
+        <w:t>HTTP</w:t>
+      </w:r>
+      <w:r>
+        <w:rPr>
+          <w:rFonts w:hint="eastAsia"/>
+        </w:rPr>
+        <w:t>协议或者</w:t>
+      </w:r>
+      <w:r>
+        <w:rPr>
+          <w:rFonts w:hint="eastAsia"/>
+        </w:rPr>
+        <w:t>Hessian</w:t>
+      </w:r>
+      <w:r>
+        <w:rPr>
+          <w:rFonts w:hint="eastAsia"/>
+        </w:rPr>
+        <w:t>协议。</w:t>
+      </w:r>
+    </w:p>
+    <w:p>
+      <w:r>
+        <w:rPr>
+          <w:rFonts w:hint="eastAsia"/>
+        </w:rPr>
+        <w:t>默认使用</w:t>
+      </w:r>
+      <w:r>
+        <w:rPr>
+          <w:rFonts w:hint="eastAsia"/>
+        </w:rPr>
+        <w:t>Dubbo</w:t>
+      </w:r>
+      <w:r>
+        <w:rPr>
+          <w:rFonts w:hint="eastAsia"/>
+        </w:rPr>
+        <w:t>协议</w:t>
+      </w:r>
+    </w:p>
+    <w:p>
+      <w:r>
+        <w:rPr>
+          <w:rFonts w:hint="eastAsia"/>
+        </w:rPr>
+        <w:t>连接个数：单连接</w:t>
+      </w:r>
+    </w:p>
+    <w:p>
+      <w:r>
+        <w:rPr>
+          <w:rFonts w:hint="eastAsia"/>
+        </w:rPr>
+        <w:t>连接方式：长连接</w:t>
+      </w:r>
+    </w:p>
+    <w:p>
+      <w:r>
+        <w:rPr>
+          <w:rFonts w:hint="eastAsia"/>
+        </w:rPr>
+        <w:t>传输协议：</w:t>
+      </w:r>
+      <w:r>
+        <w:rPr>
+          <w:rFonts w:hint="eastAsia"/>
+        </w:rPr>
+        <w:t>TCP</w:t>
+      </w:r>
+    </w:p>
+    <w:p>
+      <w:r>
+        <w:rPr>
+          <w:rFonts w:hint="eastAsia"/>
+        </w:rPr>
+        <w:t>传输方式：</w:t>
+      </w:r>
+      <w:r>
+        <w:rPr>
+          <w:rFonts w:hint="eastAsia"/>
+        </w:rPr>
+        <w:t>NIO</w:t>
+      </w:r>
+      <w:r>
+        <w:rPr>
+          <w:rFonts w:hint="eastAsia"/>
+        </w:rPr>
+        <w:t>异步传输</w:t>
+      </w:r>
+    </w:p>
+    <w:p>
+      <w:r>
+        <w:rPr>
+          <w:rFonts w:hint="eastAsia"/>
+        </w:rPr>
+        <w:t>序列化：</w:t>
+      </w:r>
+      <w:r>
+        <w:rPr>
+          <w:rFonts w:hint="eastAsia"/>
+        </w:rPr>
+        <w:t>Hessian</w:t>
+      </w:r>
+      <w:r>
+        <w:rPr>
+          <w:rFonts w:hint="eastAsia"/>
+        </w:rPr>
+        <w:t>二进制序列化</w:t>
+      </w:r>
+    </w:p>
+    <w:p>
+      <w:r>
+        <w:rPr>
+          <w:rFonts w:hint="eastAsia"/>
+        </w:rPr>
         <w:lastRenderedPageBreak/>
-        <w:t>监控中心负责统计各服务调用次数，调用时间等，统计先在内存汇总后每分钟一次发送到监控中心服务器，并以报表展示。</w:t>
-      </w:r>
-    </w:p>
-    <w:p>
-      <w:pPr>
-        <w:ind w:firstLine="420"/>
-      </w:pPr>
-      <w:r>
-        <w:rPr>
-          <w:rFonts w:hint="eastAsia"/>
-        </w:rPr>
-        <w:t>服务提供者向注册中心注册其提供的服务，并汇报调用时间到监控中心，此时间不包含网络开销。</w:t>
-      </w:r>
-    </w:p>
-    <w:p>
-      <w:pPr>
-        <w:ind w:firstLine="420"/>
-      </w:pPr>
-      <w:r>
-        <w:rPr>
-          <w:rFonts w:hint="eastAsia"/>
-        </w:rPr>
-        <w:t>服务消费者向注册中心获取服务提供者地址列表，并根据负载算法直接调用提供者，同时汇报调用时间到监控中心，此时间包含网络开销。</w:t>
-      </w:r>
-    </w:p>
-    <w:p>
-      <w:pPr>
-        <w:ind w:firstLine="420"/>
-      </w:pPr>
-      <w:r>
-        <w:rPr>
-          <w:rFonts w:hint="eastAsia"/>
-        </w:rPr>
-        <w:t>注册中心，服务提供者，服务消费者三者之间均为长连接，监控中心除外。</w:t>
-      </w:r>
-    </w:p>
-    <w:p>
-      <w:pPr>
-        <w:ind w:firstLine="420"/>
-      </w:pPr>
-      <w:r>
-        <w:rPr>
-          <w:rFonts w:hint="eastAsia"/>
-        </w:rPr>
-        <w:t>注册中心通过长连接感知服务提供者的存在，服务提供者宕机，注册中心将立即推送事件通知消费者。</w:t>
-      </w:r>
-    </w:p>
-    <w:p>
-      <w:pPr>
-        <w:ind w:firstLine="420"/>
-      </w:pPr>
-      <w:r>
-        <w:rPr>
-          <w:rFonts w:hint="eastAsia"/>
-        </w:rPr>
-        <w:t>注册中心和监控中心全部宕机，不影响已运行的提供者和消费者，消费者在本地缓存了提供者列表。</w:t>
-      </w:r>
-    </w:p>
-    <w:p>
-      <w:pPr>
-        <w:ind w:firstLine="420"/>
-      </w:pPr>
-      <w:r>
-        <w:rPr>
-          <w:rFonts w:hint="eastAsia"/>
-        </w:rPr>
-        <w:t>注册中心和监控中心都是可选的，服务消费者可以直连服务提供者。</w:t>
-      </w:r>
-    </w:p>
-    <w:p>
-      <w:r>
-        <w:rPr>
-          <w:rFonts w:hint="eastAsia"/>
-        </w:rPr>
-        <w:t>（</w:t>
-      </w:r>
-      <w:r>
-        <w:rPr>
-          <w:rFonts w:hint="eastAsia"/>
-        </w:rPr>
-        <w:t>2</w:t>
-      </w:r>
-      <w:r>
-        <w:rPr>
-          <w:rFonts w:hint="eastAsia"/>
-        </w:rPr>
-        <w:t>）</w:t>
-      </w:r>
-    </w:p>
-    <w:p>
-      <w:pPr>
-        <w:ind w:firstLine="420"/>
-      </w:pPr>
-      <w:r>
-        <w:rPr>
-          <w:rFonts w:hint="eastAsia"/>
-        </w:rPr>
-        <w:t>监控中心宕掉不影响使用，只是丢失部分采样数据。</w:t>
-      </w:r>
-    </w:p>
-    <w:p>
-      <w:pPr>
-        <w:ind w:firstLine="420"/>
-      </w:pPr>
-      <w:r>
-        <w:rPr>
-          <w:rFonts w:hint="eastAsia"/>
-        </w:rPr>
-        <w:t>数据库宕掉后，注册中心仍能通过缓存提供服务列表查询，但不能注册新服务。</w:t>
-      </w:r>
-    </w:p>
-    <w:p>
-      <w:pPr>
-        <w:ind w:firstLine="420"/>
-      </w:pPr>
-      <w:r>
-        <w:rPr>
-          <w:rFonts w:hint="eastAsia"/>
-        </w:rPr>
-        <w:t>注册中心对等集群，任意一台宕掉后，将自动切换到另一台。</w:t>
-      </w:r>
-    </w:p>
-    <w:p>
-      <w:pPr>
-        <w:ind w:firstLine="420"/>
-      </w:pPr>
-      <w:r>
-        <w:rPr>
-          <w:rFonts w:hint="eastAsia"/>
-        </w:rPr>
-        <w:t>注册中心全部宕掉后，服务提供者和服务消费者仍能通过本地缓存通讯。</w:t>
-      </w:r>
-    </w:p>
-    <w:p>
-      <w:pPr>
-        <w:ind w:firstLine="420"/>
-      </w:pPr>
-      <w:r>
-        <w:rPr>
-          <w:rFonts w:hint="eastAsia"/>
-        </w:rPr>
-        <w:t>服务提供者无状态，任意一台宕掉后，不影响使用。</w:t>
-      </w:r>
-    </w:p>
-    <w:p>
-      <w:pPr>
-        <w:ind w:firstLine="420"/>
-      </w:pPr>
-      <w:r>
-        <w:rPr>
-          <w:rFonts w:hint="eastAsia"/>
-        </w:rPr>
-        <w:t>服务提供者全部宕掉后，服务消费者应用将无法使用，并无限次重连等待服务提供者恢复。</w:t>
-      </w:r>
-    </w:p>
-    <w:p>
-      <w:r>
-        <w:rPr>
-          <w:rFonts w:hint="eastAsia"/>
-        </w:rPr>
-        <w:t>（</w:t>
-      </w:r>
-      <w:r>
-        <w:rPr>
-          <w:rFonts w:hint="eastAsia"/>
-        </w:rPr>
-        <w:t>3</w:t>
-      </w:r>
-      <w:r>
-        <w:rPr>
-          <w:rFonts w:hint="eastAsia"/>
-        </w:rPr>
-        <w:t>）</w:t>
-      </w:r>
-    </w:p>
-    <w:p>
-      <w:pPr>
-        <w:ind w:firstLine="420"/>
-      </w:pPr>
-      <w:r>
-        <w:rPr>
-          <w:rFonts w:hint="eastAsia"/>
-        </w:rPr>
-        <w:t>注册中心为对等集群，可动态增加机器部署实例，所有客户端将自动发现新的注册中心。</w:t>
-      </w:r>
-    </w:p>
-    <w:p>
-      <w:pPr>
-        <w:ind w:firstLine="420"/>
-      </w:pPr>
-      <w:r>
-        <w:rPr>
-          <w:rFonts w:hint="eastAsia"/>
-        </w:rPr>
-        <w:t>服务提供者无状态，可动态增加机器部署实例，注册中心将推送新的服务提供者信息给消费者。</w:t>
-      </w:r>
-    </w:p>
-    <w:p>
-      <w:pPr>
-        <w:pStyle w:val="3"/>
-      </w:pPr>
-      <w:r>
-        <w:t>2</w:t>
-      </w:r>
-      <w:r>
-        <w:t>.</w:t>
-      </w:r>
-      <w:r>
-        <w:t>3</w:t>
-      </w:r>
-      <w:r>
-        <w:rPr>
-          <w:rFonts w:hint="eastAsia"/>
-        </w:rPr>
-        <w:t>协议支持</w:t>
-      </w:r>
-    </w:p>
-    <w:p>
-      <w:r>
-        <w:rPr>
-          <w:rFonts w:hint="eastAsia"/>
-        </w:rPr>
-        <w:t>Dubbo</w:t>
-      </w:r>
-      <w:r>
-        <w:rPr>
-          <w:rFonts w:hint="eastAsia"/>
-        </w:rPr>
-        <w:t>支持多种协议，如下所示：</w:t>
-      </w:r>
-    </w:p>
-    <w:p>
-      <w:r>
-        <w:rPr>
-          <w:rFonts w:hint="eastAsia"/>
-        </w:rPr>
-        <w:t>Dubbo</w:t>
-      </w:r>
-      <w:r>
-        <w:rPr>
-          <w:rFonts w:hint="eastAsia"/>
-        </w:rPr>
-        <w:t>协议</w:t>
-      </w:r>
-      <w:r>
-        <w:rPr>
-          <w:rFonts w:hint="eastAsia"/>
-        </w:rPr>
-        <w:t xml:space="preserve"> Hessian</w:t>
-      </w:r>
-      <w:r>
-        <w:rPr>
-          <w:rFonts w:hint="eastAsia"/>
-        </w:rPr>
-        <w:t>协议</w:t>
-      </w:r>
-    </w:p>
-    <w:p>
-      <w:r>
-        <w:rPr>
-          <w:rFonts w:hint="eastAsia"/>
-        </w:rPr>
-        <w:t>HTTP</w:t>
-      </w:r>
-      <w:r>
-        <w:rPr>
-          <w:rFonts w:hint="eastAsia"/>
-        </w:rPr>
-        <w:t>协议</w:t>
-      </w:r>
-      <w:r>
-        <w:rPr>
-          <w:rFonts w:hint="eastAsia"/>
-        </w:rPr>
-        <w:t xml:space="preserve"> RMI</w:t>
-      </w:r>
-      <w:r>
-        <w:rPr>
-          <w:rFonts w:hint="eastAsia"/>
-        </w:rPr>
-        <w:t>协议</w:t>
-      </w:r>
-    </w:p>
-    <w:p>
-      <w:proofErr w:type="spellStart"/>
-      <w:r>
-        <w:rPr>
-          <w:rFonts w:hint="eastAsia"/>
-        </w:rPr>
-        <w:t>WebService</w:t>
-      </w:r>
-      <w:proofErr w:type="spellEnd"/>
-      <w:r>
-        <w:rPr>
-          <w:rFonts w:hint="eastAsia"/>
-        </w:rPr>
-        <w:t>协议</w:t>
-      </w:r>
-    </w:p>
-    <w:p>
-      <w:r>
-        <w:rPr>
-          <w:rFonts w:hint="eastAsia"/>
-        </w:rPr>
-        <w:t>Thrift</w:t>
-      </w:r>
-      <w:r>
-        <w:rPr>
-          <w:rFonts w:hint="eastAsia"/>
-        </w:rPr>
-        <w:t>协议</w:t>
-      </w:r>
-      <w:r>
-        <w:rPr>
-          <w:rFonts w:hint="eastAsia"/>
-        </w:rPr>
-        <w:t xml:space="preserve"> Memcached</w:t>
-      </w:r>
-      <w:r>
-        <w:rPr>
-          <w:rFonts w:hint="eastAsia"/>
-        </w:rPr>
-        <w:t>协议</w:t>
-      </w:r>
-      <w:r>
-        <w:rPr>
-          <w:rFonts w:hint="eastAsia"/>
-        </w:rPr>
-        <w:t xml:space="preserve"> Redis</w:t>
-      </w:r>
-      <w:r>
-        <w:rPr>
-          <w:rFonts w:hint="eastAsia"/>
-        </w:rPr>
-        <w:t>协议</w:t>
-      </w:r>
-    </w:p>
-    <w:p>
-      <w:r>
-        <w:rPr>
-          <w:rFonts w:hint="eastAsia"/>
-        </w:rPr>
-        <w:t>在通信过程中，不同的服务等级一般对应着不同的服务质量，那么选择合适的协议便是一件非常重要的事情。你可以根据你应用的创建来选择。例如，使用</w:t>
-      </w:r>
-      <w:r>
-        <w:rPr>
-          <w:rFonts w:hint="eastAsia"/>
-        </w:rPr>
-        <w:t>RMI</w:t>
-      </w:r>
-      <w:r>
-        <w:rPr>
-          <w:rFonts w:hint="eastAsia"/>
-        </w:rPr>
-        <w:t>协议，一般会受到防火墙的限制，所以对于外部与内部进行通信的场景，就不要使用</w:t>
-      </w:r>
-      <w:r>
-        <w:rPr>
-          <w:rFonts w:hint="eastAsia"/>
-        </w:rPr>
-        <w:t>RMI</w:t>
-      </w:r>
-      <w:r>
-        <w:rPr>
-          <w:rFonts w:hint="eastAsia"/>
-        </w:rPr>
-        <w:t>协议，而是基于</w:t>
-      </w:r>
-      <w:r>
-        <w:rPr>
-          <w:rFonts w:hint="eastAsia"/>
-        </w:rPr>
-        <w:t>HTTP</w:t>
-      </w:r>
-      <w:r>
-        <w:rPr>
-          <w:rFonts w:hint="eastAsia"/>
-        </w:rPr>
-        <w:t>协议或者</w:t>
-      </w:r>
-      <w:r>
-        <w:rPr>
-          <w:rFonts w:hint="eastAsia"/>
-        </w:rPr>
-        <w:t>Hessian</w:t>
-      </w:r>
-      <w:r>
-        <w:rPr>
-          <w:rFonts w:hint="eastAsia"/>
-        </w:rPr>
-        <w:t>协议。</w:t>
-      </w:r>
-    </w:p>
-    <w:p>
-      <w:r>
-        <w:rPr>
-          <w:rFonts w:hint="eastAsia"/>
-        </w:rPr>
-        <w:t>默认使用</w:t>
-      </w:r>
-      <w:r>
-        <w:rPr>
-          <w:rFonts w:hint="eastAsia"/>
-        </w:rPr>
-        <w:t>Dubbo</w:t>
-      </w:r>
-      <w:r>
-        <w:rPr>
-          <w:rFonts w:hint="eastAsia"/>
-        </w:rPr>
-        <w:t>协议</w:t>
-      </w:r>
-    </w:p>
-    <w:p>
-      <w:r>
-        <w:rPr>
-          <w:rFonts w:hint="eastAsia"/>
-        </w:rPr>
-        <w:t>连接个数：单连接</w:t>
-      </w:r>
-    </w:p>
-    <w:p>
-      <w:r>
-        <w:rPr>
-          <w:rFonts w:hint="eastAsia"/>
-        </w:rPr>
-        <w:t>连接方式：长连接</w:t>
-      </w:r>
-    </w:p>
-    <w:p>
-      <w:r>
-        <w:rPr>
-          <w:rFonts w:hint="eastAsia"/>
-        </w:rPr>
-        <w:t>传输协议：</w:t>
-      </w:r>
-      <w:r>
-        <w:rPr>
-          <w:rFonts w:hint="eastAsia"/>
-        </w:rPr>
-        <w:t>TCP</w:t>
-      </w:r>
-    </w:p>
-    <w:p>
-      <w:r>
-        <w:rPr>
-          <w:rFonts w:hint="eastAsia"/>
-        </w:rPr>
-        <w:t>传输方式：</w:t>
-      </w:r>
-      <w:r>
-        <w:rPr>
-          <w:rFonts w:hint="eastAsia"/>
-        </w:rPr>
-        <w:t>NIO</w:t>
-      </w:r>
-      <w:r>
-        <w:rPr>
-          <w:rFonts w:hint="eastAsia"/>
-        </w:rPr>
-        <w:t>异步传输</w:t>
-      </w:r>
-    </w:p>
-    <w:p>
-      <w:r>
-        <w:rPr>
-          <w:rFonts w:hint="eastAsia"/>
-        </w:rPr>
-        <w:t>序列化：</w:t>
-      </w:r>
-      <w:r>
-        <w:rPr>
-          <w:rFonts w:hint="eastAsia"/>
-        </w:rPr>
-        <w:t>Hessian</w:t>
-      </w:r>
-      <w:r>
-        <w:rPr>
-          <w:rFonts w:hint="eastAsia"/>
-        </w:rPr>
-        <w:t>二进制序列化</w:t>
-      </w:r>
-    </w:p>
-    <w:p>
-      <w:r>
-        <w:rPr>
-          <w:rFonts w:hint="eastAsia"/>
-        </w:rPr>
         <w:t>适用范围：传入传出参数数据包较小（建议小于</w:t>
       </w:r>
       <w:r>
@@ -1140,7 +1173,6 @@
         <w:rPr>
           <w:rFonts w:hint="eastAsia"/>
         </w:rPr>
-        <w:lastRenderedPageBreak/>
         <w:t>使用场景：常规远程服务方法调用</w:t>
       </w:r>
     </w:p>
@@ -1410,6 +1442,7 @@
           <w:rFonts w:hint="eastAsia"/>
           <w:b/>
         </w:rPr>
+        <w:lastRenderedPageBreak/>
         <w:t>1</w:t>
       </w:r>
       <w:r>
@@ -1453,7 +1486,6 @@
           <w:rFonts w:hint="eastAsia"/>
           <w:b/>
         </w:rPr>
-        <w:lastRenderedPageBreak/>
         <w:t>2</w:t>
       </w:r>
       <w:r>
@@ -5501,6 +5533,26 @@
           <w:rFonts w:hint="eastAsia"/>
         </w:rPr>
         <w:t>方法继续执行就能拿到调用结果了），至此，整个过程结束。</w:t>
+      </w:r>
+    </w:p>
+    <w:p>
+      <w:pPr>
+        <w:pStyle w:val="1"/>
+        <w:numPr>
+          <w:ilvl w:val="0"/>
+          <w:numId w:val="5"/>
+        </w:numPr>
+        <w:rPr>
+          <w:rFonts w:hint="eastAsia"/>
+          <w:shd w:val="clear" w:color="auto" w:fill="FFFFFF"/>
+        </w:rPr>
+      </w:pPr>
+      <w:r>
+        <w:rPr>
+          <w:shd w:val="clear" w:color="auto" w:fill="FFFFFF"/>
+        </w:rPr>
+        <w:lastRenderedPageBreak/>
+        <w:t>Zookeeper</w:t>
       </w:r>
     </w:p>
     <w:p>
@@ -5508,7 +5560,7 @@
         <w:pStyle w:val="2"/>
         <w:numPr>
           <w:ilvl w:val="0"/>
-          <w:numId w:val="4"/>
+          <w:numId w:val="6"/>
         </w:numPr>
         <w:rPr>
           <w:shd w:val="clear" w:color="auto" w:fill="FFFFFF"/>
@@ -5518,7 +5570,6 @@
         <w:rPr>
           <w:shd w:val="clear" w:color="auto" w:fill="FFFFFF"/>
         </w:rPr>
-        <w:lastRenderedPageBreak/>
         <w:t>Zookeeper</w:t>
       </w:r>
       <w:r>
@@ -5612,7 +5663,7 @@
         <w:pStyle w:val="2"/>
         <w:numPr>
           <w:ilvl w:val="0"/>
-          <w:numId w:val="4"/>
+          <w:numId w:val="6"/>
         </w:numPr>
         <w:rPr>
           <w:shd w:val="clear" w:color="auto" w:fill="FFFFFF"/>
@@ -5636,7 +5687,6 @@
       <w:pPr>
         <w:pStyle w:val="3"/>
         <w:rPr>
-          <w:rFonts w:hint="eastAsia"/>
           <w:shd w:val="clear" w:color="auto" w:fill="FFFFFF"/>
         </w:rPr>
       </w:pPr>
@@ -5644,7 +5694,7 @@
         <w:rPr>
           <w:shd w:val="clear" w:color="auto" w:fill="FFFFFF"/>
         </w:rPr>
-        <w:t>5</w:t>
+        <w:t>2</w:t>
       </w:r>
       <w:r>
         <w:rPr>
@@ -5662,11 +5712,6 @@
       </w:r>
     </w:p>
     <w:p>
-      <w:pPr>
-        <w:rPr>
-          <w:rFonts w:hint="eastAsia"/>
-        </w:rPr>
-      </w:pPr>
       <w:r>
         <w:rPr>
           <w:rFonts w:hint="eastAsia"/>
@@ -5703,7 +5748,6 @@
     <w:p>
       <w:pPr>
         <w:rPr>
-          <w:rFonts w:hint="eastAsia"/>
           <w:b/>
         </w:rPr>
       </w:pPr>
@@ -5717,7 +5761,6 @@
     <w:p>
       <w:pPr>
         <w:rPr>
-          <w:rFonts w:hint="eastAsia"/>
           <w:b/>
         </w:rPr>
       </w:pPr>
@@ -5731,7 +5774,6 @@
     <w:p>
       <w:pPr>
         <w:rPr>
-          <w:rFonts w:hint="eastAsia"/>
           <w:b/>
         </w:rPr>
       </w:pPr>
@@ -5745,9 +5787,6 @@
     <w:p>
       <w:pPr>
         <w:ind w:firstLine="420"/>
-        <w:rPr>
-          <w:rFonts w:hint="eastAsia"/>
-        </w:rPr>
       </w:pPr>
       <w:r>
         <w:rPr>
@@ -5819,11 +5858,6 @@
       </w:r>
     </w:p>
     <w:p>
-      <w:pPr>
-        <w:rPr>
-          <w:rFonts w:hint="eastAsia"/>
-        </w:rPr>
-      </w:pPr>
       <w:proofErr w:type="spellStart"/>
       <w:r>
         <w:rPr>
@@ -5986,11 +6020,6 @@
       </w:r>
     </w:p>
     <w:p>
-      <w:pPr>
-        <w:rPr>
-          <w:rFonts w:hint="eastAsia"/>
-        </w:rPr>
-      </w:pPr>
       <w:proofErr w:type="spellStart"/>
       <w:r>
         <w:rPr>
@@ -6013,12 +6042,10 @@
       </w:r>
     </w:p>
     <w:p>
-      <w:pPr>
-        <w:rPr>
-          <w:rFonts w:hint="eastAsia"/>
-        </w:rPr>
-      </w:pPr>
-      <w:r>
+      <w:r>
+        <w:rPr>
+          <w:noProof/>
+        </w:rPr>
         <w:drawing>
           <wp:inline distT="0" distB="0" distL="0" distR="0" wp14:anchorId="0C8720A7" wp14:editId="6F077B68">
             <wp:extent cx="5274310" cy="3157855"/>
@@ -6059,9 +6086,6 @@
     <w:p>
       <w:pPr>
         <w:ind w:firstLine="420"/>
-        <w:rPr>
-          <w:rFonts w:hint="eastAsia"/>
-        </w:rPr>
       </w:pPr>
       <w:r>
         <w:rPr>
@@ -6203,11 +6227,6 @@
       </w:r>
     </w:p>
     <w:p>
-      <w:pPr>
-        <w:rPr>
-          <w:rFonts w:hint="eastAsia"/>
-        </w:rPr>
-      </w:pPr>
       <w:r>
         <w:rPr>
           <w:rFonts w:hint="eastAsia"/>
@@ -6266,9 +6285,6 @@
     <w:p>
       <w:pPr>
         <w:ind w:firstLine="420"/>
-        <w:rPr>
-          <w:rFonts w:hint="eastAsia"/>
-        </w:rPr>
       </w:pPr>
       <w:proofErr w:type="spellStart"/>
       <w:r>
@@ -6426,11 +6442,6 @@
       </w:r>
     </w:p>
     <w:p>
-      <w:pPr>
-        <w:rPr>
-          <w:rFonts w:hint="eastAsia"/>
-        </w:rPr>
-      </w:pPr>
       <w:r>
         <w:t>server.1:localhost:2888:3888:observer</w:t>
       </w:r>
@@ -6565,7 +6576,6 @@
       <w:pPr>
         <w:pStyle w:val="3"/>
         <w:rPr>
-          <w:rFonts w:hint="eastAsia"/>
           <w:shd w:val="clear" w:color="auto" w:fill="FFFFFF"/>
         </w:rPr>
       </w:pPr>
@@ -6573,7 +6583,7 @@
         <w:rPr>
           <w:shd w:val="clear" w:color="auto" w:fill="FFFFFF"/>
         </w:rPr>
-        <w:t>5</w:t>
+        <w:t>2</w:t>
       </w:r>
       <w:r>
         <w:rPr>
@@ -6607,9 +6617,6 @@
     <w:p>
       <w:pPr>
         <w:ind w:firstLine="420"/>
-        <w:rPr>
-          <w:rFonts w:hint="eastAsia"/>
-        </w:rPr>
       </w:pPr>
       <w:r>
         <w:rPr>
@@ -6848,7 +6855,6 @@
       <w:pPr>
         <w:pStyle w:val="3"/>
         <w:rPr>
-          <w:rFonts w:hint="eastAsia"/>
           <w:shd w:val="clear" w:color="auto" w:fill="FFFFFF"/>
         </w:rPr>
       </w:pPr>
@@ -6856,7 +6862,7 @@
         <w:rPr>
           <w:shd w:val="clear" w:color="auto" w:fill="FFFFFF"/>
         </w:rPr>
-        <w:t>5</w:t>
+        <w:t>2</w:t>
       </w:r>
       <w:r>
         <w:rPr>
@@ -6892,9 +6898,6 @@
     <w:p>
       <w:pPr>
         <w:ind w:firstLine="420"/>
-        <w:rPr>
-          <w:rFonts w:hint="eastAsia"/>
-        </w:rPr>
       </w:pPr>
       <w:r>
         <w:rPr>
@@ -7120,11 +7123,6 @@
       </w:r>
     </w:p>
     <w:p>
-      <w:pPr>
-        <w:rPr>
-          <w:rFonts w:hint="eastAsia"/>
-        </w:rPr>
-      </w:pPr>
       <w:r>
         <w:rPr>
           <w:rFonts w:hint="eastAsia"/>
@@ -7307,7 +7305,6 @@
     <w:p>
       <w:pPr>
         <w:rPr>
-          <w:rFonts w:hint="eastAsia"/>
           <w:b/>
         </w:rPr>
       </w:pPr>
@@ -7437,7 +7434,6 @@
     <w:p>
       <w:pPr>
         <w:rPr>
-          <w:rFonts w:hint="eastAsia"/>
           <w:b/>
         </w:rPr>
       </w:pPr>
@@ -7527,7 +7523,6 @@
       <w:pPr>
         <w:pStyle w:val="3"/>
         <w:rPr>
-          <w:rFonts w:hint="eastAsia"/>
           <w:shd w:val="clear" w:color="auto" w:fill="FFFFFF"/>
         </w:rPr>
       </w:pPr>
@@ -7535,7 +7530,7 @@
         <w:rPr>
           <w:shd w:val="clear" w:color="auto" w:fill="FFFFFF"/>
         </w:rPr>
-        <w:t>5</w:t>
+        <w:t>2</w:t>
       </w:r>
       <w:r>
         <w:rPr>
@@ -7801,7 +7796,6 @@
       <w:pPr>
         <w:pStyle w:val="3"/>
         <w:rPr>
-          <w:rFonts w:hint="eastAsia"/>
           <w:shd w:val="clear" w:color="auto" w:fill="FFFFFF"/>
         </w:rPr>
       </w:pPr>
@@ -7809,7 +7803,7 @@
         <w:rPr>
           <w:shd w:val="clear" w:color="auto" w:fill="FFFFFF"/>
         </w:rPr>
-        <w:t>5</w:t>
+        <w:t>2</w:t>
       </w:r>
       <w:r>
         <w:rPr>
@@ -7829,9 +7823,6 @@
     <w:p>
       <w:pPr>
         <w:ind w:firstLine="420"/>
-        <w:rPr>
-          <w:rFonts w:hint="eastAsia"/>
-        </w:rPr>
       </w:pPr>
       <w:r>
         <w:rPr>
@@ -7931,11 +7922,6 @@
       </w:r>
     </w:p>
     <w:p>
-      <w:pPr>
-        <w:rPr>
-          <w:rFonts w:hint="eastAsia"/>
-        </w:rPr>
-      </w:pPr>
       <w:r>
         <w:rPr>
           <w:noProof/>
@@ -8043,7 +8029,6 @@
       <w:pPr>
         <w:pStyle w:val="3"/>
         <w:rPr>
-          <w:rFonts w:hint="eastAsia"/>
           <w:shd w:val="clear" w:color="auto" w:fill="FFFFFF"/>
         </w:rPr>
       </w:pPr>
@@ -8052,415 +8037,405 @@
           <w:shd w:val="clear" w:color="auto" w:fill="FFFFFF"/>
         </w:rPr>
         <w:lastRenderedPageBreak/>
+        <w:t>2</w:t>
+      </w:r>
+      <w:r>
+        <w:rPr>
+          <w:rFonts w:hint="eastAsia"/>
+          <w:shd w:val="clear" w:color="auto" w:fill="FFFFFF"/>
+        </w:rPr>
+        <w:t xml:space="preserve">.6 </w:t>
+      </w:r>
+      <w:r>
+        <w:rPr>
+          <w:rFonts w:hint="eastAsia"/>
+          <w:shd w:val="clear" w:color="auto" w:fill="FFFFFF"/>
+        </w:rPr>
+        <w:t>事务操作</w:t>
+      </w:r>
+    </w:p>
+    <w:p>
+      <w:pPr>
+        <w:ind w:firstLine="420"/>
+      </w:pPr>
+      <w:r>
+        <w:rPr>
+          <w:rFonts w:hint="eastAsia"/>
+        </w:rPr>
+        <w:t>在</w:t>
+      </w:r>
+      <w:proofErr w:type="spellStart"/>
+      <w:r>
+        <w:rPr>
+          <w:rFonts w:hint="eastAsia"/>
+        </w:rPr>
+        <w:t>ZooKeeper</w:t>
+      </w:r>
+      <w:proofErr w:type="spellEnd"/>
+      <w:r>
+        <w:rPr>
+          <w:rFonts w:hint="eastAsia"/>
+        </w:rPr>
+        <w:t>中，能改变</w:t>
+      </w:r>
+      <w:proofErr w:type="spellStart"/>
+      <w:r>
+        <w:rPr>
+          <w:rFonts w:hint="eastAsia"/>
+        </w:rPr>
+        <w:t>ZooKeeper</w:t>
+      </w:r>
+      <w:proofErr w:type="spellEnd"/>
+      <w:r>
+        <w:rPr>
+          <w:rFonts w:hint="eastAsia"/>
+        </w:rPr>
+        <w:t>服务器状态的操作称为事务操作。一般包括数据节点创建与删除、数据内容更新和客户端会话创建与失效等操作。对应每一个事务请求，</w:t>
+      </w:r>
+      <w:proofErr w:type="spellStart"/>
+      <w:r>
+        <w:rPr>
+          <w:rFonts w:hint="eastAsia"/>
+        </w:rPr>
+        <w:t>ZooKeeper</w:t>
+      </w:r>
+      <w:proofErr w:type="spellEnd"/>
+      <w:r>
+        <w:rPr>
+          <w:rFonts w:hint="eastAsia"/>
+        </w:rPr>
+        <w:t xml:space="preserve"> </w:t>
+      </w:r>
+      <w:r>
+        <w:rPr>
+          <w:rFonts w:hint="eastAsia"/>
+        </w:rPr>
+        <w:t>都会为其分配一个全局唯一的事务</w:t>
+      </w:r>
+      <w:r>
+        <w:rPr>
+          <w:rFonts w:hint="eastAsia"/>
+        </w:rPr>
+        <w:t>ID</w:t>
+      </w:r>
+      <w:r>
+        <w:rPr>
+          <w:rFonts w:hint="eastAsia"/>
+        </w:rPr>
+        <w:t>，用</w:t>
+      </w:r>
+      <w:r>
+        <w:rPr>
+          <w:rFonts w:hint="eastAsia"/>
+        </w:rPr>
+        <w:t xml:space="preserve"> ZXID </w:t>
+      </w:r>
+      <w:r>
+        <w:rPr>
+          <w:rFonts w:hint="eastAsia"/>
+        </w:rPr>
+        <w:t>表示，通常是一个</w:t>
+      </w:r>
+      <w:r>
+        <w:rPr>
+          <w:rFonts w:hint="eastAsia"/>
+        </w:rPr>
+        <w:t>64</w:t>
+      </w:r>
+      <w:r>
+        <w:rPr>
+          <w:rFonts w:hint="eastAsia"/>
+        </w:rPr>
+        <w:t>位的数字。每一个</w:t>
+      </w:r>
+      <w:r>
+        <w:rPr>
+          <w:rFonts w:hint="eastAsia"/>
+        </w:rPr>
+        <w:t xml:space="preserve"> ZXID </w:t>
+      </w:r>
+      <w:r>
+        <w:rPr>
+          <w:rFonts w:hint="eastAsia"/>
+        </w:rPr>
+        <w:t>对应一次更新操作，从这些</w:t>
+      </w:r>
+      <w:r>
+        <w:rPr>
+          <w:rFonts w:hint="eastAsia"/>
+        </w:rPr>
+        <w:t xml:space="preserve"> ZXID </w:t>
+      </w:r>
+      <w:r>
+        <w:rPr>
+          <w:rFonts w:hint="eastAsia"/>
+        </w:rPr>
+        <w:t>中可以间接地识别出</w:t>
+      </w:r>
+      <w:r>
+        <w:rPr>
+          <w:rFonts w:hint="eastAsia"/>
+        </w:rPr>
+        <w:t xml:space="preserve"> </w:t>
+      </w:r>
+      <w:proofErr w:type="spellStart"/>
+      <w:r>
+        <w:rPr>
+          <w:rFonts w:hint="eastAsia"/>
+        </w:rPr>
+        <w:t>ZooKeeper</w:t>
+      </w:r>
+      <w:proofErr w:type="spellEnd"/>
+      <w:r>
+        <w:rPr>
+          <w:rFonts w:hint="eastAsia"/>
+        </w:rPr>
+        <w:t xml:space="preserve"> </w:t>
+      </w:r>
+      <w:r>
+        <w:rPr>
+          <w:rFonts w:hint="eastAsia"/>
+        </w:rPr>
+        <w:t>处理这些事务操作请求的全局顺序。</w:t>
+      </w:r>
+    </w:p>
+    <w:p>
+      <w:pPr>
+        <w:pStyle w:val="3"/>
+        <w:rPr>
+          <w:shd w:val="clear" w:color="auto" w:fill="FFFFFF"/>
+        </w:rPr>
+      </w:pPr>
+      <w:r>
+        <w:rPr>
+          <w:shd w:val="clear" w:color="auto" w:fill="FFFFFF"/>
+        </w:rPr>
+        <w:t>2</w:t>
+      </w:r>
+      <w:r>
+        <w:rPr>
+          <w:shd w:val="clear" w:color="auto" w:fill="FFFFFF"/>
+        </w:rPr>
+        <w:t>.7 Watcher</w:t>
+      </w:r>
+    </w:p>
+    <w:p>
+      <w:pPr>
+        <w:ind w:firstLine="420"/>
+      </w:pPr>
+      <w:r>
+        <w:rPr>
+          <w:rFonts w:hint="eastAsia"/>
+        </w:rPr>
+        <w:t>Watcher</w:t>
+      </w:r>
+      <w:r>
+        <w:rPr>
+          <w:rFonts w:hint="eastAsia"/>
+        </w:rPr>
+        <w:t>（事件监听器），是</w:t>
+      </w:r>
+      <w:r>
+        <w:rPr>
+          <w:rFonts w:hint="eastAsia"/>
+        </w:rPr>
+        <w:t xml:space="preserve"> </w:t>
+      </w:r>
+      <w:proofErr w:type="spellStart"/>
+      <w:r>
+        <w:rPr>
+          <w:rFonts w:hint="eastAsia"/>
+        </w:rPr>
+        <w:t>ZooKeeper</w:t>
+      </w:r>
+      <w:proofErr w:type="spellEnd"/>
+      <w:r>
+        <w:rPr>
+          <w:rFonts w:hint="eastAsia"/>
+        </w:rPr>
+        <w:t xml:space="preserve"> </w:t>
+      </w:r>
+      <w:r>
+        <w:rPr>
+          <w:rFonts w:hint="eastAsia"/>
+        </w:rPr>
+        <w:t>中一个很重要的特性。</w:t>
+      </w:r>
+      <w:proofErr w:type="spellStart"/>
+      <w:r>
+        <w:rPr>
+          <w:rFonts w:hint="eastAsia"/>
+        </w:rPr>
+        <w:t>ZooKeeper</w:t>
+      </w:r>
+      <w:proofErr w:type="spellEnd"/>
+      <w:r>
+        <w:rPr>
+          <w:rFonts w:hint="eastAsia"/>
+        </w:rPr>
+        <w:t>允许用户在指定节点上注册一些</w:t>
+      </w:r>
+      <w:r>
+        <w:rPr>
+          <w:rFonts w:hint="eastAsia"/>
+        </w:rPr>
+        <w:t xml:space="preserve"> Watcher</w:t>
+      </w:r>
+      <w:r>
+        <w:rPr>
+          <w:rFonts w:hint="eastAsia"/>
+        </w:rPr>
+        <w:t>，并且在一些特定事件触发的时候，</w:t>
+      </w:r>
+      <w:proofErr w:type="spellStart"/>
+      <w:r>
+        <w:rPr>
+          <w:rFonts w:hint="eastAsia"/>
+        </w:rPr>
+        <w:t>ZooKeeper</w:t>
+      </w:r>
+      <w:proofErr w:type="spellEnd"/>
+      <w:r>
+        <w:rPr>
+          <w:rFonts w:hint="eastAsia"/>
+        </w:rPr>
+        <w:t xml:space="preserve"> </w:t>
+      </w:r>
+      <w:r>
+        <w:rPr>
+          <w:rFonts w:hint="eastAsia"/>
+        </w:rPr>
+        <w:t>服务端会将事件通知到感兴趣的客户端上去。该机制是</w:t>
+      </w:r>
+      <w:r>
+        <w:rPr>
+          <w:rFonts w:hint="eastAsia"/>
+        </w:rPr>
+        <w:t xml:space="preserve"> </w:t>
+      </w:r>
+      <w:proofErr w:type="spellStart"/>
+      <w:r>
+        <w:rPr>
+          <w:rFonts w:hint="eastAsia"/>
+        </w:rPr>
+        <w:t>ZooKeeper</w:t>
+      </w:r>
+      <w:proofErr w:type="spellEnd"/>
+      <w:r>
+        <w:rPr>
+          <w:rFonts w:hint="eastAsia"/>
+        </w:rPr>
+        <w:t xml:space="preserve"> </w:t>
+      </w:r>
+      <w:r>
+        <w:rPr>
+          <w:rFonts w:hint="eastAsia"/>
+        </w:rPr>
+        <w:t>实现分布式协调服务的重要特性。</w:t>
+      </w:r>
+    </w:p>
+    <w:p>
+      <w:pPr>
+        <w:pStyle w:val="3"/>
+        <w:rPr>
+          <w:shd w:val="clear" w:color="auto" w:fill="FFFFFF"/>
+        </w:rPr>
+      </w:pPr>
+      <w:r>
+        <w:rPr>
+          <w:shd w:val="clear" w:color="auto" w:fill="FFFFFF"/>
+        </w:rPr>
+        <w:t>2</w:t>
+      </w:r>
+      <w:r>
+        <w:rPr>
+          <w:shd w:val="clear" w:color="auto" w:fill="FFFFFF"/>
+        </w:rPr>
+        <w:t>.8 ACL</w:t>
+      </w:r>
+    </w:p>
+    <w:p>
+      <w:pPr>
+        <w:ind w:firstLine="420"/>
+      </w:pPr>
+      <w:proofErr w:type="spellStart"/>
+      <w:r>
+        <w:rPr>
+          <w:rFonts w:hint="eastAsia"/>
+        </w:rPr>
+        <w:t>ZooKeeper</w:t>
+      </w:r>
+      <w:proofErr w:type="spellEnd"/>
+      <w:r>
+        <w:rPr>
+          <w:rFonts w:hint="eastAsia"/>
+        </w:rPr>
+        <w:t xml:space="preserve"> </w:t>
+      </w:r>
+      <w:r>
+        <w:rPr>
+          <w:rFonts w:hint="eastAsia"/>
+        </w:rPr>
+        <w:t>采用</w:t>
+      </w:r>
+      <w:r>
+        <w:rPr>
+          <w:rFonts w:hint="eastAsia"/>
+        </w:rPr>
+        <w:t xml:space="preserve"> ACL</w:t>
+      </w:r>
+      <w:r>
+        <w:rPr>
+          <w:rFonts w:hint="eastAsia"/>
+        </w:rPr>
+        <w:t>（</w:t>
+      </w:r>
+      <w:r>
+        <w:rPr>
+          <w:rFonts w:hint="eastAsia"/>
+        </w:rPr>
+        <w:t>Access Control Lists</w:t>
+      </w:r>
+      <w:r>
+        <w:rPr>
+          <w:rFonts w:hint="eastAsia"/>
+        </w:rPr>
+        <w:t>）策略来进行权限控制。</w:t>
+      </w:r>
+      <w:proofErr w:type="spellStart"/>
+      <w:r>
+        <w:rPr>
+          <w:rFonts w:hint="eastAsia"/>
+        </w:rPr>
+        <w:t>ZooKeeper</w:t>
+      </w:r>
+      <w:proofErr w:type="spellEnd"/>
+      <w:r>
+        <w:rPr>
+          <w:rFonts w:hint="eastAsia"/>
+        </w:rPr>
+        <w:t xml:space="preserve"> </w:t>
+      </w:r>
+      <w:r>
+        <w:rPr>
+          <w:rFonts w:hint="eastAsia"/>
+        </w:rPr>
+        <w:t>定义了如下</w:t>
+      </w:r>
+      <w:r>
+        <w:rPr>
+          <w:rFonts w:hint="eastAsia"/>
+        </w:rPr>
         <w:t>5</w:t>
       </w:r>
       <w:r>
         <w:rPr>
           <w:rFonts w:hint="eastAsia"/>
-          <w:shd w:val="clear" w:color="auto" w:fill="FFFFFF"/>
-        </w:rPr>
-        <w:t xml:space="preserve">.6 </w:t>
-      </w:r>
-      <w:r>
-        <w:rPr>
-          <w:rFonts w:hint="eastAsia"/>
-          <w:shd w:val="clear" w:color="auto" w:fill="FFFFFF"/>
-        </w:rPr>
-        <w:t>事务操作</w:t>
-      </w:r>
-    </w:p>
-    <w:p>
-      <w:pPr>
-        <w:ind w:firstLine="420"/>
-      </w:pPr>
-      <w:r>
-        <w:rPr>
-          <w:rFonts w:hint="eastAsia"/>
-        </w:rPr>
-        <w:t>在</w:t>
-      </w:r>
-      <w:proofErr w:type="spellStart"/>
-      <w:r>
-        <w:rPr>
-          <w:rFonts w:hint="eastAsia"/>
-        </w:rPr>
-        <w:t>ZooKeeper</w:t>
-      </w:r>
-      <w:proofErr w:type="spellEnd"/>
-      <w:r>
-        <w:rPr>
-          <w:rFonts w:hint="eastAsia"/>
-        </w:rPr>
-        <w:t>中，能改变</w:t>
-      </w:r>
-      <w:proofErr w:type="spellStart"/>
-      <w:r>
-        <w:rPr>
-          <w:rFonts w:hint="eastAsia"/>
-        </w:rPr>
-        <w:t>ZooKeeper</w:t>
-      </w:r>
-      <w:proofErr w:type="spellEnd"/>
-      <w:r>
-        <w:rPr>
-          <w:rFonts w:hint="eastAsia"/>
-        </w:rPr>
-        <w:t>服务器状态的操作称为事务操作。一般包括数据节点创建与删除、数据内容更新和客户端会话创建与失效等操作。对应每一个事务请求，</w:t>
-      </w:r>
-      <w:proofErr w:type="spellStart"/>
-      <w:r>
-        <w:rPr>
-          <w:rFonts w:hint="eastAsia"/>
-        </w:rPr>
-        <w:t>ZooKeeper</w:t>
-      </w:r>
-      <w:proofErr w:type="spellEnd"/>
-      <w:r>
-        <w:rPr>
-          <w:rFonts w:hint="eastAsia"/>
-        </w:rPr>
-        <w:t xml:space="preserve"> </w:t>
-      </w:r>
-      <w:r>
-        <w:rPr>
-          <w:rFonts w:hint="eastAsia"/>
-        </w:rPr>
-        <w:t>都会为其分配一个全局唯一的事务</w:t>
-      </w:r>
-      <w:r>
-        <w:rPr>
-          <w:rFonts w:hint="eastAsia"/>
-        </w:rPr>
-        <w:t>ID</w:t>
-      </w:r>
-      <w:r>
-        <w:rPr>
-          <w:rFonts w:hint="eastAsia"/>
-        </w:rPr>
-        <w:t>，用</w:t>
-      </w:r>
-      <w:r>
-        <w:rPr>
-          <w:rFonts w:hint="eastAsia"/>
-        </w:rPr>
-        <w:t xml:space="preserve"> ZXID </w:t>
-      </w:r>
-      <w:r>
-        <w:rPr>
-          <w:rFonts w:hint="eastAsia"/>
-        </w:rPr>
-        <w:t>表示，通常是一个</w:t>
-      </w:r>
-      <w:r>
-        <w:rPr>
-          <w:rFonts w:hint="eastAsia"/>
-        </w:rPr>
-        <w:t>64</w:t>
-      </w:r>
-      <w:r>
-        <w:rPr>
-          <w:rFonts w:hint="eastAsia"/>
-        </w:rPr>
-        <w:t>位的数字。每一个</w:t>
-      </w:r>
-      <w:r>
-        <w:rPr>
-          <w:rFonts w:hint="eastAsia"/>
-        </w:rPr>
-        <w:t xml:space="preserve"> ZXID </w:t>
-      </w:r>
-      <w:r>
-        <w:rPr>
-          <w:rFonts w:hint="eastAsia"/>
-        </w:rPr>
-        <w:t>对应一次更新操作，从这些</w:t>
-      </w:r>
-      <w:r>
-        <w:rPr>
-          <w:rFonts w:hint="eastAsia"/>
-        </w:rPr>
-        <w:t xml:space="preserve"> ZXID </w:t>
-      </w:r>
-      <w:r>
-        <w:rPr>
-          <w:rFonts w:hint="eastAsia"/>
-        </w:rPr>
-        <w:t>中可以间接地识别出</w:t>
-      </w:r>
-      <w:r>
-        <w:rPr>
-          <w:rFonts w:hint="eastAsia"/>
-        </w:rPr>
-        <w:t xml:space="preserve"> </w:t>
-      </w:r>
-      <w:proofErr w:type="spellStart"/>
-      <w:r>
-        <w:rPr>
-          <w:rFonts w:hint="eastAsia"/>
-        </w:rPr>
-        <w:t>ZooKeeper</w:t>
-      </w:r>
-      <w:proofErr w:type="spellEnd"/>
-      <w:r>
-        <w:rPr>
-          <w:rFonts w:hint="eastAsia"/>
-        </w:rPr>
-        <w:t xml:space="preserve"> </w:t>
-      </w:r>
-      <w:r>
-        <w:rPr>
-          <w:rFonts w:hint="eastAsia"/>
-        </w:rPr>
-        <w:t>处理这些事务操作请求的全局顺序。</w:t>
-      </w:r>
-    </w:p>
-    <w:p>
-      <w:pPr>
-        <w:pStyle w:val="3"/>
-        <w:rPr>
-          <w:rFonts w:hint="eastAsia"/>
-          <w:shd w:val="clear" w:color="auto" w:fill="FFFFFF"/>
-        </w:rPr>
-      </w:pPr>
-      <w:r>
-        <w:rPr>
-          <w:shd w:val="clear" w:color="auto" w:fill="FFFFFF"/>
-        </w:rPr>
-        <w:t>5</w:t>
-      </w:r>
-      <w:r>
-        <w:rPr>
-          <w:shd w:val="clear" w:color="auto" w:fill="FFFFFF"/>
-        </w:rPr>
-        <w:t>.7 Watcher</w:t>
-      </w:r>
-    </w:p>
-    <w:p>
-      <w:pPr>
-        <w:ind w:firstLine="420"/>
-      </w:pPr>
-      <w:r>
-        <w:rPr>
-          <w:rFonts w:hint="eastAsia"/>
-        </w:rPr>
-        <w:t>Watcher</w:t>
-      </w:r>
-      <w:r>
-        <w:rPr>
-          <w:rFonts w:hint="eastAsia"/>
-        </w:rPr>
-        <w:t>（事件监听器），是</w:t>
-      </w:r>
-      <w:r>
-        <w:rPr>
-          <w:rFonts w:hint="eastAsia"/>
-        </w:rPr>
-        <w:t xml:space="preserve"> </w:t>
-      </w:r>
-      <w:proofErr w:type="spellStart"/>
-      <w:r>
-        <w:rPr>
-          <w:rFonts w:hint="eastAsia"/>
-        </w:rPr>
-        <w:t>ZooKeeper</w:t>
-      </w:r>
-      <w:proofErr w:type="spellEnd"/>
-      <w:r>
-        <w:rPr>
-          <w:rFonts w:hint="eastAsia"/>
-        </w:rPr>
-        <w:t xml:space="preserve"> </w:t>
-      </w:r>
-      <w:r>
-        <w:rPr>
-          <w:rFonts w:hint="eastAsia"/>
-        </w:rPr>
-        <w:t>中一个很重要的特性。</w:t>
-      </w:r>
-      <w:proofErr w:type="spellStart"/>
-      <w:r>
-        <w:rPr>
-          <w:rFonts w:hint="eastAsia"/>
-        </w:rPr>
-        <w:t>ZooKeeper</w:t>
-      </w:r>
-      <w:proofErr w:type="spellEnd"/>
-      <w:r>
-        <w:rPr>
-          <w:rFonts w:hint="eastAsia"/>
-        </w:rPr>
-        <w:t>允许用户在指定节点上注册一些</w:t>
-      </w:r>
-      <w:r>
-        <w:rPr>
-          <w:rFonts w:hint="eastAsia"/>
-        </w:rPr>
-        <w:t xml:space="preserve"> Watcher</w:t>
-      </w:r>
-      <w:r>
-        <w:rPr>
-          <w:rFonts w:hint="eastAsia"/>
-        </w:rPr>
-        <w:t>，并且在一些特定事件触发的时候，</w:t>
-      </w:r>
-      <w:proofErr w:type="spellStart"/>
-      <w:r>
-        <w:rPr>
-          <w:rFonts w:hint="eastAsia"/>
-        </w:rPr>
-        <w:t>ZooKeeper</w:t>
-      </w:r>
-      <w:proofErr w:type="spellEnd"/>
-      <w:r>
-        <w:rPr>
-          <w:rFonts w:hint="eastAsia"/>
-        </w:rPr>
-        <w:t xml:space="preserve"> </w:t>
-      </w:r>
-      <w:r>
-        <w:rPr>
-          <w:rFonts w:hint="eastAsia"/>
-        </w:rPr>
-        <w:t>服务端会将事件通知到感兴趣的客户端上去。该机制是</w:t>
-      </w:r>
-      <w:r>
-        <w:rPr>
-          <w:rFonts w:hint="eastAsia"/>
-        </w:rPr>
-        <w:t xml:space="preserve"> </w:t>
-      </w:r>
-      <w:proofErr w:type="spellStart"/>
-      <w:r>
-        <w:rPr>
-          <w:rFonts w:hint="eastAsia"/>
-        </w:rPr>
-        <w:t>ZooKeeper</w:t>
-      </w:r>
-      <w:proofErr w:type="spellEnd"/>
-      <w:r>
-        <w:rPr>
-          <w:rFonts w:hint="eastAsia"/>
-        </w:rPr>
-        <w:t xml:space="preserve"> </w:t>
-      </w:r>
-      <w:r>
-        <w:rPr>
-          <w:rFonts w:hint="eastAsia"/>
-        </w:rPr>
-        <w:t>实现分布式协调服务的重要特性。</w:t>
-      </w:r>
-    </w:p>
-    <w:p>
-      <w:pPr>
-        <w:pStyle w:val="3"/>
-        <w:rPr>
-          <w:rFonts w:hint="eastAsia"/>
-          <w:shd w:val="clear" w:color="auto" w:fill="FFFFFF"/>
-        </w:rPr>
-      </w:pPr>
-      <w:r>
-        <w:rPr>
-          <w:shd w:val="clear" w:color="auto" w:fill="FFFFFF"/>
-        </w:rPr>
-        <w:t>5</w:t>
-      </w:r>
-      <w:r>
-        <w:rPr>
-          <w:shd w:val="clear" w:color="auto" w:fill="FFFFFF"/>
-        </w:rPr>
-        <w:t>.8 ACL</w:t>
-      </w:r>
-    </w:p>
-    <w:p>
-      <w:pPr>
-        <w:ind w:firstLine="420"/>
-        <w:rPr>
-          <w:rFonts w:hint="eastAsia"/>
-        </w:rPr>
-      </w:pPr>
-      <w:proofErr w:type="spellStart"/>
-      <w:r>
-        <w:rPr>
-          <w:rFonts w:hint="eastAsia"/>
-        </w:rPr>
-        <w:t>ZooKeeper</w:t>
-      </w:r>
-      <w:proofErr w:type="spellEnd"/>
-      <w:r>
-        <w:rPr>
-          <w:rFonts w:hint="eastAsia"/>
-        </w:rPr>
-        <w:t xml:space="preserve"> </w:t>
-      </w:r>
-      <w:r>
-        <w:rPr>
-          <w:rFonts w:hint="eastAsia"/>
-        </w:rPr>
-        <w:t>采用</w:t>
-      </w:r>
-      <w:r>
-        <w:rPr>
-          <w:rFonts w:hint="eastAsia"/>
-        </w:rPr>
-        <w:t xml:space="preserve"> ACL</w:t>
-      </w:r>
-      <w:r>
-        <w:rPr>
-          <w:rFonts w:hint="eastAsia"/>
-        </w:rPr>
-        <w:t>（</w:t>
-      </w:r>
-      <w:r>
-        <w:rPr>
-          <w:rFonts w:hint="eastAsia"/>
-        </w:rPr>
-        <w:t>Access Control Lists</w:t>
-      </w:r>
-      <w:r>
-        <w:rPr>
-          <w:rFonts w:hint="eastAsia"/>
-        </w:rPr>
-        <w:t>）策略来进行权限控制。</w:t>
-      </w:r>
-      <w:proofErr w:type="spellStart"/>
-      <w:r>
-        <w:rPr>
-          <w:rFonts w:hint="eastAsia"/>
-        </w:rPr>
-        <w:t>ZooKeeper</w:t>
-      </w:r>
-      <w:proofErr w:type="spellEnd"/>
-      <w:r>
-        <w:rPr>
-          <w:rFonts w:hint="eastAsia"/>
-        </w:rPr>
-        <w:t xml:space="preserve"> </w:t>
-      </w:r>
-      <w:r>
-        <w:rPr>
-          <w:rFonts w:hint="eastAsia"/>
-        </w:rPr>
-        <w:t>定义了如下</w:t>
-      </w:r>
-      <w:r>
-        <w:rPr>
-          <w:rFonts w:hint="eastAsia"/>
-        </w:rPr>
-        <w:t>5</w:t>
-      </w:r>
-      <w:r>
-        <w:rPr>
-          <w:rFonts w:hint="eastAsia"/>
         </w:rPr>
         <w:t>种权限。</w:t>
       </w:r>
     </w:p>
     <w:p>
-      <w:pPr>
-        <w:rPr>
-          <w:rFonts w:hint="eastAsia"/>
-        </w:rPr>
-      </w:pPr>
       <w:r>
         <w:rPr>
           <w:rFonts w:hint="eastAsia"/>
@@ -8517,11 +8492,6 @@
       </w:r>
     </w:p>
     <w:p>
-      <w:pPr>
-        <w:rPr>
-          <w:rFonts w:hint="eastAsia"/>
-        </w:rPr>
-      </w:pPr>
       <w:r>
         <w:rPr>
           <w:rFonts w:hint="eastAsia"/>
@@ -8584,10 +8554,9 @@
         <w:pStyle w:val="2"/>
         <w:numPr>
           <w:ilvl w:val="0"/>
-          <w:numId w:val="4"/>
+          <w:numId w:val="6"/>
         </w:numPr>
         <w:rPr>
-          <w:rFonts w:hint="eastAsia"/>
           <w:shd w:val="clear" w:color="auto" w:fill="FFFFFF"/>
         </w:rPr>
       </w:pPr>
@@ -8605,16 +8574,78 @@
           <w:rFonts w:hint="eastAsia"/>
           <w:shd w:val="clear" w:color="auto" w:fill="FFFFFF"/>
         </w:rPr>
-        <w:t>典型应用场景</w:t>
-      </w:r>
-    </w:p>
-    <w:p>
-      <w:pPr>
-        <w:ind w:firstLine="420"/>
-        <w:rPr>
-          <w:rFonts w:hint="eastAsia"/>
-        </w:rPr>
-      </w:pPr>
+        <w:t>的</w:t>
+      </w:r>
+      <w:r>
+        <w:rPr>
+          <w:rFonts w:hint="eastAsia"/>
+          <w:shd w:val="clear" w:color="auto" w:fill="FFFFFF"/>
+        </w:rPr>
+        <w:t>Z</w:t>
+      </w:r>
+      <w:r>
+        <w:rPr>
+          <w:shd w:val="clear" w:color="auto" w:fill="FFFFFF"/>
+        </w:rPr>
+        <w:t>AB</w:t>
+      </w:r>
+      <w:r>
+        <w:rPr>
+          <w:rFonts w:hint="eastAsia"/>
+          <w:shd w:val="clear" w:color="auto" w:fill="FFFFFF"/>
+        </w:rPr>
+        <w:t>协议</w:t>
+      </w:r>
+    </w:p>
+    <w:p>
+      <w:pPr>
+        <w:pStyle w:val="3"/>
+        <w:rPr>
+          <w:shd w:val="clear" w:color="auto" w:fill="FFFFFF"/>
+        </w:rPr>
+      </w:pPr>
+      <w:r>
+        <w:rPr>
+          <w:shd w:val="clear" w:color="auto" w:fill="FFFFFF"/>
+        </w:rPr>
+        <w:t>3</w:t>
+      </w:r>
+      <w:r>
+        <w:rPr>
+          <w:shd w:val="clear" w:color="auto" w:fill="FFFFFF"/>
+        </w:rPr>
+        <w:t>.</w:t>
+      </w:r>
+      <w:r>
+        <w:rPr>
+          <w:shd w:val="clear" w:color="auto" w:fill="FFFFFF"/>
+        </w:rPr>
+        <w:t>1</w:t>
+      </w:r>
+      <w:r>
+        <w:rPr>
+          <w:shd w:val="clear" w:color="auto" w:fill="FFFFFF"/>
+        </w:rPr>
+        <w:t xml:space="preserve"> </w:t>
+      </w:r>
+      <w:r>
+        <w:rPr>
+          <w:shd w:val="clear" w:color="auto" w:fill="FFFFFF"/>
+        </w:rPr>
+        <w:t>ZAB</w:t>
+      </w:r>
+      <w:r>
+        <w:rPr>
+          <w:rFonts w:hint="eastAsia"/>
+          <w:shd w:val="clear" w:color="auto" w:fill="FFFFFF"/>
+        </w:rPr>
+        <w:t>协议介绍</w:t>
+      </w:r>
+    </w:p>
+    <w:p>
+      <w:r>
+        <w:tab/>
+      </w:r>
       <w:proofErr w:type="spellStart"/>
       <w:r>
         <w:rPr>
@@ -8627,2311 +8658,87 @@
         <w:rPr>
           <w:rFonts w:hint="eastAsia"/>
         </w:rPr>
-        <w:t xml:space="preserve"> </w:t>
-      </w:r>
-      <w:r>
-        <w:rPr>
-          <w:rFonts w:hint="eastAsia"/>
-        </w:rPr>
-        <w:t>是一个高可用的分布式数据管理与协调框架。基于对</w:t>
-      </w:r>
-      <w:r>
-        <w:rPr>
-          <w:rFonts w:hint="eastAsia"/>
-        </w:rPr>
-        <w:t>ZAB</w:t>
-      </w:r>
-      <w:r>
-        <w:rPr>
-          <w:rFonts w:hint="eastAsia"/>
-        </w:rPr>
-        <w:t>算法的实现，该框架能够很好地保证分布式环境中数据的一致性。也是基于这样的特性，使得</w:t>
-      </w:r>
-      <w:r>
-        <w:rPr>
-          <w:rFonts w:hint="eastAsia"/>
-        </w:rPr>
-        <w:t xml:space="preserve"> </w:t>
-      </w:r>
-      <w:proofErr w:type="spellStart"/>
-      <w:r>
-        <w:rPr>
-          <w:rFonts w:hint="eastAsia"/>
-        </w:rPr>
-        <w:t>ZooKeeper</w:t>
-      </w:r>
-      <w:proofErr w:type="spellEnd"/>
-      <w:r>
-        <w:rPr>
-          <w:rFonts w:hint="eastAsia"/>
-        </w:rPr>
-        <w:t xml:space="preserve"> </w:t>
-      </w:r>
-      <w:r>
-        <w:rPr>
-          <w:rFonts w:hint="eastAsia"/>
-        </w:rPr>
-        <w:t>成为了解决分布式一致性问题的利器。</w:t>
-      </w:r>
-    </w:p>
-    <w:p>
-      <w:pPr>
-        <w:pStyle w:val="3"/>
-        <w:rPr>
-          <w:shd w:val="clear" w:color="auto" w:fill="FFFFFF"/>
-        </w:rPr>
-      </w:pPr>
-      <w:r>
-        <w:rPr>
-          <w:shd w:val="clear" w:color="auto" w:fill="FFFFFF"/>
-        </w:rPr>
-        <w:t>6</w:t>
-      </w:r>
-      <w:r>
-        <w:rPr>
-          <w:rFonts w:hint="eastAsia"/>
-          <w:shd w:val="clear" w:color="auto" w:fill="FFFFFF"/>
-        </w:rPr>
-        <w:t xml:space="preserve">.1 </w:t>
-      </w:r>
-      <w:r>
-        <w:rPr>
-          <w:rFonts w:hint="eastAsia"/>
-          <w:shd w:val="clear" w:color="auto" w:fill="FFFFFF"/>
-        </w:rPr>
-        <w:t>数据发布与订阅（配置中心）</w:t>
-      </w:r>
-    </w:p>
-    <w:p>
-      <w:pPr>
-        <w:ind w:firstLine="420"/>
-        <w:rPr>
-          <w:rFonts w:hint="eastAsia"/>
-        </w:rPr>
-      </w:pPr>
-      <w:r>
-        <w:rPr>
-          <w:rFonts w:hint="eastAsia"/>
-        </w:rPr>
-        <w:t>数据发布与订阅，即所谓的配置中心，顾名思义就是发布者将数据发布到</w:t>
-      </w:r>
-      <w:r>
-        <w:rPr>
-          <w:rFonts w:hint="eastAsia"/>
-        </w:rPr>
-        <w:t xml:space="preserve"> </w:t>
-      </w:r>
-      <w:proofErr w:type="spellStart"/>
-      <w:r>
-        <w:rPr>
-          <w:rFonts w:hint="eastAsia"/>
-        </w:rPr>
-        <w:t>ZooKeeper</w:t>
-      </w:r>
-      <w:proofErr w:type="spellEnd"/>
-      <w:r>
-        <w:rPr>
-          <w:rFonts w:hint="eastAsia"/>
-        </w:rPr>
-        <w:t xml:space="preserve"> </w:t>
-      </w:r>
-      <w:r>
-        <w:rPr>
-          <w:rFonts w:hint="eastAsia"/>
-        </w:rPr>
-        <w:t>节点上，供订阅者进行数据订阅，进而达到动态获取数据的目的，实现配置信息的集中式管理和动态更新。</w:t>
-      </w:r>
-    </w:p>
-    <w:p>
-      <w:pPr>
-        <w:ind w:firstLine="420"/>
-        <w:rPr>
-          <w:rFonts w:hint="eastAsia"/>
-        </w:rPr>
-      </w:pPr>
-      <w:r>
-        <w:rPr>
-          <w:rFonts w:hint="eastAsia"/>
-        </w:rPr>
-        <w:t>在我们平常的应用系统开发中，经常会碰到这样的需求：系统中需要使用一些通用的配置信息，例如机器列表信息、数据库配置信息等。这些全局配置信息通常具备以下</w:t>
-      </w:r>
-      <w:r>
-        <w:rPr>
-          <w:rFonts w:hint="eastAsia"/>
-        </w:rPr>
-        <w:t>3</w:t>
-      </w:r>
-      <w:r>
-        <w:rPr>
-          <w:rFonts w:hint="eastAsia"/>
-        </w:rPr>
-        <w:t>个特性。</w:t>
-      </w:r>
-    </w:p>
-    <w:p>
-      <w:pPr>
-        <w:ind w:firstLine="420"/>
-        <w:rPr>
-          <w:rFonts w:hint="eastAsia"/>
-        </w:rPr>
-      </w:pPr>
-      <w:r>
-        <w:rPr>
-          <w:rFonts w:hint="eastAsia"/>
-        </w:rPr>
-        <w:t>数据量通常比较小。</w:t>
-      </w:r>
-    </w:p>
-    <w:p>
-      <w:pPr>
-        <w:ind w:firstLine="420"/>
-      </w:pPr>
-      <w:r>
-        <w:rPr>
-          <w:rFonts w:hint="eastAsia"/>
-        </w:rPr>
-        <w:t>数据内容在运行时动态变化。</w:t>
-      </w:r>
-    </w:p>
-    <w:p>
-      <w:pPr>
-        <w:ind w:firstLine="420"/>
-      </w:pPr>
-      <w:r>
-        <w:rPr>
-          <w:rFonts w:hint="eastAsia"/>
-        </w:rPr>
-        <w:t>集群中各机器共享，配置一致。</w:t>
-      </w:r>
-    </w:p>
-    <w:p>
-      <w:pPr>
-        <w:ind w:firstLine="420"/>
-      </w:pPr>
-      <w:r>
-        <w:rPr>
-          <w:rFonts w:hint="eastAsia"/>
-        </w:rPr>
-        <w:lastRenderedPageBreak/>
-        <w:t>对于这样的全局配置信息就可以发布到</w:t>
-      </w:r>
-      <w:r>
-        <w:rPr>
-          <w:rFonts w:hint="eastAsia"/>
-        </w:rPr>
-        <w:t xml:space="preserve"> </w:t>
-      </w:r>
-      <w:proofErr w:type="spellStart"/>
-      <w:r>
-        <w:rPr>
-          <w:rFonts w:hint="eastAsia"/>
-        </w:rPr>
-        <w:t>ZooKeeper</w:t>
-      </w:r>
-      <w:proofErr w:type="spellEnd"/>
-      <w:r>
-        <w:rPr>
-          <w:rFonts w:hint="eastAsia"/>
-        </w:rPr>
-        <w:t>上，让客户端（集群的机器）去订阅该消息。</w:t>
-      </w:r>
-    </w:p>
-    <w:p>
-      <w:pPr>
-        <w:ind w:firstLine="420"/>
-      </w:pPr>
-      <w:r>
-        <w:rPr>
-          <w:rFonts w:hint="eastAsia"/>
-        </w:rPr>
-        <w:t>发布</w:t>
-      </w:r>
-      <w:r>
-        <w:rPr>
-          <w:rFonts w:hint="eastAsia"/>
-        </w:rPr>
-        <w:t>/</w:t>
-      </w:r>
-      <w:r>
-        <w:rPr>
-          <w:rFonts w:hint="eastAsia"/>
-        </w:rPr>
-        <w:t>订阅系统一般有两种设计模式，分别是推（</w:t>
-      </w:r>
-      <w:r>
-        <w:rPr>
-          <w:rFonts w:hint="eastAsia"/>
-        </w:rPr>
-        <w:t>Push</w:t>
-      </w:r>
-      <w:r>
-        <w:rPr>
-          <w:rFonts w:hint="eastAsia"/>
-        </w:rPr>
-        <w:t>）和拉（</w:t>
-      </w:r>
-      <w:r>
-        <w:rPr>
-          <w:rFonts w:hint="eastAsia"/>
-        </w:rPr>
-        <w:t>Pull</w:t>
-      </w:r>
-      <w:r>
-        <w:rPr>
-          <w:rFonts w:hint="eastAsia"/>
-        </w:rPr>
-        <w:t>）模式。</w:t>
-      </w:r>
-    </w:p>
-    <w:p>
-      <w:r>
-        <w:rPr>
-          <w:rFonts w:hint="eastAsia"/>
-          <w:b/>
-        </w:rPr>
-        <w:t>推</w:t>
-      </w:r>
-      <w:r>
-        <w:rPr>
-          <w:rFonts w:hint="eastAsia"/>
-        </w:rPr>
-        <w:t>：服务端主动将数据更新发送给所有订阅的客户端。</w:t>
-      </w:r>
-    </w:p>
-    <w:p>
-      <w:r>
-        <w:rPr>
-          <w:rFonts w:hint="eastAsia"/>
-          <w:b/>
-        </w:rPr>
-        <w:t>拉</w:t>
-      </w:r>
-      <w:r>
-        <w:rPr>
-          <w:rFonts w:hint="eastAsia"/>
-        </w:rPr>
-        <w:t>：客户端主动发起请求来获取最新数据，通常客户端都采用定时轮询拉取的方式。</w:t>
-      </w:r>
-    </w:p>
-    <w:p>
-      <w:pPr>
-        <w:ind w:firstLine="420"/>
-        <w:rPr>
-          <w:rFonts w:hint="eastAsia"/>
-        </w:rPr>
-      </w:pPr>
-      <w:proofErr w:type="spellStart"/>
-      <w:r>
-        <w:rPr>
-          <w:rFonts w:hint="eastAsia"/>
-        </w:rPr>
-        <w:t>ZooKeeper</w:t>
-      </w:r>
-      <w:proofErr w:type="spellEnd"/>
-      <w:r>
-        <w:rPr>
-          <w:rFonts w:hint="eastAsia"/>
-        </w:rPr>
-        <w:t xml:space="preserve"> </w:t>
-      </w:r>
-      <w:r>
-        <w:rPr>
-          <w:rFonts w:hint="eastAsia"/>
-        </w:rPr>
-        <w:t>采用的是推拉相结合的方式。如下：</w:t>
-      </w:r>
-    </w:p>
-    <w:p>
-      <w:r>
-        <w:rPr>
-          <w:rFonts w:hint="eastAsia"/>
-        </w:rPr>
-        <w:t>客户端想服务端注册自己需要关注的节点，一旦该节点的数据发生变更，那么服务端就会向相应的客户端发送</w:t>
-      </w:r>
-      <w:r>
-        <w:rPr>
-          <w:rFonts w:hint="eastAsia"/>
-        </w:rPr>
-        <w:t>Watcher</w:t>
-      </w:r>
-      <w:r>
-        <w:rPr>
-          <w:rFonts w:hint="eastAsia"/>
-        </w:rPr>
-        <w:t>事件通知，客户端接收到这个消息通知后，需要主动到服务端获取最新的数据（推拉结合）。</w:t>
-      </w:r>
-    </w:p>
-    <w:p>
-      <w:pPr>
-        <w:pStyle w:val="3"/>
-        <w:rPr>
-          <w:rFonts w:hint="eastAsia"/>
-          <w:shd w:val="clear" w:color="auto" w:fill="FFFFFF"/>
-        </w:rPr>
-      </w:pPr>
-      <w:r>
-        <w:rPr>
-          <w:shd w:val="clear" w:color="auto" w:fill="FFFFFF"/>
-        </w:rPr>
-        <w:t>6</w:t>
-      </w:r>
-      <w:r>
-        <w:rPr>
-          <w:rFonts w:hint="eastAsia"/>
-          <w:shd w:val="clear" w:color="auto" w:fill="FFFFFF"/>
-        </w:rPr>
-        <w:t xml:space="preserve">.2 </w:t>
-      </w:r>
-      <w:r>
-        <w:rPr>
-          <w:rFonts w:hint="eastAsia"/>
-          <w:shd w:val="clear" w:color="auto" w:fill="FFFFFF"/>
-        </w:rPr>
-        <w:t>命名服务</w:t>
-      </w:r>
-      <w:r>
-        <w:rPr>
-          <w:rFonts w:hint="eastAsia"/>
-          <w:shd w:val="clear" w:color="auto" w:fill="FFFFFF"/>
-        </w:rPr>
-        <w:t>(Naming Service)</w:t>
-      </w:r>
-    </w:p>
-    <w:p>
-      <w:pPr>
-        <w:ind w:firstLine="420"/>
-        <w:rPr>
-          <w:rFonts w:hint="eastAsia"/>
-        </w:rPr>
-      </w:pPr>
-      <w:r>
-        <w:rPr>
-          <w:rFonts w:hint="eastAsia"/>
-        </w:rPr>
-        <w:t>命名服务也是分布式系统中比较常见的一类场景。在分布式系统中，通过使用命名服务，客户端应用能够根据指定名字来获取资源或服务的地址，提供者等信息。被命名的实体通常可以是集群中的机器，提供的服务，远程对象等等——这些我们都可以统称他们为名字（</w:t>
-      </w:r>
-      <w:r>
-        <w:rPr>
-          <w:rFonts w:hint="eastAsia"/>
-        </w:rPr>
-        <w:t>Name</w:t>
-      </w:r>
-      <w:r>
-        <w:rPr>
-          <w:rFonts w:hint="eastAsia"/>
-        </w:rPr>
-        <w:t>）。</w:t>
-      </w:r>
-    </w:p>
-    <w:p>
-      <w:pPr>
-        <w:ind w:firstLine="420"/>
-        <w:rPr>
-          <w:rFonts w:hint="eastAsia"/>
-        </w:rPr>
-      </w:pPr>
-      <w:r>
-        <w:rPr>
-          <w:rFonts w:hint="eastAsia"/>
-        </w:rPr>
-        <w:t>其中较为常见的就是一些分布式服务框架（如</w:t>
-      </w:r>
-      <w:r>
-        <w:rPr>
-          <w:rFonts w:hint="eastAsia"/>
-        </w:rPr>
-        <w:t>RPC</w:t>
-      </w:r>
-      <w:r>
-        <w:rPr>
-          <w:rFonts w:hint="eastAsia"/>
-        </w:rPr>
-        <w:t>、</w:t>
-      </w:r>
-      <w:r>
-        <w:rPr>
-          <w:rFonts w:hint="eastAsia"/>
-        </w:rPr>
-        <w:t>RMI</w:t>
-      </w:r>
-      <w:r>
-        <w:rPr>
-          <w:rFonts w:hint="eastAsia"/>
-        </w:rPr>
-        <w:t>）中的服务地址列表。通过在</w:t>
-      </w:r>
-      <w:proofErr w:type="spellStart"/>
-      <w:r>
-        <w:rPr>
-          <w:rFonts w:hint="eastAsia"/>
-        </w:rPr>
-        <w:t>ZooKeepr</w:t>
-      </w:r>
-      <w:proofErr w:type="spellEnd"/>
-      <w:r>
-        <w:rPr>
-          <w:rFonts w:hint="eastAsia"/>
-        </w:rPr>
-        <w:t>里创建顺序节点，能够很容易创建一个全局唯一的路径，这个路径就可以作为一个名字。</w:t>
-      </w:r>
-    </w:p>
-    <w:p>
-      <w:pPr>
-        <w:ind w:firstLine="420"/>
-        <w:rPr>
-          <w:rFonts w:hint="eastAsia"/>
-        </w:rPr>
-      </w:pPr>
-      <w:proofErr w:type="spellStart"/>
-      <w:r>
-        <w:rPr>
-          <w:rFonts w:hint="eastAsia"/>
-        </w:rPr>
-        <w:t>ZooKeeper</w:t>
-      </w:r>
-      <w:proofErr w:type="spellEnd"/>
-      <w:r>
-        <w:rPr>
-          <w:rFonts w:hint="eastAsia"/>
-        </w:rPr>
-        <w:t xml:space="preserve"> </w:t>
-      </w:r>
-      <w:r>
-        <w:rPr>
-          <w:rFonts w:hint="eastAsia"/>
-        </w:rPr>
-        <w:t>的命名服务即生成全局唯一的</w:t>
-      </w:r>
-      <w:r>
-        <w:rPr>
-          <w:rFonts w:hint="eastAsia"/>
-        </w:rPr>
-        <w:t>ID</w:t>
-      </w:r>
-      <w:r>
-        <w:rPr>
-          <w:rFonts w:hint="eastAsia"/>
-        </w:rPr>
-        <w:t>。</w:t>
-      </w:r>
-    </w:p>
-    <w:p>
-      <w:pPr>
-        <w:pStyle w:val="3"/>
-        <w:rPr>
-          <w:rFonts w:hint="eastAsia"/>
-          <w:shd w:val="clear" w:color="auto" w:fill="FFFFFF"/>
-        </w:rPr>
-      </w:pPr>
-      <w:r>
-        <w:rPr>
-          <w:shd w:val="clear" w:color="auto" w:fill="FFFFFF"/>
-        </w:rPr>
-        <w:t>6</w:t>
-      </w:r>
-      <w:r>
-        <w:rPr>
-          <w:rFonts w:hint="eastAsia"/>
-          <w:shd w:val="clear" w:color="auto" w:fill="FFFFFF"/>
-        </w:rPr>
-        <w:t xml:space="preserve">.3 </w:t>
-      </w:r>
-      <w:r>
-        <w:rPr>
-          <w:rFonts w:hint="eastAsia"/>
-          <w:shd w:val="clear" w:color="auto" w:fill="FFFFFF"/>
-        </w:rPr>
-        <w:t>分布式协调</w:t>
-      </w:r>
-      <w:r>
-        <w:rPr>
-          <w:rFonts w:hint="eastAsia"/>
-          <w:shd w:val="clear" w:color="auto" w:fill="FFFFFF"/>
-        </w:rPr>
-        <w:t>/</w:t>
-      </w:r>
-      <w:r>
-        <w:rPr>
-          <w:rFonts w:hint="eastAsia"/>
-          <w:shd w:val="clear" w:color="auto" w:fill="FFFFFF"/>
-        </w:rPr>
-        <w:t>通知</w:t>
-      </w:r>
-    </w:p>
-    <w:p>
-      <w:pPr>
-        <w:ind w:firstLine="420"/>
-        <w:rPr>
-          <w:rFonts w:hint="eastAsia"/>
-        </w:rPr>
-      </w:pPr>
-      <w:proofErr w:type="spellStart"/>
-      <w:r>
-        <w:rPr>
-          <w:rFonts w:hint="eastAsia"/>
-        </w:rPr>
-        <w:t>ZooKeeper</w:t>
-      </w:r>
-      <w:proofErr w:type="spellEnd"/>
-      <w:r>
-        <w:rPr>
-          <w:rFonts w:hint="eastAsia"/>
-        </w:rPr>
-        <w:t xml:space="preserve"> </w:t>
-      </w:r>
-      <w:r>
-        <w:rPr>
-          <w:rFonts w:hint="eastAsia"/>
-        </w:rPr>
-        <w:t>中特有</w:t>
-      </w:r>
-      <w:r>
-        <w:rPr>
-          <w:rFonts w:hint="eastAsia"/>
-        </w:rPr>
-        <w:t xml:space="preserve"> Watcher </w:t>
-      </w:r>
-      <w:r>
-        <w:rPr>
-          <w:rFonts w:hint="eastAsia"/>
-        </w:rPr>
-        <w:t>注册与异步通知机制，能够很好的实现分布式环境下不同机器，甚至不同系统之间的通知与协调，从而实现对数据变更的实时处理。使用方法通常是不同的客户端都对</w:t>
-      </w:r>
-      <w:r>
-        <w:rPr>
-          <w:rFonts w:hint="eastAsia"/>
-        </w:rPr>
-        <w:t>ZK</w:t>
-      </w:r>
-      <w:r>
-        <w:rPr>
-          <w:rFonts w:hint="eastAsia"/>
-        </w:rPr>
-        <w:t>上同一个</w:t>
-      </w:r>
-      <w:r>
-        <w:rPr>
-          <w:rFonts w:hint="eastAsia"/>
-        </w:rPr>
-        <w:t xml:space="preserve"> </w:t>
-      </w:r>
-      <w:proofErr w:type="spellStart"/>
-      <w:r>
-        <w:rPr>
-          <w:rFonts w:hint="eastAsia"/>
-        </w:rPr>
-        <w:t>ZNode</w:t>
-      </w:r>
-      <w:proofErr w:type="spellEnd"/>
-      <w:r>
-        <w:rPr>
-          <w:rFonts w:hint="eastAsia"/>
-        </w:rPr>
-        <w:t xml:space="preserve"> </w:t>
-      </w:r>
-      <w:r>
-        <w:rPr>
-          <w:rFonts w:hint="eastAsia"/>
-        </w:rPr>
-        <w:t>进行注册，监听</w:t>
-      </w:r>
-      <w:r>
-        <w:rPr>
-          <w:rFonts w:hint="eastAsia"/>
-        </w:rPr>
-        <w:t xml:space="preserve"> </w:t>
-      </w:r>
-      <w:proofErr w:type="spellStart"/>
-      <w:r>
-        <w:rPr>
-          <w:rFonts w:hint="eastAsia"/>
-        </w:rPr>
-        <w:t>ZNode</w:t>
-      </w:r>
-      <w:proofErr w:type="spellEnd"/>
-      <w:r>
-        <w:rPr>
-          <w:rFonts w:hint="eastAsia"/>
-        </w:rPr>
-        <w:t xml:space="preserve"> </w:t>
-      </w:r>
-      <w:r>
-        <w:rPr>
-          <w:rFonts w:hint="eastAsia"/>
-        </w:rPr>
-        <w:t>的变化（包括</w:t>
-      </w:r>
-      <w:proofErr w:type="spellStart"/>
-      <w:r>
-        <w:rPr>
-          <w:rFonts w:hint="eastAsia"/>
-        </w:rPr>
-        <w:t>ZNode</w:t>
-      </w:r>
-      <w:proofErr w:type="spellEnd"/>
-      <w:r>
-        <w:rPr>
-          <w:rFonts w:hint="eastAsia"/>
-        </w:rPr>
-        <w:t>本身内容及子节点的），如果</w:t>
-      </w:r>
-      <w:r>
-        <w:rPr>
-          <w:rFonts w:hint="eastAsia"/>
-        </w:rPr>
-        <w:t xml:space="preserve"> </w:t>
-      </w:r>
-      <w:proofErr w:type="spellStart"/>
-      <w:r>
-        <w:rPr>
-          <w:rFonts w:hint="eastAsia"/>
-        </w:rPr>
-        <w:t>ZNode</w:t>
-      </w:r>
-      <w:proofErr w:type="spellEnd"/>
-      <w:r>
-        <w:rPr>
-          <w:rFonts w:hint="eastAsia"/>
-        </w:rPr>
-        <w:t xml:space="preserve"> </w:t>
-      </w:r>
-      <w:r>
-        <w:rPr>
-          <w:rFonts w:hint="eastAsia"/>
-        </w:rPr>
-        <w:t>发生了变化，那么所有订阅的客户端都能够接收到相应的</w:t>
-      </w:r>
-      <w:r>
-        <w:rPr>
-          <w:rFonts w:hint="eastAsia"/>
-        </w:rPr>
-        <w:t>Watcher</w:t>
-      </w:r>
-      <w:r>
-        <w:rPr>
-          <w:rFonts w:hint="eastAsia"/>
-        </w:rPr>
-        <w:t>通知，并做出相应的处理。</w:t>
-      </w:r>
-    </w:p>
-    <w:p>
-      <w:pPr>
-        <w:ind w:firstLine="420"/>
-      </w:pPr>
-      <w:r>
-        <w:rPr>
-          <w:rFonts w:hint="eastAsia"/>
-        </w:rPr>
-        <w:t>ZK</w:t>
-      </w:r>
-      <w:r>
-        <w:rPr>
-          <w:rFonts w:hint="eastAsia"/>
-        </w:rPr>
-        <w:t>的分布式协调</w:t>
-      </w:r>
-      <w:r>
-        <w:rPr>
-          <w:rFonts w:hint="eastAsia"/>
-        </w:rPr>
-        <w:t>/</w:t>
-      </w:r>
-      <w:r>
-        <w:rPr>
-          <w:rFonts w:hint="eastAsia"/>
-        </w:rPr>
-        <w:t>通知，是一种通用的分布式系统机器间的通信方式。</w:t>
-      </w:r>
-    </w:p>
-    <w:p>
-      <w:pPr>
-        <w:pStyle w:val="4"/>
-        <w:rPr>
-          <w:rFonts w:hint="eastAsia"/>
-        </w:rPr>
-      </w:pPr>
-      <w:r>
-        <w:t>6</w:t>
-      </w:r>
-      <w:r>
-        <w:rPr>
-          <w:rFonts w:hint="eastAsia"/>
-        </w:rPr>
-        <w:t xml:space="preserve">.3.1 </w:t>
-      </w:r>
-      <w:r>
-        <w:rPr>
-          <w:rFonts w:hint="eastAsia"/>
-        </w:rPr>
-        <w:t>心跳检测</w:t>
-      </w:r>
-    </w:p>
-    <w:p>
-      <w:pPr>
-        <w:ind w:firstLine="420"/>
-        <w:rPr>
-          <w:rFonts w:hint="eastAsia"/>
-        </w:rPr>
-      </w:pPr>
-      <w:r>
-        <w:rPr>
-          <w:rFonts w:hint="eastAsia"/>
-        </w:rPr>
-        <w:t>机器间的心跳检测机制是指在分布式环境中，不同机器（或进程）之间需要检测到彼此是否在正常运行，例如</w:t>
-      </w:r>
-      <w:r>
-        <w:rPr>
-          <w:rFonts w:hint="eastAsia"/>
-        </w:rPr>
-        <w:t>A</w:t>
-      </w:r>
-      <w:r>
-        <w:rPr>
-          <w:rFonts w:hint="eastAsia"/>
-        </w:rPr>
-        <w:t>机器需要知道</w:t>
-      </w:r>
-      <w:r>
-        <w:rPr>
-          <w:rFonts w:hint="eastAsia"/>
-        </w:rPr>
-        <w:t>B</w:t>
-      </w:r>
-      <w:r>
-        <w:rPr>
-          <w:rFonts w:hint="eastAsia"/>
-        </w:rPr>
-        <w:t>机器是否正常运行。在传统的开发中，我们通常是通过主机直接是否可以相互</w:t>
-      </w:r>
-      <w:r>
-        <w:rPr>
-          <w:rFonts w:hint="eastAsia"/>
-        </w:rPr>
-        <w:t>PING</w:t>
-      </w:r>
-      <w:r>
-        <w:rPr>
-          <w:rFonts w:hint="eastAsia"/>
-        </w:rPr>
-        <w:t>通来判断，更复杂一点的话，则会通过在机器之间建立长连接，通过</w:t>
-      </w:r>
-      <w:r>
-        <w:rPr>
-          <w:rFonts w:hint="eastAsia"/>
-        </w:rPr>
-        <w:t>TCP</w:t>
-      </w:r>
-      <w:r>
-        <w:rPr>
-          <w:rFonts w:hint="eastAsia"/>
-        </w:rPr>
-        <w:t>连接固有的心跳检测机制来实现上层机器的心跳检测，这些都是非常常见的心跳检测方法。</w:t>
-      </w:r>
-    </w:p>
-    <w:p>
-      <w:pPr>
-        <w:ind w:firstLine="420"/>
-      </w:pPr>
-      <w:r>
-        <w:rPr>
-          <w:rFonts w:hint="eastAsia"/>
-        </w:rPr>
-        <w:t>下面来看看如何使用</w:t>
-      </w:r>
-      <w:r>
-        <w:rPr>
-          <w:rFonts w:hint="eastAsia"/>
-        </w:rPr>
-        <w:t>ZK</w:t>
-      </w:r>
-      <w:r>
-        <w:rPr>
-          <w:rFonts w:hint="eastAsia"/>
-        </w:rPr>
-        <w:t>来实现分布式机器（进程）间的心跳检测。</w:t>
-      </w:r>
-    </w:p>
-    <w:p>
-      <w:pPr>
-        <w:ind w:firstLine="420"/>
-        <w:rPr>
-          <w:rFonts w:hint="eastAsia"/>
-        </w:rPr>
-      </w:pPr>
-      <w:r>
-        <w:rPr>
-          <w:rFonts w:hint="eastAsia"/>
-        </w:rPr>
-        <w:t>基于</w:t>
-      </w:r>
-      <w:r>
-        <w:rPr>
-          <w:rFonts w:hint="eastAsia"/>
-        </w:rPr>
-        <w:t>ZK</w:t>
-      </w:r>
-      <w:r>
-        <w:rPr>
-          <w:rFonts w:hint="eastAsia"/>
-        </w:rPr>
-        <w:t>的临时节点的特性，可以让不同的进程都在</w:t>
-      </w:r>
-      <w:r>
-        <w:rPr>
-          <w:rFonts w:hint="eastAsia"/>
-        </w:rPr>
-        <w:t>ZK</w:t>
-      </w:r>
-      <w:r>
-        <w:rPr>
-          <w:rFonts w:hint="eastAsia"/>
-        </w:rPr>
-        <w:t>的一个指定节点下创建临时子节点，不同的进程直接可以根据这个临时子节点来判断对应的进程是否存活。通过这种方式，检测和被检测系统直接并不需要直接相关联，而是通过</w:t>
-      </w:r>
-      <w:r>
-        <w:rPr>
-          <w:rFonts w:hint="eastAsia"/>
-        </w:rPr>
-        <w:t>ZK</w:t>
-      </w:r>
-      <w:r>
-        <w:rPr>
-          <w:rFonts w:hint="eastAsia"/>
-        </w:rPr>
-        <w:t>上的某个节点进行关联，大大减少了系统耦合。</w:t>
-      </w:r>
-    </w:p>
-    <w:p>
-      <w:pPr>
-        <w:pStyle w:val="4"/>
-        <w:rPr>
-          <w:rFonts w:hint="eastAsia"/>
-        </w:rPr>
-      </w:pPr>
-      <w:r>
-        <w:lastRenderedPageBreak/>
-        <w:t>6</w:t>
-      </w:r>
-      <w:r>
-        <w:rPr>
-          <w:rFonts w:hint="eastAsia"/>
-        </w:rPr>
-        <w:t xml:space="preserve">.3.2 </w:t>
-      </w:r>
-      <w:r>
-        <w:rPr>
-          <w:rFonts w:hint="eastAsia"/>
-        </w:rPr>
-        <w:t>工作进度汇报</w:t>
-      </w:r>
-    </w:p>
-    <w:p>
-      <w:pPr>
-        <w:ind w:firstLine="420"/>
-        <w:rPr>
-          <w:rFonts w:hint="eastAsia"/>
-        </w:rPr>
-      </w:pPr>
-      <w:r>
-        <w:rPr>
-          <w:rFonts w:hint="eastAsia"/>
-        </w:rPr>
-        <w:t>在一个常见的任务分发系统中，通常任务被分发到不同的机器上执行后，需要实时地将自己的任务执行进度汇报给分发系统。这个时候就可以通过</w:t>
-      </w:r>
-      <w:r>
-        <w:rPr>
-          <w:rFonts w:hint="eastAsia"/>
-        </w:rPr>
-        <w:t>ZK</w:t>
-      </w:r>
-      <w:r>
-        <w:rPr>
-          <w:rFonts w:hint="eastAsia"/>
-        </w:rPr>
-        <w:t>来实现。在</w:t>
-      </w:r>
-      <w:r>
-        <w:rPr>
-          <w:rFonts w:hint="eastAsia"/>
-        </w:rPr>
-        <w:t>ZK</w:t>
-      </w:r>
-      <w:r>
-        <w:rPr>
-          <w:rFonts w:hint="eastAsia"/>
-        </w:rPr>
-        <w:t>上选择一个节点，每个任务客户端都在这个节点下面创建临时子节点，这样便可以实现两个功能：</w:t>
-      </w:r>
-    </w:p>
-    <w:p>
-      <w:r>
-        <w:rPr>
-          <w:rFonts w:hint="eastAsia"/>
-        </w:rPr>
-        <w:t>通过判断临时节点是否存在来确定任务机器是否存活。</w:t>
-      </w:r>
-    </w:p>
-    <w:p>
-      <w:r>
-        <w:rPr>
-          <w:rFonts w:hint="eastAsia"/>
-        </w:rPr>
-        <w:t>各个任务机器会实时地将自己的任务执行进度写到这个临时节点上去，以便中心系统能够实时地获取到任务的执行进度。</w:t>
-      </w:r>
-    </w:p>
-    <w:p>
-      <w:pPr>
-        <w:pStyle w:val="3"/>
-        <w:rPr>
-          <w:rFonts w:hint="eastAsia"/>
-        </w:rPr>
-      </w:pPr>
-      <w:r>
-        <w:t>6</w:t>
-      </w:r>
-      <w:r>
-        <w:rPr>
-          <w:rFonts w:hint="eastAsia"/>
-        </w:rPr>
-        <w:t>.4 Master</w:t>
-      </w:r>
-      <w:r>
-        <w:rPr>
-          <w:rFonts w:hint="eastAsia"/>
-        </w:rPr>
-        <w:t>选举</w:t>
-      </w:r>
-    </w:p>
-    <w:p>
-      <w:pPr>
-        <w:ind w:firstLine="420"/>
-        <w:rPr>
-          <w:rFonts w:hint="eastAsia"/>
-        </w:rPr>
-      </w:pPr>
-      <w:r>
-        <w:rPr>
-          <w:rFonts w:hint="eastAsia"/>
-        </w:rPr>
-        <w:t xml:space="preserve">Master </w:t>
-      </w:r>
-      <w:r>
-        <w:rPr>
-          <w:rFonts w:hint="eastAsia"/>
-        </w:rPr>
-        <w:t>选举可以说是</w:t>
-      </w:r>
-      <w:r>
-        <w:rPr>
-          <w:rFonts w:hint="eastAsia"/>
-        </w:rPr>
-        <w:t xml:space="preserve"> </w:t>
-      </w:r>
-      <w:proofErr w:type="spellStart"/>
-      <w:r>
-        <w:rPr>
-          <w:rFonts w:hint="eastAsia"/>
-        </w:rPr>
-        <w:t>ZooKeeper</w:t>
-      </w:r>
-      <w:proofErr w:type="spellEnd"/>
-      <w:r>
-        <w:rPr>
-          <w:rFonts w:hint="eastAsia"/>
-        </w:rPr>
-        <w:t xml:space="preserve"> </w:t>
-      </w:r>
-      <w:r>
-        <w:rPr>
-          <w:rFonts w:hint="eastAsia"/>
-        </w:rPr>
-        <w:t>最典型的应用场景了。比如</w:t>
-      </w:r>
-      <w:r>
-        <w:rPr>
-          <w:rFonts w:hint="eastAsia"/>
-        </w:rPr>
-        <w:t xml:space="preserve"> HDFS </w:t>
-      </w:r>
-      <w:r>
-        <w:rPr>
-          <w:rFonts w:hint="eastAsia"/>
-        </w:rPr>
-        <w:t>中</w:t>
-      </w:r>
-      <w:r>
-        <w:rPr>
-          <w:rFonts w:hint="eastAsia"/>
-        </w:rPr>
-        <w:t xml:space="preserve"> Active </w:t>
-      </w:r>
-      <w:proofErr w:type="spellStart"/>
-      <w:r>
-        <w:rPr>
-          <w:rFonts w:hint="eastAsia"/>
-        </w:rPr>
-        <w:t>NameNode</w:t>
-      </w:r>
-      <w:proofErr w:type="spellEnd"/>
-      <w:r>
-        <w:rPr>
-          <w:rFonts w:hint="eastAsia"/>
-        </w:rPr>
-        <w:t xml:space="preserve"> </w:t>
-      </w:r>
-      <w:r>
-        <w:rPr>
-          <w:rFonts w:hint="eastAsia"/>
-        </w:rPr>
-        <w:t>的选举、</w:t>
-      </w:r>
-      <w:r>
-        <w:rPr>
-          <w:rFonts w:hint="eastAsia"/>
-        </w:rPr>
-        <w:t xml:space="preserve">YARN </w:t>
-      </w:r>
-      <w:r>
-        <w:rPr>
-          <w:rFonts w:hint="eastAsia"/>
-        </w:rPr>
-        <w:t>中</w:t>
-      </w:r>
-      <w:r>
-        <w:rPr>
-          <w:rFonts w:hint="eastAsia"/>
-        </w:rPr>
-        <w:t xml:space="preserve"> Active </w:t>
-      </w:r>
-      <w:proofErr w:type="spellStart"/>
-      <w:r>
-        <w:rPr>
-          <w:rFonts w:hint="eastAsia"/>
-        </w:rPr>
-        <w:t>ResourceManager</w:t>
-      </w:r>
-      <w:proofErr w:type="spellEnd"/>
-      <w:r>
-        <w:rPr>
-          <w:rFonts w:hint="eastAsia"/>
-        </w:rPr>
-        <w:t xml:space="preserve"> </w:t>
-      </w:r>
-      <w:r>
-        <w:rPr>
-          <w:rFonts w:hint="eastAsia"/>
-        </w:rPr>
-        <w:t>的选举和</w:t>
-      </w:r>
-      <w:r>
-        <w:rPr>
-          <w:rFonts w:hint="eastAsia"/>
-        </w:rPr>
-        <w:t xml:space="preserve"> HBase </w:t>
-      </w:r>
-      <w:r>
-        <w:rPr>
-          <w:rFonts w:hint="eastAsia"/>
-        </w:rPr>
-        <w:t>中</w:t>
-      </w:r>
-      <w:r>
-        <w:rPr>
-          <w:rFonts w:hint="eastAsia"/>
-        </w:rPr>
-        <w:t xml:space="preserve"> Active </w:t>
-      </w:r>
-      <w:proofErr w:type="spellStart"/>
-      <w:r>
-        <w:rPr>
-          <w:rFonts w:hint="eastAsia"/>
-        </w:rPr>
-        <w:t>HMaster</w:t>
-      </w:r>
-      <w:proofErr w:type="spellEnd"/>
-      <w:r>
-        <w:rPr>
-          <w:rFonts w:hint="eastAsia"/>
-        </w:rPr>
-        <w:t xml:space="preserve"> </w:t>
-      </w:r>
-      <w:r>
-        <w:rPr>
-          <w:rFonts w:hint="eastAsia"/>
-        </w:rPr>
-        <w:t>的选举等。</w:t>
-      </w:r>
-    </w:p>
-    <w:p>
-      <w:pPr>
-        <w:ind w:firstLine="420"/>
-      </w:pPr>
-      <w:r>
-        <w:rPr>
-          <w:rFonts w:hint="eastAsia"/>
-        </w:rPr>
-        <w:t>针对</w:t>
-      </w:r>
-      <w:r>
-        <w:rPr>
-          <w:rFonts w:hint="eastAsia"/>
-        </w:rPr>
-        <w:t xml:space="preserve"> Master </w:t>
-      </w:r>
-      <w:r>
-        <w:rPr>
-          <w:rFonts w:hint="eastAsia"/>
-        </w:rPr>
-        <w:t>选举的需求，通常情况下，我们可以选择常见的关系型数据库中的主键特性来实现：希望成为</w:t>
-      </w:r>
-      <w:r>
-        <w:rPr>
-          <w:rFonts w:hint="eastAsia"/>
-        </w:rPr>
-        <w:t xml:space="preserve"> Master </w:t>
-      </w:r>
-      <w:r>
-        <w:rPr>
-          <w:rFonts w:hint="eastAsia"/>
-        </w:rPr>
-        <w:t>的机器都向数据库中插入一条相同主键</w:t>
-      </w:r>
-      <w:r>
-        <w:rPr>
-          <w:rFonts w:hint="eastAsia"/>
-        </w:rPr>
-        <w:t>ID</w:t>
-      </w:r>
-      <w:r>
-        <w:rPr>
-          <w:rFonts w:hint="eastAsia"/>
-        </w:rPr>
-        <w:t>的记录，数据库会帮我们进行主键冲突检查，也就是说，只有一台机器能插入成功——那么，我们就认为向数据库中成功插入数据的客户端机器成为</w:t>
-      </w:r>
-      <w:r>
-        <w:rPr>
-          <w:rFonts w:hint="eastAsia"/>
-        </w:rPr>
-        <w:t>Master</w:t>
-      </w:r>
-      <w:r>
-        <w:rPr>
-          <w:rFonts w:hint="eastAsia"/>
-        </w:rPr>
-        <w:t>。</w:t>
-      </w:r>
-    </w:p>
-    <w:p>
-      <w:pPr>
-        <w:ind w:firstLine="420"/>
-      </w:pPr>
-      <w:r>
-        <w:rPr>
-          <w:rFonts w:hint="eastAsia"/>
-        </w:rPr>
-        <w:t>依靠关系型数据库的主键特性确实能够很好地保证在集群中选举出唯一的一个</w:t>
-      </w:r>
-      <w:r>
-        <w:rPr>
-          <w:rFonts w:hint="eastAsia"/>
-        </w:rPr>
-        <w:t>Master</w:t>
-      </w:r>
-      <w:r>
-        <w:rPr>
-          <w:rFonts w:hint="eastAsia"/>
-        </w:rPr>
-        <w:t>。</w:t>
-      </w:r>
-    </w:p>
-    <w:p>
-      <w:pPr>
-        <w:rPr>
-          <w:rFonts w:hint="eastAsia"/>
-        </w:rPr>
-      </w:pPr>
-      <w:r>
-        <w:rPr>
-          <w:rFonts w:hint="eastAsia"/>
-        </w:rPr>
-        <w:t>但是，如果当前选举出的</w:t>
-      </w:r>
-      <w:r>
-        <w:rPr>
-          <w:rFonts w:hint="eastAsia"/>
-        </w:rPr>
-        <w:t xml:space="preserve"> Master </w:t>
-      </w:r>
-      <w:r>
-        <w:rPr>
-          <w:rFonts w:hint="eastAsia"/>
-        </w:rPr>
-        <w:t>挂了，那么该如何处理？谁来告诉我</w:t>
-      </w:r>
-      <w:r>
-        <w:rPr>
-          <w:rFonts w:hint="eastAsia"/>
-        </w:rPr>
-        <w:t xml:space="preserve"> Master </w:t>
-      </w:r>
-      <w:r>
-        <w:rPr>
-          <w:rFonts w:hint="eastAsia"/>
-        </w:rPr>
-        <w:t>挂了呢？显然，关系型数据库无法通知我们这个事件。但是，</w:t>
-      </w:r>
-      <w:proofErr w:type="spellStart"/>
-      <w:r>
-        <w:rPr>
-          <w:rFonts w:hint="eastAsia"/>
-        </w:rPr>
-        <w:t>ZooKeeper</w:t>
-      </w:r>
-      <w:proofErr w:type="spellEnd"/>
-      <w:r>
-        <w:rPr>
-          <w:rFonts w:hint="eastAsia"/>
-        </w:rPr>
-        <w:t xml:space="preserve"> </w:t>
-      </w:r>
-      <w:r>
-        <w:rPr>
-          <w:rFonts w:hint="eastAsia"/>
-        </w:rPr>
-        <w:t>可以做到！</w:t>
-      </w:r>
-    </w:p>
-    <w:p>
-      <w:pPr>
-        <w:ind w:firstLine="420"/>
-      </w:pPr>
-      <w:r>
-        <w:rPr>
-          <w:rFonts w:hint="eastAsia"/>
-        </w:rPr>
-        <w:t>利用</w:t>
-      </w:r>
-      <w:r>
-        <w:rPr>
-          <w:rFonts w:hint="eastAsia"/>
-        </w:rPr>
-        <w:t xml:space="preserve"> </w:t>
-      </w:r>
-      <w:proofErr w:type="spellStart"/>
-      <w:r>
-        <w:rPr>
-          <w:rFonts w:hint="eastAsia"/>
-        </w:rPr>
-        <w:t>ZooKeepr</w:t>
-      </w:r>
-      <w:proofErr w:type="spellEnd"/>
-      <w:r>
-        <w:rPr>
-          <w:rFonts w:hint="eastAsia"/>
-        </w:rPr>
-        <w:t xml:space="preserve"> </w:t>
-      </w:r>
-      <w:r>
-        <w:rPr>
-          <w:rFonts w:hint="eastAsia"/>
-        </w:rPr>
-        <w:t>的强一致性，能够很好地保证在分布式高并发情况下节点的创建一定能够保证全局唯一性，即</w:t>
-      </w:r>
-      <w:r>
-        <w:rPr>
-          <w:rFonts w:hint="eastAsia"/>
-        </w:rPr>
-        <w:t xml:space="preserve"> </w:t>
-      </w:r>
-      <w:proofErr w:type="spellStart"/>
-      <w:r>
-        <w:rPr>
-          <w:rFonts w:hint="eastAsia"/>
-        </w:rPr>
-        <w:t>ZooKeeper</w:t>
-      </w:r>
-      <w:proofErr w:type="spellEnd"/>
-      <w:r>
-        <w:rPr>
-          <w:rFonts w:hint="eastAsia"/>
-        </w:rPr>
-        <w:t xml:space="preserve"> </w:t>
-      </w:r>
-      <w:r>
-        <w:rPr>
-          <w:rFonts w:hint="eastAsia"/>
-        </w:rPr>
-        <w:t>将会保证客户端无法创建一个已经存在的</w:t>
-      </w:r>
-      <w:r>
-        <w:rPr>
-          <w:rFonts w:hint="eastAsia"/>
-        </w:rPr>
-        <w:t xml:space="preserve"> </w:t>
-      </w:r>
-      <w:proofErr w:type="spellStart"/>
-      <w:r>
-        <w:rPr>
-          <w:rFonts w:hint="eastAsia"/>
-        </w:rPr>
-        <w:t>ZNode</w:t>
-      </w:r>
-      <w:proofErr w:type="spellEnd"/>
-      <w:r>
-        <w:rPr>
-          <w:rFonts w:hint="eastAsia"/>
-        </w:rPr>
-        <w:t>。</w:t>
-      </w:r>
-    </w:p>
-    <w:p>
-      <w:pPr>
-        <w:ind w:firstLine="420"/>
-        <w:rPr>
-          <w:rFonts w:hint="eastAsia"/>
-        </w:rPr>
-      </w:pPr>
-      <w:r>
-        <w:rPr>
-          <w:rFonts w:hint="eastAsia"/>
-        </w:rPr>
-        <w:t>也就是说，如果同时有多个客户端请求创建同一个临时节点，那么最终一定只有一个客户端请求能够创建成功。利用这个特性，就能很容易地在分布式环境中进行</w:t>
-      </w:r>
-      <w:r>
-        <w:rPr>
-          <w:rFonts w:hint="eastAsia"/>
-        </w:rPr>
-        <w:t xml:space="preserve"> Master </w:t>
-      </w:r>
-      <w:r>
-        <w:rPr>
-          <w:rFonts w:hint="eastAsia"/>
-        </w:rPr>
-        <w:t>选举了。</w:t>
-      </w:r>
-    </w:p>
-    <w:p>
-      <w:pPr>
-        <w:ind w:firstLine="420"/>
-        <w:rPr>
-          <w:rFonts w:hint="eastAsia"/>
-        </w:rPr>
-      </w:pPr>
-      <w:r>
-        <w:rPr>
-          <w:rFonts w:hint="eastAsia"/>
-        </w:rPr>
-        <w:t>成功创建该节点的客户端所在的机器就成为了</w:t>
-      </w:r>
-      <w:r>
-        <w:rPr>
-          <w:rFonts w:hint="eastAsia"/>
-        </w:rPr>
-        <w:t xml:space="preserve"> Master</w:t>
-      </w:r>
-      <w:r>
-        <w:rPr>
-          <w:rFonts w:hint="eastAsia"/>
-        </w:rPr>
-        <w:t>。同时，其他没有成功创建该节点的客户端，都会在该节点上注册一个子节点变更的</w:t>
-      </w:r>
-      <w:r>
-        <w:rPr>
-          <w:rFonts w:hint="eastAsia"/>
-        </w:rPr>
-        <w:t xml:space="preserve"> Watcher</w:t>
-      </w:r>
-      <w:r>
-        <w:rPr>
-          <w:rFonts w:hint="eastAsia"/>
-        </w:rPr>
-        <w:t>，用于监控当前</w:t>
-      </w:r>
-      <w:r>
-        <w:rPr>
-          <w:rFonts w:hint="eastAsia"/>
-        </w:rPr>
-        <w:t xml:space="preserve"> Master </w:t>
-      </w:r>
-      <w:r>
-        <w:rPr>
-          <w:rFonts w:hint="eastAsia"/>
-        </w:rPr>
-        <w:t>机器是否存活，一旦发现当前的</w:t>
-      </w:r>
-      <w:r>
-        <w:rPr>
-          <w:rFonts w:hint="eastAsia"/>
-        </w:rPr>
-        <w:t>Master</w:t>
-      </w:r>
-      <w:r>
-        <w:rPr>
-          <w:rFonts w:hint="eastAsia"/>
-        </w:rPr>
-        <w:t>挂了，那么其他客户端将会重新进行</w:t>
-      </w:r>
-      <w:r>
-        <w:rPr>
-          <w:rFonts w:hint="eastAsia"/>
-        </w:rPr>
-        <w:t xml:space="preserve"> Master </w:t>
-      </w:r>
-      <w:r>
-        <w:rPr>
-          <w:rFonts w:hint="eastAsia"/>
-        </w:rPr>
-        <w:t>选举。</w:t>
-      </w:r>
-    </w:p>
-    <w:p>
-      <w:r>
-        <w:rPr>
-          <w:rFonts w:hint="eastAsia"/>
-        </w:rPr>
-        <w:t>这样就实现了</w:t>
-      </w:r>
-      <w:r>
-        <w:rPr>
-          <w:rFonts w:hint="eastAsia"/>
-        </w:rPr>
-        <w:t xml:space="preserve"> Master </w:t>
-      </w:r>
-      <w:r>
-        <w:rPr>
-          <w:rFonts w:hint="eastAsia"/>
-        </w:rPr>
-        <w:t>的动态选举。</w:t>
-      </w:r>
-    </w:p>
-    <w:p>
-      <w:pPr>
-        <w:pStyle w:val="3"/>
-        <w:rPr>
-          <w:rFonts w:hint="eastAsia"/>
-        </w:rPr>
-      </w:pPr>
-      <w:r>
-        <w:t>6</w:t>
-      </w:r>
-      <w:r>
-        <w:rPr>
-          <w:rFonts w:hint="eastAsia"/>
-        </w:rPr>
-        <w:t xml:space="preserve">.5 </w:t>
-      </w:r>
-      <w:r>
-        <w:rPr>
-          <w:rFonts w:hint="eastAsia"/>
-        </w:rPr>
-        <w:t>分布式锁</w:t>
-      </w:r>
-    </w:p>
-    <w:p>
-      <w:r>
-        <w:rPr>
-          <w:rFonts w:hint="eastAsia"/>
-        </w:rPr>
-        <w:t>分布式锁是控制分布式系统之间同步访问共享资源的一种方式。</w:t>
-      </w:r>
-    </w:p>
-    <w:p>
-      <w:r>
-        <w:rPr>
-          <w:rFonts w:hint="eastAsia"/>
-        </w:rPr>
-        <w:t>分布式锁又分为排他锁和共享锁两种。</w:t>
-      </w:r>
-    </w:p>
-    <w:p>
-      <w:pPr>
-        <w:pStyle w:val="4"/>
-        <w:rPr>
-          <w:rFonts w:hint="eastAsia"/>
-        </w:rPr>
-      </w:pPr>
-      <w:r>
-        <w:t>6</w:t>
-      </w:r>
-      <w:r>
-        <w:rPr>
-          <w:rFonts w:hint="eastAsia"/>
-        </w:rPr>
-        <w:t xml:space="preserve">.5.1 </w:t>
-      </w:r>
-      <w:r>
-        <w:rPr>
-          <w:rFonts w:hint="eastAsia"/>
-        </w:rPr>
-        <w:t>排他锁</w:t>
-      </w:r>
-    </w:p>
-    <w:p>
-      <w:pPr>
-        <w:ind w:firstLine="420"/>
-        <w:rPr>
-          <w:rFonts w:hint="eastAsia"/>
-        </w:rPr>
-      </w:pPr>
-      <w:r>
-        <w:rPr>
-          <w:rFonts w:hint="eastAsia"/>
-        </w:rPr>
-        <w:t>排他锁（</w:t>
-      </w:r>
-      <w:r>
-        <w:rPr>
-          <w:rFonts w:hint="eastAsia"/>
-        </w:rPr>
-        <w:t>Exclusive Locks</w:t>
-      </w:r>
-      <w:r>
-        <w:rPr>
-          <w:rFonts w:hint="eastAsia"/>
-        </w:rPr>
-        <w:t>，简称</w:t>
-      </w:r>
-      <w:r>
-        <w:rPr>
-          <w:rFonts w:hint="eastAsia"/>
-        </w:rPr>
-        <w:t>X</w:t>
-      </w:r>
-      <w:r>
-        <w:rPr>
-          <w:rFonts w:hint="eastAsia"/>
-        </w:rPr>
-        <w:t>锁），又称为写锁或独占锁。</w:t>
-      </w:r>
-    </w:p>
-    <w:p>
-      <w:pPr>
-        <w:ind w:firstLine="420"/>
-      </w:pPr>
-      <w:r>
-        <w:rPr>
-          <w:rFonts w:hint="eastAsia"/>
-        </w:rPr>
-        <w:t>如果事务</w:t>
-      </w:r>
-      <w:r>
-        <w:rPr>
-          <w:rFonts w:hint="eastAsia"/>
-        </w:rPr>
-        <w:t>T1</w:t>
-      </w:r>
-      <w:r>
-        <w:rPr>
-          <w:rFonts w:hint="eastAsia"/>
-        </w:rPr>
-        <w:t>对数据对象</w:t>
-      </w:r>
-      <w:r>
-        <w:rPr>
-          <w:rFonts w:hint="eastAsia"/>
-        </w:rPr>
-        <w:t>O1</w:t>
-      </w:r>
-      <w:r>
-        <w:rPr>
-          <w:rFonts w:hint="eastAsia"/>
-        </w:rPr>
-        <w:t>加上了排他锁，那么在整个加锁期间，只允许事务</w:t>
-      </w:r>
-      <w:r>
-        <w:rPr>
-          <w:rFonts w:hint="eastAsia"/>
-        </w:rPr>
-        <w:t>T1</w:t>
-      </w:r>
-      <w:r>
-        <w:rPr>
-          <w:rFonts w:hint="eastAsia"/>
-        </w:rPr>
-        <w:t>对</w:t>
-      </w:r>
-      <w:r>
-        <w:rPr>
-          <w:rFonts w:hint="eastAsia"/>
-        </w:rPr>
-        <w:t>O1</w:t>
-      </w:r>
-      <w:r>
-        <w:rPr>
-          <w:rFonts w:hint="eastAsia"/>
-        </w:rPr>
-        <w:t>进行读取和更新操作，其他任何事务都不能在对这个数据对象进行任何类型的操作（不能再对该对象加锁），直到</w:t>
-      </w:r>
-      <w:r>
-        <w:rPr>
-          <w:rFonts w:hint="eastAsia"/>
-        </w:rPr>
-        <w:t>T1</w:t>
-      </w:r>
-      <w:r>
-        <w:rPr>
-          <w:rFonts w:hint="eastAsia"/>
-        </w:rPr>
-        <w:t>释放了排他锁。</w:t>
-      </w:r>
-    </w:p>
-    <w:p>
-      <w:pPr>
-        <w:ind w:firstLine="420"/>
-      </w:pPr>
-      <w:r>
-        <w:rPr>
-          <w:rFonts w:hint="eastAsia"/>
-        </w:rPr>
-        <w:lastRenderedPageBreak/>
-        <w:t>可以看出，排他锁的核心是如何保证当前只有一个事务获得锁，并且锁被释放后，所有正在等待获取锁的事务都能够被通知到。</w:t>
-      </w:r>
-    </w:p>
-    <w:p>
-      <w:pPr>
-        <w:ind w:firstLine="420"/>
-        <w:rPr>
-          <w:rFonts w:hint="eastAsia"/>
-        </w:rPr>
-      </w:pPr>
-      <w:r>
-        <w:rPr>
-          <w:rFonts w:hint="eastAsia"/>
-        </w:rPr>
-        <w:t>如何利用</w:t>
-      </w:r>
-      <w:r>
-        <w:rPr>
-          <w:rFonts w:hint="eastAsia"/>
-        </w:rPr>
-        <w:t xml:space="preserve"> </w:t>
-      </w:r>
-      <w:proofErr w:type="spellStart"/>
-      <w:r>
-        <w:rPr>
-          <w:rFonts w:hint="eastAsia"/>
-        </w:rPr>
-        <w:t>ZooKeeper</w:t>
-      </w:r>
-      <w:proofErr w:type="spellEnd"/>
-      <w:r>
-        <w:rPr>
-          <w:rFonts w:hint="eastAsia"/>
-        </w:rPr>
-        <w:t xml:space="preserve"> </w:t>
-      </w:r>
-      <w:r>
-        <w:rPr>
-          <w:rFonts w:hint="eastAsia"/>
-        </w:rPr>
-        <w:t>实现排他锁？</w:t>
-      </w:r>
-    </w:p>
-    <w:p>
-      <w:pPr>
-        <w:rPr>
-          <w:rFonts w:hint="eastAsia"/>
-          <w:b/>
-        </w:rPr>
-      </w:pPr>
-      <w:r>
-        <w:rPr>
-          <w:rFonts w:hint="eastAsia"/>
-          <w:b/>
-        </w:rPr>
-        <w:t>定义锁</w:t>
-      </w:r>
-    </w:p>
-    <w:p>
-      <w:pPr>
-        <w:rPr>
-          <w:rFonts w:hint="eastAsia"/>
-        </w:rPr>
-      </w:pPr>
-      <w:proofErr w:type="spellStart"/>
-      <w:r>
-        <w:rPr>
-          <w:rFonts w:hint="eastAsia"/>
-        </w:rPr>
-        <w:t>ZooKeeper</w:t>
-      </w:r>
-      <w:proofErr w:type="spellEnd"/>
-      <w:r>
-        <w:rPr>
-          <w:rFonts w:hint="eastAsia"/>
-        </w:rPr>
-        <w:t xml:space="preserve"> </w:t>
-      </w:r>
-      <w:r>
-        <w:rPr>
-          <w:rFonts w:hint="eastAsia"/>
-        </w:rPr>
-        <w:t>上的一个</w:t>
-      </w:r>
-      <w:r>
-        <w:rPr>
-          <w:rFonts w:hint="eastAsia"/>
-        </w:rPr>
-        <w:t xml:space="preserve"> </w:t>
-      </w:r>
-      <w:proofErr w:type="spellStart"/>
-      <w:r>
-        <w:rPr>
-          <w:rFonts w:hint="eastAsia"/>
-        </w:rPr>
-        <w:t>ZNode</w:t>
-      </w:r>
-      <w:proofErr w:type="spellEnd"/>
-      <w:r>
-        <w:rPr>
-          <w:rFonts w:hint="eastAsia"/>
-        </w:rPr>
-        <w:t xml:space="preserve"> </w:t>
-      </w:r>
-      <w:r>
-        <w:rPr>
-          <w:rFonts w:hint="eastAsia"/>
-        </w:rPr>
-        <w:t>可以表示一个锁。例如</w:t>
-      </w:r>
-      <w:r>
-        <w:rPr>
-          <w:rFonts w:hint="eastAsia"/>
-        </w:rPr>
-        <w:t xml:space="preserve"> /</w:t>
-      </w:r>
-      <w:proofErr w:type="spellStart"/>
-      <w:r>
-        <w:rPr>
-          <w:rFonts w:hint="eastAsia"/>
-        </w:rPr>
-        <w:t>exclusive_lock</w:t>
-      </w:r>
-      <w:proofErr w:type="spellEnd"/>
-      <w:r>
-        <w:rPr>
-          <w:rFonts w:hint="eastAsia"/>
-        </w:rPr>
-        <w:t>/lock</w:t>
-      </w:r>
-      <w:r>
-        <w:rPr>
-          <w:rFonts w:hint="eastAsia"/>
-        </w:rPr>
-        <w:t>节点就可以被定义为一个锁。</w:t>
-      </w:r>
-    </w:p>
-    <w:p>
-      <w:pPr>
-        <w:rPr>
-          <w:rFonts w:hint="eastAsia"/>
-          <w:b/>
-        </w:rPr>
-      </w:pPr>
-      <w:r>
-        <w:rPr>
-          <w:rFonts w:hint="eastAsia"/>
-          <w:b/>
-        </w:rPr>
-        <w:t>获得锁</w:t>
-      </w:r>
-    </w:p>
-    <w:p>
-      <w:pPr>
-        <w:rPr>
-          <w:rFonts w:hint="eastAsia"/>
-        </w:rPr>
-      </w:pPr>
-      <w:r>
-        <w:rPr>
-          <w:rFonts w:hint="eastAsia"/>
-        </w:rPr>
-        <w:t>如上所说，把</w:t>
-      </w:r>
-      <w:proofErr w:type="spellStart"/>
-      <w:r>
-        <w:rPr>
-          <w:rFonts w:hint="eastAsia"/>
-        </w:rPr>
-        <w:t>ZooKeeper</w:t>
-      </w:r>
-      <w:proofErr w:type="spellEnd"/>
-      <w:r>
-        <w:rPr>
-          <w:rFonts w:hint="eastAsia"/>
-        </w:rPr>
-        <w:t>上的一个</w:t>
-      </w:r>
-      <w:proofErr w:type="spellStart"/>
-      <w:r>
-        <w:rPr>
-          <w:rFonts w:hint="eastAsia"/>
-        </w:rPr>
-        <w:t>ZNode</w:t>
-      </w:r>
-      <w:proofErr w:type="spellEnd"/>
-      <w:r>
-        <w:rPr>
-          <w:rFonts w:hint="eastAsia"/>
-        </w:rPr>
-        <w:t>看作是一个锁，获得锁就通过创建</w:t>
-      </w:r>
-      <w:r>
-        <w:rPr>
-          <w:rFonts w:hint="eastAsia"/>
-        </w:rPr>
-        <w:t xml:space="preserve"> </w:t>
-      </w:r>
-      <w:proofErr w:type="spellStart"/>
-      <w:r>
-        <w:rPr>
-          <w:rFonts w:hint="eastAsia"/>
-        </w:rPr>
-        <w:t>ZNode</w:t>
-      </w:r>
-      <w:proofErr w:type="spellEnd"/>
-      <w:r>
-        <w:rPr>
-          <w:rFonts w:hint="eastAsia"/>
-        </w:rPr>
-        <w:t xml:space="preserve"> </w:t>
-      </w:r>
-      <w:r>
-        <w:rPr>
-          <w:rFonts w:hint="eastAsia"/>
-        </w:rPr>
-        <w:t>的方式来实现。所有客户端都去</w:t>
-      </w:r>
-      <w:r>
-        <w:rPr>
-          <w:rFonts w:hint="eastAsia"/>
-        </w:rPr>
-        <w:t xml:space="preserve"> /</w:t>
-      </w:r>
-      <w:proofErr w:type="spellStart"/>
-      <w:r>
-        <w:rPr>
-          <w:rFonts w:hint="eastAsia"/>
-        </w:rPr>
-        <w:t>exclusive_lock</w:t>
-      </w:r>
-      <w:proofErr w:type="spellEnd"/>
-      <w:r>
-        <w:rPr>
-          <w:rFonts w:hint="eastAsia"/>
-        </w:rPr>
-        <w:t>节点下创建临时子节点</w:t>
-      </w:r>
-      <w:r>
-        <w:rPr>
-          <w:rFonts w:hint="eastAsia"/>
-        </w:rPr>
-        <w:t xml:space="preserve"> /</w:t>
-      </w:r>
-      <w:proofErr w:type="spellStart"/>
-      <w:r>
-        <w:rPr>
-          <w:rFonts w:hint="eastAsia"/>
-        </w:rPr>
-        <w:t>exclusive_lock</w:t>
-      </w:r>
-      <w:proofErr w:type="spellEnd"/>
-      <w:r>
-        <w:rPr>
-          <w:rFonts w:hint="eastAsia"/>
-        </w:rPr>
-        <w:t>/lock</w:t>
-      </w:r>
-      <w:r>
-        <w:rPr>
-          <w:rFonts w:hint="eastAsia"/>
-        </w:rPr>
-        <w:t>。</w:t>
-      </w:r>
-      <w:proofErr w:type="spellStart"/>
-      <w:r>
-        <w:rPr>
-          <w:rFonts w:hint="eastAsia"/>
-        </w:rPr>
-        <w:t>ZooKeeper</w:t>
-      </w:r>
-      <w:proofErr w:type="spellEnd"/>
-      <w:r>
-        <w:rPr>
-          <w:rFonts w:hint="eastAsia"/>
-        </w:rPr>
-        <w:t xml:space="preserve"> </w:t>
-      </w:r>
-      <w:r>
-        <w:rPr>
-          <w:rFonts w:hint="eastAsia"/>
-        </w:rPr>
-        <w:t>会保证在所有客户端中，最终只有一个客户端能够创建成功，那么就可以认为该客户端获得了锁。同时，所有没有获取到锁的客户端就需要到</w:t>
-      </w:r>
-      <w:r>
-        <w:rPr>
-          <w:rFonts w:hint="eastAsia"/>
-        </w:rPr>
-        <w:t>/</w:t>
-      </w:r>
-      <w:proofErr w:type="spellStart"/>
-      <w:r>
-        <w:rPr>
-          <w:rFonts w:hint="eastAsia"/>
-        </w:rPr>
-        <w:t>exclusive_lock</w:t>
-      </w:r>
-      <w:proofErr w:type="spellEnd"/>
-      <w:r>
-        <w:rPr>
-          <w:rFonts w:hint="eastAsia"/>
-        </w:rPr>
-        <w:t>节点上注册一个子节点变更的</w:t>
-      </w:r>
-      <w:r>
-        <w:rPr>
-          <w:rFonts w:hint="eastAsia"/>
-        </w:rPr>
-        <w:t>Watcher</w:t>
-      </w:r>
-      <w:r>
-        <w:rPr>
-          <w:rFonts w:hint="eastAsia"/>
-        </w:rPr>
-        <w:t>监听，以便实时监听到</w:t>
-      </w:r>
-      <w:r>
-        <w:rPr>
-          <w:rFonts w:hint="eastAsia"/>
-        </w:rPr>
-        <w:t>lock</w:t>
-      </w:r>
-      <w:r>
-        <w:rPr>
-          <w:rFonts w:hint="eastAsia"/>
-        </w:rPr>
-        <w:t>节点的变更情况。</w:t>
-      </w:r>
-    </w:p>
-    <w:p>
-      <w:pPr>
-        <w:rPr>
-          <w:rFonts w:hint="eastAsia"/>
-          <w:b/>
-        </w:rPr>
-      </w:pPr>
-      <w:r>
-        <w:rPr>
-          <w:rFonts w:hint="eastAsia"/>
-          <w:b/>
-        </w:rPr>
-        <w:t>释放锁</w:t>
-      </w:r>
-    </w:p>
-    <w:p>
-      <w:r>
-        <w:rPr>
-          <w:rFonts w:hint="eastAsia"/>
-        </w:rPr>
-        <w:t>因为</w:t>
-      </w:r>
-      <w:r>
-        <w:rPr>
-          <w:rFonts w:hint="eastAsia"/>
-        </w:rPr>
-        <w:t xml:space="preserve"> /</w:t>
-      </w:r>
-      <w:proofErr w:type="spellStart"/>
-      <w:r>
-        <w:rPr>
-          <w:rFonts w:hint="eastAsia"/>
-        </w:rPr>
-        <w:t>exclusive_lock</w:t>
-      </w:r>
-      <w:proofErr w:type="spellEnd"/>
-      <w:r>
-        <w:rPr>
-          <w:rFonts w:hint="eastAsia"/>
-        </w:rPr>
-        <w:t xml:space="preserve">/lock </w:t>
-      </w:r>
-      <w:r>
-        <w:rPr>
-          <w:rFonts w:hint="eastAsia"/>
-        </w:rPr>
-        <w:t>是一个临时节点，因此在以下两种情况下，都有可能释放锁。</w:t>
-      </w:r>
-    </w:p>
-    <w:p>
-      <w:r>
-        <w:rPr>
-          <w:rFonts w:hint="eastAsia"/>
-        </w:rPr>
-        <w:t>当前获得锁的客户端机器发生宕机或重启，那么该临时节点就会被删除，释放锁。</w:t>
-      </w:r>
-    </w:p>
-    <w:p>
-      <w:pPr>
-        <w:rPr>
-          <w:rFonts w:hint="eastAsia"/>
-        </w:rPr>
-      </w:pPr>
-      <w:r>
-        <w:rPr>
-          <w:rFonts w:hint="eastAsia"/>
-        </w:rPr>
-        <w:t>正常执行完业务逻辑后，客户端就会主动将自己创建的临时节点删除，释放锁。</w:t>
-      </w:r>
-    </w:p>
-    <w:p>
-      <w:pPr>
-        <w:ind w:firstLine="420"/>
-        <w:rPr>
-          <w:rFonts w:hint="eastAsia"/>
-        </w:rPr>
-      </w:pPr>
-      <w:r>
-        <w:rPr>
-          <w:rFonts w:hint="eastAsia"/>
-        </w:rPr>
-        <w:t>无论在什么情况下移除了</w:t>
-      </w:r>
-      <w:r>
-        <w:rPr>
-          <w:rFonts w:hint="eastAsia"/>
-        </w:rPr>
-        <w:t>lock</w:t>
-      </w:r>
-      <w:r>
-        <w:rPr>
-          <w:rFonts w:hint="eastAsia"/>
-        </w:rPr>
-        <w:t>节点，</w:t>
-      </w:r>
-      <w:proofErr w:type="spellStart"/>
-      <w:r>
-        <w:rPr>
-          <w:rFonts w:hint="eastAsia"/>
-        </w:rPr>
-        <w:t>ZooKeeper</w:t>
-      </w:r>
-      <w:proofErr w:type="spellEnd"/>
-      <w:r>
-        <w:rPr>
-          <w:rFonts w:hint="eastAsia"/>
-        </w:rPr>
-        <w:t xml:space="preserve"> </w:t>
-      </w:r>
-      <w:r>
-        <w:rPr>
-          <w:rFonts w:hint="eastAsia"/>
-        </w:rPr>
-        <w:t>都会通知所有在</w:t>
-      </w:r>
-      <w:r>
-        <w:rPr>
-          <w:rFonts w:hint="eastAsia"/>
-        </w:rPr>
-        <w:t xml:space="preserve"> /</w:t>
-      </w:r>
-      <w:proofErr w:type="spellStart"/>
-      <w:r>
-        <w:rPr>
-          <w:rFonts w:hint="eastAsia"/>
-        </w:rPr>
-        <w:t>exclusive_lock</w:t>
-      </w:r>
-      <w:proofErr w:type="spellEnd"/>
-      <w:r>
-        <w:rPr>
-          <w:rFonts w:hint="eastAsia"/>
-        </w:rPr>
-        <w:t xml:space="preserve"> </w:t>
-      </w:r>
-      <w:r>
-        <w:rPr>
-          <w:rFonts w:hint="eastAsia"/>
-        </w:rPr>
-        <w:t>节点上注册了节点变更</w:t>
-      </w:r>
-      <w:r>
-        <w:rPr>
-          <w:rFonts w:hint="eastAsia"/>
-        </w:rPr>
-        <w:t xml:space="preserve"> Watcher </w:t>
-      </w:r>
-      <w:r>
-        <w:rPr>
-          <w:rFonts w:hint="eastAsia"/>
-        </w:rPr>
-        <w:t>监听的客户端。这些客户端在接收到通知后，再次重新发起分布式锁获取，即重复『获取锁』过程。</w:t>
-      </w:r>
-    </w:p>
-    <w:p>
-      <w:pPr>
-        <w:pStyle w:val="4"/>
-        <w:rPr>
-          <w:rFonts w:hint="eastAsia"/>
-        </w:rPr>
-      </w:pPr>
-      <w:r>
-        <w:t>6</w:t>
-      </w:r>
-      <w:r>
-        <w:rPr>
-          <w:rFonts w:hint="eastAsia"/>
-        </w:rPr>
-        <w:t xml:space="preserve">.5.2 </w:t>
-      </w:r>
-      <w:r>
-        <w:rPr>
-          <w:rFonts w:hint="eastAsia"/>
-        </w:rPr>
-        <w:t>共享锁</w:t>
-      </w:r>
-    </w:p>
-    <w:p>
-      <w:pPr>
-        <w:ind w:firstLine="420"/>
-        <w:rPr>
-          <w:rFonts w:hint="eastAsia"/>
-        </w:rPr>
-      </w:pPr>
-      <w:r>
-        <w:rPr>
-          <w:rFonts w:hint="eastAsia"/>
-        </w:rPr>
-        <w:t>共享锁（</w:t>
-      </w:r>
-      <w:r>
-        <w:rPr>
-          <w:rFonts w:hint="eastAsia"/>
-        </w:rPr>
-        <w:t>Shared Locks</w:t>
-      </w:r>
-      <w:r>
-        <w:rPr>
-          <w:rFonts w:hint="eastAsia"/>
-        </w:rPr>
-        <w:t>，简称</w:t>
-      </w:r>
-      <w:r>
-        <w:rPr>
-          <w:rFonts w:hint="eastAsia"/>
-        </w:rPr>
-        <w:t>S</w:t>
-      </w:r>
-      <w:r>
-        <w:rPr>
-          <w:rFonts w:hint="eastAsia"/>
-        </w:rPr>
-        <w:t>锁），又称为读锁。如果事务</w:t>
-      </w:r>
-      <w:r>
-        <w:rPr>
-          <w:rFonts w:hint="eastAsia"/>
-        </w:rPr>
-        <w:t>T1</w:t>
-      </w:r>
-      <w:r>
-        <w:rPr>
-          <w:rFonts w:hint="eastAsia"/>
-        </w:rPr>
-        <w:t>对数据对象</w:t>
-      </w:r>
-      <w:r>
-        <w:rPr>
-          <w:rFonts w:hint="eastAsia"/>
-        </w:rPr>
-        <w:t>O1</w:t>
-      </w:r>
-      <w:r>
-        <w:rPr>
-          <w:rFonts w:hint="eastAsia"/>
-        </w:rPr>
-        <w:t>加上了共享锁，那么</w:t>
-      </w:r>
-      <w:r>
-        <w:rPr>
-          <w:rFonts w:hint="eastAsia"/>
-        </w:rPr>
-        <w:t>T1</w:t>
-      </w:r>
-      <w:r>
-        <w:rPr>
-          <w:rFonts w:hint="eastAsia"/>
-        </w:rPr>
-        <w:t>只能对</w:t>
-      </w:r>
-      <w:r>
-        <w:rPr>
-          <w:rFonts w:hint="eastAsia"/>
-        </w:rPr>
-        <w:t>O1</w:t>
-      </w:r>
-      <w:r>
-        <w:rPr>
-          <w:rFonts w:hint="eastAsia"/>
-        </w:rPr>
-        <w:t>进行读操作，其他事务也能同时对</w:t>
-      </w:r>
-      <w:r>
-        <w:rPr>
-          <w:rFonts w:hint="eastAsia"/>
-        </w:rPr>
-        <w:t>O1</w:t>
-      </w:r>
-      <w:r>
-        <w:rPr>
-          <w:rFonts w:hint="eastAsia"/>
-        </w:rPr>
-        <w:t>加共享锁（不能是排他锁），直到</w:t>
-      </w:r>
-      <w:r>
-        <w:rPr>
-          <w:rFonts w:hint="eastAsia"/>
-        </w:rPr>
-        <w:t>O1</w:t>
-      </w:r>
-      <w:r>
-        <w:rPr>
-          <w:rFonts w:hint="eastAsia"/>
-        </w:rPr>
-        <w:t>上的所有共享锁都释放后</w:t>
-      </w:r>
-      <w:r>
-        <w:rPr>
-          <w:rFonts w:hint="eastAsia"/>
-        </w:rPr>
-        <w:t>O1</w:t>
-      </w:r>
-      <w:r>
-        <w:rPr>
-          <w:rFonts w:hint="eastAsia"/>
-        </w:rPr>
-        <w:t>才能被加排他锁。</w:t>
-      </w:r>
-    </w:p>
-    <w:p>
-      <w:pPr>
-        <w:ind w:firstLine="420"/>
-      </w:pPr>
-      <w:r>
-        <w:rPr>
-          <w:rFonts w:hint="eastAsia"/>
-        </w:rPr>
-        <w:t>总结：可以多个事务同时获得一个对象的共享锁（同时读），有共享锁就不能再加排他锁（因为排他锁是写锁）</w:t>
-      </w:r>
+        <w:t>并没有完全采用</w:t>
+      </w:r>
+      <w:proofErr w:type="spellStart"/>
+      <w:r>
+        <w:rPr>
+          <w:rFonts w:hint="eastAsia"/>
+        </w:rPr>
+        <w:t>Paxos</w:t>
+      </w:r>
+      <w:proofErr w:type="spellEnd"/>
+      <w:r>
+        <w:rPr>
+          <w:rFonts w:hint="eastAsia"/>
+        </w:rPr>
+        <w:t>算法，而是使用了一种称为</w:t>
+      </w:r>
+      <w:r>
+        <w:rPr>
+          <w:rFonts w:hint="eastAsia"/>
+        </w:rPr>
+        <w:t>Z</w:t>
+      </w:r>
+      <w:r>
+        <w:t xml:space="preserve">ookeeper </w:t>
+      </w:r>
+      <w:proofErr w:type="spellStart"/>
+      <w:r>
+        <w:t>Atomoc</w:t>
+      </w:r>
+      <w:proofErr w:type="spellEnd"/>
+      <w:r>
+        <w:t xml:space="preserve"> Broadcast(ZAB</w:t>
+      </w:r>
+      <w:r>
+        <w:rPr>
+          <w:rFonts w:hint="eastAsia"/>
+        </w:rPr>
+        <w:t>，</w:t>
+      </w:r>
+      <w:r>
+        <w:rPr>
+          <w:rFonts w:hint="eastAsia"/>
+        </w:rPr>
+        <w:t>Zookeeper</w:t>
+      </w:r>
+      <w:r>
+        <w:rPr>
+          <w:rFonts w:hint="eastAsia"/>
+        </w:rPr>
+        <w:t>原子消息广播协议</w:t>
+      </w:r>
+      <w:r>
+        <w:t>)</w:t>
+      </w:r>
+      <w:r>
+        <w:rPr>
+          <w:rFonts w:hint="eastAsia"/>
+        </w:rPr>
+        <w:t>的协议作为其数据一致性的核心算法。</w:t>
+      </w:r>
+    </w:p>
+    <w:p>
+      <w:pPr>
+        <w:rPr>
+          <w:rFonts w:hint="eastAsia"/>
+        </w:rPr>
+      </w:pPr>
+      <w:r>
+        <w:tab/>
+      </w:r>
+      <w:bookmarkStart w:id="0" w:name="_GoBack"/>
+      <w:bookmarkEnd w:id="0"/>
     </w:p>
     <w:p>
       <w:pPr>
         <w:pStyle w:val="2"/>
         <w:numPr>
           <w:ilvl w:val="0"/>
-          <w:numId w:val="4"/>
+          <w:numId w:val="6"/>
         </w:numPr>
         <w:rPr>
-          <w:rFonts w:hint="eastAsia"/>
           <w:shd w:val="clear" w:color="auto" w:fill="FFFFFF"/>
         </w:rPr>
       </w:pPr>
@@ -10949,15 +8756,2256 @@
           <w:rFonts w:hint="eastAsia"/>
           <w:shd w:val="clear" w:color="auto" w:fill="FFFFFF"/>
         </w:rPr>
+        <w:t>典型应用场景</w:t>
+      </w:r>
+    </w:p>
+    <w:p>
+      <w:pPr>
+        <w:ind w:firstLine="420"/>
+      </w:pPr>
+      <w:proofErr w:type="spellStart"/>
+      <w:r>
+        <w:rPr>
+          <w:rFonts w:hint="eastAsia"/>
+        </w:rPr>
+        <w:t>ZooKeeper</w:t>
+      </w:r>
+      <w:proofErr w:type="spellEnd"/>
+      <w:r>
+        <w:rPr>
+          <w:rFonts w:hint="eastAsia"/>
+        </w:rPr>
+        <w:t xml:space="preserve"> </w:t>
+      </w:r>
+      <w:r>
+        <w:rPr>
+          <w:rFonts w:hint="eastAsia"/>
+        </w:rPr>
+        <w:t>是一个高可用的分布式数据管理与协调框架。基于对</w:t>
+      </w:r>
+      <w:r>
+        <w:rPr>
+          <w:rFonts w:hint="eastAsia"/>
+        </w:rPr>
+        <w:t>ZAB</w:t>
+      </w:r>
+      <w:r>
+        <w:rPr>
+          <w:rFonts w:hint="eastAsia"/>
+        </w:rPr>
+        <w:t>算法的实现，该框架能够很好地保证分布式环境中数据的一致性。也是基于这样的特性，使得</w:t>
+      </w:r>
+      <w:r>
+        <w:rPr>
+          <w:rFonts w:hint="eastAsia"/>
+        </w:rPr>
+        <w:t xml:space="preserve"> </w:t>
+      </w:r>
+      <w:proofErr w:type="spellStart"/>
+      <w:r>
+        <w:rPr>
+          <w:rFonts w:hint="eastAsia"/>
+        </w:rPr>
+        <w:t>ZooKeeper</w:t>
+      </w:r>
+      <w:proofErr w:type="spellEnd"/>
+      <w:r>
+        <w:rPr>
+          <w:rFonts w:hint="eastAsia"/>
+        </w:rPr>
+        <w:t xml:space="preserve"> </w:t>
+      </w:r>
+      <w:r>
+        <w:rPr>
+          <w:rFonts w:hint="eastAsia"/>
+        </w:rPr>
+        <w:t>成为了解决分布式一致性问题的利器。</w:t>
+      </w:r>
+    </w:p>
+    <w:p>
+      <w:pPr>
+        <w:pStyle w:val="3"/>
+        <w:rPr>
+          <w:shd w:val="clear" w:color="auto" w:fill="FFFFFF"/>
+        </w:rPr>
+      </w:pPr>
+      <w:r>
+        <w:rPr>
+          <w:shd w:val="clear" w:color="auto" w:fill="FFFFFF"/>
+        </w:rPr>
+        <w:lastRenderedPageBreak/>
+        <w:t>3</w:t>
+      </w:r>
+      <w:r>
+        <w:rPr>
+          <w:rFonts w:hint="eastAsia"/>
+          <w:shd w:val="clear" w:color="auto" w:fill="FFFFFF"/>
+        </w:rPr>
+        <w:t xml:space="preserve">.1 </w:t>
+      </w:r>
+      <w:r>
+        <w:rPr>
+          <w:rFonts w:hint="eastAsia"/>
+          <w:shd w:val="clear" w:color="auto" w:fill="FFFFFF"/>
+        </w:rPr>
+        <w:t>数据发布与订阅（配置中心）</w:t>
+      </w:r>
+    </w:p>
+    <w:p>
+      <w:pPr>
+        <w:ind w:firstLine="420"/>
+      </w:pPr>
+      <w:r>
+        <w:rPr>
+          <w:rFonts w:hint="eastAsia"/>
+        </w:rPr>
+        <w:t>数据发布与订阅，即所谓的配置中心，顾名思义就是发布者将数据发布到</w:t>
+      </w:r>
+      <w:r>
+        <w:rPr>
+          <w:rFonts w:hint="eastAsia"/>
+        </w:rPr>
+        <w:t xml:space="preserve"> </w:t>
+      </w:r>
+      <w:proofErr w:type="spellStart"/>
+      <w:r>
+        <w:rPr>
+          <w:rFonts w:hint="eastAsia"/>
+        </w:rPr>
+        <w:t>ZooKeeper</w:t>
+      </w:r>
+      <w:proofErr w:type="spellEnd"/>
+      <w:r>
+        <w:rPr>
+          <w:rFonts w:hint="eastAsia"/>
+        </w:rPr>
+        <w:t xml:space="preserve"> </w:t>
+      </w:r>
+      <w:r>
+        <w:rPr>
+          <w:rFonts w:hint="eastAsia"/>
+        </w:rPr>
+        <w:t>节点上，供订阅者进行数据订阅，进而达到动态获取数据的目的，实现配置信息的集中式管理和动态更新。</w:t>
+      </w:r>
+    </w:p>
+    <w:p>
+      <w:pPr>
+        <w:ind w:firstLine="420"/>
+      </w:pPr>
+      <w:r>
+        <w:rPr>
+          <w:rFonts w:hint="eastAsia"/>
+        </w:rPr>
+        <w:t>在我们平常的应用系统开发中，经常会碰到这样的需求：系统中需要使用一些通用的配置信息，例如机器列表信息、数据库配置信息等。这些全局配置信息通常具备以下</w:t>
+      </w:r>
+      <w:r>
+        <w:rPr>
+          <w:rFonts w:hint="eastAsia"/>
+        </w:rPr>
+        <w:t>3</w:t>
+      </w:r>
+      <w:r>
+        <w:rPr>
+          <w:rFonts w:hint="eastAsia"/>
+        </w:rPr>
+        <w:t>个特性。</w:t>
+      </w:r>
+    </w:p>
+    <w:p>
+      <w:pPr>
+        <w:ind w:firstLine="420"/>
+      </w:pPr>
+      <w:r>
+        <w:rPr>
+          <w:rFonts w:hint="eastAsia"/>
+        </w:rPr>
+        <w:t>数据量通常比较小。</w:t>
+      </w:r>
+    </w:p>
+    <w:p>
+      <w:pPr>
+        <w:ind w:firstLine="420"/>
+      </w:pPr>
+      <w:r>
+        <w:rPr>
+          <w:rFonts w:hint="eastAsia"/>
+        </w:rPr>
+        <w:t>数据内容在运行时动态变化。</w:t>
+      </w:r>
+    </w:p>
+    <w:p>
+      <w:pPr>
+        <w:ind w:firstLine="420"/>
+      </w:pPr>
+      <w:r>
+        <w:rPr>
+          <w:rFonts w:hint="eastAsia"/>
+        </w:rPr>
+        <w:t>集群中各机器共享，配置一致。</w:t>
+      </w:r>
+    </w:p>
+    <w:p>
+      <w:pPr>
+        <w:ind w:firstLine="420"/>
+      </w:pPr>
+      <w:r>
+        <w:rPr>
+          <w:rFonts w:hint="eastAsia"/>
+        </w:rPr>
+        <w:t>对于这样的全局配置信息就可以发布到</w:t>
+      </w:r>
+      <w:r>
+        <w:rPr>
+          <w:rFonts w:hint="eastAsia"/>
+        </w:rPr>
+        <w:t xml:space="preserve"> </w:t>
+      </w:r>
+      <w:proofErr w:type="spellStart"/>
+      <w:r>
+        <w:rPr>
+          <w:rFonts w:hint="eastAsia"/>
+        </w:rPr>
+        <w:t>ZooKeeper</w:t>
+      </w:r>
+      <w:proofErr w:type="spellEnd"/>
+      <w:r>
+        <w:rPr>
+          <w:rFonts w:hint="eastAsia"/>
+        </w:rPr>
+        <w:t>上，让客户端（集群的机器）去订阅该消息。</w:t>
+      </w:r>
+    </w:p>
+    <w:p>
+      <w:pPr>
+        <w:ind w:firstLine="420"/>
+      </w:pPr>
+      <w:r>
+        <w:rPr>
+          <w:rFonts w:hint="eastAsia"/>
+        </w:rPr>
+        <w:t>发布</w:t>
+      </w:r>
+      <w:r>
+        <w:rPr>
+          <w:rFonts w:hint="eastAsia"/>
+        </w:rPr>
+        <w:t>/</w:t>
+      </w:r>
+      <w:r>
+        <w:rPr>
+          <w:rFonts w:hint="eastAsia"/>
+        </w:rPr>
+        <w:t>订阅系统一般有两种设计模式，分别是推（</w:t>
+      </w:r>
+      <w:r>
+        <w:rPr>
+          <w:rFonts w:hint="eastAsia"/>
+        </w:rPr>
+        <w:t>Push</w:t>
+      </w:r>
+      <w:r>
+        <w:rPr>
+          <w:rFonts w:hint="eastAsia"/>
+        </w:rPr>
+        <w:t>）和拉（</w:t>
+      </w:r>
+      <w:r>
+        <w:rPr>
+          <w:rFonts w:hint="eastAsia"/>
+        </w:rPr>
+        <w:t>Pull</w:t>
+      </w:r>
+      <w:r>
+        <w:rPr>
+          <w:rFonts w:hint="eastAsia"/>
+        </w:rPr>
+        <w:t>）模式。</w:t>
+      </w:r>
+    </w:p>
+    <w:p>
+      <w:r>
+        <w:rPr>
+          <w:rFonts w:hint="eastAsia"/>
+          <w:b/>
+        </w:rPr>
+        <w:t>推</w:t>
+      </w:r>
+      <w:r>
+        <w:rPr>
+          <w:rFonts w:hint="eastAsia"/>
+        </w:rPr>
+        <w:t>：服务端主动将数据更新发送给所有订阅的客户端。</w:t>
+      </w:r>
+    </w:p>
+    <w:p>
+      <w:r>
+        <w:rPr>
+          <w:rFonts w:hint="eastAsia"/>
+          <w:b/>
+        </w:rPr>
+        <w:t>拉</w:t>
+      </w:r>
+      <w:r>
+        <w:rPr>
+          <w:rFonts w:hint="eastAsia"/>
+        </w:rPr>
+        <w:t>：客户端主动发起请求来获取最新数据，通常客户端都采用定时轮询拉取的方式。</w:t>
+      </w:r>
+    </w:p>
+    <w:p>
+      <w:pPr>
+        <w:ind w:firstLine="420"/>
+      </w:pPr>
+      <w:proofErr w:type="spellStart"/>
+      <w:r>
+        <w:rPr>
+          <w:rFonts w:hint="eastAsia"/>
+        </w:rPr>
+        <w:t>ZooKeeper</w:t>
+      </w:r>
+      <w:proofErr w:type="spellEnd"/>
+      <w:r>
+        <w:rPr>
+          <w:rFonts w:hint="eastAsia"/>
+        </w:rPr>
+        <w:t xml:space="preserve"> </w:t>
+      </w:r>
+      <w:r>
+        <w:rPr>
+          <w:rFonts w:hint="eastAsia"/>
+        </w:rPr>
+        <w:t>采用的是推拉相结合的方式。如下：</w:t>
+      </w:r>
+    </w:p>
+    <w:p>
+      <w:r>
+        <w:rPr>
+          <w:rFonts w:hint="eastAsia"/>
+        </w:rPr>
+        <w:t>客户端想服务端注册自己需要关注的节点，一旦该节点的数据发生变更，那么服务端就会向相应的客户端发送</w:t>
+      </w:r>
+      <w:r>
+        <w:rPr>
+          <w:rFonts w:hint="eastAsia"/>
+        </w:rPr>
+        <w:t>Watcher</w:t>
+      </w:r>
+      <w:r>
+        <w:rPr>
+          <w:rFonts w:hint="eastAsia"/>
+        </w:rPr>
+        <w:t>事件通知，客户端接收到这个消息通知后，需要主动到服务端获取最新的数据（推拉结合）。</w:t>
+      </w:r>
+    </w:p>
+    <w:p>
+      <w:pPr>
+        <w:pStyle w:val="3"/>
+        <w:rPr>
+          <w:shd w:val="clear" w:color="auto" w:fill="FFFFFF"/>
+        </w:rPr>
+      </w:pPr>
+      <w:r>
+        <w:rPr>
+          <w:shd w:val="clear" w:color="auto" w:fill="FFFFFF"/>
+        </w:rPr>
+        <w:t>3</w:t>
+      </w:r>
+      <w:r>
+        <w:rPr>
+          <w:rFonts w:hint="eastAsia"/>
+          <w:shd w:val="clear" w:color="auto" w:fill="FFFFFF"/>
+        </w:rPr>
+        <w:t xml:space="preserve">.2 </w:t>
+      </w:r>
+      <w:r>
+        <w:rPr>
+          <w:rFonts w:hint="eastAsia"/>
+          <w:shd w:val="clear" w:color="auto" w:fill="FFFFFF"/>
+        </w:rPr>
+        <w:t>命名服务</w:t>
+      </w:r>
+      <w:r>
+        <w:rPr>
+          <w:rFonts w:hint="eastAsia"/>
+          <w:shd w:val="clear" w:color="auto" w:fill="FFFFFF"/>
+        </w:rPr>
+        <w:t>(Naming Service)</w:t>
+      </w:r>
+    </w:p>
+    <w:p>
+      <w:pPr>
+        <w:ind w:firstLine="420"/>
+      </w:pPr>
+      <w:r>
+        <w:rPr>
+          <w:rFonts w:hint="eastAsia"/>
+        </w:rPr>
+        <w:t>命名服务也是分布式系统中比较常见的一类场景。在分布式系统中，通过使用命名服务，客户端应用能够根据指定名字来获取资源或服务的地址，提供者等信息。被命名的实体通常可以是集群中的机器，提供的服务，远程对象等等——这些我们都可以统称他们为名字（</w:t>
+      </w:r>
+      <w:r>
+        <w:rPr>
+          <w:rFonts w:hint="eastAsia"/>
+        </w:rPr>
+        <w:t>Name</w:t>
+      </w:r>
+      <w:r>
+        <w:rPr>
+          <w:rFonts w:hint="eastAsia"/>
+        </w:rPr>
+        <w:t>）。</w:t>
+      </w:r>
+    </w:p>
+    <w:p>
+      <w:pPr>
+        <w:ind w:firstLine="420"/>
+      </w:pPr>
+      <w:r>
+        <w:rPr>
+          <w:rFonts w:hint="eastAsia"/>
+        </w:rPr>
+        <w:t>其中较为常见的就是一些分布式服务框架（如</w:t>
+      </w:r>
+      <w:r>
+        <w:rPr>
+          <w:rFonts w:hint="eastAsia"/>
+        </w:rPr>
+        <w:t>RPC</w:t>
+      </w:r>
+      <w:r>
+        <w:rPr>
+          <w:rFonts w:hint="eastAsia"/>
+        </w:rPr>
+        <w:t>、</w:t>
+      </w:r>
+      <w:r>
+        <w:rPr>
+          <w:rFonts w:hint="eastAsia"/>
+        </w:rPr>
+        <w:t>RMI</w:t>
+      </w:r>
+      <w:r>
+        <w:rPr>
+          <w:rFonts w:hint="eastAsia"/>
+        </w:rPr>
+        <w:t>）中的服务地址列表。通过在</w:t>
+      </w:r>
+      <w:proofErr w:type="spellStart"/>
+      <w:r>
+        <w:rPr>
+          <w:rFonts w:hint="eastAsia"/>
+        </w:rPr>
+        <w:t>ZooKeepr</w:t>
+      </w:r>
+      <w:proofErr w:type="spellEnd"/>
+      <w:r>
+        <w:rPr>
+          <w:rFonts w:hint="eastAsia"/>
+        </w:rPr>
+        <w:t>里创建顺序节点，能够很容易创建一个全局唯一的路径，这个路径就可以作为一个名字。</w:t>
+      </w:r>
+    </w:p>
+    <w:p>
+      <w:pPr>
+        <w:ind w:firstLine="420"/>
+      </w:pPr>
+      <w:proofErr w:type="spellStart"/>
+      <w:r>
+        <w:rPr>
+          <w:rFonts w:hint="eastAsia"/>
+        </w:rPr>
+        <w:t>ZooKeeper</w:t>
+      </w:r>
+      <w:proofErr w:type="spellEnd"/>
+      <w:r>
+        <w:rPr>
+          <w:rFonts w:hint="eastAsia"/>
+        </w:rPr>
+        <w:t xml:space="preserve"> </w:t>
+      </w:r>
+      <w:r>
+        <w:rPr>
+          <w:rFonts w:hint="eastAsia"/>
+        </w:rPr>
+        <w:t>的命名服务即生成全局唯一的</w:t>
+      </w:r>
+      <w:r>
+        <w:rPr>
+          <w:rFonts w:hint="eastAsia"/>
+        </w:rPr>
+        <w:t>ID</w:t>
+      </w:r>
+      <w:r>
+        <w:rPr>
+          <w:rFonts w:hint="eastAsia"/>
+        </w:rPr>
+        <w:t>。</w:t>
+      </w:r>
+    </w:p>
+    <w:p>
+      <w:pPr>
+        <w:pStyle w:val="3"/>
+        <w:rPr>
+          <w:shd w:val="clear" w:color="auto" w:fill="FFFFFF"/>
+        </w:rPr>
+      </w:pPr>
+      <w:r>
+        <w:rPr>
+          <w:shd w:val="clear" w:color="auto" w:fill="FFFFFF"/>
+        </w:rPr>
+        <w:t>3</w:t>
+      </w:r>
+      <w:r>
+        <w:rPr>
+          <w:rFonts w:hint="eastAsia"/>
+          <w:shd w:val="clear" w:color="auto" w:fill="FFFFFF"/>
+        </w:rPr>
+        <w:t xml:space="preserve">.3 </w:t>
+      </w:r>
+      <w:r>
+        <w:rPr>
+          <w:rFonts w:hint="eastAsia"/>
+          <w:shd w:val="clear" w:color="auto" w:fill="FFFFFF"/>
+        </w:rPr>
+        <w:t>分布式协调</w:t>
+      </w:r>
+      <w:r>
+        <w:rPr>
+          <w:rFonts w:hint="eastAsia"/>
+          <w:shd w:val="clear" w:color="auto" w:fill="FFFFFF"/>
+        </w:rPr>
+        <w:t>/</w:t>
+      </w:r>
+      <w:r>
+        <w:rPr>
+          <w:rFonts w:hint="eastAsia"/>
+          <w:shd w:val="clear" w:color="auto" w:fill="FFFFFF"/>
+        </w:rPr>
+        <w:t>通知</w:t>
+      </w:r>
+    </w:p>
+    <w:p>
+      <w:pPr>
+        <w:ind w:firstLine="420"/>
+      </w:pPr>
+      <w:proofErr w:type="spellStart"/>
+      <w:r>
+        <w:rPr>
+          <w:rFonts w:hint="eastAsia"/>
+        </w:rPr>
+        <w:t>ZooKeeper</w:t>
+      </w:r>
+      <w:proofErr w:type="spellEnd"/>
+      <w:r>
+        <w:rPr>
+          <w:rFonts w:hint="eastAsia"/>
+        </w:rPr>
+        <w:t xml:space="preserve"> </w:t>
+      </w:r>
+      <w:r>
+        <w:rPr>
+          <w:rFonts w:hint="eastAsia"/>
+        </w:rPr>
+        <w:t>中特有</w:t>
+      </w:r>
+      <w:r>
+        <w:rPr>
+          <w:rFonts w:hint="eastAsia"/>
+        </w:rPr>
+        <w:t xml:space="preserve"> Watcher </w:t>
+      </w:r>
+      <w:r>
+        <w:rPr>
+          <w:rFonts w:hint="eastAsia"/>
+        </w:rPr>
+        <w:t>注册与异步通知机制，能够很好的实现分布式环境下不同机器，甚至不同系统之间的通知与协调，从而实现对数据变更的实时处理。使用方法通常是不同的客户端都对</w:t>
+      </w:r>
+      <w:r>
+        <w:rPr>
+          <w:rFonts w:hint="eastAsia"/>
+        </w:rPr>
+        <w:t>ZK</w:t>
+      </w:r>
+      <w:r>
+        <w:rPr>
+          <w:rFonts w:hint="eastAsia"/>
+        </w:rPr>
+        <w:t>上同一个</w:t>
+      </w:r>
+      <w:r>
+        <w:rPr>
+          <w:rFonts w:hint="eastAsia"/>
+        </w:rPr>
+        <w:t xml:space="preserve"> </w:t>
+      </w:r>
+      <w:proofErr w:type="spellStart"/>
+      <w:r>
+        <w:rPr>
+          <w:rFonts w:hint="eastAsia"/>
+        </w:rPr>
+        <w:t>ZNode</w:t>
+      </w:r>
+      <w:proofErr w:type="spellEnd"/>
+      <w:r>
+        <w:rPr>
+          <w:rFonts w:hint="eastAsia"/>
+        </w:rPr>
+        <w:t xml:space="preserve"> </w:t>
+      </w:r>
+      <w:r>
+        <w:rPr>
+          <w:rFonts w:hint="eastAsia"/>
+        </w:rPr>
+        <w:t>进行注册，监听</w:t>
+      </w:r>
+      <w:r>
+        <w:rPr>
+          <w:rFonts w:hint="eastAsia"/>
+        </w:rPr>
+        <w:t xml:space="preserve"> </w:t>
+      </w:r>
+      <w:proofErr w:type="spellStart"/>
+      <w:r>
+        <w:rPr>
+          <w:rFonts w:hint="eastAsia"/>
+        </w:rPr>
+        <w:t>ZNode</w:t>
+      </w:r>
+      <w:proofErr w:type="spellEnd"/>
+      <w:r>
+        <w:rPr>
+          <w:rFonts w:hint="eastAsia"/>
+        </w:rPr>
+        <w:t xml:space="preserve"> </w:t>
+      </w:r>
+      <w:r>
+        <w:rPr>
+          <w:rFonts w:hint="eastAsia"/>
+        </w:rPr>
+        <w:t>的变化（包括</w:t>
+      </w:r>
+      <w:proofErr w:type="spellStart"/>
+      <w:r>
+        <w:rPr>
+          <w:rFonts w:hint="eastAsia"/>
+        </w:rPr>
+        <w:t>ZNode</w:t>
+      </w:r>
+      <w:proofErr w:type="spellEnd"/>
+      <w:r>
+        <w:rPr>
+          <w:rFonts w:hint="eastAsia"/>
+        </w:rPr>
+        <w:t>本身内容及子节点的），如果</w:t>
+      </w:r>
+      <w:r>
+        <w:rPr>
+          <w:rFonts w:hint="eastAsia"/>
+        </w:rPr>
+        <w:t xml:space="preserve"> </w:t>
+      </w:r>
+      <w:proofErr w:type="spellStart"/>
+      <w:r>
+        <w:rPr>
+          <w:rFonts w:hint="eastAsia"/>
+        </w:rPr>
+        <w:t>ZNode</w:t>
+      </w:r>
+      <w:proofErr w:type="spellEnd"/>
+      <w:r>
+        <w:rPr>
+          <w:rFonts w:hint="eastAsia"/>
+        </w:rPr>
+        <w:t xml:space="preserve"> </w:t>
+      </w:r>
+      <w:r>
+        <w:rPr>
+          <w:rFonts w:hint="eastAsia"/>
+        </w:rPr>
+        <w:t>发生了变化，那么所有订阅的客户端都能够接收到相应的</w:t>
+      </w:r>
+      <w:r>
+        <w:rPr>
+          <w:rFonts w:hint="eastAsia"/>
+        </w:rPr>
+        <w:t>Watcher</w:t>
+      </w:r>
+      <w:r>
+        <w:rPr>
+          <w:rFonts w:hint="eastAsia"/>
+        </w:rPr>
+        <w:t>通知，并做出相应的处理。</w:t>
+      </w:r>
+    </w:p>
+    <w:p>
+      <w:pPr>
+        <w:ind w:firstLine="420"/>
+      </w:pPr>
+      <w:r>
+        <w:rPr>
+          <w:rFonts w:hint="eastAsia"/>
+        </w:rPr>
+        <w:t>ZK</w:t>
+      </w:r>
+      <w:r>
+        <w:rPr>
+          <w:rFonts w:hint="eastAsia"/>
+        </w:rPr>
+        <w:t>的分布式协调</w:t>
+      </w:r>
+      <w:r>
+        <w:rPr>
+          <w:rFonts w:hint="eastAsia"/>
+        </w:rPr>
+        <w:t>/</w:t>
+      </w:r>
+      <w:r>
+        <w:rPr>
+          <w:rFonts w:hint="eastAsia"/>
+        </w:rPr>
+        <w:t>通知，是一种通用的分布式系统机器间的通信方式。</w:t>
+      </w:r>
+    </w:p>
+    <w:p>
+      <w:pPr>
+        <w:pStyle w:val="4"/>
+      </w:pPr>
+      <w:r>
+        <w:lastRenderedPageBreak/>
+        <w:t>3</w:t>
+      </w:r>
+      <w:r>
+        <w:rPr>
+          <w:rFonts w:hint="eastAsia"/>
+        </w:rPr>
+        <w:t xml:space="preserve">.3.1 </w:t>
+      </w:r>
+      <w:r>
+        <w:rPr>
+          <w:rFonts w:hint="eastAsia"/>
+        </w:rPr>
+        <w:t>心跳检测</w:t>
+      </w:r>
+    </w:p>
+    <w:p>
+      <w:pPr>
+        <w:ind w:firstLine="420"/>
+      </w:pPr>
+      <w:r>
+        <w:rPr>
+          <w:rFonts w:hint="eastAsia"/>
+        </w:rPr>
+        <w:t>机器间的心跳检测机制是指在分布式环境中，不同机器（或进程）之间需要检测到彼此是否在正常运行，例如</w:t>
+      </w:r>
+      <w:r>
+        <w:rPr>
+          <w:rFonts w:hint="eastAsia"/>
+        </w:rPr>
+        <w:t>A</w:t>
+      </w:r>
+      <w:r>
+        <w:rPr>
+          <w:rFonts w:hint="eastAsia"/>
+        </w:rPr>
+        <w:t>机器需要知道</w:t>
+      </w:r>
+      <w:r>
+        <w:rPr>
+          <w:rFonts w:hint="eastAsia"/>
+        </w:rPr>
+        <w:t>B</w:t>
+      </w:r>
+      <w:r>
+        <w:rPr>
+          <w:rFonts w:hint="eastAsia"/>
+        </w:rPr>
+        <w:t>机器是否正常运行。在传统的开发中，我们通常是通过主机直接是否可以相互</w:t>
+      </w:r>
+      <w:r>
+        <w:rPr>
+          <w:rFonts w:hint="eastAsia"/>
+        </w:rPr>
+        <w:t>PING</w:t>
+      </w:r>
+      <w:r>
+        <w:rPr>
+          <w:rFonts w:hint="eastAsia"/>
+        </w:rPr>
+        <w:t>通来判断，更复杂一点的话，则会通过在机器之间建立长连接，通过</w:t>
+      </w:r>
+      <w:r>
+        <w:rPr>
+          <w:rFonts w:hint="eastAsia"/>
+        </w:rPr>
+        <w:t>TCP</w:t>
+      </w:r>
+      <w:r>
+        <w:rPr>
+          <w:rFonts w:hint="eastAsia"/>
+        </w:rPr>
+        <w:t>连接固有的心跳检测机制来实现上层机器的心跳检测，这些都是非常常见的心跳检测方法。</w:t>
+      </w:r>
+    </w:p>
+    <w:p>
+      <w:pPr>
+        <w:ind w:firstLine="420"/>
+      </w:pPr>
+      <w:r>
+        <w:rPr>
+          <w:rFonts w:hint="eastAsia"/>
+        </w:rPr>
+        <w:t>下面来看看如何使用</w:t>
+      </w:r>
+      <w:r>
+        <w:rPr>
+          <w:rFonts w:hint="eastAsia"/>
+        </w:rPr>
+        <w:t>ZK</w:t>
+      </w:r>
+      <w:r>
+        <w:rPr>
+          <w:rFonts w:hint="eastAsia"/>
+        </w:rPr>
+        <w:t>来实现分布式机器（进程）间的心跳检测。</w:t>
+      </w:r>
+    </w:p>
+    <w:p>
+      <w:pPr>
+        <w:ind w:firstLine="420"/>
+      </w:pPr>
+      <w:r>
+        <w:rPr>
+          <w:rFonts w:hint="eastAsia"/>
+        </w:rPr>
+        <w:t>基于</w:t>
+      </w:r>
+      <w:r>
+        <w:rPr>
+          <w:rFonts w:hint="eastAsia"/>
+        </w:rPr>
+        <w:t>ZK</w:t>
+      </w:r>
+      <w:r>
+        <w:rPr>
+          <w:rFonts w:hint="eastAsia"/>
+        </w:rPr>
+        <w:t>的临时节点的特性，可以让不同的进程都在</w:t>
+      </w:r>
+      <w:r>
+        <w:rPr>
+          <w:rFonts w:hint="eastAsia"/>
+        </w:rPr>
+        <w:t>ZK</w:t>
+      </w:r>
+      <w:r>
+        <w:rPr>
+          <w:rFonts w:hint="eastAsia"/>
+        </w:rPr>
+        <w:t>的一个指定节点下创建临时子节点，不同的进程直接可以根据这个临时子节点来判断对应的进程是否存活。通过这种方式，检测和被检测系统直接并不需要直接相关联，而是通过</w:t>
+      </w:r>
+      <w:r>
+        <w:rPr>
+          <w:rFonts w:hint="eastAsia"/>
+        </w:rPr>
+        <w:t>ZK</w:t>
+      </w:r>
+      <w:r>
+        <w:rPr>
+          <w:rFonts w:hint="eastAsia"/>
+        </w:rPr>
+        <w:t>上的某个节点进行关联，大大减少了系统耦合。</w:t>
+      </w:r>
+    </w:p>
+    <w:p>
+      <w:pPr>
+        <w:pStyle w:val="4"/>
+      </w:pPr>
+      <w:r>
+        <w:t>3</w:t>
+      </w:r>
+      <w:r>
+        <w:rPr>
+          <w:rFonts w:hint="eastAsia"/>
+        </w:rPr>
+        <w:t xml:space="preserve">.3.2 </w:t>
+      </w:r>
+      <w:r>
+        <w:rPr>
+          <w:rFonts w:hint="eastAsia"/>
+        </w:rPr>
+        <w:t>工作进度汇报</w:t>
+      </w:r>
+    </w:p>
+    <w:p>
+      <w:pPr>
+        <w:ind w:firstLine="420"/>
+      </w:pPr>
+      <w:r>
+        <w:rPr>
+          <w:rFonts w:hint="eastAsia"/>
+        </w:rPr>
+        <w:t>在一个常见的任务分发系统中，通常任务被分发到不同的机器上执行后，需要实时地将自己的任务执行进度汇报给分发系统。这个时候就可以通过</w:t>
+      </w:r>
+      <w:r>
+        <w:rPr>
+          <w:rFonts w:hint="eastAsia"/>
+        </w:rPr>
+        <w:t>ZK</w:t>
+      </w:r>
+      <w:r>
+        <w:rPr>
+          <w:rFonts w:hint="eastAsia"/>
+        </w:rPr>
+        <w:t>来实现。在</w:t>
+      </w:r>
+      <w:r>
+        <w:rPr>
+          <w:rFonts w:hint="eastAsia"/>
+        </w:rPr>
+        <w:t>ZK</w:t>
+      </w:r>
+      <w:r>
+        <w:rPr>
+          <w:rFonts w:hint="eastAsia"/>
+        </w:rPr>
+        <w:t>上选择一个节点，每个任务客户端都在这个节点下面创建临时子节点，这样便可以实现两个功能：</w:t>
+      </w:r>
+    </w:p>
+    <w:p>
+      <w:r>
+        <w:rPr>
+          <w:rFonts w:hint="eastAsia"/>
+        </w:rPr>
+        <w:t>通过判断临时节点是否存在来确定任务机器是否存活。</w:t>
+      </w:r>
+    </w:p>
+    <w:p>
+      <w:r>
+        <w:rPr>
+          <w:rFonts w:hint="eastAsia"/>
+        </w:rPr>
+        <w:t>各个任务机器会实时地将自己的任务执行进度写到这个临时节点上去，以便中心系统能够实时地获取到任务的执行进度。</w:t>
+      </w:r>
+    </w:p>
+    <w:p>
+      <w:pPr>
+        <w:pStyle w:val="3"/>
+      </w:pPr>
+      <w:r>
+        <w:t>3</w:t>
+      </w:r>
+      <w:r>
+        <w:rPr>
+          <w:rFonts w:hint="eastAsia"/>
+        </w:rPr>
+        <w:t>.4 Master</w:t>
+      </w:r>
+      <w:r>
+        <w:rPr>
+          <w:rFonts w:hint="eastAsia"/>
+        </w:rPr>
+        <w:t>选举</w:t>
+      </w:r>
+    </w:p>
+    <w:p>
+      <w:pPr>
+        <w:ind w:firstLine="420"/>
+      </w:pPr>
+      <w:r>
+        <w:rPr>
+          <w:rFonts w:hint="eastAsia"/>
+        </w:rPr>
+        <w:t xml:space="preserve">Master </w:t>
+      </w:r>
+      <w:r>
+        <w:rPr>
+          <w:rFonts w:hint="eastAsia"/>
+        </w:rPr>
+        <w:t>选举可以说是</w:t>
+      </w:r>
+      <w:r>
+        <w:rPr>
+          <w:rFonts w:hint="eastAsia"/>
+        </w:rPr>
+        <w:t xml:space="preserve"> </w:t>
+      </w:r>
+      <w:proofErr w:type="spellStart"/>
+      <w:r>
+        <w:rPr>
+          <w:rFonts w:hint="eastAsia"/>
+        </w:rPr>
+        <w:t>ZooKeeper</w:t>
+      </w:r>
+      <w:proofErr w:type="spellEnd"/>
+      <w:r>
+        <w:rPr>
+          <w:rFonts w:hint="eastAsia"/>
+        </w:rPr>
+        <w:t xml:space="preserve"> </w:t>
+      </w:r>
+      <w:r>
+        <w:rPr>
+          <w:rFonts w:hint="eastAsia"/>
+        </w:rPr>
+        <w:t>最典型的应用场景了。比如</w:t>
+      </w:r>
+      <w:r>
+        <w:rPr>
+          <w:rFonts w:hint="eastAsia"/>
+        </w:rPr>
+        <w:t xml:space="preserve"> HDFS </w:t>
+      </w:r>
+      <w:r>
+        <w:rPr>
+          <w:rFonts w:hint="eastAsia"/>
+        </w:rPr>
+        <w:t>中</w:t>
+      </w:r>
+      <w:r>
+        <w:rPr>
+          <w:rFonts w:hint="eastAsia"/>
+        </w:rPr>
+        <w:t xml:space="preserve"> Active </w:t>
+      </w:r>
+      <w:proofErr w:type="spellStart"/>
+      <w:r>
+        <w:rPr>
+          <w:rFonts w:hint="eastAsia"/>
+        </w:rPr>
+        <w:t>NameNode</w:t>
+      </w:r>
+      <w:proofErr w:type="spellEnd"/>
+      <w:r>
+        <w:rPr>
+          <w:rFonts w:hint="eastAsia"/>
+        </w:rPr>
+        <w:t xml:space="preserve"> </w:t>
+      </w:r>
+      <w:r>
+        <w:rPr>
+          <w:rFonts w:hint="eastAsia"/>
+        </w:rPr>
+        <w:t>的选举、</w:t>
+      </w:r>
+      <w:r>
+        <w:rPr>
+          <w:rFonts w:hint="eastAsia"/>
+        </w:rPr>
+        <w:t xml:space="preserve">YARN </w:t>
+      </w:r>
+      <w:r>
+        <w:rPr>
+          <w:rFonts w:hint="eastAsia"/>
+        </w:rPr>
+        <w:t>中</w:t>
+      </w:r>
+      <w:r>
+        <w:rPr>
+          <w:rFonts w:hint="eastAsia"/>
+        </w:rPr>
+        <w:t xml:space="preserve"> Active </w:t>
+      </w:r>
+      <w:proofErr w:type="spellStart"/>
+      <w:r>
+        <w:rPr>
+          <w:rFonts w:hint="eastAsia"/>
+        </w:rPr>
+        <w:t>ResourceManager</w:t>
+      </w:r>
+      <w:proofErr w:type="spellEnd"/>
+      <w:r>
+        <w:rPr>
+          <w:rFonts w:hint="eastAsia"/>
+        </w:rPr>
+        <w:t xml:space="preserve"> </w:t>
+      </w:r>
+      <w:r>
+        <w:rPr>
+          <w:rFonts w:hint="eastAsia"/>
+        </w:rPr>
+        <w:t>的选举和</w:t>
+      </w:r>
+      <w:r>
+        <w:rPr>
+          <w:rFonts w:hint="eastAsia"/>
+        </w:rPr>
+        <w:t xml:space="preserve"> HBase </w:t>
+      </w:r>
+      <w:r>
+        <w:rPr>
+          <w:rFonts w:hint="eastAsia"/>
+        </w:rPr>
+        <w:t>中</w:t>
+      </w:r>
+      <w:r>
+        <w:rPr>
+          <w:rFonts w:hint="eastAsia"/>
+        </w:rPr>
+        <w:t xml:space="preserve"> Active </w:t>
+      </w:r>
+      <w:proofErr w:type="spellStart"/>
+      <w:r>
+        <w:rPr>
+          <w:rFonts w:hint="eastAsia"/>
+        </w:rPr>
+        <w:t>HMaster</w:t>
+      </w:r>
+      <w:proofErr w:type="spellEnd"/>
+      <w:r>
+        <w:rPr>
+          <w:rFonts w:hint="eastAsia"/>
+        </w:rPr>
+        <w:t xml:space="preserve"> </w:t>
+      </w:r>
+      <w:r>
+        <w:rPr>
+          <w:rFonts w:hint="eastAsia"/>
+        </w:rPr>
+        <w:t>的选举等。</w:t>
+      </w:r>
+    </w:p>
+    <w:p>
+      <w:pPr>
+        <w:ind w:firstLine="420"/>
+      </w:pPr>
+      <w:r>
+        <w:rPr>
+          <w:rFonts w:hint="eastAsia"/>
+        </w:rPr>
+        <w:t>针对</w:t>
+      </w:r>
+      <w:r>
+        <w:rPr>
+          <w:rFonts w:hint="eastAsia"/>
+        </w:rPr>
+        <w:t xml:space="preserve"> Master </w:t>
+      </w:r>
+      <w:r>
+        <w:rPr>
+          <w:rFonts w:hint="eastAsia"/>
+        </w:rPr>
+        <w:t>选举的需求，通常情况下，我们可以选择常见的关系型数据库中的主键特性来实现：希望成为</w:t>
+      </w:r>
+      <w:r>
+        <w:rPr>
+          <w:rFonts w:hint="eastAsia"/>
+        </w:rPr>
+        <w:t xml:space="preserve"> Master </w:t>
+      </w:r>
+      <w:r>
+        <w:rPr>
+          <w:rFonts w:hint="eastAsia"/>
+        </w:rPr>
+        <w:t>的机器都向数据库中插入一条相同主键</w:t>
+      </w:r>
+      <w:r>
+        <w:rPr>
+          <w:rFonts w:hint="eastAsia"/>
+        </w:rPr>
+        <w:t>ID</w:t>
+      </w:r>
+      <w:r>
+        <w:rPr>
+          <w:rFonts w:hint="eastAsia"/>
+        </w:rPr>
+        <w:t>的记录，数据库会帮我们进行主键冲突检查，也就是说，只有一台机器能插入成功——那么，我们就认为向数据库中成功插入数据的客户端机器成为</w:t>
+      </w:r>
+      <w:r>
+        <w:rPr>
+          <w:rFonts w:hint="eastAsia"/>
+        </w:rPr>
+        <w:t>Master</w:t>
+      </w:r>
+      <w:r>
+        <w:rPr>
+          <w:rFonts w:hint="eastAsia"/>
+        </w:rPr>
+        <w:t>。</w:t>
+      </w:r>
+    </w:p>
+    <w:p>
+      <w:pPr>
+        <w:ind w:firstLine="420"/>
+      </w:pPr>
+      <w:r>
+        <w:rPr>
+          <w:rFonts w:hint="eastAsia"/>
+        </w:rPr>
+        <w:t>依靠关系型数据库的主键特性确实能够很好地保证在集群中选举出唯一的一个</w:t>
+      </w:r>
+      <w:r>
+        <w:rPr>
+          <w:rFonts w:hint="eastAsia"/>
+        </w:rPr>
+        <w:t>Master</w:t>
+      </w:r>
+      <w:r>
+        <w:rPr>
+          <w:rFonts w:hint="eastAsia"/>
+        </w:rPr>
+        <w:t>。</w:t>
+      </w:r>
+    </w:p>
+    <w:p>
+      <w:r>
+        <w:rPr>
+          <w:rFonts w:hint="eastAsia"/>
+        </w:rPr>
+        <w:t>但是，如果当前选举出的</w:t>
+      </w:r>
+      <w:r>
+        <w:rPr>
+          <w:rFonts w:hint="eastAsia"/>
+        </w:rPr>
+        <w:t xml:space="preserve"> Master </w:t>
+      </w:r>
+      <w:r>
+        <w:rPr>
+          <w:rFonts w:hint="eastAsia"/>
+        </w:rPr>
+        <w:t>挂了，那么该如何处理？谁来告诉我</w:t>
+      </w:r>
+      <w:r>
+        <w:rPr>
+          <w:rFonts w:hint="eastAsia"/>
+        </w:rPr>
+        <w:t xml:space="preserve"> Master </w:t>
+      </w:r>
+      <w:r>
+        <w:rPr>
+          <w:rFonts w:hint="eastAsia"/>
+        </w:rPr>
+        <w:t>挂了呢？显然，关系型数据库无法通知我们这个事件。但是，</w:t>
+      </w:r>
+      <w:proofErr w:type="spellStart"/>
+      <w:r>
+        <w:rPr>
+          <w:rFonts w:hint="eastAsia"/>
+        </w:rPr>
+        <w:t>ZooKeeper</w:t>
+      </w:r>
+      <w:proofErr w:type="spellEnd"/>
+      <w:r>
+        <w:rPr>
+          <w:rFonts w:hint="eastAsia"/>
+        </w:rPr>
+        <w:t xml:space="preserve"> </w:t>
+      </w:r>
+      <w:r>
+        <w:rPr>
+          <w:rFonts w:hint="eastAsia"/>
+        </w:rPr>
+        <w:t>可以做到！</w:t>
+      </w:r>
+    </w:p>
+    <w:p>
+      <w:pPr>
+        <w:ind w:firstLine="420"/>
+      </w:pPr>
+      <w:r>
+        <w:rPr>
+          <w:rFonts w:hint="eastAsia"/>
+        </w:rPr>
+        <w:t>利用</w:t>
+      </w:r>
+      <w:r>
+        <w:rPr>
+          <w:rFonts w:hint="eastAsia"/>
+        </w:rPr>
+        <w:t xml:space="preserve"> </w:t>
+      </w:r>
+      <w:proofErr w:type="spellStart"/>
+      <w:r>
+        <w:rPr>
+          <w:rFonts w:hint="eastAsia"/>
+        </w:rPr>
+        <w:t>ZooKeepr</w:t>
+      </w:r>
+      <w:proofErr w:type="spellEnd"/>
+      <w:r>
+        <w:rPr>
+          <w:rFonts w:hint="eastAsia"/>
+        </w:rPr>
+        <w:t xml:space="preserve"> </w:t>
+      </w:r>
+      <w:r>
+        <w:rPr>
+          <w:rFonts w:hint="eastAsia"/>
+        </w:rPr>
+        <w:t>的强一致性，能够很好地保证在分布式高并发情况下节点的创建一定能够保证全局唯一性，即</w:t>
+      </w:r>
+      <w:r>
+        <w:rPr>
+          <w:rFonts w:hint="eastAsia"/>
+        </w:rPr>
+        <w:t xml:space="preserve"> </w:t>
+      </w:r>
+      <w:proofErr w:type="spellStart"/>
+      <w:r>
+        <w:rPr>
+          <w:rFonts w:hint="eastAsia"/>
+        </w:rPr>
+        <w:t>ZooKeeper</w:t>
+      </w:r>
+      <w:proofErr w:type="spellEnd"/>
+      <w:r>
+        <w:rPr>
+          <w:rFonts w:hint="eastAsia"/>
+        </w:rPr>
+        <w:t xml:space="preserve"> </w:t>
+      </w:r>
+      <w:r>
+        <w:rPr>
+          <w:rFonts w:hint="eastAsia"/>
+        </w:rPr>
+        <w:t>将会保证客户端无法创建一个已经存在的</w:t>
+      </w:r>
+      <w:r>
+        <w:rPr>
+          <w:rFonts w:hint="eastAsia"/>
+        </w:rPr>
+        <w:t xml:space="preserve"> </w:t>
+      </w:r>
+      <w:proofErr w:type="spellStart"/>
+      <w:r>
+        <w:rPr>
+          <w:rFonts w:hint="eastAsia"/>
+        </w:rPr>
+        <w:t>ZNode</w:t>
+      </w:r>
+      <w:proofErr w:type="spellEnd"/>
+      <w:r>
+        <w:rPr>
+          <w:rFonts w:hint="eastAsia"/>
+        </w:rPr>
+        <w:t>。</w:t>
+      </w:r>
+    </w:p>
+    <w:p>
+      <w:pPr>
+        <w:ind w:firstLine="420"/>
+      </w:pPr>
+      <w:r>
+        <w:rPr>
+          <w:rFonts w:hint="eastAsia"/>
+        </w:rPr>
+        <w:t>也就是说，如果同时有多个客户端请求创建同一个临时节点，那么最终一定只有一个客户端请求能够创建成功。利用这个特性，就能很容易地在分布式环境中进行</w:t>
+      </w:r>
+      <w:r>
+        <w:rPr>
+          <w:rFonts w:hint="eastAsia"/>
+        </w:rPr>
+        <w:t xml:space="preserve"> Master </w:t>
+      </w:r>
+      <w:r>
+        <w:rPr>
+          <w:rFonts w:hint="eastAsia"/>
+        </w:rPr>
+        <w:t>选举了。</w:t>
+      </w:r>
+    </w:p>
+    <w:p>
+      <w:pPr>
+        <w:ind w:firstLine="420"/>
+      </w:pPr>
+      <w:r>
+        <w:rPr>
+          <w:rFonts w:hint="eastAsia"/>
+        </w:rPr>
+        <w:t>成功创建该节点的客户端所在的机器就成为了</w:t>
+      </w:r>
+      <w:r>
+        <w:rPr>
+          <w:rFonts w:hint="eastAsia"/>
+        </w:rPr>
+        <w:t xml:space="preserve"> Master</w:t>
+      </w:r>
+      <w:r>
+        <w:rPr>
+          <w:rFonts w:hint="eastAsia"/>
+        </w:rPr>
+        <w:t>。同时，其他没有成功创建该节点的客户端，都会在该节点上注册一个子节点变更的</w:t>
+      </w:r>
+      <w:r>
+        <w:rPr>
+          <w:rFonts w:hint="eastAsia"/>
+        </w:rPr>
+        <w:t xml:space="preserve"> Watcher</w:t>
+      </w:r>
+      <w:r>
+        <w:rPr>
+          <w:rFonts w:hint="eastAsia"/>
+        </w:rPr>
+        <w:t>，用于监控当前</w:t>
+      </w:r>
+      <w:r>
+        <w:rPr>
+          <w:rFonts w:hint="eastAsia"/>
+        </w:rPr>
+        <w:t xml:space="preserve"> Master </w:t>
+      </w:r>
+      <w:r>
+        <w:rPr>
+          <w:rFonts w:hint="eastAsia"/>
+        </w:rPr>
+        <w:t>机器是否存活，一旦发现当前的</w:t>
+      </w:r>
+      <w:r>
+        <w:rPr>
+          <w:rFonts w:hint="eastAsia"/>
+        </w:rPr>
+        <w:t>Master</w:t>
+      </w:r>
+      <w:r>
+        <w:rPr>
+          <w:rFonts w:hint="eastAsia"/>
+        </w:rPr>
+        <w:t>挂了，那么其他客户端将会重新进行</w:t>
+      </w:r>
+      <w:r>
+        <w:rPr>
+          <w:rFonts w:hint="eastAsia"/>
+        </w:rPr>
+        <w:t xml:space="preserve"> Master </w:t>
+      </w:r>
+      <w:r>
+        <w:rPr>
+          <w:rFonts w:hint="eastAsia"/>
+        </w:rPr>
+        <w:t>选举。</w:t>
+      </w:r>
+    </w:p>
+    <w:p>
+      <w:r>
+        <w:rPr>
+          <w:rFonts w:hint="eastAsia"/>
+        </w:rPr>
+        <w:t>这样就实现了</w:t>
+      </w:r>
+      <w:r>
+        <w:rPr>
+          <w:rFonts w:hint="eastAsia"/>
+        </w:rPr>
+        <w:t xml:space="preserve"> Master </w:t>
+      </w:r>
+      <w:r>
+        <w:rPr>
+          <w:rFonts w:hint="eastAsia"/>
+        </w:rPr>
+        <w:t>的动态选举。</w:t>
+      </w:r>
+    </w:p>
+    <w:p>
+      <w:pPr>
+        <w:pStyle w:val="3"/>
+      </w:pPr>
+      <w:r>
+        <w:lastRenderedPageBreak/>
+        <w:t>3</w:t>
+      </w:r>
+      <w:r>
+        <w:rPr>
+          <w:rFonts w:hint="eastAsia"/>
+        </w:rPr>
+        <w:t xml:space="preserve">.5 </w:t>
+      </w:r>
+      <w:r>
+        <w:rPr>
+          <w:rFonts w:hint="eastAsia"/>
+        </w:rPr>
+        <w:t>分布式锁</w:t>
+      </w:r>
+    </w:p>
+    <w:p>
+      <w:r>
+        <w:rPr>
+          <w:rFonts w:hint="eastAsia"/>
+        </w:rPr>
+        <w:t>分布式锁是控制分布式系统之间同步访问共享资源的一种方式。</w:t>
+      </w:r>
+    </w:p>
+    <w:p>
+      <w:r>
+        <w:rPr>
+          <w:rFonts w:hint="eastAsia"/>
+        </w:rPr>
+        <w:t>分布式锁又分为排他锁和共享锁两种。</w:t>
+      </w:r>
+    </w:p>
+    <w:p>
+      <w:pPr>
+        <w:pStyle w:val="4"/>
+      </w:pPr>
+      <w:r>
+        <w:t>3</w:t>
+      </w:r>
+      <w:r>
+        <w:rPr>
+          <w:rFonts w:hint="eastAsia"/>
+        </w:rPr>
+        <w:t xml:space="preserve">.5.1 </w:t>
+      </w:r>
+      <w:r>
+        <w:rPr>
+          <w:rFonts w:hint="eastAsia"/>
+        </w:rPr>
+        <w:t>排他锁</w:t>
+      </w:r>
+    </w:p>
+    <w:p>
+      <w:pPr>
+        <w:ind w:firstLine="420"/>
+      </w:pPr>
+      <w:r>
+        <w:rPr>
+          <w:rFonts w:hint="eastAsia"/>
+        </w:rPr>
+        <w:t>排他锁（</w:t>
+      </w:r>
+      <w:r>
+        <w:rPr>
+          <w:rFonts w:hint="eastAsia"/>
+        </w:rPr>
+        <w:t>Exclusive Locks</w:t>
+      </w:r>
+      <w:r>
+        <w:rPr>
+          <w:rFonts w:hint="eastAsia"/>
+        </w:rPr>
+        <w:t>，简称</w:t>
+      </w:r>
+      <w:r>
+        <w:rPr>
+          <w:rFonts w:hint="eastAsia"/>
+        </w:rPr>
+        <w:t>X</w:t>
+      </w:r>
+      <w:r>
+        <w:rPr>
+          <w:rFonts w:hint="eastAsia"/>
+        </w:rPr>
+        <w:t>锁），又称为写锁或独占锁。</w:t>
+      </w:r>
+    </w:p>
+    <w:p>
+      <w:pPr>
+        <w:ind w:firstLine="420"/>
+      </w:pPr>
+      <w:r>
+        <w:rPr>
+          <w:rFonts w:hint="eastAsia"/>
+        </w:rPr>
+        <w:t>如果事务</w:t>
+      </w:r>
+      <w:r>
+        <w:rPr>
+          <w:rFonts w:hint="eastAsia"/>
+        </w:rPr>
+        <w:t>T1</w:t>
+      </w:r>
+      <w:r>
+        <w:rPr>
+          <w:rFonts w:hint="eastAsia"/>
+        </w:rPr>
+        <w:t>对数据对象</w:t>
+      </w:r>
+      <w:r>
+        <w:rPr>
+          <w:rFonts w:hint="eastAsia"/>
+        </w:rPr>
+        <w:t>O1</w:t>
+      </w:r>
+      <w:r>
+        <w:rPr>
+          <w:rFonts w:hint="eastAsia"/>
+        </w:rPr>
+        <w:t>加上了排他锁，那么在整个加锁期间，只允许事务</w:t>
+      </w:r>
+      <w:r>
+        <w:rPr>
+          <w:rFonts w:hint="eastAsia"/>
+        </w:rPr>
+        <w:t>T1</w:t>
+      </w:r>
+      <w:r>
+        <w:rPr>
+          <w:rFonts w:hint="eastAsia"/>
+        </w:rPr>
+        <w:t>对</w:t>
+      </w:r>
+      <w:r>
+        <w:rPr>
+          <w:rFonts w:hint="eastAsia"/>
+        </w:rPr>
+        <w:t>O1</w:t>
+      </w:r>
+      <w:r>
+        <w:rPr>
+          <w:rFonts w:hint="eastAsia"/>
+        </w:rPr>
+        <w:t>进行读取和更新操作，其他任何事务都不能在对这个数据对象进行任何类型的操作（不能再对该对象加锁），直到</w:t>
+      </w:r>
+      <w:r>
+        <w:rPr>
+          <w:rFonts w:hint="eastAsia"/>
+        </w:rPr>
+        <w:t>T1</w:t>
+      </w:r>
+      <w:r>
+        <w:rPr>
+          <w:rFonts w:hint="eastAsia"/>
+        </w:rPr>
+        <w:t>释放了排他锁。</w:t>
+      </w:r>
+    </w:p>
+    <w:p>
+      <w:pPr>
+        <w:ind w:firstLine="420"/>
+      </w:pPr>
+      <w:r>
+        <w:rPr>
+          <w:rFonts w:hint="eastAsia"/>
+        </w:rPr>
+        <w:t>可以看出，排他锁的核心是如何保证当前只有一个事务获得锁，并且锁被释放后，所有正在等待获取锁的事务都能够被通知到。</w:t>
+      </w:r>
+    </w:p>
+    <w:p>
+      <w:pPr>
+        <w:ind w:firstLine="420"/>
+      </w:pPr>
+      <w:r>
+        <w:rPr>
+          <w:rFonts w:hint="eastAsia"/>
+        </w:rPr>
+        <w:t>如何利用</w:t>
+      </w:r>
+      <w:r>
+        <w:rPr>
+          <w:rFonts w:hint="eastAsia"/>
+        </w:rPr>
+        <w:t xml:space="preserve"> </w:t>
+      </w:r>
+      <w:proofErr w:type="spellStart"/>
+      <w:r>
+        <w:rPr>
+          <w:rFonts w:hint="eastAsia"/>
+        </w:rPr>
+        <w:t>ZooKeeper</w:t>
+      </w:r>
+      <w:proofErr w:type="spellEnd"/>
+      <w:r>
+        <w:rPr>
+          <w:rFonts w:hint="eastAsia"/>
+        </w:rPr>
+        <w:t xml:space="preserve"> </w:t>
+      </w:r>
+      <w:r>
+        <w:rPr>
+          <w:rFonts w:hint="eastAsia"/>
+        </w:rPr>
+        <w:t>实现排他锁？</w:t>
+      </w:r>
+    </w:p>
+    <w:p>
+      <w:pPr>
+        <w:rPr>
+          <w:b/>
+        </w:rPr>
+      </w:pPr>
+      <w:r>
+        <w:rPr>
+          <w:rFonts w:hint="eastAsia"/>
+          <w:b/>
+        </w:rPr>
+        <w:t>定义锁</w:t>
+      </w:r>
+    </w:p>
+    <w:p>
+      <w:proofErr w:type="spellStart"/>
+      <w:r>
+        <w:rPr>
+          <w:rFonts w:hint="eastAsia"/>
+        </w:rPr>
+        <w:t>ZooKeeper</w:t>
+      </w:r>
+      <w:proofErr w:type="spellEnd"/>
+      <w:r>
+        <w:rPr>
+          <w:rFonts w:hint="eastAsia"/>
+        </w:rPr>
+        <w:t xml:space="preserve"> </w:t>
+      </w:r>
+      <w:r>
+        <w:rPr>
+          <w:rFonts w:hint="eastAsia"/>
+        </w:rPr>
+        <w:t>上的一个</w:t>
+      </w:r>
+      <w:r>
+        <w:rPr>
+          <w:rFonts w:hint="eastAsia"/>
+        </w:rPr>
+        <w:t xml:space="preserve"> </w:t>
+      </w:r>
+      <w:proofErr w:type="spellStart"/>
+      <w:r>
+        <w:rPr>
+          <w:rFonts w:hint="eastAsia"/>
+        </w:rPr>
+        <w:t>ZNode</w:t>
+      </w:r>
+      <w:proofErr w:type="spellEnd"/>
+      <w:r>
+        <w:rPr>
+          <w:rFonts w:hint="eastAsia"/>
+        </w:rPr>
+        <w:t xml:space="preserve"> </w:t>
+      </w:r>
+      <w:r>
+        <w:rPr>
+          <w:rFonts w:hint="eastAsia"/>
+        </w:rPr>
+        <w:t>可以表示一个锁。例如</w:t>
+      </w:r>
+      <w:r>
+        <w:rPr>
+          <w:rFonts w:hint="eastAsia"/>
+        </w:rPr>
+        <w:t xml:space="preserve"> /</w:t>
+      </w:r>
+      <w:proofErr w:type="spellStart"/>
+      <w:r>
+        <w:rPr>
+          <w:rFonts w:hint="eastAsia"/>
+        </w:rPr>
+        <w:t>exclusive_lock</w:t>
+      </w:r>
+      <w:proofErr w:type="spellEnd"/>
+      <w:r>
+        <w:rPr>
+          <w:rFonts w:hint="eastAsia"/>
+        </w:rPr>
+        <w:t>/lock</w:t>
+      </w:r>
+      <w:r>
+        <w:rPr>
+          <w:rFonts w:hint="eastAsia"/>
+        </w:rPr>
+        <w:t>节点就可以被定义为一个锁。</w:t>
+      </w:r>
+    </w:p>
+    <w:p>
+      <w:pPr>
+        <w:rPr>
+          <w:b/>
+        </w:rPr>
+      </w:pPr>
+      <w:r>
+        <w:rPr>
+          <w:rFonts w:hint="eastAsia"/>
+          <w:b/>
+        </w:rPr>
+        <w:t>获得锁</w:t>
+      </w:r>
+    </w:p>
+    <w:p>
+      <w:r>
+        <w:rPr>
+          <w:rFonts w:hint="eastAsia"/>
+        </w:rPr>
+        <w:t>如上所说，把</w:t>
+      </w:r>
+      <w:proofErr w:type="spellStart"/>
+      <w:r>
+        <w:rPr>
+          <w:rFonts w:hint="eastAsia"/>
+        </w:rPr>
+        <w:t>ZooKeeper</w:t>
+      </w:r>
+      <w:proofErr w:type="spellEnd"/>
+      <w:r>
+        <w:rPr>
+          <w:rFonts w:hint="eastAsia"/>
+        </w:rPr>
+        <w:t>上的一个</w:t>
+      </w:r>
+      <w:proofErr w:type="spellStart"/>
+      <w:r>
+        <w:rPr>
+          <w:rFonts w:hint="eastAsia"/>
+        </w:rPr>
+        <w:t>ZNode</w:t>
+      </w:r>
+      <w:proofErr w:type="spellEnd"/>
+      <w:r>
+        <w:rPr>
+          <w:rFonts w:hint="eastAsia"/>
+        </w:rPr>
+        <w:t>看作是一个锁，获得锁就通过创建</w:t>
+      </w:r>
+      <w:r>
+        <w:rPr>
+          <w:rFonts w:hint="eastAsia"/>
+        </w:rPr>
+        <w:t xml:space="preserve"> </w:t>
+      </w:r>
+      <w:proofErr w:type="spellStart"/>
+      <w:r>
+        <w:rPr>
+          <w:rFonts w:hint="eastAsia"/>
+        </w:rPr>
+        <w:t>ZNode</w:t>
+      </w:r>
+      <w:proofErr w:type="spellEnd"/>
+      <w:r>
+        <w:rPr>
+          <w:rFonts w:hint="eastAsia"/>
+        </w:rPr>
+        <w:t xml:space="preserve"> </w:t>
+      </w:r>
+      <w:r>
+        <w:rPr>
+          <w:rFonts w:hint="eastAsia"/>
+        </w:rPr>
+        <w:t>的方式来实现。所有客户端都去</w:t>
+      </w:r>
+      <w:r>
+        <w:rPr>
+          <w:rFonts w:hint="eastAsia"/>
+        </w:rPr>
+        <w:t xml:space="preserve"> /</w:t>
+      </w:r>
+      <w:proofErr w:type="spellStart"/>
+      <w:r>
+        <w:rPr>
+          <w:rFonts w:hint="eastAsia"/>
+        </w:rPr>
+        <w:t>exclusive_lock</w:t>
+      </w:r>
+      <w:proofErr w:type="spellEnd"/>
+      <w:r>
+        <w:rPr>
+          <w:rFonts w:hint="eastAsia"/>
+        </w:rPr>
+        <w:t>节点下创建临时子节点</w:t>
+      </w:r>
+      <w:r>
+        <w:rPr>
+          <w:rFonts w:hint="eastAsia"/>
+        </w:rPr>
+        <w:t xml:space="preserve"> /</w:t>
+      </w:r>
+      <w:proofErr w:type="spellStart"/>
+      <w:r>
+        <w:rPr>
+          <w:rFonts w:hint="eastAsia"/>
+        </w:rPr>
+        <w:t>exclusive_lock</w:t>
+      </w:r>
+      <w:proofErr w:type="spellEnd"/>
+      <w:r>
+        <w:rPr>
+          <w:rFonts w:hint="eastAsia"/>
+        </w:rPr>
+        <w:t>/lock</w:t>
+      </w:r>
+      <w:r>
+        <w:rPr>
+          <w:rFonts w:hint="eastAsia"/>
+        </w:rPr>
+        <w:t>。</w:t>
+      </w:r>
+      <w:proofErr w:type="spellStart"/>
+      <w:r>
+        <w:rPr>
+          <w:rFonts w:hint="eastAsia"/>
+        </w:rPr>
+        <w:t>ZooKeeper</w:t>
+      </w:r>
+      <w:proofErr w:type="spellEnd"/>
+      <w:r>
+        <w:rPr>
+          <w:rFonts w:hint="eastAsia"/>
+        </w:rPr>
+        <w:t xml:space="preserve"> </w:t>
+      </w:r>
+      <w:r>
+        <w:rPr>
+          <w:rFonts w:hint="eastAsia"/>
+        </w:rPr>
+        <w:t>会保证在所有客户端中，最终只有一个客户端能够创建成功，那么就可以认为该客户端获得了锁。同时，所有没有获取到锁的客户端就需要到</w:t>
+      </w:r>
+      <w:r>
+        <w:rPr>
+          <w:rFonts w:hint="eastAsia"/>
+        </w:rPr>
+        <w:t>/</w:t>
+      </w:r>
+      <w:proofErr w:type="spellStart"/>
+      <w:r>
+        <w:rPr>
+          <w:rFonts w:hint="eastAsia"/>
+        </w:rPr>
+        <w:t>exclusive_lock</w:t>
+      </w:r>
+      <w:proofErr w:type="spellEnd"/>
+      <w:r>
+        <w:rPr>
+          <w:rFonts w:hint="eastAsia"/>
+        </w:rPr>
+        <w:t>节点上注册一个子节点变更的</w:t>
+      </w:r>
+      <w:r>
+        <w:rPr>
+          <w:rFonts w:hint="eastAsia"/>
+        </w:rPr>
+        <w:t>Watcher</w:t>
+      </w:r>
+      <w:r>
+        <w:rPr>
+          <w:rFonts w:hint="eastAsia"/>
+        </w:rPr>
+        <w:t>监听，以便实时监听到</w:t>
+      </w:r>
+      <w:r>
+        <w:rPr>
+          <w:rFonts w:hint="eastAsia"/>
+        </w:rPr>
+        <w:t>lock</w:t>
+      </w:r>
+      <w:r>
+        <w:rPr>
+          <w:rFonts w:hint="eastAsia"/>
+        </w:rPr>
+        <w:t>节点的变更情况。</w:t>
+      </w:r>
+    </w:p>
+    <w:p>
+      <w:pPr>
+        <w:rPr>
+          <w:b/>
+        </w:rPr>
+      </w:pPr>
+      <w:r>
+        <w:rPr>
+          <w:rFonts w:hint="eastAsia"/>
+          <w:b/>
+        </w:rPr>
+        <w:t>释放锁</w:t>
+      </w:r>
+    </w:p>
+    <w:p>
+      <w:r>
+        <w:rPr>
+          <w:rFonts w:hint="eastAsia"/>
+        </w:rPr>
+        <w:t>因为</w:t>
+      </w:r>
+      <w:r>
+        <w:rPr>
+          <w:rFonts w:hint="eastAsia"/>
+        </w:rPr>
+        <w:t xml:space="preserve"> /</w:t>
+      </w:r>
+      <w:proofErr w:type="spellStart"/>
+      <w:r>
+        <w:rPr>
+          <w:rFonts w:hint="eastAsia"/>
+        </w:rPr>
+        <w:t>exclusive_lock</w:t>
+      </w:r>
+      <w:proofErr w:type="spellEnd"/>
+      <w:r>
+        <w:rPr>
+          <w:rFonts w:hint="eastAsia"/>
+        </w:rPr>
+        <w:t xml:space="preserve">/lock </w:t>
+      </w:r>
+      <w:r>
+        <w:rPr>
+          <w:rFonts w:hint="eastAsia"/>
+        </w:rPr>
+        <w:t>是一个临时节点，因此在以下两种情况下，都有可能释放锁。</w:t>
+      </w:r>
+    </w:p>
+    <w:p>
+      <w:r>
+        <w:rPr>
+          <w:rFonts w:hint="eastAsia"/>
+        </w:rPr>
+        <w:t>当前获得锁的客户端机器发生宕机或重启，那么该临时节点就会被删除，释放锁。</w:t>
+      </w:r>
+    </w:p>
+    <w:p>
+      <w:r>
+        <w:rPr>
+          <w:rFonts w:hint="eastAsia"/>
+        </w:rPr>
+        <w:t>正常执行完业务逻辑后，客户端就会主动将自己创建的临时节点删除，释放锁。</w:t>
+      </w:r>
+    </w:p>
+    <w:p>
+      <w:pPr>
+        <w:ind w:firstLine="420"/>
+      </w:pPr>
+      <w:r>
+        <w:rPr>
+          <w:rFonts w:hint="eastAsia"/>
+        </w:rPr>
+        <w:t>无论在什么情况下移除了</w:t>
+      </w:r>
+      <w:r>
+        <w:rPr>
+          <w:rFonts w:hint="eastAsia"/>
+        </w:rPr>
+        <w:t>lock</w:t>
+      </w:r>
+      <w:r>
+        <w:rPr>
+          <w:rFonts w:hint="eastAsia"/>
+        </w:rPr>
+        <w:t>节点，</w:t>
+      </w:r>
+      <w:proofErr w:type="spellStart"/>
+      <w:r>
+        <w:rPr>
+          <w:rFonts w:hint="eastAsia"/>
+        </w:rPr>
+        <w:t>ZooKeeper</w:t>
+      </w:r>
+      <w:proofErr w:type="spellEnd"/>
+      <w:r>
+        <w:rPr>
+          <w:rFonts w:hint="eastAsia"/>
+        </w:rPr>
+        <w:t xml:space="preserve"> </w:t>
+      </w:r>
+      <w:r>
+        <w:rPr>
+          <w:rFonts w:hint="eastAsia"/>
+        </w:rPr>
+        <w:t>都会通知所有在</w:t>
+      </w:r>
+      <w:r>
+        <w:rPr>
+          <w:rFonts w:hint="eastAsia"/>
+        </w:rPr>
+        <w:t xml:space="preserve"> /</w:t>
+      </w:r>
+      <w:proofErr w:type="spellStart"/>
+      <w:r>
+        <w:rPr>
+          <w:rFonts w:hint="eastAsia"/>
+        </w:rPr>
+        <w:t>exclusive_lock</w:t>
+      </w:r>
+      <w:proofErr w:type="spellEnd"/>
+      <w:r>
+        <w:rPr>
+          <w:rFonts w:hint="eastAsia"/>
+        </w:rPr>
+        <w:t xml:space="preserve"> </w:t>
+      </w:r>
+      <w:r>
+        <w:rPr>
+          <w:rFonts w:hint="eastAsia"/>
+        </w:rPr>
+        <w:t>节点上注册了节点变更</w:t>
+      </w:r>
+      <w:r>
+        <w:rPr>
+          <w:rFonts w:hint="eastAsia"/>
+        </w:rPr>
+        <w:t xml:space="preserve"> Watcher </w:t>
+      </w:r>
+      <w:r>
+        <w:rPr>
+          <w:rFonts w:hint="eastAsia"/>
+        </w:rPr>
+        <w:t>监听的客户端。这些客户端在接收到通知后，再次重新发起分布式锁获取，即重复『获取锁』过程。</w:t>
+      </w:r>
+    </w:p>
+    <w:p>
+      <w:pPr>
+        <w:pStyle w:val="4"/>
+      </w:pPr>
+      <w:r>
+        <w:t>3</w:t>
+      </w:r>
+      <w:r>
+        <w:rPr>
+          <w:rFonts w:hint="eastAsia"/>
+        </w:rPr>
+        <w:t xml:space="preserve">.5.2 </w:t>
+      </w:r>
+      <w:r>
+        <w:rPr>
+          <w:rFonts w:hint="eastAsia"/>
+        </w:rPr>
+        <w:t>共享锁</w:t>
+      </w:r>
+    </w:p>
+    <w:p>
+      <w:pPr>
+        <w:ind w:firstLine="420"/>
+      </w:pPr>
+      <w:r>
+        <w:rPr>
+          <w:rFonts w:hint="eastAsia"/>
+        </w:rPr>
+        <w:t>共享锁（</w:t>
+      </w:r>
+      <w:r>
+        <w:rPr>
+          <w:rFonts w:hint="eastAsia"/>
+        </w:rPr>
+        <w:t>Shared Locks</w:t>
+      </w:r>
+      <w:r>
+        <w:rPr>
+          <w:rFonts w:hint="eastAsia"/>
+        </w:rPr>
+        <w:t>，简称</w:t>
+      </w:r>
+      <w:r>
+        <w:rPr>
+          <w:rFonts w:hint="eastAsia"/>
+        </w:rPr>
+        <w:t>S</w:t>
+      </w:r>
+      <w:r>
+        <w:rPr>
+          <w:rFonts w:hint="eastAsia"/>
+        </w:rPr>
+        <w:t>锁），又称为读锁。如果事务</w:t>
+      </w:r>
+      <w:r>
+        <w:rPr>
+          <w:rFonts w:hint="eastAsia"/>
+        </w:rPr>
+        <w:t>T1</w:t>
+      </w:r>
+      <w:r>
+        <w:rPr>
+          <w:rFonts w:hint="eastAsia"/>
+        </w:rPr>
+        <w:t>对数据对象</w:t>
+      </w:r>
+      <w:r>
+        <w:rPr>
+          <w:rFonts w:hint="eastAsia"/>
+        </w:rPr>
+        <w:t>O1</w:t>
+      </w:r>
+      <w:r>
+        <w:rPr>
+          <w:rFonts w:hint="eastAsia"/>
+        </w:rPr>
+        <w:t>加上了共享锁，那么</w:t>
+      </w:r>
+      <w:r>
+        <w:rPr>
+          <w:rFonts w:hint="eastAsia"/>
+        </w:rPr>
+        <w:t>T1</w:t>
+      </w:r>
+      <w:r>
+        <w:rPr>
+          <w:rFonts w:hint="eastAsia"/>
+        </w:rPr>
+        <w:t>只能对</w:t>
+      </w:r>
+      <w:r>
+        <w:rPr>
+          <w:rFonts w:hint="eastAsia"/>
+        </w:rPr>
+        <w:t>O1</w:t>
+      </w:r>
+      <w:r>
+        <w:rPr>
+          <w:rFonts w:hint="eastAsia"/>
+        </w:rPr>
+        <w:t>进行读操作，其他事务也能同时对</w:t>
+      </w:r>
+      <w:r>
+        <w:rPr>
+          <w:rFonts w:hint="eastAsia"/>
+        </w:rPr>
+        <w:t>O1</w:t>
+      </w:r>
+      <w:r>
+        <w:rPr>
+          <w:rFonts w:hint="eastAsia"/>
+        </w:rPr>
+        <w:t>加共享锁（不能是排他锁），直到</w:t>
+      </w:r>
+      <w:r>
+        <w:rPr>
+          <w:rFonts w:hint="eastAsia"/>
+        </w:rPr>
+        <w:t>O1</w:t>
+      </w:r>
+      <w:r>
+        <w:rPr>
+          <w:rFonts w:hint="eastAsia"/>
+        </w:rPr>
+        <w:t>上的所有共享锁都释放后</w:t>
+      </w:r>
+      <w:r>
+        <w:rPr>
+          <w:rFonts w:hint="eastAsia"/>
+        </w:rPr>
+        <w:t>O1</w:t>
+      </w:r>
+      <w:r>
+        <w:rPr>
+          <w:rFonts w:hint="eastAsia"/>
+        </w:rPr>
+        <w:t>才能被加排他锁。</w:t>
+      </w:r>
+    </w:p>
+    <w:p>
+      <w:pPr>
+        <w:ind w:firstLine="420"/>
+      </w:pPr>
+      <w:r>
+        <w:rPr>
+          <w:rFonts w:hint="eastAsia"/>
+        </w:rPr>
+        <w:t>总结：可以多个事务同时获得一个对象的共享锁（同时读），有共享锁就不能再加排他锁（因为排他锁是写锁）</w:t>
+      </w:r>
+    </w:p>
+    <w:p>
+      <w:pPr>
+        <w:pStyle w:val="2"/>
+        <w:numPr>
+          <w:ilvl w:val="0"/>
+          <w:numId w:val="6"/>
+        </w:numPr>
+        <w:rPr>
+          <w:shd w:val="clear" w:color="auto" w:fill="FFFFFF"/>
+        </w:rPr>
+      </w:pPr>
+      <w:proofErr w:type="spellStart"/>
+      <w:r>
+        <w:rPr>
+          <w:rFonts w:hint="eastAsia"/>
+          <w:shd w:val="clear" w:color="auto" w:fill="FFFFFF"/>
+        </w:rPr>
+        <w:lastRenderedPageBreak/>
+        <w:t>ZooKeeper</w:t>
+      </w:r>
+      <w:proofErr w:type="spellEnd"/>
+      <w:r>
+        <w:rPr>
+          <w:rFonts w:hint="eastAsia"/>
+          <w:shd w:val="clear" w:color="auto" w:fill="FFFFFF"/>
+        </w:rPr>
         <w:t>在大型分布式系统中的应用</w:t>
       </w:r>
     </w:p>
     <w:p>
       <w:pPr>
         <w:ind w:firstLine="420"/>
-        <w:rPr>
-          <w:rFonts w:hint="eastAsia"/>
-        </w:rPr>
       </w:pPr>
       <w:r>
         <w:rPr>
@@ -11071,12 +11119,9 @@
     <w:p>
       <w:pPr>
         <w:pStyle w:val="3"/>
-        <w:rPr>
-          <w:rFonts w:hint="eastAsia"/>
-        </w:rPr>
-      </w:pPr>
-      <w:r>
-        <w:t>7</w:t>
+      </w:pPr>
+      <w:r>
+        <w:t>4</w:t>
       </w:r>
       <w:r>
         <w:rPr>
@@ -11114,9 +11159,6 @@
     <w:p>
       <w:pPr>
         <w:ind w:firstLine="420"/>
-        <w:rPr>
-          <w:rFonts w:hint="eastAsia"/>
-        </w:rPr>
       </w:pPr>
       <w:r>
         <w:rPr>
@@ -11434,7 +11476,6 @@
         <w:rPr>
           <w:noProof/>
         </w:rPr>
-        <w:lastRenderedPageBreak/>
         <w:drawing>
           <wp:inline distT="0" distB="0" distL="0" distR="0">
             <wp:extent cx="4743450" cy="3771900"/>
@@ -11488,9 +11529,6 @@
     <w:p>
       <w:pPr>
         <w:ind w:firstLine="420"/>
-        <w:rPr>
-          <w:rFonts w:hint="eastAsia"/>
-        </w:rPr>
       </w:pPr>
       <w:r>
         <w:rPr>
@@ -11616,11 +11654,6 @@
       </w:r>
     </w:p>
     <w:p>
-      <w:pPr>
-        <w:rPr>
-          <w:rFonts w:hint="eastAsia"/>
-        </w:rPr>
-      </w:pPr>
       <w:proofErr w:type="spellStart"/>
       <w:r>
         <w:rPr>
@@ -11810,12 +11843,10 @@
     <w:p>
       <w:pPr>
         <w:pStyle w:val="3"/>
-        <w:rPr>
-          <w:rFonts w:hint="eastAsia"/>
-        </w:rPr>
-      </w:pPr>
-      <w:r>
-        <w:t>7</w:t>
+      </w:pPr>
+      <w:r>
+        <w:lastRenderedPageBreak/>
+        <w:t>4</w:t>
       </w:r>
       <w:r>
         <w:rPr>
@@ -11831,11 +11862,6 @@
       </w:r>
     </w:p>
     <w:p>
-      <w:pPr>
-        <w:rPr>
-          <w:rFonts w:hint="eastAsia"/>
-        </w:rPr>
-      </w:pPr>
       <w:r>
         <w:rPr>
           <w:rFonts w:hint="eastAsia"/>
@@ -11870,11 +11896,6 @@
       </w:r>
     </w:p>
     <w:p>
-      <w:pPr>
-        <w:rPr>
-          <w:rFonts w:hint="eastAsia"/>
-        </w:rPr>
-      </w:pPr>
       <w:r>
         <w:rPr>
           <w:rFonts w:hint="eastAsia"/>
@@ -12137,7 +12158,6 @@
         <w:rPr>
           <w:noProof/>
         </w:rPr>
-        <w:lastRenderedPageBreak/>
         <w:drawing>
           <wp:inline distT="0" distB="0" distL="0" distR="0">
             <wp:extent cx="5274310" cy="2058712"/>
@@ -12221,11 +12241,6 @@
       </w:r>
     </w:p>
     <w:p>
-      <w:pPr>
-        <w:rPr>
-          <w:rFonts w:hint="eastAsia"/>
-        </w:rPr>
-      </w:pPr>
       <w:r>
         <w:rPr>
           <w:rFonts w:hint="eastAsia"/>
@@ -12236,13 +12251,7 @@
         <w:rPr>
           <w:rFonts w:hint="eastAsia"/>
         </w:rPr>
-        <w:t>、</w:t>
-      </w:r>
-      <w:r>
-        <w:rPr>
-          <w:rFonts w:hint="eastAsia"/>
-        </w:rPr>
-        <w:t>注册</w:t>
+        <w:t>、注册</w:t>
       </w:r>
       <w:r>
         <w:rPr>
@@ -12254,13 +12263,7 @@
         <w:rPr>
           <w:rFonts w:hint="eastAsia"/>
         </w:rPr>
-        <w:t>监听</w:t>
-      </w:r>
-      <w:r>
-        <w:rPr>
-          <w:rFonts w:hint="eastAsia"/>
-        </w:rPr>
-        <w:t>：</w:t>
+        <w:t>监听：</w:t>
       </w:r>
     </w:p>
     <w:p>
@@ -12388,11 +12391,6 @@
       </w:r>
     </w:p>
     <w:p>
-      <w:pPr>
-        <w:rPr>
-          <w:rFonts w:hint="eastAsia"/>
-        </w:rPr>
-      </w:pPr>
       <w:r>
         <w:rPr>
           <w:rFonts w:hint="eastAsia"/>
@@ -12403,27 +12401,10 @@
         <w:rPr>
           <w:rFonts w:hint="eastAsia"/>
         </w:rPr>
-        <w:t>、</w:t>
-      </w:r>
-      <w:r>
-        <w:rPr>
-          <w:rFonts w:hint="eastAsia"/>
-        </w:rPr>
-        <w:t>主备切换</w:t>
-      </w:r>
-      <w:r>
-        <w:rPr>
-          <w:rFonts w:hint="eastAsia"/>
-        </w:rPr>
-        <w:t>：</w:t>
-      </w:r>
-    </w:p>
-    <w:p>
-      <w:pPr>
-        <w:rPr>
-          <w:rFonts w:hint="eastAsia"/>
-        </w:rPr>
-      </w:pPr>
+        <w:t>、主备切换：</w:t>
+      </w:r>
+    </w:p>
+    <w:p>
       <w:r>
         <w:rPr>
           <w:rFonts w:hint="eastAsia"/>
@@ -12826,12 +12807,9 @@
     <w:p>
       <w:pPr>
         <w:pStyle w:val="3"/>
-        <w:rPr>
-          <w:rFonts w:hint="eastAsia"/>
-        </w:rPr>
-      </w:pPr>
-      <w:r>
-        <w:t>7</w:t>
+      </w:pPr>
+      <w:r>
+        <w:t>4</w:t>
       </w:r>
       <w:r>
         <w:rPr>
@@ -12857,9 +12835,6 @@
     <w:p>
       <w:pPr>
         <w:ind w:firstLine="420"/>
-        <w:rPr>
-          <w:rFonts w:hint="eastAsia"/>
-        </w:rPr>
       </w:pPr>
       <w:r>
         <w:rPr>
@@ -13002,6 +12977,7 @@
         <w:rPr>
           <w:rFonts w:hint="eastAsia"/>
         </w:rPr>
+        <w:lastRenderedPageBreak/>
         <w:t>基于内存实现，一般是用于日常开发测试。</w:t>
       </w:r>
     </w:p>
@@ -13031,9 +13007,6 @@
     <w:p>
       <w:pPr>
         <w:ind w:firstLine="420"/>
-        <w:rPr>
-          <w:rFonts w:hint="eastAsia"/>
-        </w:rPr>
       </w:pPr>
       <w:r>
         <w:rPr>
@@ -13190,11 +13163,6 @@
       </w:r>
     </w:p>
     <w:p>
-      <w:pPr>
-        <w:rPr>
-          <w:rFonts w:hint="eastAsia"/>
-        </w:rPr>
-      </w:pPr>
       <w:r>
         <w:rPr>
           <w:noProof/>
@@ -13353,14 +13321,7 @@
         <w:rPr>
           <w:rFonts w:hint="eastAsia"/>
         </w:rPr>
-        <w:t>在初始化阶</w:t>
-      </w:r>
-      <w:r>
-        <w:rPr>
-          <w:rFonts w:hint="eastAsia"/>
-        </w:rPr>
-        <w:lastRenderedPageBreak/>
-        <w:t>段都会从</w:t>
+        <w:t>在初始化阶段都会从</w:t>
       </w:r>
       <w:r>
         <w:rPr>
@@ -13392,12 +13353,7 @@
     <w:p>
       <w:pPr>
         <w:ind w:firstLine="420"/>
-        <w:rPr>
-          <w:rFonts w:hint="eastAsia"/>
-        </w:rPr>
-      </w:pPr>
-      <w:bookmarkStart w:id="0" w:name="_GoBack"/>
-      <w:bookmarkEnd w:id="0"/>
+      </w:pPr>
     </w:p>
     <w:sectPr>
       <w:pgSz w:w="11906" w:h="16838"/>
@@ -13465,7 +13421,7 @@
         <w:rFonts w:hint="default"/>
       </w:rPr>
     </w:lvl>
-    <w:lvl w:ilvl="1" w:tplc="04090019" w:tentative="1">
+    <w:lvl w:ilvl="1" w:tplc="04090019">
       <w:start w:val="1"/>
       <w:numFmt w:val="lowerLetter"/>
       <w:lvlText w:val="%2)"/>
@@ -13722,6 +13678,181 @@
       <w:pPr>
         <w:ind w:left="420" w:hanging="420"/>
       </w:pPr>
+    </w:lvl>
+    <w:lvl w:ilvl="1" w:tplc="04090019" w:tentative="1">
+      <w:start w:val="1"/>
+      <w:numFmt w:val="lowerLetter"/>
+      <w:lvlText w:val="%2)"/>
+      <w:lvlJc w:val="left"/>
+      <w:pPr>
+        <w:ind w:left="840" w:hanging="420"/>
+      </w:pPr>
+    </w:lvl>
+    <w:lvl w:ilvl="2" w:tplc="0409001B" w:tentative="1">
+      <w:start w:val="1"/>
+      <w:numFmt w:val="lowerRoman"/>
+      <w:lvlText w:val="%3."/>
+      <w:lvlJc w:val="right"/>
+      <w:pPr>
+        <w:ind w:left="1260" w:hanging="420"/>
+      </w:pPr>
+    </w:lvl>
+    <w:lvl w:ilvl="3" w:tplc="0409000F" w:tentative="1">
+      <w:start w:val="1"/>
+      <w:numFmt w:val="decimal"/>
+      <w:lvlText w:val="%4."/>
+      <w:lvlJc w:val="left"/>
+      <w:pPr>
+        <w:ind w:left="1680" w:hanging="420"/>
+      </w:pPr>
+    </w:lvl>
+    <w:lvl w:ilvl="4" w:tplc="04090019" w:tentative="1">
+      <w:start w:val="1"/>
+      <w:numFmt w:val="lowerLetter"/>
+      <w:lvlText w:val="%5)"/>
+      <w:lvlJc w:val="left"/>
+      <w:pPr>
+        <w:ind w:left="2100" w:hanging="420"/>
+      </w:pPr>
+    </w:lvl>
+    <w:lvl w:ilvl="5" w:tplc="0409001B" w:tentative="1">
+      <w:start w:val="1"/>
+      <w:numFmt w:val="lowerRoman"/>
+      <w:lvlText w:val="%6."/>
+      <w:lvlJc w:val="right"/>
+      <w:pPr>
+        <w:ind w:left="2520" w:hanging="420"/>
+      </w:pPr>
+    </w:lvl>
+    <w:lvl w:ilvl="6" w:tplc="0409000F" w:tentative="1">
+      <w:start w:val="1"/>
+      <w:numFmt w:val="decimal"/>
+      <w:lvlText w:val="%7."/>
+      <w:lvlJc w:val="left"/>
+      <w:pPr>
+        <w:ind w:left="2940" w:hanging="420"/>
+      </w:pPr>
+    </w:lvl>
+    <w:lvl w:ilvl="7" w:tplc="04090019" w:tentative="1">
+      <w:start w:val="1"/>
+      <w:numFmt w:val="lowerLetter"/>
+      <w:lvlText w:val="%8)"/>
+      <w:lvlJc w:val="left"/>
+      <w:pPr>
+        <w:ind w:left="3360" w:hanging="420"/>
+      </w:pPr>
+    </w:lvl>
+    <w:lvl w:ilvl="8" w:tplc="0409001B" w:tentative="1">
+      <w:start w:val="1"/>
+      <w:numFmt w:val="lowerRoman"/>
+      <w:lvlText w:val="%9."/>
+      <w:lvlJc w:val="right"/>
+      <w:pPr>
+        <w:ind w:left="3780" w:hanging="420"/>
+      </w:pPr>
+    </w:lvl>
+  </w:abstractNum>
+  <w:abstractNum w:abstractNumId="4" w15:restartNumberingAfterBreak="0">
+    <w:nsid w:val="6AD250DF"/>
+    <w:multiLevelType w:val="hybridMultilevel"/>
+    <w:tmpl w:val="8C88D560"/>
+    <w:lvl w:ilvl="0" w:tplc="04090013">
+      <w:start w:val="1"/>
+      <w:numFmt w:val="chineseCountingThousand"/>
+      <w:lvlText w:val="%1、"/>
+      <w:lvlJc w:val="left"/>
+      <w:pPr>
+        <w:ind w:left="420" w:hanging="420"/>
+      </w:pPr>
+    </w:lvl>
+    <w:lvl w:ilvl="1" w:tplc="04090019" w:tentative="1">
+      <w:start w:val="1"/>
+      <w:numFmt w:val="lowerLetter"/>
+      <w:lvlText w:val="%2)"/>
+      <w:lvlJc w:val="left"/>
+      <w:pPr>
+        <w:ind w:left="840" w:hanging="420"/>
+      </w:pPr>
+    </w:lvl>
+    <w:lvl w:ilvl="2" w:tplc="0409001B" w:tentative="1">
+      <w:start w:val="1"/>
+      <w:numFmt w:val="lowerRoman"/>
+      <w:lvlText w:val="%3."/>
+      <w:lvlJc w:val="right"/>
+      <w:pPr>
+        <w:ind w:left="1260" w:hanging="420"/>
+      </w:pPr>
+    </w:lvl>
+    <w:lvl w:ilvl="3" w:tplc="0409000F" w:tentative="1">
+      <w:start w:val="1"/>
+      <w:numFmt w:val="decimal"/>
+      <w:lvlText w:val="%4."/>
+      <w:lvlJc w:val="left"/>
+      <w:pPr>
+        <w:ind w:left="1680" w:hanging="420"/>
+      </w:pPr>
+    </w:lvl>
+    <w:lvl w:ilvl="4" w:tplc="04090019" w:tentative="1">
+      <w:start w:val="1"/>
+      <w:numFmt w:val="lowerLetter"/>
+      <w:lvlText w:val="%5)"/>
+      <w:lvlJc w:val="left"/>
+      <w:pPr>
+        <w:ind w:left="2100" w:hanging="420"/>
+      </w:pPr>
+    </w:lvl>
+    <w:lvl w:ilvl="5" w:tplc="0409001B" w:tentative="1">
+      <w:start w:val="1"/>
+      <w:numFmt w:val="lowerRoman"/>
+      <w:lvlText w:val="%6."/>
+      <w:lvlJc w:val="right"/>
+      <w:pPr>
+        <w:ind w:left="2520" w:hanging="420"/>
+      </w:pPr>
+    </w:lvl>
+    <w:lvl w:ilvl="6" w:tplc="0409000F" w:tentative="1">
+      <w:start w:val="1"/>
+      <w:numFmt w:val="decimal"/>
+      <w:lvlText w:val="%7."/>
+      <w:lvlJc w:val="left"/>
+      <w:pPr>
+        <w:ind w:left="2940" w:hanging="420"/>
+      </w:pPr>
+    </w:lvl>
+    <w:lvl w:ilvl="7" w:tplc="04090019" w:tentative="1">
+      <w:start w:val="1"/>
+      <w:numFmt w:val="lowerLetter"/>
+      <w:lvlText w:val="%8)"/>
+      <w:lvlJc w:val="left"/>
+      <w:pPr>
+        <w:ind w:left="3360" w:hanging="420"/>
+      </w:pPr>
+    </w:lvl>
+    <w:lvl w:ilvl="8" w:tplc="0409001B" w:tentative="1">
+      <w:start w:val="1"/>
+      <w:numFmt w:val="lowerRoman"/>
+      <w:lvlText w:val="%9."/>
+      <w:lvlJc w:val="right"/>
+      <w:pPr>
+        <w:ind w:left="3780" w:hanging="420"/>
+      </w:pPr>
+    </w:lvl>
+  </w:abstractNum>
+  <w:abstractNum w:abstractNumId="5" w15:restartNumberingAfterBreak="0">
+    <w:nsid w:val="755F15B8"/>
+    <w:multiLevelType w:val="hybridMultilevel"/>
+    <w:tmpl w:val="A0C0736C"/>
+    <w:lvl w:ilvl="0" w:tplc="85D83DC2">
+      <w:start w:val="1"/>
+      <w:numFmt w:val="decimal"/>
+      <w:lvlText w:val="%1、"/>
+      <w:lvlJc w:val="left"/>
+      <w:pPr>
+        <w:ind w:left="528" w:hanging="528"/>
+      </w:pPr>
+      <w:rPr>
+        <w:rFonts w:hint="default"/>
+      </w:rPr>
     </w:lvl>
     <w:lvl w:ilvl="1" w:tplc="04090019" w:tentative="1">
       <w:start w:val="1"/>
@@ -13807,6 +13938,12 @@
   </w:num>
   <w:num w:numId="4">
     <w:abstractNumId w:val="0"/>
+  </w:num>
+  <w:num w:numId="5">
+    <w:abstractNumId w:val="4"/>
+  </w:num>
+  <w:num w:numId="6">
+    <w:abstractNumId w:val="5"/>
   </w:num>
 </w:numbering>
 </file>

--- a/summary/Dubbo+Zookeeper服务治理.docx
+++ b/summary/Dubbo+Zookeeper服务治理.docx
@@ -5543,7 +5543,6 @@
           <w:numId w:val="5"/>
         </w:numPr>
         <w:rPr>
-          <w:rFonts w:hint="eastAsia"/>
           <w:shd w:val="clear" w:color="auto" w:fill="FFFFFF"/>
         </w:rPr>
       </w:pPr>
@@ -8727,6 +8726,750 @@
       </w:pPr>
       <w:r>
         <w:tab/>
+        <w:t>ZAB</w:t>
+      </w:r>
+      <w:r>
+        <w:rPr>
+          <w:rFonts w:hint="eastAsia"/>
+        </w:rPr>
+        <w:t>协议的事务编号</w:t>
+      </w:r>
+      <w:r>
+        <w:t>ZXID</w:t>
+      </w:r>
+      <w:r>
+        <w:rPr>
+          <w:rFonts w:hint="eastAsia"/>
+        </w:rPr>
+        <w:t>是一个</w:t>
+      </w:r>
+      <w:r>
+        <w:rPr>
+          <w:rFonts w:hint="eastAsia"/>
+        </w:rPr>
+        <w:t>6</w:t>
+      </w:r>
+      <w:r>
+        <w:t>4</w:t>
+      </w:r>
+      <w:r>
+        <w:rPr>
+          <w:rFonts w:hint="eastAsia"/>
+        </w:rPr>
+        <w:t>位的数字，低</w:t>
+      </w:r>
+      <w:r>
+        <w:rPr>
+          <w:rFonts w:hint="eastAsia"/>
+        </w:rPr>
+        <w:t>3</w:t>
+      </w:r>
+      <w:r>
+        <w:t>2</w:t>
+      </w:r>
+      <w:r>
+        <w:rPr>
+          <w:rFonts w:hint="eastAsia"/>
+        </w:rPr>
+        <w:t>位是一个简单的单调递增计数器，针对客户端的每一个事务请求都会对该计数器加</w:t>
+      </w:r>
+      <w:r>
+        <w:rPr>
+          <w:rFonts w:hint="eastAsia"/>
+        </w:rPr>
+        <w:t>1</w:t>
+      </w:r>
+      <w:r>
+        <w:rPr>
+          <w:rFonts w:hint="eastAsia"/>
+        </w:rPr>
+        <w:t>；高</w:t>
+      </w:r>
+      <w:r>
+        <w:rPr>
+          <w:rFonts w:hint="eastAsia"/>
+        </w:rPr>
+        <w:t>3</w:t>
+      </w:r>
+      <w:r>
+        <w:t>2</w:t>
+      </w:r>
+      <w:r>
+        <w:rPr>
+          <w:rFonts w:hint="eastAsia"/>
+        </w:rPr>
+        <w:t>位是</w:t>
+      </w:r>
+      <w:r>
+        <w:rPr>
+          <w:rFonts w:hint="eastAsia"/>
+        </w:rPr>
+        <w:t>Leader</w:t>
+      </w:r>
+      <w:r>
+        <w:rPr>
+          <w:rFonts w:hint="eastAsia"/>
+        </w:rPr>
+        <w:t>周期</w:t>
+      </w:r>
+      <w:r>
+        <w:rPr>
+          <w:rFonts w:hint="eastAsia"/>
+        </w:rPr>
+        <w:t>epoch</w:t>
+      </w:r>
+      <w:r>
+        <w:rPr>
+          <w:rFonts w:hint="eastAsia"/>
+        </w:rPr>
+        <w:t>的编号，每次选举产生一个新的</w:t>
+      </w:r>
+      <w:r>
+        <w:rPr>
+          <w:rFonts w:hint="eastAsia"/>
+        </w:rPr>
+        <w:t>Leader</w:t>
+      </w:r>
+      <w:r>
+        <w:rPr>
+          <w:rFonts w:hint="eastAsia"/>
+        </w:rPr>
+        <w:t>服务器，就会从这个</w:t>
+      </w:r>
+      <w:r>
+        <w:rPr>
+          <w:rFonts w:hint="eastAsia"/>
+        </w:rPr>
+        <w:t>Leader</w:t>
+      </w:r>
+      <w:r>
+        <w:rPr>
+          <w:rFonts w:hint="eastAsia"/>
+        </w:rPr>
+        <w:t>服务器上取出本地日志中最大事务</w:t>
+      </w:r>
+      <w:r>
+        <w:rPr>
+          <w:rFonts w:hint="eastAsia"/>
+        </w:rPr>
+        <w:t>Proposal</w:t>
+      </w:r>
+      <w:r>
+        <w:rPr>
+          <w:rFonts w:hint="eastAsia"/>
+        </w:rPr>
+        <w:t>的</w:t>
+      </w:r>
+      <w:r>
+        <w:rPr>
+          <w:rFonts w:hint="eastAsia"/>
+        </w:rPr>
+        <w:t>Z</w:t>
+      </w:r>
+      <w:r>
+        <w:t>XID</w:t>
+      </w:r>
+      <w:r>
+        <w:rPr>
+          <w:rFonts w:hint="eastAsia"/>
+        </w:rPr>
+        <w:t>，从该</w:t>
+      </w:r>
+      <w:r>
+        <w:rPr>
+          <w:rFonts w:hint="eastAsia"/>
+        </w:rPr>
+        <w:t>Z</w:t>
+      </w:r>
+      <w:r>
+        <w:t>XID</w:t>
+      </w:r>
+      <w:r>
+        <w:rPr>
+          <w:rFonts w:hint="eastAsia"/>
+        </w:rPr>
+        <w:t>中解析出对应的</w:t>
+      </w:r>
+      <w:r>
+        <w:rPr>
+          <w:rFonts w:hint="eastAsia"/>
+        </w:rPr>
+        <w:t>epoch</w:t>
+      </w:r>
+      <w:r>
+        <w:rPr>
+          <w:rFonts w:hint="eastAsia"/>
+        </w:rPr>
+        <w:t>编号对其加</w:t>
+      </w:r>
+      <w:r>
+        <w:rPr>
+          <w:rFonts w:hint="eastAsia"/>
+        </w:rPr>
+        <w:t>1</w:t>
+      </w:r>
+      <w:r>
+        <w:rPr>
+          <w:rFonts w:hint="eastAsia"/>
+        </w:rPr>
+        <w:t>作为新的</w:t>
+      </w:r>
+      <w:r>
+        <w:rPr>
+          <w:rFonts w:hint="eastAsia"/>
+        </w:rPr>
+        <w:t>epoch</w:t>
+      </w:r>
+      <w:r>
+        <w:rPr>
+          <w:rFonts w:hint="eastAsia"/>
+        </w:rPr>
+        <w:t>编号，并将低</w:t>
+      </w:r>
+      <w:r>
+        <w:rPr>
+          <w:rFonts w:hint="eastAsia"/>
+        </w:rPr>
+        <w:t>3</w:t>
+      </w:r>
+      <w:r>
+        <w:t>2</w:t>
+      </w:r>
+      <w:r>
+        <w:rPr>
+          <w:rFonts w:hint="eastAsia"/>
+        </w:rPr>
+        <w:t>位置</w:t>
+      </w:r>
+      <w:r>
+        <w:rPr>
+          <w:rFonts w:hint="eastAsia"/>
+        </w:rPr>
+        <w:t>0</w:t>
+      </w:r>
+      <w:r>
+        <w:rPr>
+          <w:rFonts w:hint="eastAsia"/>
+        </w:rPr>
+        <w:t>作为新的</w:t>
+      </w:r>
+      <w:r>
+        <w:rPr>
+          <w:rFonts w:hint="eastAsia"/>
+        </w:rPr>
+        <w:t>Z</w:t>
+      </w:r>
+      <w:r>
+        <w:t>XID</w:t>
+      </w:r>
+      <w:r>
+        <w:rPr>
+          <w:rFonts w:hint="eastAsia"/>
+        </w:rPr>
+        <w:t>。</w:t>
+      </w:r>
+    </w:p>
+    <w:p>
+      <w:r>
+        <w:tab/>
+      </w:r>
+      <w:r>
+        <w:t>ZAB</w:t>
+      </w:r>
+      <w:r>
+        <w:rPr>
+          <w:rFonts w:hint="eastAsia"/>
+        </w:rPr>
+        <w:t>协议主要包括消息广播和崩溃恢复两个过程。进一步细分可以分为三个阶段：发现</w:t>
+      </w:r>
+      <w:r>
+        <w:rPr>
+          <w:rFonts w:hint="eastAsia"/>
+        </w:rPr>
+        <w:t>(Discovery</w:t>
+      </w:r>
+      <w:r>
+        <w:t>)</w:t>
+      </w:r>
+      <w:r>
+        <w:rPr>
+          <w:rFonts w:hint="eastAsia"/>
+        </w:rPr>
+        <w:t>、同步</w:t>
+      </w:r>
+      <w:r>
+        <w:rPr>
+          <w:rFonts w:hint="eastAsia"/>
+        </w:rPr>
+        <w:t>(</w:t>
+      </w:r>
+      <w:r>
+        <w:t>S</w:t>
+      </w:r>
+      <w:r>
+        <w:rPr>
+          <w:rFonts w:hint="eastAsia"/>
+        </w:rPr>
+        <w:t>y</w:t>
+      </w:r>
+      <w:r>
+        <w:t>nchronization)</w:t>
+      </w:r>
+      <w:r>
+        <w:rPr>
+          <w:rFonts w:hint="eastAsia"/>
+        </w:rPr>
+        <w:t>和广播</w:t>
+      </w:r>
+      <w:r>
+        <w:rPr>
+          <w:rFonts w:hint="eastAsia"/>
+        </w:rPr>
+        <w:t>(</w:t>
+      </w:r>
+      <w:r>
+        <w:t>Broadcast)</w:t>
+      </w:r>
+      <w:r>
+        <w:rPr>
+          <w:rFonts w:hint="eastAsia"/>
+        </w:rPr>
+        <w:t>。组成</w:t>
+      </w:r>
+      <w:r>
+        <w:rPr>
+          <w:rFonts w:hint="eastAsia"/>
+        </w:rPr>
+        <w:t>Z</w:t>
+      </w:r>
+      <w:r>
+        <w:t>AB</w:t>
+      </w:r>
+      <w:r>
+        <w:rPr>
+          <w:rFonts w:hint="eastAsia"/>
+        </w:rPr>
+        <w:t>协议的每个分布式进程会循环地执行这三个阶段，我们将这样一个循环称为一个主进程周期。</w:t>
+      </w:r>
+    </w:p>
+    <w:p>
+      <w:pPr>
+        <w:rPr>
+          <w:b/>
+        </w:rPr>
+      </w:pPr>
+      <w:r>
+        <w:rPr>
+          <w:rFonts w:hint="eastAsia"/>
+          <w:b/>
+        </w:rPr>
+        <w:t>阶段一：发现</w:t>
+      </w:r>
+    </w:p>
+    <w:p>
+      <w:pPr>
+        <w:ind w:firstLine="420"/>
+      </w:pPr>
+      <w:r>
+        <w:rPr>
+          <w:rFonts w:hint="eastAsia"/>
+        </w:rPr>
+        <w:t>主要就是</w:t>
+      </w:r>
+      <w:r>
+        <w:rPr>
+          <w:rFonts w:hint="eastAsia"/>
+        </w:rPr>
+        <w:t>Leader</w:t>
+      </w:r>
+      <w:r>
+        <w:rPr>
+          <w:rFonts w:hint="eastAsia"/>
+        </w:rPr>
+        <w:t>选举过程。</w:t>
+      </w:r>
+    </w:p>
+    <w:p>
+      <w:pPr>
+        <w:ind w:firstLine="420"/>
+      </w:pPr>
+      <w:r>
+        <w:rPr>
+          <w:rFonts w:hint="eastAsia"/>
+        </w:rPr>
+        <w:lastRenderedPageBreak/>
+        <w:t>步骤一：</w:t>
+      </w:r>
+      <w:r>
+        <w:rPr>
+          <w:rFonts w:hint="eastAsia"/>
+        </w:rPr>
+        <w:t>Follower</w:t>
+      </w:r>
+      <w:r>
+        <w:rPr>
+          <w:rFonts w:hint="eastAsia"/>
+        </w:rPr>
+        <w:t>将自己最后接受的事务</w:t>
+      </w:r>
+      <w:r>
+        <w:rPr>
+          <w:rFonts w:hint="eastAsia"/>
+        </w:rPr>
+        <w:t>Proposal</w:t>
+      </w:r>
+      <w:r>
+        <w:rPr>
+          <w:rFonts w:hint="eastAsia"/>
+        </w:rPr>
+        <w:t>的</w:t>
+      </w:r>
+      <w:r>
+        <w:rPr>
+          <w:rFonts w:hint="eastAsia"/>
+        </w:rPr>
+        <w:t>epoch</w:t>
+      </w:r>
+      <w:r>
+        <w:rPr>
+          <w:rFonts w:hint="eastAsia"/>
+        </w:rPr>
+        <w:t>值发送给准</w:t>
+      </w:r>
+      <w:r>
+        <w:rPr>
+          <w:rFonts w:hint="eastAsia"/>
+        </w:rPr>
+        <w:t>Leader</w:t>
+      </w:r>
+      <w:r>
+        <w:rPr>
+          <w:rFonts w:hint="eastAsia"/>
+        </w:rPr>
+        <w:t>。</w:t>
+      </w:r>
+    </w:p>
+    <w:p>
+      <w:pPr>
+        <w:ind w:firstLine="420"/>
+      </w:pPr>
+      <w:r>
+        <w:rPr>
+          <w:rFonts w:hint="eastAsia"/>
+        </w:rPr>
+        <w:t>步骤二：</w:t>
+      </w:r>
+      <w:r>
+        <w:rPr>
+          <w:rFonts w:hint="eastAsia"/>
+        </w:rPr>
+        <w:t>当接收来自过半</w:t>
+      </w:r>
+      <w:r>
+        <w:rPr>
+          <w:rFonts w:hint="eastAsia"/>
+        </w:rPr>
+        <w:t>Follower</w:t>
+      </w:r>
+      <w:r>
+        <w:rPr>
+          <w:rFonts w:hint="eastAsia"/>
+        </w:rPr>
+        <w:t>的</w:t>
+      </w:r>
+      <w:r>
+        <w:rPr>
+          <w:rFonts w:hint="eastAsia"/>
+        </w:rPr>
+        <w:t>C</w:t>
+      </w:r>
+      <w:r>
+        <w:t>EPOCH</w:t>
+      </w:r>
+      <w:r>
+        <w:rPr>
+          <w:rFonts w:hint="eastAsia"/>
+        </w:rPr>
+        <w:t>消息后，准</w:t>
+      </w:r>
+      <w:r>
+        <w:rPr>
+          <w:rFonts w:hint="eastAsia"/>
+        </w:rPr>
+        <w:t>Leader</w:t>
+      </w:r>
+      <w:r>
+        <w:rPr>
+          <w:rFonts w:hint="eastAsia"/>
+        </w:rPr>
+        <w:t>会</w:t>
+      </w:r>
+      <w:r>
+        <w:rPr>
+          <w:rFonts w:hint="eastAsia"/>
+        </w:rPr>
+        <w:t>从所有接收到的</w:t>
+      </w:r>
+      <w:r>
+        <w:rPr>
+          <w:rFonts w:hint="eastAsia"/>
+        </w:rPr>
+        <w:t>C</w:t>
+      </w:r>
+      <w:r>
+        <w:t>EPOCH</w:t>
+      </w:r>
+      <w:r>
+        <w:rPr>
+          <w:rFonts w:hint="eastAsia"/>
+        </w:rPr>
+        <w:t>消息中选取出最大的</w:t>
+      </w:r>
+      <w:r>
+        <w:rPr>
+          <w:rFonts w:hint="eastAsia"/>
+        </w:rPr>
+        <w:t>epoch</w:t>
+      </w:r>
+      <w:r>
+        <w:rPr>
+          <w:rFonts w:hint="eastAsia"/>
+        </w:rPr>
+        <w:t>值，然后加</w:t>
+      </w:r>
+      <w:r>
+        <w:rPr>
+          <w:rFonts w:hint="eastAsia"/>
+        </w:rPr>
+        <w:t>1</w:t>
+      </w:r>
+      <w:r>
+        <w:rPr>
+          <w:rFonts w:hint="eastAsia"/>
+        </w:rPr>
+        <w:t>作为新的</w:t>
+      </w:r>
+      <w:r>
+        <w:rPr>
+          <w:rFonts w:hint="eastAsia"/>
+        </w:rPr>
+        <w:t>epoch</w:t>
+      </w:r>
+      <w:r>
+        <w:rPr>
+          <w:rFonts w:hint="eastAsia"/>
+        </w:rPr>
+        <w:t>值，</w:t>
+      </w:r>
+      <w:r>
+        <w:rPr>
+          <w:rFonts w:hint="eastAsia"/>
+        </w:rPr>
+        <w:t>生成</w:t>
+      </w:r>
+      <w:r>
+        <w:rPr>
+          <w:rFonts w:hint="eastAsia"/>
+        </w:rPr>
+        <w:t>N</w:t>
+      </w:r>
+      <w:r>
+        <w:t>EWEPOCH</w:t>
+      </w:r>
+      <w:r>
+        <w:rPr>
+          <w:rFonts w:hint="eastAsia"/>
+        </w:rPr>
+        <w:t>消息给这些过半的</w:t>
+      </w:r>
+      <w:r>
+        <w:rPr>
+          <w:rFonts w:hint="eastAsia"/>
+        </w:rPr>
+        <w:t>Follower</w:t>
+      </w:r>
+      <w:r>
+        <w:rPr>
+          <w:rFonts w:hint="eastAsia"/>
+        </w:rPr>
+        <w:t>。</w:t>
+      </w:r>
+    </w:p>
+    <w:p>
+      <w:pPr>
+        <w:ind w:firstLine="420"/>
+      </w:pPr>
+      <w:r>
+        <w:rPr>
+          <w:rFonts w:hint="eastAsia"/>
+        </w:rPr>
+        <w:t>步骤三：当</w:t>
+      </w:r>
+      <w:r>
+        <w:rPr>
+          <w:rFonts w:hint="eastAsia"/>
+        </w:rPr>
+        <w:t>Follower</w:t>
+      </w:r>
+      <w:r>
+        <w:rPr>
+          <w:rFonts w:hint="eastAsia"/>
+        </w:rPr>
+        <w:t>接收到来自准</w:t>
+      </w:r>
+      <w:r>
+        <w:rPr>
+          <w:rFonts w:hint="eastAsia"/>
+        </w:rPr>
+        <w:t>Leader</w:t>
+      </w:r>
+      <w:r>
+        <w:rPr>
+          <w:rFonts w:hint="eastAsia"/>
+        </w:rPr>
+        <w:t>的</w:t>
+      </w:r>
+      <w:r>
+        <w:rPr>
+          <w:rFonts w:hint="eastAsia"/>
+        </w:rPr>
+        <w:t>N</w:t>
+      </w:r>
+      <w:r>
+        <w:t>EWEPOCH</w:t>
+      </w:r>
+      <w:r>
+        <w:rPr>
+          <w:rFonts w:hint="eastAsia"/>
+        </w:rPr>
+        <w:t>消息后，检测如果当前</w:t>
+      </w:r>
+      <w:r>
+        <w:rPr>
+          <w:rFonts w:hint="eastAsia"/>
+        </w:rPr>
+        <w:t>C</w:t>
+      </w:r>
+      <w:r>
+        <w:t>EPOCH</w:t>
+      </w:r>
+      <w:r>
+        <w:rPr>
+          <w:rFonts w:hint="eastAsia"/>
+        </w:rPr>
+        <w:t>值小于新的</w:t>
+      </w:r>
+      <w:r>
+        <w:rPr>
+          <w:rFonts w:hint="eastAsia"/>
+        </w:rPr>
+        <w:t>epoch</w:t>
+      </w:r>
+      <w:r>
+        <w:rPr>
+          <w:rFonts w:hint="eastAsia"/>
+        </w:rPr>
+        <w:t>值，就会将</w:t>
+      </w:r>
+      <w:r>
+        <w:rPr>
+          <w:rFonts w:hint="eastAsia"/>
+        </w:rPr>
+        <w:t>C</w:t>
+      </w:r>
+      <w:r>
+        <w:t>EPOCH</w:t>
+      </w:r>
+      <w:r>
+        <w:rPr>
+          <w:rFonts w:hint="eastAsia"/>
+        </w:rPr>
+        <w:t>的</w:t>
+      </w:r>
+      <w:r>
+        <w:rPr>
+          <w:rFonts w:hint="eastAsia"/>
+        </w:rPr>
+        <w:t>epoch</w:t>
+      </w:r>
+      <w:r>
+        <w:rPr>
+          <w:rFonts w:hint="eastAsia"/>
+        </w:rPr>
+        <w:t>重新赋值。</w:t>
+      </w:r>
+      <w:r>
+        <w:rPr>
+          <w:rFonts w:hint="eastAsia"/>
+        </w:rPr>
+        <w:t>Leader</w:t>
+      </w:r>
+      <w:r>
+        <w:rPr>
+          <w:rFonts w:hint="eastAsia"/>
+        </w:rPr>
+        <w:t>接收来自过半</w:t>
+      </w:r>
+      <w:r>
+        <w:rPr>
+          <w:rFonts w:hint="eastAsia"/>
+        </w:rPr>
+        <w:t>Follower</w:t>
+      </w:r>
+      <w:r>
+        <w:rPr>
+          <w:rFonts w:hint="eastAsia"/>
+        </w:rPr>
+        <w:t>的确认消息之后，</w:t>
+      </w:r>
+      <w:r>
+        <w:rPr>
+          <w:rFonts w:hint="eastAsia"/>
+        </w:rPr>
+        <w:t>Leader</w:t>
+      </w:r>
+      <w:r>
+        <w:rPr>
+          <w:rFonts w:hint="eastAsia"/>
+        </w:rPr>
+        <w:t>就会从这过半服务器中选出一个</w:t>
+      </w:r>
+      <w:r>
+        <w:rPr>
+          <w:rFonts w:hint="eastAsia"/>
+        </w:rPr>
+        <w:t>Follower</w:t>
+      </w:r>
+      <w:r>
+        <w:rPr>
+          <w:rFonts w:hint="eastAsia"/>
+        </w:rPr>
+        <w:t>作为初始化事务集合。</w:t>
+      </w:r>
+    </w:p>
+    <w:p>
+      <w:pPr>
+        <w:rPr>
+          <w:b/>
+        </w:rPr>
+      </w:pPr>
+      <w:r>
+        <w:rPr>
+          <w:rFonts w:hint="eastAsia"/>
+          <w:b/>
+        </w:rPr>
+        <w:t>阶段二：同步</w:t>
+      </w:r>
+    </w:p>
+    <w:p>
+      <w:r>
+        <w:tab/>
+      </w:r>
+      <w:r>
+        <w:rPr>
+          <w:rFonts w:hint="eastAsia"/>
+        </w:rPr>
+        <w:t>步骤一：</w:t>
       </w:r>
       <w:bookmarkStart w:id="0" w:name="_GoBack"/>
       <w:bookmarkEnd w:id="0"/>
@@ -8833,7 +9576,425 @@
         <w:rPr>
           <w:shd w:val="clear" w:color="auto" w:fill="FFFFFF"/>
         </w:rPr>
+        <w:t>3</w:t>
+      </w:r>
+      <w:r>
+        <w:rPr>
+          <w:rFonts w:hint="eastAsia"/>
+          <w:shd w:val="clear" w:color="auto" w:fill="FFFFFF"/>
+        </w:rPr>
+        <w:t xml:space="preserve">.1 </w:t>
+      </w:r>
+      <w:r>
+        <w:rPr>
+          <w:rFonts w:hint="eastAsia"/>
+          <w:shd w:val="clear" w:color="auto" w:fill="FFFFFF"/>
+        </w:rPr>
+        <w:t>数据发布与订阅（配置中心）</w:t>
+      </w:r>
+    </w:p>
+    <w:p>
+      <w:pPr>
+        <w:ind w:firstLine="420"/>
+      </w:pPr>
+      <w:r>
+        <w:rPr>
+          <w:rFonts w:hint="eastAsia"/>
+        </w:rPr>
+        <w:t>数据发布与订阅，即所谓的配置中心，顾名思义就是发布者将数据发布到</w:t>
+      </w:r>
+      <w:r>
+        <w:rPr>
+          <w:rFonts w:hint="eastAsia"/>
+        </w:rPr>
+        <w:t xml:space="preserve"> </w:t>
+      </w:r>
+      <w:proofErr w:type="spellStart"/>
+      <w:r>
+        <w:rPr>
+          <w:rFonts w:hint="eastAsia"/>
+        </w:rPr>
+        <w:t>ZooKeeper</w:t>
+      </w:r>
+      <w:proofErr w:type="spellEnd"/>
+      <w:r>
+        <w:rPr>
+          <w:rFonts w:hint="eastAsia"/>
+        </w:rPr>
+        <w:t xml:space="preserve"> </w:t>
+      </w:r>
+      <w:r>
+        <w:rPr>
+          <w:rFonts w:hint="eastAsia"/>
+        </w:rPr>
+        <w:t>节点上，供订阅者进行数据订阅，进而达到动态获取数据的目的，实现配置信息的集中式管理和动态更新。</w:t>
+      </w:r>
+    </w:p>
+    <w:p>
+      <w:pPr>
+        <w:ind w:firstLine="420"/>
+      </w:pPr>
+      <w:r>
+        <w:rPr>
+          <w:rFonts w:hint="eastAsia"/>
+        </w:rPr>
+        <w:t>在我们平常的应用系统开发中，经常会碰到这样的需求：系统中需要使用一些通用的配置信息，例如机器列表信息、数据库配置信息等。这些全局配置信息通常具备以下</w:t>
+      </w:r>
+      <w:r>
+        <w:rPr>
+          <w:rFonts w:hint="eastAsia"/>
+        </w:rPr>
+        <w:t>3</w:t>
+      </w:r>
+      <w:r>
+        <w:rPr>
+          <w:rFonts w:hint="eastAsia"/>
+        </w:rPr>
+        <w:t>个特性。</w:t>
+      </w:r>
+    </w:p>
+    <w:p>
+      <w:pPr>
+        <w:ind w:firstLine="420"/>
+      </w:pPr>
+      <w:r>
+        <w:rPr>
+          <w:rFonts w:hint="eastAsia"/>
+        </w:rPr>
+        <w:t>数据量通常比较小。</w:t>
+      </w:r>
+    </w:p>
+    <w:p>
+      <w:pPr>
+        <w:ind w:firstLine="420"/>
+      </w:pPr>
+      <w:r>
+        <w:rPr>
+          <w:rFonts w:hint="eastAsia"/>
+        </w:rPr>
+        <w:t>数据内容在运行时动态变化。</w:t>
+      </w:r>
+    </w:p>
+    <w:p>
+      <w:pPr>
+        <w:ind w:firstLine="420"/>
+      </w:pPr>
+      <w:r>
+        <w:rPr>
+          <w:rFonts w:hint="eastAsia"/>
+        </w:rPr>
+        <w:t>集群中各机器共享，配置一致。</w:t>
+      </w:r>
+    </w:p>
+    <w:p>
+      <w:pPr>
+        <w:ind w:firstLine="420"/>
+      </w:pPr>
+      <w:r>
+        <w:rPr>
+          <w:rFonts w:hint="eastAsia"/>
+        </w:rPr>
+        <w:t>对于这样的全局配置信息就可以发布到</w:t>
+      </w:r>
+      <w:r>
+        <w:rPr>
+          <w:rFonts w:hint="eastAsia"/>
+        </w:rPr>
+        <w:t xml:space="preserve"> </w:t>
+      </w:r>
+      <w:proofErr w:type="spellStart"/>
+      <w:r>
+        <w:rPr>
+          <w:rFonts w:hint="eastAsia"/>
+        </w:rPr>
+        <w:t>ZooKeeper</w:t>
+      </w:r>
+      <w:proofErr w:type="spellEnd"/>
+      <w:r>
+        <w:rPr>
+          <w:rFonts w:hint="eastAsia"/>
+        </w:rPr>
+        <w:t>上，让客户端（集群的机器）去订阅该消息。</w:t>
+      </w:r>
+    </w:p>
+    <w:p>
+      <w:pPr>
+        <w:ind w:firstLine="420"/>
+      </w:pPr>
+      <w:r>
+        <w:rPr>
+          <w:rFonts w:hint="eastAsia"/>
+        </w:rPr>
+        <w:t>发布</w:t>
+      </w:r>
+      <w:r>
+        <w:rPr>
+          <w:rFonts w:hint="eastAsia"/>
+        </w:rPr>
+        <w:t>/</w:t>
+      </w:r>
+      <w:r>
+        <w:rPr>
+          <w:rFonts w:hint="eastAsia"/>
+        </w:rPr>
+        <w:t>订阅系统一般有两种设计模式，分别是推（</w:t>
+      </w:r>
+      <w:r>
+        <w:rPr>
+          <w:rFonts w:hint="eastAsia"/>
+        </w:rPr>
+        <w:t>Push</w:t>
+      </w:r>
+      <w:r>
+        <w:rPr>
+          <w:rFonts w:hint="eastAsia"/>
+        </w:rPr>
+        <w:t>）和拉（</w:t>
+      </w:r>
+      <w:r>
+        <w:rPr>
+          <w:rFonts w:hint="eastAsia"/>
+        </w:rPr>
+        <w:t>Pull</w:t>
+      </w:r>
+      <w:r>
+        <w:rPr>
+          <w:rFonts w:hint="eastAsia"/>
+        </w:rPr>
+        <w:t>）模式。</w:t>
+      </w:r>
+    </w:p>
+    <w:p>
+      <w:r>
+        <w:rPr>
+          <w:rFonts w:hint="eastAsia"/>
+          <w:b/>
+        </w:rPr>
+        <w:t>推</w:t>
+      </w:r>
+      <w:r>
+        <w:rPr>
+          <w:rFonts w:hint="eastAsia"/>
+        </w:rPr>
+        <w:t>：服务端主动将数据更新发送给所有订阅的客户端。</w:t>
+      </w:r>
+    </w:p>
+    <w:p>
+      <w:r>
+        <w:rPr>
+          <w:rFonts w:hint="eastAsia"/>
+          <w:b/>
+        </w:rPr>
+        <w:t>拉</w:t>
+      </w:r>
+      <w:r>
+        <w:rPr>
+          <w:rFonts w:hint="eastAsia"/>
+        </w:rPr>
+        <w:t>：客户端主动发起请求来获取最新数据，通常客户端都采用定时轮询拉取的方式。</w:t>
+      </w:r>
+    </w:p>
+    <w:p>
+      <w:pPr>
+        <w:ind w:firstLine="420"/>
+      </w:pPr>
+      <w:proofErr w:type="spellStart"/>
+      <w:r>
+        <w:rPr>
+          <w:rFonts w:hint="eastAsia"/>
+        </w:rPr>
+        <w:t>ZooKeeper</w:t>
+      </w:r>
+      <w:proofErr w:type="spellEnd"/>
+      <w:r>
+        <w:rPr>
+          <w:rFonts w:hint="eastAsia"/>
+        </w:rPr>
+        <w:t xml:space="preserve"> </w:t>
+      </w:r>
+      <w:r>
+        <w:rPr>
+          <w:rFonts w:hint="eastAsia"/>
+        </w:rPr>
+        <w:t>采用的是推拉相结合的方式。如下：</w:t>
+      </w:r>
+    </w:p>
+    <w:p>
+      <w:r>
+        <w:rPr>
+          <w:rFonts w:hint="eastAsia"/>
+        </w:rPr>
+        <w:t>客户端想服务端注册自己需要关注的节点，一旦该节点的数据发生变更，那么服务端就会向相应的客户端发送</w:t>
+      </w:r>
+      <w:r>
+        <w:rPr>
+          <w:rFonts w:hint="eastAsia"/>
+        </w:rPr>
+        <w:t>Watcher</w:t>
+      </w:r>
+      <w:r>
+        <w:rPr>
+          <w:rFonts w:hint="eastAsia"/>
+        </w:rPr>
+        <w:t>事件通知，客户端接收到这个消息通知后，需要主动到服务端获取最新的数据（推拉结合）。</w:t>
+      </w:r>
+    </w:p>
+    <w:p>
+      <w:pPr>
+        <w:pStyle w:val="3"/>
+        <w:rPr>
+          <w:shd w:val="clear" w:color="auto" w:fill="FFFFFF"/>
+        </w:rPr>
+      </w:pPr>
+      <w:r>
+        <w:rPr>
+          <w:shd w:val="clear" w:color="auto" w:fill="FFFFFF"/>
+        </w:rPr>
+        <w:t>3</w:t>
+      </w:r>
+      <w:r>
+        <w:rPr>
+          <w:rFonts w:hint="eastAsia"/>
+          <w:shd w:val="clear" w:color="auto" w:fill="FFFFFF"/>
+        </w:rPr>
+        <w:t xml:space="preserve">.2 </w:t>
+      </w:r>
+      <w:r>
+        <w:rPr>
+          <w:rFonts w:hint="eastAsia"/>
+          <w:shd w:val="clear" w:color="auto" w:fill="FFFFFF"/>
+        </w:rPr>
+        <w:t>命名服务</w:t>
+      </w:r>
+      <w:r>
+        <w:rPr>
+          <w:rFonts w:hint="eastAsia"/>
+          <w:shd w:val="clear" w:color="auto" w:fill="FFFFFF"/>
+        </w:rPr>
+        <w:t>(Naming Service)</w:t>
+      </w:r>
+    </w:p>
+    <w:p>
+      <w:pPr>
+        <w:ind w:firstLine="420"/>
+      </w:pPr>
+      <w:r>
+        <w:rPr>
+          <w:rFonts w:hint="eastAsia"/>
+        </w:rPr>
+        <w:t>命名服务也是分布式系统中比较常见的一类场景。在分布式系统中，通过使用命名服务，客户端应用能够根据指定名字来获取资源或服务的地址，提供者等信息。被命名的实体通常可以是集群中的机器，提供的服务，远程对象等等——这些我们都可以统称他们为名字（</w:t>
+      </w:r>
+      <w:r>
+        <w:rPr>
+          <w:rFonts w:hint="eastAsia"/>
+        </w:rPr>
+        <w:t>Name</w:t>
+      </w:r>
+      <w:r>
+        <w:rPr>
+          <w:rFonts w:hint="eastAsia"/>
+        </w:rPr>
+        <w:t>）。</w:t>
+      </w:r>
+    </w:p>
+    <w:p>
+      <w:pPr>
+        <w:ind w:firstLine="420"/>
+      </w:pPr>
+      <w:r>
+        <w:rPr>
+          <w:rFonts w:hint="eastAsia"/>
+        </w:rPr>
         <w:lastRenderedPageBreak/>
+        <w:t>其中较为常见的就是一些分布式服务框架（如</w:t>
+      </w:r>
+      <w:r>
+        <w:rPr>
+          <w:rFonts w:hint="eastAsia"/>
+        </w:rPr>
+        <w:t>RPC</w:t>
+      </w:r>
+      <w:r>
+        <w:rPr>
+          <w:rFonts w:hint="eastAsia"/>
+        </w:rPr>
+        <w:t>、</w:t>
+      </w:r>
+      <w:r>
+        <w:rPr>
+          <w:rFonts w:hint="eastAsia"/>
+        </w:rPr>
+        <w:t>RMI</w:t>
+      </w:r>
+      <w:r>
+        <w:rPr>
+          <w:rFonts w:hint="eastAsia"/>
+        </w:rPr>
+        <w:t>）中的服务地址列表。通过在</w:t>
+      </w:r>
+      <w:proofErr w:type="spellStart"/>
+      <w:r>
+        <w:rPr>
+          <w:rFonts w:hint="eastAsia"/>
+        </w:rPr>
+        <w:t>ZooKeepr</w:t>
+      </w:r>
+      <w:proofErr w:type="spellEnd"/>
+      <w:r>
+        <w:rPr>
+          <w:rFonts w:hint="eastAsia"/>
+        </w:rPr>
+        <w:t>里创建顺序节点，能够很容易创建一个全局唯一的路径，这个路径就可以作为一个名字。</w:t>
+      </w:r>
+    </w:p>
+    <w:p>
+      <w:pPr>
+        <w:ind w:firstLine="420"/>
+      </w:pPr>
+      <w:proofErr w:type="spellStart"/>
+      <w:r>
+        <w:rPr>
+          <w:rFonts w:hint="eastAsia"/>
+        </w:rPr>
+        <w:t>ZooKeeper</w:t>
+      </w:r>
+      <w:proofErr w:type="spellEnd"/>
+      <w:r>
+        <w:rPr>
+          <w:rFonts w:hint="eastAsia"/>
+        </w:rPr>
+        <w:t xml:space="preserve"> </w:t>
+      </w:r>
+      <w:r>
+        <w:rPr>
+          <w:rFonts w:hint="eastAsia"/>
+        </w:rPr>
+        <w:t>的命名服务即生成全局唯一的</w:t>
+      </w:r>
+      <w:r>
+        <w:rPr>
+          <w:rFonts w:hint="eastAsia"/>
+        </w:rPr>
+        <w:t>ID</w:t>
+      </w:r>
+      <w:r>
+        <w:rPr>
+          <w:rFonts w:hint="eastAsia"/>
+        </w:rPr>
+        <w:t>。</w:t>
+      </w:r>
+    </w:p>
+    <w:p>
+      <w:pPr>
+        <w:pStyle w:val="3"/>
+        <w:rPr>
+          <w:shd w:val="clear" w:color="auto" w:fill="FFFFFF"/>
+        </w:rPr>
+      </w:pPr>
+      <w:r>
+        <w:rPr>
+          <w:shd w:val="clear" w:color="auto" w:fill="FFFFFF"/>
+        </w:rPr>
         <w:t>3</w:t>
       </w:r>
       <w:r>
@@ -8841,32 +10002,34 @@
           <w:rFonts w:hint="eastAsia"/>
           <w:shd w:val="clear" w:color="auto" w:fill="FFFFFF"/>
         </w:rPr>
-        <w:t xml:space="preserve">.1 </w:t>
+        <w:t xml:space="preserve">.3 </w:t>
       </w:r>
       <w:r>
         <w:rPr>
           <w:rFonts w:hint="eastAsia"/>
           <w:shd w:val="clear" w:color="auto" w:fill="FFFFFF"/>
         </w:rPr>
-        <w:t>数据发布与订阅（配置中心）</w:t>
+        <w:t>分布式协调</w:t>
+      </w:r>
+      <w:r>
+        <w:rPr>
+          <w:rFonts w:hint="eastAsia"/>
+          <w:shd w:val="clear" w:color="auto" w:fill="FFFFFF"/>
+        </w:rPr>
+        <w:t>/</w:t>
+      </w:r>
+      <w:r>
+        <w:rPr>
+          <w:rFonts w:hint="eastAsia"/>
+          <w:shd w:val="clear" w:color="auto" w:fill="FFFFFF"/>
+        </w:rPr>
+        <w:t>通知</w:t>
       </w:r>
     </w:p>
     <w:p>
       <w:pPr>
         <w:ind w:firstLine="420"/>
       </w:pPr>
-      <w:r>
-        <w:rPr>
-          <w:rFonts w:hint="eastAsia"/>
-        </w:rPr>
-        <w:t>数据发布与订阅，即所谓的配置中心，顾名思义就是发布者将数据发布到</w:t>
-      </w:r>
-      <w:r>
-        <w:rPr>
-          <w:rFonts w:hint="eastAsia"/>
-        </w:rPr>
-        <w:t xml:space="preserve"> </w:t>
-      </w:r>
       <w:proofErr w:type="spellStart"/>
       <w:r>
         <w:rPr>
@@ -8885,7 +10048,135 @@
         <w:rPr>
           <w:rFonts w:hint="eastAsia"/>
         </w:rPr>
-        <w:t>节点上，供订阅者进行数据订阅，进而达到动态获取数据的目的，实现配置信息的集中式管理和动态更新。</w:t>
+        <w:t>中特有</w:t>
+      </w:r>
+      <w:r>
+        <w:rPr>
+          <w:rFonts w:hint="eastAsia"/>
+        </w:rPr>
+        <w:t xml:space="preserve"> Watcher </w:t>
+      </w:r>
+      <w:r>
+        <w:rPr>
+          <w:rFonts w:hint="eastAsia"/>
+        </w:rPr>
+        <w:t>注册与异步通知机制，能够很好的实现分布式环境下不同机器，甚至不同系统之间的通知与协调，从而实现对数据变更的实时处理。使用方法通常是不同的客户端都对</w:t>
+      </w:r>
+      <w:r>
+        <w:rPr>
+          <w:rFonts w:hint="eastAsia"/>
+        </w:rPr>
+        <w:t>ZK</w:t>
+      </w:r>
+      <w:r>
+        <w:rPr>
+          <w:rFonts w:hint="eastAsia"/>
+        </w:rPr>
+        <w:t>上同一个</w:t>
+      </w:r>
+      <w:r>
+        <w:rPr>
+          <w:rFonts w:hint="eastAsia"/>
+        </w:rPr>
+        <w:t xml:space="preserve"> </w:t>
+      </w:r>
+      <w:proofErr w:type="spellStart"/>
+      <w:r>
+        <w:rPr>
+          <w:rFonts w:hint="eastAsia"/>
+        </w:rPr>
+        <w:t>ZNode</w:t>
+      </w:r>
+      <w:proofErr w:type="spellEnd"/>
+      <w:r>
+        <w:rPr>
+          <w:rFonts w:hint="eastAsia"/>
+        </w:rPr>
+        <w:t xml:space="preserve"> </w:t>
+      </w:r>
+      <w:r>
+        <w:rPr>
+          <w:rFonts w:hint="eastAsia"/>
+        </w:rPr>
+        <w:t>进行注册，监听</w:t>
+      </w:r>
+      <w:r>
+        <w:rPr>
+          <w:rFonts w:hint="eastAsia"/>
+        </w:rPr>
+        <w:t xml:space="preserve"> </w:t>
+      </w:r>
+      <w:proofErr w:type="spellStart"/>
+      <w:r>
+        <w:rPr>
+          <w:rFonts w:hint="eastAsia"/>
+        </w:rPr>
+        <w:t>ZNode</w:t>
+      </w:r>
+      <w:proofErr w:type="spellEnd"/>
+      <w:r>
+        <w:rPr>
+          <w:rFonts w:hint="eastAsia"/>
+        </w:rPr>
+        <w:t xml:space="preserve"> </w:t>
+      </w:r>
+      <w:r>
+        <w:rPr>
+          <w:rFonts w:hint="eastAsia"/>
+        </w:rPr>
+        <w:t>的变化（包括</w:t>
+      </w:r>
+      <w:proofErr w:type="spellStart"/>
+      <w:r>
+        <w:rPr>
+          <w:rFonts w:hint="eastAsia"/>
+        </w:rPr>
+        <w:t>ZNode</w:t>
+      </w:r>
+      <w:proofErr w:type="spellEnd"/>
+      <w:r>
+        <w:rPr>
+          <w:rFonts w:hint="eastAsia"/>
+        </w:rPr>
+        <w:t>本身内容及子节点的），如果</w:t>
+      </w:r>
+      <w:r>
+        <w:rPr>
+          <w:rFonts w:hint="eastAsia"/>
+        </w:rPr>
+        <w:t xml:space="preserve"> </w:t>
+      </w:r>
+      <w:proofErr w:type="spellStart"/>
+      <w:r>
+        <w:rPr>
+          <w:rFonts w:hint="eastAsia"/>
+        </w:rPr>
+        <w:t>ZNode</w:t>
+      </w:r>
+      <w:proofErr w:type="spellEnd"/>
+      <w:r>
+        <w:rPr>
+          <w:rFonts w:hint="eastAsia"/>
+        </w:rPr>
+        <w:t xml:space="preserve"> </w:t>
+      </w:r>
+      <w:r>
+        <w:rPr>
+          <w:rFonts w:hint="eastAsia"/>
+        </w:rPr>
+        <w:t>发生了变化，那么所有订阅的客户端都能够接收到相应的</w:t>
+      </w:r>
+      <w:r>
+        <w:rPr>
+          <w:rFonts w:hint="eastAsia"/>
+        </w:rPr>
+        <w:t>Watcher</w:t>
+      </w:r>
+      <w:r>
+        <w:rPr>
+          <w:rFonts w:hint="eastAsia"/>
+        </w:rPr>
+        <w:t>通知，并做出相应的处理。</w:t>
       </w:r>
     </w:p>
     <w:p>
@@ -8896,19 +10187,45 @@
         <w:rPr>
           <w:rFonts w:hint="eastAsia"/>
         </w:rPr>
-        <w:t>在我们平常的应用系统开发中，经常会碰到这样的需求：系统中需要使用一些通用的配置信息，例如机器列表信息、数据库配置信息等。这些全局配置信息通常具备以下</w:t>
-      </w:r>
-      <w:r>
-        <w:rPr>
-          <w:rFonts w:hint="eastAsia"/>
-        </w:rPr>
+        <w:t>ZK</w:t>
+      </w:r>
+      <w:r>
+        <w:rPr>
+          <w:rFonts w:hint="eastAsia"/>
+        </w:rPr>
+        <w:t>的分布式协调</w:t>
+      </w:r>
+      <w:r>
+        <w:rPr>
+          <w:rFonts w:hint="eastAsia"/>
+        </w:rPr>
+        <w:t>/</w:t>
+      </w:r>
+      <w:r>
+        <w:rPr>
+          <w:rFonts w:hint="eastAsia"/>
+        </w:rPr>
+        <w:t>通知，是一种通用的分布式系统机器间的通信方式。</w:t>
+      </w:r>
+    </w:p>
+    <w:p>
+      <w:pPr>
+        <w:pStyle w:val="4"/>
+      </w:pPr>
+      <w:r>
         <w:t>3</w:t>
       </w:r>
       <w:r>
         <w:rPr>
           <w:rFonts w:hint="eastAsia"/>
         </w:rPr>
-        <w:t>个特性。</w:t>
+        <w:t xml:space="preserve">.3.1 </w:t>
+      </w:r>
+      <w:r>
+        <w:rPr>
+          <w:rFonts w:hint="eastAsia"/>
+        </w:rPr>
+        <w:t>心跳检测</w:t>
       </w:r>
     </w:p>
     <w:p>
@@ -8919,7 +10236,55 @@
         <w:rPr>
           <w:rFonts w:hint="eastAsia"/>
         </w:rPr>
-        <w:t>数据量通常比较小。</w:t>
+        <w:t>机器间的心跳检测机制是指在分布式环境中，不同机器（或进程）之间需要检测到彼此是否在正常运行，例如</w:t>
+      </w:r>
+      <w:r>
+        <w:rPr>
+          <w:rFonts w:hint="eastAsia"/>
+        </w:rPr>
+        <w:t>A</w:t>
+      </w:r>
+      <w:r>
+        <w:rPr>
+          <w:rFonts w:hint="eastAsia"/>
+        </w:rPr>
+        <w:t>机器需要知道</w:t>
+      </w:r>
+      <w:r>
+        <w:rPr>
+          <w:rFonts w:hint="eastAsia"/>
+        </w:rPr>
+        <w:t>B</w:t>
+      </w:r>
+      <w:r>
+        <w:rPr>
+          <w:rFonts w:hint="eastAsia"/>
+        </w:rPr>
+        <w:t>机器是否正常运行。在传统的开发中，我们通常是通过主机直接是否可以相互</w:t>
+      </w:r>
+      <w:r>
+        <w:rPr>
+          <w:rFonts w:hint="eastAsia"/>
+        </w:rPr>
+        <w:t>PING</w:t>
+      </w:r>
+      <w:r>
+        <w:rPr>
+          <w:rFonts w:hint="eastAsia"/>
+        </w:rPr>
+        <w:t>通来判断，更复杂一点的话，则会通过在机器之间建立长连接，通过</w:t>
+      </w:r>
+      <w:r>
+        <w:rPr>
+          <w:rFonts w:hint="eastAsia"/>
+        </w:rPr>
+        <w:t>TCP</w:t>
+      </w:r>
+      <w:r>
+        <w:rPr>
+          <w:rFonts w:hint="eastAsia"/>
+        </w:rPr>
+        <w:t>连接固有的心跳检测机制来实现上层机器的心跳检测，这些都是非常常见的心跳检测方法。</w:t>
       </w:r>
     </w:p>
     <w:p>
@@ -8930,7 +10295,19 @@
         <w:rPr>
           <w:rFonts w:hint="eastAsia"/>
         </w:rPr>
-        <w:t>数据内容在运行时动态变化。</w:t>
+        <w:t>下面来看看如何使用</w:t>
+      </w:r>
+      <w:r>
+        <w:rPr>
+          <w:rFonts w:hint="eastAsia"/>
+        </w:rPr>
+        <w:t>ZK</w:t>
+      </w:r>
+      <w:r>
+        <w:rPr>
+          <w:rFonts w:hint="eastAsia"/>
+        </w:rPr>
+        <w:t>来实现分布式机器（进程）间的心跳检测。</w:t>
       </w:r>
     </w:p>
     <w:p>
@@ -8941,7 +10318,63 @@
         <w:rPr>
           <w:rFonts w:hint="eastAsia"/>
         </w:rPr>
-        <w:t>集群中各机器共享，配置一致。</w:t>
+        <w:t>基于</w:t>
+      </w:r>
+      <w:r>
+        <w:rPr>
+          <w:rFonts w:hint="eastAsia"/>
+        </w:rPr>
+        <w:t>ZK</w:t>
+      </w:r>
+      <w:r>
+        <w:rPr>
+          <w:rFonts w:hint="eastAsia"/>
+        </w:rPr>
+        <w:t>的临时节点的特性，可以让不同的进程都在</w:t>
+      </w:r>
+      <w:r>
+        <w:rPr>
+          <w:rFonts w:hint="eastAsia"/>
+        </w:rPr>
+        <w:t>ZK</w:t>
+      </w:r>
+      <w:r>
+        <w:rPr>
+          <w:rFonts w:hint="eastAsia"/>
+        </w:rPr>
+        <w:t>的一个指定节点下创建临时子节点，不同的进程直接可以根据这个临时子节点来判断对应的进程是否存活。通过这种方式，检测和被检测系统直接并不需要直接相关联，而是通过</w:t>
+      </w:r>
+      <w:r>
+        <w:rPr>
+          <w:rFonts w:hint="eastAsia"/>
+        </w:rPr>
+        <w:t>ZK</w:t>
+      </w:r>
+      <w:r>
+        <w:rPr>
+          <w:rFonts w:hint="eastAsia"/>
+        </w:rPr>
+        <w:t>上的某个节点进行关联，大大减少了系统耦合。</w:t>
+      </w:r>
+    </w:p>
+    <w:p>
+      <w:pPr>
+        <w:pStyle w:val="4"/>
+      </w:pPr>
+      <w:r>
+        <w:t>3</w:t>
+      </w:r>
+      <w:r>
+        <w:rPr>
+          <w:rFonts w:hint="eastAsia"/>
+        </w:rPr>
+        <w:t xml:space="preserve">.3.2 </w:t>
+      </w:r>
+      <w:r>
+        <w:rPr>
+          <w:rFonts w:hint="eastAsia"/>
+        </w:rPr>
+        <w:t>工作进度汇报</w:t>
       </w:r>
     </w:p>
     <w:p>
@@ -8952,7 +10385,84 @@
         <w:rPr>
           <w:rFonts w:hint="eastAsia"/>
         </w:rPr>
-        <w:t>对于这样的全局配置信息就可以发布到</w:t>
+        <w:t>在一个常见的任务分发系统中，通常任务被分发到不同的机器上执行后，需要实时地将自己的任务执行进度汇报给分发系统。这个时候就可以通过</w:t>
+      </w:r>
+      <w:r>
+        <w:rPr>
+          <w:rFonts w:hint="eastAsia"/>
+        </w:rPr>
+        <w:t>ZK</w:t>
+      </w:r>
+      <w:r>
+        <w:rPr>
+          <w:rFonts w:hint="eastAsia"/>
+        </w:rPr>
+        <w:t>来实现。在</w:t>
+      </w:r>
+      <w:r>
+        <w:rPr>
+          <w:rFonts w:hint="eastAsia"/>
+        </w:rPr>
+        <w:t>ZK</w:t>
+      </w:r>
+      <w:r>
+        <w:rPr>
+          <w:rFonts w:hint="eastAsia"/>
+        </w:rPr>
+        <w:t>上选择一个节点，每个任务客户端都在这个节点下面创建临时子节点，这样便可以实现两个功能：</w:t>
+      </w:r>
+    </w:p>
+    <w:p>
+      <w:r>
+        <w:rPr>
+          <w:rFonts w:hint="eastAsia"/>
+        </w:rPr>
+        <w:t>通过判断临时节点是否存在来确定任务机器是否存活。</w:t>
+      </w:r>
+    </w:p>
+    <w:p>
+      <w:r>
+        <w:rPr>
+          <w:rFonts w:hint="eastAsia"/>
+        </w:rPr>
+        <w:t>各个任务机器会实时地将自己的任务执行进度写到这个临时节点上去，以便中心系统能够实时地获取到任务的执行进度。</w:t>
+      </w:r>
+    </w:p>
+    <w:p>
+      <w:pPr>
+        <w:pStyle w:val="3"/>
+      </w:pPr>
+      <w:r>
+        <w:t>3</w:t>
+      </w:r>
+      <w:r>
+        <w:rPr>
+          <w:rFonts w:hint="eastAsia"/>
+        </w:rPr>
+        <w:t>.4 Master</w:t>
+      </w:r>
+      <w:r>
+        <w:rPr>
+          <w:rFonts w:hint="eastAsia"/>
+        </w:rPr>
+        <w:t>选举</w:t>
+      </w:r>
+    </w:p>
+    <w:p>
+      <w:pPr>
+        <w:ind w:firstLine="420"/>
+      </w:pPr>
+      <w:r>
+        <w:rPr>
+          <w:rFonts w:hint="eastAsia"/>
+        </w:rPr>
+        <w:t xml:space="preserve">Master </w:t>
+      </w:r>
+      <w:r>
+        <w:rPr>
+          <w:rFonts w:hint="eastAsia"/>
+        </w:rPr>
+        <w:t>选举可以说是</w:t>
       </w:r>
       <w:r>
         <w:rPr>
@@ -8972,7 +10482,127 @@
         <w:rPr>
           <w:rFonts w:hint="eastAsia"/>
         </w:rPr>
-        <w:t>上，让客户端（集群的机器）去订阅该消息。</w:t>
+        <w:t xml:space="preserve"> </w:t>
+      </w:r>
+      <w:r>
+        <w:rPr>
+          <w:rFonts w:hint="eastAsia"/>
+        </w:rPr>
+        <w:t>最典型的应用场景了。比如</w:t>
+      </w:r>
+      <w:r>
+        <w:rPr>
+          <w:rFonts w:hint="eastAsia"/>
+        </w:rPr>
+        <w:t xml:space="preserve"> HDFS </w:t>
+      </w:r>
+      <w:r>
+        <w:rPr>
+          <w:rFonts w:hint="eastAsia"/>
+        </w:rPr>
+        <w:t>中</w:t>
+      </w:r>
+      <w:r>
+        <w:rPr>
+          <w:rFonts w:hint="eastAsia"/>
+        </w:rPr>
+        <w:t xml:space="preserve"> Active </w:t>
+      </w:r>
+      <w:proofErr w:type="spellStart"/>
+      <w:r>
+        <w:rPr>
+          <w:rFonts w:hint="eastAsia"/>
+        </w:rPr>
+        <w:t>NameNode</w:t>
+      </w:r>
+      <w:proofErr w:type="spellEnd"/>
+      <w:r>
+        <w:rPr>
+          <w:rFonts w:hint="eastAsia"/>
+        </w:rPr>
+        <w:t xml:space="preserve"> </w:t>
+      </w:r>
+      <w:r>
+        <w:rPr>
+          <w:rFonts w:hint="eastAsia"/>
+        </w:rPr>
+        <w:t>的选举、</w:t>
+      </w:r>
+      <w:r>
+        <w:rPr>
+          <w:rFonts w:hint="eastAsia"/>
+        </w:rPr>
+        <w:t xml:space="preserve">YARN </w:t>
+      </w:r>
+      <w:r>
+        <w:rPr>
+          <w:rFonts w:hint="eastAsia"/>
+        </w:rPr>
+        <w:t>中</w:t>
+      </w:r>
+      <w:r>
+        <w:rPr>
+          <w:rFonts w:hint="eastAsia"/>
+        </w:rPr>
+        <w:t xml:space="preserve"> Active </w:t>
+      </w:r>
+      <w:proofErr w:type="spellStart"/>
+      <w:r>
+        <w:rPr>
+          <w:rFonts w:hint="eastAsia"/>
+        </w:rPr>
+        <w:t>ResourceManager</w:t>
+      </w:r>
+      <w:proofErr w:type="spellEnd"/>
+      <w:r>
+        <w:rPr>
+          <w:rFonts w:hint="eastAsia"/>
+        </w:rPr>
+        <w:t xml:space="preserve"> </w:t>
+      </w:r>
+      <w:r>
+        <w:rPr>
+          <w:rFonts w:hint="eastAsia"/>
+        </w:rPr>
+        <w:t>的选举和</w:t>
+      </w:r>
+      <w:r>
+        <w:rPr>
+          <w:rFonts w:hint="eastAsia"/>
+        </w:rPr>
+        <w:t xml:space="preserve"> HBase </w:t>
+      </w:r>
+      <w:r>
+        <w:rPr>
+          <w:rFonts w:hint="eastAsia"/>
+        </w:rPr>
+        <w:t>中</w:t>
+      </w:r>
+      <w:r>
+        <w:rPr>
+          <w:rFonts w:hint="eastAsia"/>
+        </w:rPr>
+        <w:t xml:space="preserve"> Active </w:t>
+      </w:r>
+      <w:proofErr w:type="spellStart"/>
+      <w:r>
+        <w:rPr>
+          <w:rFonts w:hint="eastAsia"/>
+        </w:rPr>
+        <w:t>HMaster</w:t>
+      </w:r>
+      <w:proofErr w:type="spellEnd"/>
+      <w:r>
+        <w:rPr>
+          <w:rFonts w:hint="eastAsia"/>
+        </w:rPr>
+        <w:t xml:space="preserve"> </w:t>
+      </w:r>
+      <w:r>
+        <w:rPr>
+          <w:rFonts w:hint="eastAsia"/>
+        </w:rPr>
+        <w:t>的选举等。</w:t>
       </w:r>
     </w:p>
     <w:p>
@@ -8983,7 +10613,768 @@
         <w:rPr>
           <w:rFonts w:hint="eastAsia"/>
         </w:rPr>
-        <w:t>发布</w:t>
+        <w:lastRenderedPageBreak/>
+        <w:t>针对</w:t>
+      </w:r>
+      <w:r>
+        <w:rPr>
+          <w:rFonts w:hint="eastAsia"/>
+        </w:rPr>
+        <w:t xml:space="preserve"> Master </w:t>
+      </w:r>
+      <w:r>
+        <w:rPr>
+          <w:rFonts w:hint="eastAsia"/>
+        </w:rPr>
+        <w:t>选举的需求，通常情况下，我们可以选择常见的关系型数据库中的主键特性来实现：希望成为</w:t>
+      </w:r>
+      <w:r>
+        <w:rPr>
+          <w:rFonts w:hint="eastAsia"/>
+        </w:rPr>
+        <w:t xml:space="preserve"> Master </w:t>
+      </w:r>
+      <w:r>
+        <w:rPr>
+          <w:rFonts w:hint="eastAsia"/>
+        </w:rPr>
+        <w:t>的机器都向数据库中插入一条相同主键</w:t>
+      </w:r>
+      <w:r>
+        <w:rPr>
+          <w:rFonts w:hint="eastAsia"/>
+        </w:rPr>
+        <w:t>ID</w:t>
+      </w:r>
+      <w:r>
+        <w:rPr>
+          <w:rFonts w:hint="eastAsia"/>
+        </w:rPr>
+        <w:t>的记录，数据库会帮我们进行主键冲突检查，也就是说，只有一台机器能插入成功——那么，我们就认为向数据库中成功插入数据的客户端机器成为</w:t>
+      </w:r>
+      <w:r>
+        <w:rPr>
+          <w:rFonts w:hint="eastAsia"/>
+        </w:rPr>
+        <w:t>Master</w:t>
+      </w:r>
+      <w:r>
+        <w:rPr>
+          <w:rFonts w:hint="eastAsia"/>
+        </w:rPr>
+        <w:t>。</w:t>
+      </w:r>
+    </w:p>
+    <w:p>
+      <w:pPr>
+        <w:ind w:firstLine="420"/>
+      </w:pPr>
+      <w:r>
+        <w:rPr>
+          <w:rFonts w:hint="eastAsia"/>
+        </w:rPr>
+        <w:t>依靠关系型数据库的主键特性确实能够很好地保证在集群中选举出唯一的一个</w:t>
+      </w:r>
+      <w:r>
+        <w:rPr>
+          <w:rFonts w:hint="eastAsia"/>
+        </w:rPr>
+        <w:t>Master</w:t>
+      </w:r>
+      <w:r>
+        <w:rPr>
+          <w:rFonts w:hint="eastAsia"/>
+        </w:rPr>
+        <w:t>。</w:t>
+      </w:r>
+    </w:p>
+    <w:p>
+      <w:r>
+        <w:rPr>
+          <w:rFonts w:hint="eastAsia"/>
+        </w:rPr>
+        <w:t>但是，如果当前选举出的</w:t>
+      </w:r>
+      <w:r>
+        <w:rPr>
+          <w:rFonts w:hint="eastAsia"/>
+        </w:rPr>
+        <w:t xml:space="preserve"> Master </w:t>
+      </w:r>
+      <w:r>
+        <w:rPr>
+          <w:rFonts w:hint="eastAsia"/>
+        </w:rPr>
+        <w:t>挂了，那么该如何处理？谁来告诉我</w:t>
+      </w:r>
+      <w:r>
+        <w:rPr>
+          <w:rFonts w:hint="eastAsia"/>
+        </w:rPr>
+        <w:t xml:space="preserve"> Master </w:t>
+      </w:r>
+      <w:r>
+        <w:rPr>
+          <w:rFonts w:hint="eastAsia"/>
+        </w:rPr>
+        <w:t>挂了呢？显然，关系型数据库无法通知我们这个事件。但是，</w:t>
+      </w:r>
+      <w:proofErr w:type="spellStart"/>
+      <w:r>
+        <w:rPr>
+          <w:rFonts w:hint="eastAsia"/>
+        </w:rPr>
+        <w:t>ZooKeeper</w:t>
+      </w:r>
+      <w:proofErr w:type="spellEnd"/>
+      <w:r>
+        <w:rPr>
+          <w:rFonts w:hint="eastAsia"/>
+        </w:rPr>
+        <w:t xml:space="preserve"> </w:t>
+      </w:r>
+      <w:r>
+        <w:rPr>
+          <w:rFonts w:hint="eastAsia"/>
+        </w:rPr>
+        <w:t>可以做到！</w:t>
+      </w:r>
+    </w:p>
+    <w:p>
+      <w:pPr>
+        <w:ind w:firstLine="420"/>
+      </w:pPr>
+      <w:r>
+        <w:rPr>
+          <w:rFonts w:hint="eastAsia"/>
+        </w:rPr>
+        <w:t>利用</w:t>
+      </w:r>
+      <w:r>
+        <w:rPr>
+          <w:rFonts w:hint="eastAsia"/>
+        </w:rPr>
+        <w:t xml:space="preserve"> </w:t>
+      </w:r>
+      <w:proofErr w:type="spellStart"/>
+      <w:r>
+        <w:rPr>
+          <w:rFonts w:hint="eastAsia"/>
+        </w:rPr>
+        <w:t>ZooKeepr</w:t>
+      </w:r>
+      <w:proofErr w:type="spellEnd"/>
+      <w:r>
+        <w:rPr>
+          <w:rFonts w:hint="eastAsia"/>
+        </w:rPr>
+        <w:t xml:space="preserve"> </w:t>
+      </w:r>
+      <w:r>
+        <w:rPr>
+          <w:rFonts w:hint="eastAsia"/>
+        </w:rPr>
+        <w:t>的强一致性，能够很好地保证在分布式高并发情况下节点的创建一定能够保证全局唯一性，即</w:t>
+      </w:r>
+      <w:r>
+        <w:rPr>
+          <w:rFonts w:hint="eastAsia"/>
+        </w:rPr>
+        <w:t xml:space="preserve"> </w:t>
+      </w:r>
+      <w:proofErr w:type="spellStart"/>
+      <w:r>
+        <w:rPr>
+          <w:rFonts w:hint="eastAsia"/>
+        </w:rPr>
+        <w:t>ZooKeeper</w:t>
+      </w:r>
+      <w:proofErr w:type="spellEnd"/>
+      <w:r>
+        <w:rPr>
+          <w:rFonts w:hint="eastAsia"/>
+        </w:rPr>
+        <w:t xml:space="preserve"> </w:t>
+      </w:r>
+      <w:r>
+        <w:rPr>
+          <w:rFonts w:hint="eastAsia"/>
+        </w:rPr>
+        <w:t>将会保证客户端无法创建一个已经存在的</w:t>
+      </w:r>
+      <w:r>
+        <w:rPr>
+          <w:rFonts w:hint="eastAsia"/>
+        </w:rPr>
+        <w:t xml:space="preserve"> </w:t>
+      </w:r>
+      <w:proofErr w:type="spellStart"/>
+      <w:r>
+        <w:rPr>
+          <w:rFonts w:hint="eastAsia"/>
+        </w:rPr>
+        <w:t>ZNode</w:t>
+      </w:r>
+      <w:proofErr w:type="spellEnd"/>
+      <w:r>
+        <w:rPr>
+          <w:rFonts w:hint="eastAsia"/>
+        </w:rPr>
+        <w:t>。</w:t>
+      </w:r>
+    </w:p>
+    <w:p>
+      <w:pPr>
+        <w:ind w:firstLine="420"/>
+      </w:pPr>
+      <w:r>
+        <w:rPr>
+          <w:rFonts w:hint="eastAsia"/>
+        </w:rPr>
+        <w:t>也就是说，如果同时有多个客户端请求创建同一个临时节点，那么最终一定只有一个客户端请求能够创建成功。利用这个特性，就能很容易地在分布式环境中进行</w:t>
+      </w:r>
+      <w:r>
+        <w:rPr>
+          <w:rFonts w:hint="eastAsia"/>
+        </w:rPr>
+        <w:t xml:space="preserve"> Master </w:t>
+      </w:r>
+      <w:r>
+        <w:rPr>
+          <w:rFonts w:hint="eastAsia"/>
+        </w:rPr>
+        <w:t>选举了。</w:t>
+      </w:r>
+    </w:p>
+    <w:p>
+      <w:pPr>
+        <w:ind w:firstLine="420"/>
+      </w:pPr>
+      <w:r>
+        <w:rPr>
+          <w:rFonts w:hint="eastAsia"/>
+        </w:rPr>
+        <w:t>成功创建该节点的客户端所在的机器就成为了</w:t>
+      </w:r>
+      <w:r>
+        <w:rPr>
+          <w:rFonts w:hint="eastAsia"/>
+        </w:rPr>
+        <w:t xml:space="preserve"> Master</w:t>
+      </w:r>
+      <w:r>
+        <w:rPr>
+          <w:rFonts w:hint="eastAsia"/>
+        </w:rPr>
+        <w:t>。同时，其他没有成功创建该节点的客户端，都会在该节点上注册一个子节点变更的</w:t>
+      </w:r>
+      <w:r>
+        <w:rPr>
+          <w:rFonts w:hint="eastAsia"/>
+        </w:rPr>
+        <w:t xml:space="preserve"> Watcher</w:t>
+      </w:r>
+      <w:r>
+        <w:rPr>
+          <w:rFonts w:hint="eastAsia"/>
+        </w:rPr>
+        <w:t>，用于监控当前</w:t>
+      </w:r>
+      <w:r>
+        <w:rPr>
+          <w:rFonts w:hint="eastAsia"/>
+        </w:rPr>
+        <w:t xml:space="preserve"> Master </w:t>
+      </w:r>
+      <w:r>
+        <w:rPr>
+          <w:rFonts w:hint="eastAsia"/>
+        </w:rPr>
+        <w:t>机器是否存活，一旦发现当前的</w:t>
+      </w:r>
+      <w:r>
+        <w:rPr>
+          <w:rFonts w:hint="eastAsia"/>
+        </w:rPr>
+        <w:t>Master</w:t>
+      </w:r>
+      <w:r>
+        <w:rPr>
+          <w:rFonts w:hint="eastAsia"/>
+        </w:rPr>
+        <w:t>挂了，那么其他客户端将会重新进行</w:t>
+      </w:r>
+      <w:r>
+        <w:rPr>
+          <w:rFonts w:hint="eastAsia"/>
+        </w:rPr>
+        <w:t xml:space="preserve"> Master </w:t>
+      </w:r>
+      <w:r>
+        <w:rPr>
+          <w:rFonts w:hint="eastAsia"/>
+        </w:rPr>
+        <w:t>选举。</w:t>
+      </w:r>
+    </w:p>
+    <w:p>
+      <w:r>
+        <w:rPr>
+          <w:rFonts w:hint="eastAsia"/>
+        </w:rPr>
+        <w:t>这样就实现了</w:t>
+      </w:r>
+      <w:r>
+        <w:rPr>
+          <w:rFonts w:hint="eastAsia"/>
+        </w:rPr>
+        <w:t xml:space="preserve"> Master </w:t>
+      </w:r>
+      <w:r>
+        <w:rPr>
+          <w:rFonts w:hint="eastAsia"/>
+        </w:rPr>
+        <w:t>的动态选举。</w:t>
+      </w:r>
+    </w:p>
+    <w:p>
+      <w:pPr>
+        <w:pStyle w:val="3"/>
+      </w:pPr>
+      <w:r>
+        <w:t>3</w:t>
+      </w:r>
+      <w:r>
+        <w:rPr>
+          <w:rFonts w:hint="eastAsia"/>
+        </w:rPr>
+        <w:t xml:space="preserve">.5 </w:t>
+      </w:r>
+      <w:r>
+        <w:rPr>
+          <w:rFonts w:hint="eastAsia"/>
+        </w:rPr>
+        <w:t>分布式锁</w:t>
+      </w:r>
+    </w:p>
+    <w:p>
+      <w:r>
+        <w:rPr>
+          <w:rFonts w:hint="eastAsia"/>
+        </w:rPr>
+        <w:t>分布式锁是控制分布式系统之间同步访问共享资源的一种方式。</w:t>
+      </w:r>
+    </w:p>
+    <w:p>
+      <w:r>
+        <w:rPr>
+          <w:rFonts w:hint="eastAsia"/>
+        </w:rPr>
+        <w:t>分布式锁又分为排他锁和共享锁两种。</w:t>
+      </w:r>
+    </w:p>
+    <w:p>
+      <w:pPr>
+        <w:pStyle w:val="4"/>
+      </w:pPr>
+      <w:r>
+        <w:t>3</w:t>
+      </w:r>
+      <w:r>
+        <w:rPr>
+          <w:rFonts w:hint="eastAsia"/>
+        </w:rPr>
+        <w:t xml:space="preserve">.5.1 </w:t>
+      </w:r>
+      <w:r>
+        <w:rPr>
+          <w:rFonts w:hint="eastAsia"/>
+        </w:rPr>
+        <w:t>排他锁</w:t>
+      </w:r>
+    </w:p>
+    <w:p>
+      <w:pPr>
+        <w:ind w:firstLine="420"/>
+      </w:pPr>
+      <w:r>
+        <w:rPr>
+          <w:rFonts w:hint="eastAsia"/>
+        </w:rPr>
+        <w:t>排他锁（</w:t>
+      </w:r>
+      <w:r>
+        <w:rPr>
+          <w:rFonts w:hint="eastAsia"/>
+        </w:rPr>
+        <w:t>Exclusive Locks</w:t>
+      </w:r>
+      <w:r>
+        <w:rPr>
+          <w:rFonts w:hint="eastAsia"/>
+        </w:rPr>
+        <w:t>，简称</w:t>
+      </w:r>
+      <w:r>
+        <w:rPr>
+          <w:rFonts w:hint="eastAsia"/>
+        </w:rPr>
+        <w:t>X</w:t>
+      </w:r>
+      <w:r>
+        <w:rPr>
+          <w:rFonts w:hint="eastAsia"/>
+        </w:rPr>
+        <w:t>锁），又称为写锁或独占锁。</w:t>
+      </w:r>
+    </w:p>
+    <w:p>
+      <w:pPr>
+        <w:ind w:firstLine="420"/>
+      </w:pPr>
+      <w:r>
+        <w:rPr>
+          <w:rFonts w:hint="eastAsia"/>
+        </w:rPr>
+        <w:t>如果事务</w:t>
+      </w:r>
+      <w:r>
+        <w:rPr>
+          <w:rFonts w:hint="eastAsia"/>
+        </w:rPr>
+        <w:t>T1</w:t>
+      </w:r>
+      <w:r>
+        <w:rPr>
+          <w:rFonts w:hint="eastAsia"/>
+        </w:rPr>
+        <w:t>对数据对象</w:t>
+      </w:r>
+      <w:r>
+        <w:rPr>
+          <w:rFonts w:hint="eastAsia"/>
+        </w:rPr>
+        <w:t>O1</w:t>
+      </w:r>
+      <w:r>
+        <w:rPr>
+          <w:rFonts w:hint="eastAsia"/>
+        </w:rPr>
+        <w:t>加上了排他锁，那么在整个加锁期间，只允许事务</w:t>
+      </w:r>
+      <w:r>
+        <w:rPr>
+          <w:rFonts w:hint="eastAsia"/>
+        </w:rPr>
+        <w:t>T1</w:t>
+      </w:r>
+      <w:r>
+        <w:rPr>
+          <w:rFonts w:hint="eastAsia"/>
+        </w:rPr>
+        <w:t>对</w:t>
+      </w:r>
+      <w:r>
+        <w:rPr>
+          <w:rFonts w:hint="eastAsia"/>
+        </w:rPr>
+        <w:t>O1</w:t>
+      </w:r>
+      <w:r>
+        <w:rPr>
+          <w:rFonts w:hint="eastAsia"/>
+        </w:rPr>
+        <w:t>进行读取和更新操作，其他任何事务都不能在对这个数据对象进行任何类型的操作（不能再对该对象加锁），直到</w:t>
+      </w:r>
+      <w:r>
+        <w:rPr>
+          <w:rFonts w:hint="eastAsia"/>
+        </w:rPr>
+        <w:t>T1</w:t>
+      </w:r>
+      <w:r>
+        <w:rPr>
+          <w:rFonts w:hint="eastAsia"/>
+        </w:rPr>
+        <w:t>释放了排他锁。</w:t>
+      </w:r>
+    </w:p>
+    <w:p>
+      <w:pPr>
+        <w:ind w:firstLine="420"/>
+      </w:pPr>
+      <w:r>
+        <w:rPr>
+          <w:rFonts w:hint="eastAsia"/>
+        </w:rPr>
+        <w:t>可以看出，排他锁的核心是如何保证当前只有一个事务获得锁，并且锁被释放后，所有正在等待获取锁的事务都能够被通知到。</w:t>
+      </w:r>
+    </w:p>
+    <w:p>
+      <w:pPr>
+        <w:ind w:firstLine="420"/>
+      </w:pPr>
+      <w:r>
+        <w:rPr>
+          <w:rFonts w:hint="eastAsia"/>
+        </w:rPr>
+        <w:t>如何利用</w:t>
+      </w:r>
+      <w:r>
+        <w:rPr>
+          <w:rFonts w:hint="eastAsia"/>
+        </w:rPr>
+        <w:t xml:space="preserve"> </w:t>
+      </w:r>
+      <w:proofErr w:type="spellStart"/>
+      <w:r>
+        <w:rPr>
+          <w:rFonts w:hint="eastAsia"/>
+        </w:rPr>
+        <w:t>ZooKeeper</w:t>
+      </w:r>
+      <w:proofErr w:type="spellEnd"/>
+      <w:r>
+        <w:rPr>
+          <w:rFonts w:hint="eastAsia"/>
+        </w:rPr>
+        <w:t xml:space="preserve"> </w:t>
+      </w:r>
+      <w:r>
+        <w:rPr>
+          <w:rFonts w:hint="eastAsia"/>
+        </w:rPr>
+        <w:t>实现排他锁？</w:t>
+      </w:r>
+    </w:p>
+    <w:p>
+      <w:pPr>
+        <w:rPr>
+          <w:b/>
+        </w:rPr>
+      </w:pPr>
+      <w:r>
+        <w:rPr>
+          <w:rFonts w:hint="eastAsia"/>
+          <w:b/>
+        </w:rPr>
+        <w:t>定义锁</w:t>
+      </w:r>
+    </w:p>
+    <w:p>
+      <w:proofErr w:type="spellStart"/>
+      <w:r>
+        <w:rPr>
+          <w:rFonts w:hint="eastAsia"/>
+        </w:rPr>
+        <w:t>ZooKeeper</w:t>
+      </w:r>
+      <w:proofErr w:type="spellEnd"/>
+      <w:r>
+        <w:rPr>
+          <w:rFonts w:hint="eastAsia"/>
+        </w:rPr>
+        <w:t xml:space="preserve"> </w:t>
+      </w:r>
+      <w:r>
+        <w:rPr>
+          <w:rFonts w:hint="eastAsia"/>
+        </w:rPr>
+        <w:t>上的一个</w:t>
+      </w:r>
+      <w:r>
+        <w:rPr>
+          <w:rFonts w:hint="eastAsia"/>
+        </w:rPr>
+        <w:t xml:space="preserve"> </w:t>
+      </w:r>
+      <w:proofErr w:type="spellStart"/>
+      <w:r>
+        <w:rPr>
+          <w:rFonts w:hint="eastAsia"/>
+        </w:rPr>
+        <w:t>ZNode</w:t>
+      </w:r>
+      <w:proofErr w:type="spellEnd"/>
+      <w:r>
+        <w:rPr>
+          <w:rFonts w:hint="eastAsia"/>
+        </w:rPr>
+        <w:t xml:space="preserve"> </w:t>
+      </w:r>
+      <w:r>
+        <w:rPr>
+          <w:rFonts w:hint="eastAsia"/>
+        </w:rPr>
+        <w:t>可以表示一个锁。例如</w:t>
+      </w:r>
+      <w:r>
+        <w:rPr>
+          <w:rFonts w:hint="eastAsia"/>
+        </w:rPr>
+        <w:t xml:space="preserve"> /</w:t>
+      </w:r>
+      <w:proofErr w:type="spellStart"/>
+      <w:r>
+        <w:rPr>
+          <w:rFonts w:hint="eastAsia"/>
+        </w:rPr>
+        <w:t>exclusive_lock</w:t>
+      </w:r>
+      <w:proofErr w:type="spellEnd"/>
+      <w:r>
+        <w:rPr>
+          <w:rFonts w:hint="eastAsia"/>
+        </w:rPr>
+        <w:t>/lock</w:t>
+      </w:r>
+      <w:r>
+        <w:rPr>
+          <w:rFonts w:hint="eastAsia"/>
+        </w:rPr>
+        <w:t>节点就可以被定义为一个锁。</w:t>
+      </w:r>
+    </w:p>
+    <w:p>
+      <w:pPr>
+        <w:rPr>
+          <w:b/>
+        </w:rPr>
+      </w:pPr>
+      <w:r>
+        <w:rPr>
+          <w:rFonts w:hint="eastAsia"/>
+          <w:b/>
+        </w:rPr>
+        <w:t>获得锁</w:t>
+      </w:r>
+    </w:p>
+    <w:p>
+      <w:r>
+        <w:rPr>
+          <w:rFonts w:hint="eastAsia"/>
+        </w:rPr>
+        <w:t>如上所说，把</w:t>
+      </w:r>
+      <w:proofErr w:type="spellStart"/>
+      <w:r>
+        <w:rPr>
+          <w:rFonts w:hint="eastAsia"/>
+        </w:rPr>
+        <w:t>ZooKeeper</w:t>
+      </w:r>
+      <w:proofErr w:type="spellEnd"/>
+      <w:r>
+        <w:rPr>
+          <w:rFonts w:hint="eastAsia"/>
+        </w:rPr>
+        <w:t>上的一个</w:t>
+      </w:r>
+      <w:proofErr w:type="spellStart"/>
+      <w:r>
+        <w:rPr>
+          <w:rFonts w:hint="eastAsia"/>
+        </w:rPr>
+        <w:t>ZNode</w:t>
+      </w:r>
+      <w:proofErr w:type="spellEnd"/>
+      <w:r>
+        <w:rPr>
+          <w:rFonts w:hint="eastAsia"/>
+        </w:rPr>
+        <w:t>看作是一个锁，获得锁就通过创建</w:t>
+      </w:r>
+      <w:r>
+        <w:rPr>
+          <w:rFonts w:hint="eastAsia"/>
+        </w:rPr>
+        <w:t xml:space="preserve"> </w:t>
+      </w:r>
+      <w:proofErr w:type="spellStart"/>
+      <w:r>
+        <w:rPr>
+          <w:rFonts w:hint="eastAsia"/>
+        </w:rPr>
+        <w:t>ZNode</w:t>
+      </w:r>
+      <w:proofErr w:type="spellEnd"/>
+      <w:r>
+        <w:rPr>
+          <w:rFonts w:hint="eastAsia"/>
+        </w:rPr>
+        <w:t xml:space="preserve"> </w:t>
+      </w:r>
+      <w:r>
+        <w:rPr>
+          <w:rFonts w:hint="eastAsia"/>
+        </w:rPr>
+        <w:t>的方式来实现。所有客户端都去</w:t>
+      </w:r>
+      <w:r>
+        <w:rPr>
+          <w:rFonts w:hint="eastAsia"/>
+        </w:rPr>
+        <w:t xml:space="preserve"> /</w:t>
+      </w:r>
+      <w:proofErr w:type="spellStart"/>
+      <w:r>
+        <w:rPr>
+          <w:rFonts w:hint="eastAsia"/>
+        </w:rPr>
+        <w:t>exclusive_lock</w:t>
+      </w:r>
+      <w:proofErr w:type="spellEnd"/>
+      <w:r>
+        <w:rPr>
+          <w:rFonts w:hint="eastAsia"/>
+        </w:rPr>
+        <w:t>节点下创建临时子节点</w:t>
+      </w:r>
+      <w:r>
+        <w:rPr>
+          <w:rFonts w:hint="eastAsia"/>
+        </w:rPr>
+        <w:t xml:space="preserve"> /</w:t>
+      </w:r>
+      <w:proofErr w:type="spellStart"/>
+      <w:r>
+        <w:rPr>
+          <w:rFonts w:hint="eastAsia"/>
+        </w:rPr>
+        <w:t>exclusive_lock</w:t>
+      </w:r>
+      <w:proofErr w:type="spellEnd"/>
+      <w:r>
+        <w:rPr>
+          <w:rFonts w:hint="eastAsia"/>
+        </w:rPr>
+        <w:t>/lock</w:t>
+      </w:r>
+      <w:r>
+        <w:rPr>
+          <w:rFonts w:hint="eastAsia"/>
+        </w:rPr>
+        <w:t>。</w:t>
+      </w:r>
+      <w:proofErr w:type="spellStart"/>
+      <w:r>
+        <w:rPr>
+          <w:rFonts w:hint="eastAsia"/>
+        </w:rPr>
+        <w:t>ZooKeeper</w:t>
+      </w:r>
+      <w:proofErr w:type="spellEnd"/>
+      <w:r>
+        <w:rPr>
+          <w:rFonts w:hint="eastAsia"/>
+        </w:rPr>
+        <w:t xml:space="preserve"> </w:t>
+      </w:r>
+      <w:r>
+        <w:rPr>
+          <w:rFonts w:hint="eastAsia"/>
+        </w:rPr>
+        <w:t>会保证在所有客户端中，最终只有一个客户端能够创建成功，那么就可以认为该客户端获得了锁。同时，所有没有获取到锁的客户端就需要到</w:t>
       </w:r>
       <w:r>
         <w:rPr>
@@ -8991,1766 +11382,118 @@
         </w:rPr>
         <w:t>/</w:t>
       </w:r>
-      <w:r>
-        <w:rPr>
-          <w:rFonts w:hint="eastAsia"/>
-        </w:rPr>
-        <w:t>订阅系统一般有两种设计模式，分别是推（</w:t>
-      </w:r>
-      <w:r>
-        <w:rPr>
-          <w:rFonts w:hint="eastAsia"/>
-        </w:rPr>
-        <w:t>Push</w:t>
-      </w:r>
-      <w:r>
-        <w:rPr>
-          <w:rFonts w:hint="eastAsia"/>
-        </w:rPr>
-        <w:t>）和拉（</w:t>
-      </w:r>
-      <w:r>
-        <w:rPr>
-          <w:rFonts w:hint="eastAsia"/>
-        </w:rPr>
-        <w:t>Pull</w:t>
-      </w:r>
-      <w:r>
-        <w:rPr>
-          <w:rFonts w:hint="eastAsia"/>
-        </w:rPr>
-        <w:t>）模式。</w:t>
-      </w:r>
-    </w:p>
-    <w:p>
-      <w:r>
-        <w:rPr>
-          <w:rFonts w:hint="eastAsia"/>
+      <w:proofErr w:type="spellStart"/>
+      <w:r>
+        <w:rPr>
+          <w:rFonts w:hint="eastAsia"/>
+        </w:rPr>
+        <w:t>exclusive_lock</w:t>
+      </w:r>
+      <w:proofErr w:type="spellEnd"/>
+      <w:r>
+        <w:rPr>
+          <w:rFonts w:hint="eastAsia"/>
+        </w:rPr>
+        <w:t>节点上注册一个子节点变更的</w:t>
+      </w:r>
+      <w:r>
+        <w:rPr>
+          <w:rFonts w:hint="eastAsia"/>
+        </w:rPr>
+        <w:t>Watcher</w:t>
+      </w:r>
+      <w:r>
+        <w:rPr>
+          <w:rFonts w:hint="eastAsia"/>
+        </w:rPr>
+        <w:t>监听，以便实时监听到</w:t>
+      </w:r>
+      <w:r>
+        <w:rPr>
+          <w:rFonts w:hint="eastAsia"/>
+        </w:rPr>
+        <w:t>lock</w:t>
+      </w:r>
+      <w:r>
+        <w:rPr>
+          <w:rFonts w:hint="eastAsia"/>
+        </w:rPr>
+        <w:t>节点的变更情况。</w:t>
+      </w:r>
+    </w:p>
+    <w:p>
+      <w:pPr>
+        <w:rPr>
           <w:b/>
         </w:rPr>
-        <w:t>推</w:t>
-      </w:r>
-      <w:r>
-        <w:rPr>
-          <w:rFonts w:hint="eastAsia"/>
-        </w:rPr>
-        <w:t>：服务端主动将数据更新发送给所有订阅的客户端。</w:t>
-      </w:r>
-    </w:p>
-    <w:p>
+      </w:pPr>
       <w:r>
         <w:rPr>
           <w:rFonts w:hint="eastAsia"/>
           <w:b/>
         </w:rPr>
-        <w:t>拉</w:t>
-      </w:r>
-      <w:r>
-        <w:rPr>
-          <w:rFonts w:hint="eastAsia"/>
-        </w:rPr>
-        <w:t>：客户端主动发起请求来获取最新数据，通常客户端都采用定时轮询拉取的方式。</w:t>
+        <w:t>释放锁</w:t>
+      </w:r>
+    </w:p>
+    <w:p>
+      <w:r>
+        <w:rPr>
+          <w:rFonts w:hint="eastAsia"/>
+        </w:rPr>
+        <w:t>因为</w:t>
+      </w:r>
+      <w:r>
+        <w:rPr>
+          <w:rFonts w:hint="eastAsia"/>
+        </w:rPr>
+        <w:t xml:space="preserve"> /</w:t>
+      </w:r>
+      <w:proofErr w:type="spellStart"/>
+      <w:r>
+        <w:rPr>
+          <w:rFonts w:hint="eastAsia"/>
+        </w:rPr>
+        <w:t>exclusive_lock</w:t>
+      </w:r>
+      <w:proofErr w:type="spellEnd"/>
+      <w:r>
+        <w:rPr>
+          <w:rFonts w:hint="eastAsia"/>
+        </w:rPr>
+        <w:t xml:space="preserve">/lock </w:t>
+      </w:r>
+      <w:r>
+        <w:rPr>
+          <w:rFonts w:hint="eastAsia"/>
+        </w:rPr>
+        <w:t>是一个临时节点，因此在以下两种情况下，都有可能释放锁。</w:t>
+      </w:r>
+    </w:p>
+    <w:p>
+      <w:r>
+        <w:rPr>
+          <w:rFonts w:hint="eastAsia"/>
+        </w:rPr>
+        <w:t>当前获得锁的客户端机器发生宕机或重启，那么该临时节点就会被删除，释放锁。</w:t>
+      </w:r>
+    </w:p>
+    <w:p>
+      <w:r>
+        <w:rPr>
+          <w:rFonts w:hint="eastAsia"/>
+        </w:rPr>
+        <w:t>正常执行完业务逻辑后，客户端就会主动将自己创建的临时节点删除，释放锁。</w:t>
       </w:r>
     </w:p>
     <w:p>
       <w:pPr>
         <w:ind w:firstLine="420"/>
       </w:pPr>
-      <w:proofErr w:type="spellStart"/>
-      <w:r>
-        <w:rPr>
-          <w:rFonts w:hint="eastAsia"/>
-        </w:rPr>
-        <w:t>ZooKeeper</w:t>
-      </w:r>
-      <w:proofErr w:type="spellEnd"/>
-      <w:r>
-        <w:rPr>
-          <w:rFonts w:hint="eastAsia"/>
-        </w:rPr>
-        <w:t xml:space="preserve"> </w:t>
-      </w:r>
-      <w:r>
-        <w:rPr>
-          <w:rFonts w:hint="eastAsia"/>
-        </w:rPr>
-        <w:t>采用的是推拉相结合的方式。如下：</w:t>
-      </w:r>
-    </w:p>
-    <w:p>
-      <w:r>
-        <w:rPr>
-          <w:rFonts w:hint="eastAsia"/>
-        </w:rPr>
-        <w:t>客户端想服务端注册自己需要关注的节点，一旦该节点的数据发生变更，那么服务端就会向相应的客户端发送</w:t>
-      </w:r>
-      <w:r>
-        <w:rPr>
-          <w:rFonts w:hint="eastAsia"/>
-        </w:rPr>
-        <w:t>Watcher</w:t>
-      </w:r>
-      <w:r>
-        <w:rPr>
-          <w:rFonts w:hint="eastAsia"/>
-        </w:rPr>
-        <w:t>事件通知，客户端接收到这个消息通知后，需要主动到服务端获取最新的数据（推拉结合）。</w:t>
-      </w:r>
-    </w:p>
-    <w:p>
-      <w:pPr>
-        <w:pStyle w:val="3"/>
-        <w:rPr>
-          <w:shd w:val="clear" w:color="auto" w:fill="FFFFFF"/>
-        </w:rPr>
-      </w:pPr>
-      <w:r>
-        <w:rPr>
-          <w:shd w:val="clear" w:color="auto" w:fill="FFFFFF"/>
-        </w:rPr>
-        <w:t>3</w:t>
-      </w:r>
-      <w:r>
-        <w:rPr>
-          <w:rFonts w:hint="eastAsia"/>
-          <w:shd w:val="clear" w:color="auto" w:fill="FFFFFF"/>
-        </w:rPr>
-        <w:t xml:space="preserve">.2 </w:t>
-      </w:r>
-      <w:r>
-        <w:rPr>
-          <w:rFonts w:hint="eastAsia"/>
-          <w:shd w:val="clear" w:color="auto" w:fill="FFFFFF"/>
-        </w:rPr>
-        <w:t>命名服务</w:t>
-      </w:r>
-      <w:r>
-        <w:rPr>
-          <w:rFonts w:hint="eastAsia"/>
-          <w:shd w:val="clear" w:color="auto" w:fill="FFFFFF"/>
-        </w:rPr>
-        <w:t>(Naming Service)</w:t>
-      </w:r>
-    </w:p>
-    <w:p>
-      <w:pPr>
-        <w:ind w:firstLine="420"/>
-      </w:pPr>
-      <w:r>
-        <w:rPr>
-          <w:rFonts w:hint="eastAsia"/>
-        </w:rPr>
-        <w:t>命名服务也是分布式系统中比较常见的一类场景。在分布式系统中，通过使用命名服务，客户端应用能够根据指定名字来获取资源或服务的地址，提供者等信息。被命名的实体通常可以是集群中的机器，提供的服务，远程对象等等——这些我们都可以统称他们为名字（</w:t>
-      </w:r>
-      <w:r>
-        <w:rPr>
-          <w:rFonts w:hint="eastAsia"/>
-        </w:rPr>
-        <w:t>Name</w:t>
-      </w:r>
-      <w:r>
-        <w:rPr>
-          <w:rFonts w:hint="eastAsia"/>
-        </w:rPr>
-        <w:t>）。</w:t>
-      </w:r>
-    </w:p>
-    <w:p>
-      <w:pPr>
-        <w:ind w:firstLine="420"/>
-      </w:pPr>
-      <w:r>
-        <w:rPr>
-          <w:rFonts w:hint="eastAsia"/>
-        </w:rPr>
-        <w:t>其中较为常见的就是一些分布式服务框架（如</w:t>
-      </w:r>
-      <w:r>
-        <w:rPr>
-          <w:rFonts w:hint="eastAsia"/>
-        </w:rPr>
-        <w:t>RPC</w:t>
-      </w:r>
-      <w:r>
-        <w:rPr>
-          <w:rFonts w:hint="eastAsia"/>
-        </w:rPr>
-        <w:t>、</w:t>
-      </w:r>
-      <w:r>
-        <w:rPr>
-          <w:rFonts w:hint="eastAsia"/>
-        </w:rPr>
-        <w:t>RMI</w:t>
-      </w:r>
-      <w:r>
-        <w:rPr>
-          <w:rFonts w:hint="eastAsia"/>
-        </w:rPr>
-        <w:t>）中的服务地址列表。通过在</w:t>
-      </w:r>
-      <w:proofErr w:type="spellStart"/>
-      <w:r>
-        <w:rPr>
-          <w:rFonts w:hint="eastAsia"/>
-        </w:rPr>
-        <w:t>ZooKeepr</w:t>
-      </w:r>
-      <w:proofErr w:type="spellEnd"/>
-      <w:r>
-        <w:rPr>
-          <w:rFonts w:hint="eastAsia"/>
-        </w:rPr>
-        <w:t>里创建顺序节点，能够很容易创建一个全局唯一的路径，这个路径就可以作为一个名字。</w:t>
-      </w:r>
-    </w:p>
-    <w:p>
-      <w:pPr>
-        <w:ind w:firstLine="420"/>
-      </w:pPr>
-      <w:proofErr w:type="spellStart"/>
-      <w:r>
-        <w:rPr>
-          <w:rFonts w:hint="eastAsia"/>
-        </w:rPr>
-        <w:t>ZooKeeper</w:t>
-      </w:r>
-      <w:proofErr w:type="spellEnd"/>
-      <w:r>
-        <w:rPr>
-          <w:rFonts w:hint="eastAsia"/>
-        </w:rPr>
-        <w:t xml:space="preserve"> </w:t>
-      </w:r>
-      <w:r>
-        <w:rPr>
-          <w:rFonts w:hint="eastAsia"/>
-        </w:rPr>
-        <w:t>的命名服务即生成全局唯一的</w:t>
-      </w:r>
-      <w:r>
-        <w:rPr>
-          <w:rFonts w:hint="eastAsia"/>
-        </w:rPr>
-        <w:t>ID</w:t>
-      </w:r>
-      <w:r>
-        <w:rPr>
-          <w:rFonts w:hint="eastAsia"/>
-        </w:rPr>
-        <w:t>。</w:t>
-      </w:r>
-    </w:p>
-    <w:p>
-      <w:pPr>
-        <w:pStyle w:val="3"/>
-        <w:rPr>
-          <w:shd w:val="clear" w:color="auto" w:fill="FFFFFF"/>
-        </w:rPr>
-      </w:pPr>
-      <w:r>
-        <w:rPr>
-          <w:shd w:val="clear" w:color="auto" w:fill="FFFFFF"/>
-        </w:rPr>
-        <w:t>3</w:t>
-      </w:r>
-      <w:r>
-        <w:rPr>
-          <w:rFonts w:hint="eastAsia"/>
-          <w:shd w:val="clear" w:color="auto" w:fill="FFFFFF"/>
-        </w:rPr>
-        <w:t xml:space="preserve">.3 </w:t>
-      </w:r>
-      <w:r>
-        <w:rPr>
-          <w:rFonts w:hint="eastAsia"/>
-          <w:shd w:val="clear" w:color="auto" w:fill="FFFFFF"/>
-        </w:rPr>
-        <w:t>分布式协调</w:t>
-      </w:r>
-      <w:r>
-        <w:rPr>
-          <w:rFonts w:hint="eastAsia"/>
-          <w:shd w:val="clear" w:color="auto" w:fill="FFFFFF"/>
-        </w:rPr>
-        <w:t>/</w:t>
-      </w:r>
-      <w:r>
-        <w:rPr>
-          <w:rFonts w:hint="eastAsia"/>
-          <w:shd w:val="clear" w:color="auto" w:fill="FFFFFF"/>
-        </w:rPr>
-        <w:t>通知</w:t>
-      </w:r>
-    </w:p>
-    <w:p>
-      <w:pPr>
-        <w:ind w:firstLine="420"/>
-      </w:pPr>
-      <w:proofErr w:type="spellStart"/>
-      <w:r>
-        <w:rPr>
-          <w:rFonts w:hint="eastAsia"/>
-        </w:rPr>
-        <w:t>ZooKeeper</w:t>
-      </w:r>
-      <w:proofErr w:type="spellEnd"/>
-      <w:r>
-        <w:rPr>
-          <w:rFonts w:hint="eastAsia"/>
-        </w:rPr>
-        <w:t xml:space="preserve"> </w:t>
-      </w:r>
-      <w:r>
-        <w:rPr>
-          <w:rFonts w:hint="eastAsia"/>
-        </w:rPr>
-        <w:t>中特有</w:t>
-      </w:r>
-      <w:r>
-        <w:rPr>
-          <w:rFonts w:hint="eastAsia"/>
-        </w:rPr>
-        <w:t xml:space="preserve"> Watcher </w:t>
-      </w:r>
-      <w:r>
-        <w:rPr>
-          <w:rFonts w:hint="eastAsia"/>
-        </w:rPr>
-        <w:t>注册与异步通知机制，能够很好的实现分布式环境下不同机器，甚至不同系统之间的通知与协调，从而实现对数据变更的实时处理。使用方法通常是不同的客户端都对</w:t>
-      </w:r>
-      <w:r>
-        <w:rPr>
-          <w:rFonts w:hint="eastAsia"/>
-        </w:rPr>
-        <w:t>ZK</w:t>
-      </w:r>
-      <w:r>
-        <w:rPr>
-          <w:rFonts w:hint="eastAsia"/>
-        </w:rPr>
-        <w:t>上同一个</w:t>
-      </w:r>
-      <w:r>
-        <w:rPr>
-          <w:rFonts w:hint="eastAsia"/>
-        </w:rPr>
-        <w:t xml:space="preserve"> </w:t>
-      </w:r>
-      <w:proofErr w:type="spellStart"/>
-      <w:r>
-        <w:rPr>
-          <w:rFonts w:hint="eastAsia"/>
-        </w:rPr>
-        <w:t>ZNode</w:t>
-      </w:r>
-      <w:proofErr w:type="spellEnd"/>
-      <w:r>
-        <w:rPr>
-          <w:rFonts w:hint="eastAsia"/>
-        </w:rPr>
-        <w:t xml:space="preserve"> </w:t>
-      </w:r>
-      <w:r>
-        <w:rPr>
-          <w:rFonts w:hint="eastAsia"/>
-        </w:rPr>
-        <w:t>进行注册，监听</w:t>
-      </w:r>
-      <w:r>
-        <w:rPr>
-          <w:rFonts w:hint="eastAsia"/>
-        </w:rPr>
-        <w:t xml:space="preserve"> </w:t>
-      </w:r>
-      <w:proofErr w:type="spellStart"/>
-      <w:r>
-        <w:rPr>
-          <w:rFonts w:hint="eastAsia"/>
-        </w:rPr>
-        <w:t>ZNode</w:t>
-      </w:r>
-      <w:proofErr w:type="spellEnd"/>
-      <w:r>
-        <w:rPr>
-          <w:rFonts w:hint="eastAsia"/>
-        </w:rPr>
-        <w:t xml:space="preserve"> </w:t>
-      </w:r>
-      <w:r>
-        <w:rPr>
-          <w:rFonts w:hint="eastAsia"/>
-        </w:rPr>
-        <w:t>的变化（包括</w:t>
-      </w:r>
-      <w:proofErr w:type="spellStart"/>
-      <w:r>
-        <w:rPr>
-          <w:rFonts w:hint="eastAsia"/>
-        </w:rPr>
-        <w:t>ZNode</w:t>
-      </w:r>
-      <w:proofErr w:type="spellEnd"/>
-      <w:r>
-        <w:rPr>
-          <w:rFonts w:hint="eastAsia"/>
-        </w:rPr>
-        <w:t>本身内容及子节点的），如果</w:t>
-      </w:r>
-      <w:r>
-        <w:rPr>
-          <w:rFonts w:hint="eastAsia"/>
-        </w:rPr>
-        <w:t xml:space="preserve"> </w:t>
-      </w:r>
-      <w:proofErr w:type="spellStart"/>
-      <w:r>
-        <w:rPr>
-          <w:rFonts w:hint="eastAsia"/>
-        </w:rPr>
-        <w:t>ZNode</w:t>
-      </w:r>
-      <w:proofErr w:type="spellEnd"/>
-      <w:r>
-        <w:rPr>
-          <w:rFonts w:hint="eastAsia"/>
-        </w:rPr>
-        <w:t xml:space="preserve"> </w:t>
-      </w:r>
-      <w:r>
-        <w:rPr>
-          <w:rFonts w:hint="eastAsia"/>
-        </w:rPr>
-        <w:t>发生了变化，那么所有订阅的客户端都能够接收到相应的</w:t>
-      </w:r>
-      <w:r>
-        <w:rPr>
-          <w:rFonts w:hint="eastAsia"/>
-        </w:rPr>
-        <w:t>Watcher</w:t>
-      </w:r>
-      <w:r>
-        <w:rPr>
-          <w:rFonts w:hint="eastAsia"/>
-        </w:rPr>
-        <w:t>通知，并做出相应的处理。</w:t>
-      </w:r>
-    </w:p>
-    <w:p>
-      <w:pPr>
-        <w:ind w:firstLine="420"/>
-      </w:pPr>
-      <w:r>
-        <w:rPr>
-          <w:rFonts w:hint="eastAsia"/>
-        </w:rPr>
-        <w:t>ZK</w:t>
-      </w:r>
-      <w:r>
-        <w:rPr>
-          <w:rFonts w:hint="eastAsia"/>
-        </w:rPr>
-        <w:t>的分布式协调</w:t>
-      </w:r>
-      <w:r>
-        <w:rPr>
-          <w:rFonts w:hint="eastAsia"/>
-        </w:rPr>
-        <w:t>/</w:t>
-      </w:r>
-      <w:r>
-        <w:rPr>
-          <w:rFonts w:hint="eastAsia"/>
-        </w:rPr>
-        <w:t>通知，是一种通用的分布式系统机器间的通信方式。</w:t>
-      </w:r>
-    </w:p>
-    <w:p>
-      <w:pPr>
-        <w:pStyle w:val="4"/>
-      </w:pPr>
-      <w:r>
+      <w:r>
+        <w:rPr>
+          <w:rFonts w:hint="eastAsia"/>
+        </w:rPr>
         <w:lastRenderedPageBreak/>
-        <w:t>3</w:t>
-      </w:r>
-      <w:r>
-        <w:rPr>
-          <w:rFonts w:hint="eastAsia"/>
-        </w:rPr>
-        <w:t xml:space="preserve">.3.1 </w:t>
-      </w:r>
-      <w:r>
-        <w:rPr>
-          <w:rFonts w:hint="eastAsia"/>
-        </w:rPr>
-        <w:t>心跳检测</w:t>
-      </w:r>
-    </w:p>
-    <w:p>
-      <w:pPr>
-        <w:ind w:firstLine="420"/>
-      </w:pPr>
-      <w:r>
-        <w:rPr>
-          <w:rFonts w:hint="eastAsia"/>
-        </w:rPr>
-        <w:t>机器间的心跳检测机制是指在分布式环境中，不同机器（或进程）之间需要检测到彼此是否在正常运行，例如</w:t>
-      </w:r>
-      <w:r>
-        <w:rPr>
-          <w:rFonts w:hint="eastAsia"/>
-        </w:rPr>
-        <w:t>A</w:t>
-      </w:r>
-      <w:r>
-        <w:rPr>
-          <w:rFonts w:hint="eastAsia"/>
-        </w:rPr>
-        <w:t>机器需要知道</w:t>
-      </w:r>
-      <w:r>
-        <w:rPr>
-          <w:rFonts w:hint="eastAsia"/>
-        </w:rPr>
-        <w:t>B</w:t>
-      </w:r>
-      <w:r>
-        <w:rPr>
-          <w:rFonts w:hint="eastAsia"/>
-        </w:rPr>
-        <w:t>机器是否正常运行。在传统的开发中，我们通常是通过主机直接是否可以相互</w:t>
-      </w:r>
-      <w:r>
-        <w:rPr>
-          <w:rFonts w:hint="eastAsia"/>
-        </w:rPr>
-        <w:t>PING</w:t>
-      </w:r>
-      <w:r>
-        <w:rPr>
-          <w:rFonts w:hint="eastAsia"/>
-        </w:rPr>
-        <w:t>通来判断，更复杂一点的话，则会通过在机器之间建立长连接，通过</w:t>
-      </w:r>
-      <w:r>
-        <w:rPr>
-          <w:rFonts w:hint="eastAsia"/>
-        </w:rPr>
-        <w:t>TCP</w:t>
-      </w:r>
-      <w:r>
-        <w:rPr>
-          <w:rFonts w:hint="eastAsia"/>
-        </w:rPr>
-        <w:t>连接固有的心跳检测机制来实现上层机器的心跳检测，这些都是非常常见的心跳检测方法。</w:t>
-      </w:r>
-    </w:p>
-    <w:p>
-      <w:pPr>
-        <w:ind w:firstLine="420"/>
-      </w:pPr>
-      <w:r>
-        <w:rPr>
-          <w:rFonts w:hint="eastAsia"/>
-        </w:rPr>
-        <w:t>下面来看看如何使用</w:t>
-      </w:r>
-      <w:r>
-        <w:rPr>
-          <w:rFonts w:hint="eastAsia"/>
-        </w:rPr>
-        <w:t>ZK</w:t>
-      </w:r>
-      <w:r>
-        <w:rPr>
-          <w:rFonts w:hint="eastAsia"/>
-        </w:rPr>
-        <w:t>来实现分布式机器（进程）间的心跳检测。</w:t>
-      </w:r>
-    </w:p>
-    <w:p>
-      <w:pPr>
-        <w:ind w:firstLine="420"/>
-      </w:pPr>
-      <w:r>
-        <w:rPr>
-          <w:rFonts w:hint="eastAsia"/>
-        </w:rPr>
-        <w:t>基于</w:t>
-      </w:r>
-      <w:r>
-        <w:rPr>
-          <w:rFonts w:hint="eastAsia"/>
-        </w:rPr>
-        <w:t>ZK</w:t>
-      </w:r>
-      <w:r>
-        <w:rPr>
-          <w:rFonts w:hint="eastAsia"/>
-        </w:rPr>
-        <w:t>的临时节点的特性，可以让不同的进程都在</w:t>
-      </w:r>
-      <w:r>
-        <w:rPr>
-          <w:rFonts w:hint="eastAsia"/>
-        </w:rPr>
-        <w:t>ZK</w:t>
-      </w:r>
-      <w:r>
-        <w:rPr>
-          <w:rFonts w:hint="eastAsia"/>
-        </w:rPr>
-        <w:t>的一个指定节点下创建临时子节点，不同的进程直接可以根据这个临时子节点来判断对应的进程是否存活。通过这种方式，检测和被检测系统直接并不需要直接相关联，而是通过</w:t>
-      </w:r>
-      <w:r>
-        <w:rPr>
-          <w:rFonts w:hint="eastAsia"/>
-        </w:rPr>
-        <w:t>ZK</w:t>
-      </w:r>
-      <w:r>
-        <w:rPr>
-          <w:rFonts w:hint="eastAsia"/>
-        </w:rPr>
-        <w:t>上的某个节点进行关联，大大减少了系统耦合。</w:t>
-      </w:r>
-    </w:p>
-    <w:p>
-      <w:pPr>
-        <w:pStyle w:val="4"/>
-      </w:pPr>
-      <w:r>
-        <w:t>3</w:t>
-      </w:r>
-      <w:r>
-        <w:rPr>
-          <w:rFonts w:hint="eastAsia"/>
-        </w:rPr>
-        <w:t xml:space="preserve">.3.2 </w:t>
-      </w:r>
-      <w:r>
-        <w:rPr>
-          <w:rFonts w:hint="eastAsia"/>
-        </w:rPr>
-        <w:t>工作进度汇报</w:t>
-      </w:r>
-    </w:p>
-    <w:p>
-      <w:pPr>
-        <w:ind w:firstLine="420"/>
-      </w:pPr>
-      <w:r>
-        <w:rPr>
-          <w:rFonts w:hint="eastAsia"/>
-        </w:rPr>
-        <w:t>在一个常见的任务分发系统中，通常任务被分发到不同的机器上执行后，需要实时地将自己的任务执行进度汇报给分发系统。这个时候就可以通过</w:t>
-      </w:r>
-      <w:r>
-        <w:rPr>
-          <w:rFonts w:hint="eastAsia"/>
-        </w:rPr>
-        <w:t>ZK</w:t>
-      </w:r>
-      <w:r>
-        <w:rPr>
-          <w:rFonts w:hint="eastAsia"/>
-        </w:rPr>
-        <w:t>来实现。在</w:t>
-      </w:r>
-      <w:r>
-        <w:rPr>
-          <w:rFonts w:hint="eastAsia"/>
-        </w:rPr>
-        <w:t>ZK</w:t>
-      </w:r>
-      <w:r>
-        <w:rPr>
-          <w:rFonts w:hint="eastAsia"/>
-        </w:rPr>
-        <w:t>上选择一个节点，每个任务客户端都在这个节点下面创建临时子节点，这样便可以实现两个功能：</w:t>
-      </w:r>
-    </w:p>
-    <w:p>
-      <w:r>
-        <w:rPr>
-          <w:rFonts w:hint="eastAsia"/>
-        </w:rPr>
-        <w:t>通过判断临时节点是否存在来确定任务机器是否存活。</w:t>
-      </w:r>
-    </w:p>
-    <w:p>
-      <w:r>
-        <w:rPr>
-          <w:rFonts w:hint="eastAsia"/>
-        </w:rPr>
-        <w:t>各个任务机器会实时地将自己的任务执行进度写到这个临时节点上去，以便中心系统能够实时地获取到任务的执行进度。</w:t>
-      </w:r>
-    </w:p>
-    <w:p>
-      <w:pPr>
-        <w:pStyle w:val="3"/>
-      </w:pPr>
-      <w:r>
-        <w:t>3</w:t>
-      </w:r>
-      <w:r>
-        <w:rPr>
-          <w:rFonts w:hint="eastAsia"/>
-        </w:rPr>
-        <w:t>.4 Master</w:t>
-      </w:r>
-      <w:r>
-        <w:rPr>
-          <w:rFonts w:hint="eastAsia"/>
-        </w:rPr>
-        <w:t>选举</w:t>
-      </w:r>
-    </w:p>
-    <w:p>
-      <w:pPr>
-        <w:ind w:firstLine="420"/>
-      </w:pPr>
-      <w:r>
-        <w:rPr>
-          <w:rFonts w:hint="eastAsia"/>
-        </w:rPr>
-        <w:t xml:space="preserve">Master </w:t>
-      </w:r>
-      <w:r>
-        <w:rPr>
-          <w:rFonts w:hint="eastAsia"/>
-        </w:rPr>
-        <w:t>选举可以说是</w:t>
-      </w:r>
-      <w:r>
-        <w:rPr>
-          <w:rFonts w:hint="eastAsia"/>
-        </w:rPr>
-        <w:t xml:space="preserve"> </w:t>
-      </w:r>
-      <w:proofErr w:type="spellStart"/>
-      <w:r>
-        <w:rPr>
-          <w:rFonts w:hint="eastAsia"/>
-        </w:rPr>
-        <w:t>ZooKeeper</w:t>
-      </w:r>
-      <w:proofErr w:type="spellEnd"/>
-      <w:r>
-        <w:rPr>
-          <w:rFonts w:hint="eastAsia"/>
-        </w:rPr>
-        <w:t xml:space="preserve"> </w:t>
-      </w:r>
-      <w:r>
-        <w:rPr>
-          <w:rFonts w:hint="eastAsia"/>
-        </w:rPr>
-        <w:t>最典型的应用场景了。比如</w:t>
-      </w:r>
-      <w:r>
-        <w:rPr>
-          <w:rFonts w:hint="eastAsia"/>
-        </w:rPr>
-        <w:t xml:space="preserve"> HDFS </w:t>
-      </w:r>
-      <w:r>
-        <w:rPr>
-          <w:rFonts w:hint="eastAsia"/>
-        </w:rPr>
-        <w:t>中</w:t>
-      </w:r>
-      <w:r>
-        <w:rPr>
-          <w:rFonts w:hint="eastAsia"/>
-        </w:rPr>
-        <w:t xml:space="preserve"> Active </w:t>
-      </w:r>
-      <w:proofErr w:type="spellStart"/>
-      <w:r>
-        <w:rPr>
-          <w:rFonts w:hint="eastAsia"/>
-        </w:rPr>
-        <w:t>NameNode</w:t>
-      </w:r>
-      <w:proofErr w:type="spellEnd"/>
-      <w:r>
-        <w:rPr>
-          <w:rFonts w:hint="eastAsia"/>
-        </w:rPr>
-        <w:t xml:space="preserve"> </w:t>
-      </w:r>
-      <w:r>
-        <w:rPr>
-          <w:rFonts w:hint="eastAsia"/>
-        </w:rPr>
-        <w:t>的选举、</w:t>
-      </w:r>
-      <w:r>
-        <w:rPr>
-          <w:rFonts w:hint="eastAsia"/>
-        </w:rPr>
-        <w:t xml:space="preserve">YARN </w:t>
-      </w:r>
-      <w:r>
-        <w:rPr>
-          <w:rFonts w:hint="eastAsia"/>
-        </w:rPr>
-        <w:t>中</w:t>
-      </w:r>
-      <w:r>
-        <w:rPr>
-          <w:rFonts w:hint="eastAsia"/>
-        </w:rPr>
-        <w:t xml:space="preserve"> Active </w:t>
-      </w:r>
-      <w:proofErr w:type="spellStart"/>
-      <w:r>
-        <w:rPr>
-          <w:rFonts w:hint="eastAsia"/>
-        </w:rPr>
-        <w:t>ResourceManager</w:t>
-      </w:r>
-      <w:proofErr w:type="spellEnd"/>
-      <w:r>
-        <w:rPr>
-          <w:rFonts w:hint="eastAsia"/>
-        </w:rPr>
-        <w:t xml:space="preserve"> </w:t>
-      </w:r>
-      <w:r>
-        <w:rPr>
-          <w:rFonts w:hint="eastAsia"/>
-        </w:rPr>
-        <w:t>的选举和</w:t>
-      </w:r>
-      <w:r>
-        <w:rPr>
-          <w:rFonts w:hint="eastAsia"/>
-        </w:rPr>
-        <w:t xml:space="preserve"> HBase </w:t>
-      </w:r>
-      <w:r>
-        <w:rPr>
-          <w:rFonts w:hint="eastAsia"/>
-        </w:rPr>
-        <w:t>中</w:t>
-      </w:r>
-      <w:r>
-        <w:rPr>
-          <w:rFonts w:hint="eastAsia"/>
-        </w:rPr>
-        <w:t xml:space="preserve"> Active </w:t>
-      </w:r>
-      <w:proofErr w:type="spellStart"/>
-      <w:r>
-        <w:rPr>
-          <w:rFonts w:hint="eastAsia"/>
-        </w:rPr>
-        <w:t>HMaster</w:t>
-      </w:r>
-      <w:proofErr w:type="spellEnd"/>
-      <w:r>
-        <w:rPr>
-          <w:rFonts w:hint="eastAsia"/>
-        </w:rPr>
-        <w:t xml:space="preserve"> </w:t>
-      </w:r>
-      <w:r>
-        <w:rPr>
-          <w:rFonts w:hint="eastAsia"/>
-        </w:rPr>
-        <w:t>的选举等。</w:t>
-      </w:r>
-    </w:p>
-    <w:p>
-      <w:pPr>
-        <w:ind w:firstLine="420"/>
-      </w:pPr>
-      <w:r>
-        <w:rPr>
-          <w:rFonts w:hint="eastAsia"/>
-        </w:rPr>
-        <w:t>针对</w:t>
-      </w:r>
-      <w:r>
-        <w:rPr>
-          <w:rFonts w:hint="eastAsia"/>
-        </w:rPr>
-        <w:t xml:space="preserve"> Master </w:t>
-      </w:r>
-      <w:r>
-        <w:rPr>
-          <w:rFonts w:hint="eastAsia"/>
-        </w:rPr>
-        <w:t>选举的需求，通常情况下，我们可以选择常见的关系型数据库中的主键特性来实现：希望成为</w:t>
-      </w:r>
-      <w:r>
-        <w:rPr>
-          <w:rFonts w:hint="eastAsia"/>
-        </w:rPr>
-        <w:t xml:space="preserve"> Master </w:t>
-      </w:r>
-      <w:r>
-        <w:rPr>
-          <w:rFonts w:hint="eastAsia"/>
-        </w:rPr>
-        <w:t>的机器都向数据库中插入一条相同主键</w:t>
-      </w:r>
-      <w:r>
-        <w:rPr>
-          <w:rFonts w:hint="eastAsia"/>
-        </w:rPr>
-        <w:t>ID</w:t>
-      </w:r>
-      <w:r>
-        <w:rPr>
-          <w:rFonts w:hint="eastAsia"/>
-        </w:rPr>
-        <w:t>的记录，数据库会帮我们进行主键冲突检查，也就是说，只有一台机器能插入成功——那么，我们就认为向数据库中成功插入数据的客户端机器成为</w:t>
-      </w:r>
-      <w:r>
-        <w:rPr>
-          <w:rFonts w:hint="eastAsia"/>
-        </w:rPr>
-        <w:t>Master</w:t>
-      </w:r>
-      <w:r>
-        <w:rPr>
-          <w:rFonts w:hint="eastAsia"/>
-        </w:rPr>
-        <w:t>。</w:t>
-      </w:r>
-    </w:p>
-    <w:p>
-      <w:pPr>
-        <w:ind w:firstLine="420"/>
-      </w:pPr>
-      <w:r>
-        <w:rPr>
-          <w:rFonts w:hint="eastAsia"/>
-        </w:rPr>
-        <w:t>依靠关系型数据库的主键特性确实能够很好地保证在集群中选举出唯一的一个</w:t>
-      </w:r>
-      <w:r>
-        <w:rPr>
-          <w:rFonts w:hint="eastAsia"/>
-        </w:rPr>
-        <w:t>Master</w:t>
-      </w:r>
-      <w:r>
-        <w:rPr>
-          <w:rFonts w:hint="eastAsia"/>
-        </w:rPr>
-        <w:t>。</w:t>
-      </w:r>
-    </w:p>
-    <w:p>
-      <w:r>
-        <w:rPr>
-          <w:rFonts w:hint="eastAsia"/>
-        </w:rPr>
-        <w:t>但是，如果当前选举出的</w:t>
-      </w:r>
-      <w:r>
-        <w:rPr>
-          <w:rFonts w:hint="eastAsia"/>
-        </w:rPr>
-        <w:t xml:space="preserve"> Master </w:t>
-      </w:r>
-      <w:r>
-        <w:rPr>
-          <w:rFonts w:hint="eastAsia"/>
-        </w:rPr>
-        <w:t>挂了，那么该如何处理？谁来告诉我</w:t>
-      </w:r>
-      <w:r>
-        <w:rPr>
-          <w:rFonts w:hint="eastAsia"/>
-        </w:rPr>
-        <w:t xml:space="preserve"> Master </w:t>
-      </w:r>
-      <w:r>
-        <w:rPr>
-          <w:rFonts w:hint="eastAsia"/>
-        </w:rPr>
-        <w:t>挂了呢？显然，关系型数据库无法通知我们这个事件。但是，</w:t>
-      </w:r>
-      <w:proofErr w:type="spellStart"/>
-      <w:r>
-        <w:rPr>
-          <w:rFonts w:hint="eastAsia"/>
-        </w:rPr>
-        <w:t>ZooKeeper</w:t>
-      </w:r>
-      <w:proofErr w:type="spellEnd"/>
-      <w:r>
-        <w:rPr>
-          <w:rFonts w:hint="eastAsia"/>
-        </w:rPr>
-        <w:t xml:space="preserve"> </w:t>
-      </w:r>
-      <w:r>
-        <w:rPr>
-          <w:rFonts w:hint="eastAsia"/>
-        </w:rPr>
-        <w:t>可以做到！</w:t>
-      </w:r>
-    </w:p>
-    <w:p>
-      <w:pPr>
-        <w:ind w:firstLine="420"/>
-      </w:pPr>
-      <w:r>
-        <w:rPr>
-          <w:rFonts w:hint="eastAsia"/>
-        </w:rPr>
-        <w:t>利用</w:t>
-      </w:r>
-      <w:r>
-        <w:rPr>
-          <w:rFonts w:hint="eastAsia"/>
-        </w:rPr>
-        <w:t xml:space="preserve"> </w:t>
-      </w:r>
-      <w:proofErr w:type="spellStart"/>
-      <w:r>
-        <w:rPr>
-          <w:rFonts w:hint="eastAsia"/>
-        </w:rPr>
-        <w:t>ZooKeepr</w:t>
-      </w:r>
-      <w:proofErr w:type="spellEnd"/>
-      <w:r>
-        <w:rPr>
-          <w:rFonts w:hint="eastAsia"/>
-        </w:rPr>
-        <w:t xml:space="preserve"> </w:t>
-      </w:r>
-      <w:r>
-        <w:rPr>
-          <w:rFonts w:hint="eastAsia"/>
-        </w:rPr>
-        <w:t>的强一致性，能够很好地保证在分布式高并发情况下节点的创建一定能够保证全局唯一性，即</w:t>
-      </w:r>
-      <w:r>
-        <w:rPr>
-          <w:rFonts w:hint="eastAsia"/>
-        </w:rPr>
-        <w:t xml:space="preserve"> </w:t>
-      </w:r>
-      <w:proofErr w:type="spellStart"/>
-      <w:r>
-        <w:rPr>
-          <w:rFonts w:hint="eastAsia"/>
-        </w:rPr>
-        <w:t>ZooKeeper</w:t>
-      </w:r>
-      <w:proofErr w:type="spellEnd"/>
-      <w:r>
-        <w:rPr>
-          <w:rFonts w:hint="eastAsia"/>
-        </w:rPr>
-        <w:t xml:space="preserve"> </w:t>
-      </w:r>
-      <w:r>
-        <w:rPr>
-          <w:rFonts w:hint="eastAsia"/>
-        </w:rPr>
-        <w:t>将会保证客户端无法创建一个已经存在的</w:t>
-      </w:r>
-      <w:r>
-        <w:rPr>
-          <w:rFonts w:hint="eastAsia"/>
-        </w:rPr>
-        <w:t xml:space="preserve"> </w:t>
-      </w:r>
-      <w:proofErr w:type="spellStart"/>
-      <w:r>
-        <w:rPr>
-          <w:rFonts w:hint="eastAsia"/>
-        </w:rPr>
-        <w:t>ZNode</w:t>
-      </w:r>
-      <w:proofErr w:type="spellEnd"/>
-      <w:r>
-        <w:rPr>
-          <w:rFonts w:hint="eastAsia"/>
-        </w:rPr>
-        <w:t>。</w:t>
-      </w:r>
-    </w:p>
-    <w:p>
-      <w:pPr>
-        <w:ind w:firstLine="420"/>
-      </w:pPr>
-      <w:r>
-        <w:rPr>
-          <w:rFonts w:hint="eastAsia"/>
-        </w:rPr>
-        <w:t>也就是说，如果同时有多个客户端请求创建同一个临时节点，那么最终一定只有一个客户端请求能够创建成功。利用这个特性，就能很容易地在分布式环境中进行</w:t>
-      </w:r>
-      <w:r>
-        <w:rPr>
-          <w:rFonts w:hint="eastAsia"/>
-        </w:rPr>
-        <w:t xml:space="preserve"> Master </w:t>
-      </w:r>
-      <w:r>
-        <w:rPr>
-          <w:rFonts w:hint="eastAsia"/>
-        </w:rPr>
-        <w:t>选举了。</w:t>
-      </w:r>
-    </w:p>
-    <w:p>
-      <w:pPr>
-        <w:ind w:firstLine="420"/>
-      </w:pPr>
-      <w:r>
-        <w:rPr>
-          <w:rFonts w:hint="eastAsia"/>
-        </w:rPr>
-        <w:t>成功创建该节点的客户端所在的机器就成为了</w:t>
-      </w:r>
-      <w:r>
-        <w:rPr>
-          <w:rFonts w:hint="eastAsia"/>
-        </w:rPr>
-        <w:t xml:space="preserve"> Master</w:t>
-      </w:r>
-      <w:r>
-        <w:rPr>
-          <w:rFonts w:hint="eastAsia"/>
-        </w:rPr>
-        <w:t>。同时，其他没有成功创建该节点的客户端，都会在该节点上注册一个子节点变更的</w:t>
-      </w:r>
-      <w:r>
-        <w:rPr>
-          <w:rFonts w:hint="eastAsia"/>
-        </w:rPr>
-        <w:t xml:space="preserve"> Watcher</w:t>
-      </w:r>
-      <w:r>
-        <w:rPr>
-          <w:rFonts w:hint="eastAsia"/>
-        </w:rPr>
-        <w:t>，用于监控当前</w:t>
-      </w:r>
-      <w:r>
-        <w:rPr>
-          <w:rFonts w:hint="eastAsia"/>
-        </w:rPr>
-        <w:t xml:space="preserve"> Master </w:t>
-      </w:r>
-      <w:r>
-        <w:rPr>
-          <w:rFonts w:hint="eastAsia"/>
-        </w:rPr>
-        <w:t>机器是否存活，一旦发现当前的</w:t>
-      </w:r>
-      <w:r>
-        <w:rPr>
-          <w:rFonts w:hint="eastAsia"/>
-        </w:rPr>
-        <w:t>Master</w:t>
-      </w:r>
-      <w:r>
-        <w:rPr>
-          <w:rFonts w:hint="eastAsia"/>
-        </w:rPr>
-        <w:t>挂了，那么其他客户端将会重新进行</w:t>
-      </w:r>
-      <w:r>
-        <w:rPr>
-          <w:rFonts w:hint="eastAsia"/>
-        </w:rPr>
-        <w:t xml:space="preserve"> Master </w:t>
-      </w:r>
-      <w:r>
-        <w:rPr>
-          <w:rFonts w:hint="eastAsia"/>
-        </w:rPr>
-        <w:t>选举。</w:t>
-      </w:r>
-    </w:p>
-    <w:p>
-      <w:r>
-        <w:rPr>
-          <w:rFonts w:hint="eastAsia"/>
-        </w:rPr>
-        <w:t>这样就实现了</w:t>
-      </w:r>
-      <w:r>
-        <w:rPr>
-          <w:rFonts w:hint="eastAsia"/>
-        </w:rPr>
-        <w:t xml:space="preserve"> Master </w:t>
-      </w:r>
-      <w:r>
-        <w:rPr>
-          <w:rFonts w:hint="eastAsia"/>
-        </w:rPr>
-        <w:t>的动态选举。</w:t>
-      </w:r>
-    </w:p>
-    <w:p>
-      <w:pPr>
-        <w:pStyle w:val="3"/>
-      </w:pPr>
-      <w:r>
-        <w:lastRenderedPageBreak/>
-        <w:t>3</w:t>
-      </w:r>
-      <w:r>
-        <w:rPr>
-          <w:rFonts w:hint="eastAsia"/>
-        </w:rPr>
-        <w:t xml:space="preserve">.5 </w:t>
-      </w:r>
-      <w:r>
-        <w:rPr>
-          <w:rFonts w:hint="eastAsia"/>
-        </w:rPr>
-        <w:t>分布式锁</w:t>
-      </w:r>
-    </w:p>
-    <w:p>
-      <w:r>
-        <w:rPr>
-          <w:rFonts w:hint="eastAsia"/>
-        </w:rPr>
-        <w:t>分布式锁是控制分布式系统之间同步访问共享资源的一种方式。</w:t>
-      </w:r>
-    </w:p>
-    <w:p>
-      <w:r>
-        <w:rPr>
-          <w:rFonts w:hint="eastAsia"/>
-        </w:rPr>
-        <w:t>分布式锁又分为排他锁和共享锁两种。</w:t>
-      </w:r>
-    </w:p>
-    <w:p>
-      <w:pPr>
-        <w:pStyle w:val="4"/>
-      </w:pPr>
-      <w:r>
-        <w:t>3</w:t>
-      </w:r>
-      <w:r>
-        <w:rPr>
-          <w:rFonts w:hint="eastAsia"/>
-        </w:rPr>
-        <w:t xml:space="preserve">.5.1 </w:t>
-      </w:r>
-      <w:r>
-        <w:rPr>
-          <w:rFonts w:hint="eastAsia"/>
-        </w:rPr>
-        <w:t>排他锁</w:t>
-      </w:r>
-    </w:p>
-    <w:p>
-      <w:pPr>
-        <w:ind w:firstLine="420"/>
-      </w:pPr>
-      <w:r>
-        <w:rPr>
-          <w:rFonts w:hint="eastAsia"/>
-        </w:rPr>
-        <w:t>排他锁（</w:t>
-      </w:r>
-      <w:r>
-        <w:rPr>
-          <w:rFonts w:hint="eastAsia"/>
-        </w:rPr>
-        <w:t>Exclusive Locks</w:t>
-      </w:r>
-      <w:r>
-        <w:rPr>
-          <w:rFonts w:hint="eastAsia"/>
-        </w:rPr>
-        <w:t>，简称</w:t>
-      </w:r>
-      <w:r>
-        <w:rPr>
-          <w:rFonts w:hint="eastAsia"/>
-        </w:rPr>
-        <w:t>X</w:t>
-      </w:r>
-      <w:r>
-        <w:rPr>
-          <w:rFonts w:hint="eastAsia"/>
-        </w:rPr>
-        <w:t>锁），又称为写锁或独占锁。</w:t>
-      </w:r>
-    </w:p>
-    <w:p>
-      <w:pPr>
-        <w:ind w:firstLine="420"/>
-      </w:pPr>
-      <w:r>
-        <w:rPr>
-          <w:rFonts w:hint="eastAsia"/>
-        </w:rPr>
-        <w:t>如果事务</w:t>
-      </w:r>
-      <w:r>
-        <w:rPr>
-          <w:rFonts w:hint="eastAsia"/>
-        </w:rPr>
-        <w:t>T1</w:t>
-      </w:r>
-      <w:r>
-        <w:rPr>
-          <w:rFonts w:hint="eastAsia"/>
-        </w:rPr>
-        <w:t>对数据对象</w:t>
-      </w:r>
-      <w:r>
-        <w:rPr>
-          <w:rFonts w:hint="eastAsia"/>
-        </w:rPr>
-        <w:t>O1</w:t>
-      </w:r>
-      <w:r>
-        <w:rPr>
-          <w:rFonts w:hint="eastAsia"/>
-        </w:rPr>
-        <w:t>加上了排他锁，那么在整个加锁期间，只允许事务</w:t>
-      </w:r>
-      <w:r>
-        <w:rPr>
-          <w:rFonts w:hint="eastAsia"/>
-        </w:rPr>
-        <w:t>T1</w:t>
-      </w:r>
-      <w:r>
-        <w:rPr>
-          <w:rFonts w:hint="eastAsia"/>
-        </w:rPr>
-        <w:t>对</w:t>
-      </w:r>
-      <w:r>
-        <w:rPr>
-          <w:rFonts w:hint="eastAsia"/>
-        </w:rPr>
-        <w:t>O1</w:t>
-      </w:r>
-      <w:r>
-        <w:rPr>
-          <w:rFonts w:hint="eastAsia"/>
-        </w:rPr>
-        <w:t>进行读取和更新操作，其他任何事务都不能在对这个数据对象进行任何类型的操作（不能再对该对象加锁），直到</w:t>
-      </w:r>
-      <w:r>
-        <w:rPr>
-          <w:rFonts w:hint="eastAsia"/>
-        </w:rPr>
-        <w:t>T1</w:t>
-      </w:r>
-      <w:r>
-        <w:rPr>
-          <w:rFonts w:hint="eastAsia"/>
-        </w:rPr>
-        <w:t>释放了排他锁。</w:t>
-      </w:r>
-    </w:p>
-    <w:p>
-      <w:pPr>
-        <w:ind w:firstLine="420"/>
-      </w:pPr>
-      <w:r>
-        <w:rPr>
-          <w:rFonts w:hint="eastAsia"/>
-        </w:rPr>
-        <w:t>可以看出，排他锁的核心是如何保证当前只有一个事务获得锁，并且锁被释放后，所有正在等待获取锁的事务都能够被通知到。</w:t>
-      </w:r>
-    </w:p>
-    <w:p>
-      <w:pPr>
-        <w:ind w:firstLine="420"/>
-      </w:pPr>
-      <w:r>
-        <w:rPr>
-          <w:rFonts w:hint="eastAsia"/>
-        </w:rPr>
-        <w:t>如何利用</w:t>
-      </w:r>
-      <w:r>
-        <w:rPr>
-          <w:rFonts w:hint="eastAsia"/>
-        </w:rPr>
-        <w:t xml:space="preserve"> </w:t>
-      </w:r>
-      <w:proofErr w:type="spellStart"/>
-      <w:r>
-        <w:rPr>
-          <w:rFonts w:hint="eastAsia"/>
-        </w:rPr>
-        <w:t>ZooKeeper</w:t>
-      </w:r>
-      <w:proofErr w:type="spellEnd"/>
-      <w:r>
-        <w:rPr>
-          <w:rFonts w:hint="eastAsia"/>
-        </w:rPr>
-        <w:t xml:space="preserve"> </w:t>
-      </w:r>
-      <w:r>
-        <w:rPr>
-          <w:rFonts w:hint="eastAsia"/>
-        </w:rPr>
-        <w:t>实现排他锁？</w:t>
-      </w:r>
-    </w:p>
-    <w:p>
-      <w:pPr>
-        <w:rPr>
-          <w:b/>
-        </w:rPr>
-      </w:pPr>
-      <w:r>
-        <w:rPr>
-          <w:rFonts w:hint="eastAsia"/>
-          <w:b/>
-        </w:rPr>
-        <w:t>定义锁</w:t>
-      </w:r>
-    </w:p>
-    <w:p>
-      <w:proofErr w:type="spellStart"/>
-      <w:r>
-        <w:rPr>
-          <w:rFonts w:hint="eastAsia"/>
-        </w:rPr>
-        <w:t>ZooKeeper</w:t>
-      </w:r>
-      <w:proofErr w:type="spellEnd"/>
-      <w:r>
-        <w:rPr>
-          <w:rFonts w:hint="eastAsia"/>
-        </w:rPr>
-        <w:t xml:space="preserve"> </w:t>
-      </w:r>
-      <w:r>
-        <w:rPr>
-          <w:rFonts w:hint="eastAsia"/>
-        </w:rPr>
-        <w:t>上的一个</w:t>
-      </w:r>
-      <w:r>
-        <w:rPr>
-          <w:rFonts w:hint="eastAsia"/>
-        </w:rPr>
-        <w:t xml:space="preserve"> </w:t>
-      </w:r>
-      <w:proofErr w:type="spellStart"/>
-      <w:r>
-        <w:rPr>
-          <w:rFonts w:hint="eastAsia"/>
-        </w:rPr>
-        <w:t>ZNode</w:t>
-      </w:r>
-      <w:proofErr w:type="spellEnd"/>
-      <w:r>
-        <w:rPr>
-          <w:rFonts w:hint="eastAsia"/>
-        </w:rPr>
-        <w:t xml:space="preserve"> </w:t>
-      </w:r>
-      <w:r>
-        <w:rPr>
-          <w:rFonts w:hint="eastAsia"/>
-        </w:rPr>
-        <w:t>可以表示一个锁。例如</w:t>
-      </w:r>
-      <w:r>
-        <w:rPr>
-          <w:rFonts w:hint="eastAsia"/>
-        </w:rPr>
-        <w:t xml:space="preserve"> /</w:t>
-      </w:r>
-      <w:proofErr w:type="spellStart"/>
-      <w:r>
-        <w:rPr>
-          <w:rFonts w:hint="eastAsia"/>
-        </w:rPr>
-        <w:t>exclusive_lock</w:t>
-      </w:r>
-      <w:proofErr w:type="spellEnd"/>
-      <w:r>
-        <w:rPr>
-          <w:rFonts w:hint="eastAsia"/>
-        </w:rPr>
-        <w:t>/lock</w:t>
-      </w:r>
-      <w:r>
-        <w:rPr>
-          <w:rFonts w:hint="eastAsia"/>
-        </w:rPr>
-        <w:t>节点就可以被定义为一个锁。</w:t>
-      </w:r>
-    </w:p>
-    <w:p>
-      <w:pPr>
-        <w:rPr>
-          <w:b/>
-        </w:rPr>
-      </w:pPr>
-      <w:r>
-        <w:rPr>
-          <w:rFonts w:hint="eastAsia"/>
-          <w:b/>
-        </w:rPr>
-        <w:t>获得锁</w:t>
-      </w:r>
-    </w:p>
-    <w:p>
-      <w:r>
-        <w:rPr>
-          <w:rFonts w:hint="eastAsia"/>
-        </w:rPr>
-        <w:t>如上所说，把</w:t>
-      </w:r>
-      <w:proofErr w:type="spellStart"/>
-      <w:r>
-        <w:rPr>
-          <w:rFonts w:hint="eastAsia"/>
-        </w:rPr>
-        <w:t>ZooKeeper</w:t>
-      </w:r>
-      <w:proofErr w:type="spellEnd"/>
-      <w:r>
-        <w:rPr>
-          <w:rFonts w:hint="eastAsia"/>
-        </w:rPr>
-        <w:t>上的一个</w:t>
-      </w:r>
-      <w:proofErr w:type="spellStart"/>
-      <w:r>
-        <w:rPr>
-          <w:rFonts w:hint="eastAsia"/>
-        </w:rPr>
-        <w:t>ZNode</w:t>
-      </w:r>
-      <w:proofErr w:type="spellEnd"/>
-      <w:r>
-        <w:rPr>
-          <w:rFonts w:hint="eastAsia"/>
-        </w:rPr>
-        <w:t>看作是一个锁，获得锁就通过创建</w:t>
-      </w:r>
-      <w:r>
-        <w:rPr>
-          <w:rFonts w:hint="eastAsia"/>
-        </w:rPr>
-        <w:t xml:space="preserve"> </w:t>
-      </w:r>
-      <w:proofErr w:type="spellStart"/>
-      <w:r>
-        <w:rPr>
-          <w:rFonts w:hint="eastAsia"/>
-        </w:rPr>
-        <w:t>ZNode</w:t>
-      </w:r>
-      <w:proofErr w:type="spellEnd"/>
-      <w:r>
-        <w:rPr>
-          <w:rFonts w:hint="eastAsia"/>
-        </w:rPr>
-        <w:t xml:space="preserve"> </w:t>
-      </w:r>
-      <w:r>
-        <w:rPr>
-          <w:rFonts w:hint="eastAsia"/>
-        </w:rPr>
-        <w:t>的方式来实现。所有客户端都去</w:t>
-      </w:r>
-      <w:r>
-        <w:rPr>
-          <w:rFonts w:hint="eastAsia"/>
-        </w:rPr>
-        <w:t xml:space="preserve"> /</w:t>
-      </w:r>
-      <w:proofErr w:type="spellStart"/>
-      <w:r>
-        <w:rPr>
-          <w:rFonts w:hint="eastAsia"/>
-        </w:rPr>
-        <w:t>exclusive_lock</w:t>
-      </w:r>
-      <w:proofErr w:type="spellEnd"/>
-      <w:r>
-        <w:rPr>
-          <w:rFonts w:hint="eastAsia"/>
-        </w:rPr>
-        <w:t>节点下创建临时子节点</w:t>
-      </w:r>
-      <w:r>
-        <w:rPr>
-          <w:rFonts w:hint="eastAsia"/>
-        </w:rPr>
-        <w:t xml:space="preserve"> /</w:t>
-      </w:r>
-      <w:proofErr w:type="spellStart"/>
-      <w:r>
-        <w:rPr>
-          <w:rFonts w:hint="eastAsia"/>
-        </w:rPr>
-        <w:t>exclusive_lock</w:t>
-      </w:r>
-      <w:proofErr w:type="spellEnd"/>
-      <w:r>
-        <w:rPr>
-          <w:rFonts w:hint="eastAsia"/>
-        </w:rPr>
-        <w:t>/lock</w:t>
-      </w:r>
-      <w:r>
-        <w:rPr>
-          <w:rFonts w:hint="eastAsia"/>
-        </w:rPr>
-        <w:t>。</w:t>
-      </w:r>
-      <w:proofErr w:type="spellStart"/>
-      <w:r>
-        <w:rPr>
-          <w:rFonts w:hint="eastAsia"/>
-        </w:rPr>
-        <w:t>ZooKeeper</w:t>
-      </w:r>
-      <w:proofErr w:type="spellEnd"/>
-      <w:r>
-        <w:rPr>
-          <w:rFonts w:hint="eastAsia"/>
-        </w:rPr>
-        <w:t xml:space="preserve"> </w:t>
-      </w:r>
-      <w:r>
-        <w:rPr>
-          <w:rFonts w:hint="eastAsia"/>
-        </w:rPr>
-        <w:t>会保证在所有客户端中，最终只有一个客户端能够创建成功，那么就可以认为该客户端获得了锁。同时，所有没有获取到锁的客户端就需要到</w:t>
-      </w:r>
-      <w:r>
-        <w:rPr>
-          <w:rFonts w:hint="eastAsia"/>
-        </w:rPr>
-        <w:t>/</w:t>
-      </w:r>
-      <w:proofErr w:type="spellStart"/>
-      <w:r>
-        <w:rPr>
-          <w:rFonts w:hint="eastAsia"/>
-        </w:rPr>
-        <w:t>exclusive_lock</w:t>
-      </w:r>
-      <w:proofErr w:type="spellEnd"/>
-      <w:r>
-        <w:rPr>
-          <w:rFonts w:hint="eastAsia"/>
-        </w:rPr>
-        <w:t>节点上注册一个子节点变更的</w:t>
-      </w:r>
-      <w:r>
-        <w:rPr>
-          <w:rFonts w:hint="eastAsia"/>
-        </w:rPr>
-        <w:t>Watcher</w:t>
-      </w:r>
-      <w:r>
-        <w:rPr>
-          <w:rFonts w:hint="eastAsia"/>
-        </w:rPr>
-        <w:t>监听，以便实时监听到</w:t>
-      </w:r>
-      <w:r>
-        <w:rPr>
-          <w:rFonts w:hint="eastAsia"/>
-        </w:rPr>
-        <w:t>lock</w:t>
-      </w:r>
-      <w:r>
-        <w:rPr>
-          <w:rFonts w:hint="eastAsia"/>
-        </w:rPr>
-        <w:t>节点的变更情况。</w:t>
-      </w:r>
-    </w:p>
-    <w:p>
-      <w:pPr>
-        <w:rPr>
-          <w:b/>
-        </w:rPr>
-      </w:pPr>
-      <w:r>
-        <w:rPr>
-          <w:rFonts w:hint="eastAsia"/>
-          <w:b/>
-        </w:rPr>
-        <w:t>释放锁</w:t>
-      </w:r>
-    </w:p>
-    <w:p>
-      <w:r>
-        <w:rPr>
-          <w:rFonts w:hint="eastAsia"/>
-        </w:rPr>
-        <w:t>因为</w:t>
-      </w:r>
-      <w:r>
-        <w:rPr>
-          <w:rFonts w:hint="eastAsia"/>
-        </w:rPr>
-        <w:t xml:space="preserve"> /</w:t>
-      </w:r>
-      <w:proofErr w:type="spellStart"/>
-      <w:r>
-        <w:rPr>
-          <w:rFonts w:hint="eastAsia"/>
-        </w:rPr>
-        <w:t>exclusive_lock</w:t>
-      </w:r>
-      <w:proofErr w:type="spellEnd"/>
-      <w:r>
-        <w:rPr>
-          <w:rFonts w:hint="eastAsia"/>
-        </w:rPr>
-        <w:t xml:space="preserve">/lock </w:t>
-      </w:r>
-      <w:r>
-        <w:rPr>
-          <w:rFonts w:hint="eastAsia"/>
-        </w:rPr>
-        <w:t>是一个临时节点，因此在以下两种情况下，都有可能释放锁。</w:t>
-      </w:r>
-    </w:p>
-    <w:p>
-      <w:r>
-        <w:rPr>
-          <w:rFonts w:hint="eastAsia"/>
-        </w:rPr>
-        <w:t>当前获得锁的客户端机器发生宕机或重启，那么该临时节点就会被删除，释放锁。</w:t>
-      </w:r>
-    </w:p>
-    <w:p>
-      <w:r>
-        <w:rPr>
-          <w:rFonts w:hint="eastAsia"/>
-        </w:rPr>
-        <w:t>正常执行完业务逻辑后，客户端就会主动将自己创建的临时节点删除，释放锁。</w:t>
-      </w:r>
-    </w:p>
-    <w:p>
-      <w:pPr>
-        <w:ind w:firstLine="420"/>
-      </w:pPr>
-      <w:r>
-        <w:rPr>
-          <w:rFonts w:hint="eastAsia"/>
-        </w:rPr>
         <w:t>无论在什么情况下移除了</w:t>
       </w:r>
       <w:r>
@@ -10991,491 +11734,491 @@
           <w:rFonts w:hint="eastAsia"/>
           <w:shd w:val="clear" w:color="auto" w:fill="FFFFFF"/>
         </w:rPr>
+        <w:t>ZooKeeper</w:t>
+      </w:r>
+      <w:proofErr w:type="spellEnd"/>
+      <w:r>
+        <w:rPr>
+          <w:rFonts w:hint="eastAsia"/>
+          <w:shd w:val="clear" w:color="auto" w:fill="FFFFFF"/>
+        </w:rPr>
+        <w:t>在大型分布式系统中的应用</w:t>
+      </w:r>
+    </w:p>
+    <w:p>
+      <w:pPr>
+        <w:ind w:firstLine="420"/>
+      </w:pPr>
+      <w:r>
+        <w:rPr>
+          <w:rFonts w:hint="eastAsia"/>
+        </w:rPr>
+        <w:t>前面已经介绍了</w:t>
+      </w:r>
+      <w:r>
+        <w:rPr>
+          <w:rFonts w:hint="eastAsia"/>
+        </w:rPr>
+        <w:t xml:space="preserve"> </w:t>
+      </w:r>
+      <w:proofErr w:type="spellStart"/>
+      <w:r>
+        <w:rPr>
+          <w:rFonts w:hint="eastAsia"/>
+        </w:rPr>
+        <w:t>ZooKeeper</w:t>
+      </w:r>
+      <w:proofErr w:type="spellEnd"/>
+      <w:r>
+        <w:rPr>
+          <w:rFonts w:hint="eastAsia"/>
+        </w:rPr>
+        <w:t xml:space="preserve"> </w:t>
+      </w:r>
+      <w:r>
+        <w:rPr>
+          <w:rFonts w:hint="eastAsia"/>
+        </w:rPr>
+        <w:t>的典型应用场景。本节将以常见的大数据产品</w:t>
+      </w:r>
+      <w:r>
+        <w:rPr>
+          <w:rFonts w:hint="eastAsia"/>
+        </w:rPr>
+        <w:t xml:space="preserve"> Hadoop </w:t>
+      </w:r>
+      <w:r>
+        <w:rPr>
+          <w:rFonts w:hint="eastAsia"/>
+        </w:rPr>
+        <w:t>和</w:t>
+      </w:r>
+      <w:r>
+        <w:rPr>
+          <w:rFonts w:hint="eastAsia"/>
+        </w:rPr>
+        <w:t xml:space="preserve"> HBase </w:t>
+      </w:r>
+      <w:r>
+        <w:rPr>
+          <w:rFonts w:hint="eastAsia"/>
+        </w:rPr>
+        <w:t>为例来介绍</w:t>
+      </w:r>
+      <w:r>
+        <w:rPr>
+          <w:rFonts w:hint="eastAsia"/>
+        </w:rPr>
+        <w:t xml:space="preserve"> </w:t>
+      </w:r>
+      <w:proofErr w:type="spellStart"/>
+      <w:r>
+        <w:rPr>
+          <w:rFonts w:hint="eastAsia"/>
+        </w:rPr>
+        <w:t>ZooKeeper</w:t>
+      </w:r>
+      <w:proofErr w:type="spellEnd"/>
+      <w:r>
+        <w:rPr>
+          <w:rFonts w:hint="eastAsia"/>
+        </w:rPr>
+        <w:t xml:space="preserve"> </w:t>
+      </w:r>
+      <w:r>
+        <w:rPr>
+          <w:rFonts w:hint="eastAsia"/>
+        </w:rPr>
+        <w:t>在其中的应用，帮助大家更好地理解</w:t>
+      </w:r>
+      <w:r>
+        <w:rPr>
+          <w:rFonts w:hint="eastAsia"/>
+        </w:rPr>
+        <w:t xml:space="preserve"> </w:t>
+      </w:r>
+      <w:proofErr w:type="spellStart"/>
+      <w:r>
+        <w:rPr>
+          <w:rFonts w:hint="eastAsia"/>
+        </w:rPr>
+        <w:t>ZooKeeper</w:t>
+      </w:r>
+      <w:proofErr w:type="spellEnd"/>
+      <w:r>
+        <w:rPr>
+          <w:rFonts w:hint="eastAsia"/>
+        </w:rPr>
+        <w:t xml:space="preserve"> </w:t>
+      </w:r>
+      <w:r>
+        <w:rPr>
+          <w:rFonts w:hint="eastAsia"/>
+        </w:rPr>
+        <w:t>的分布式应用场景。</w:t>
+      </w:r>
+    </w:p>
+    <w:p>
+      <w:pPr>
+        <w:pStyle w:val="3"/>
+      </w:pPr>
+      <w:r>
+        <w:t>4</w:t>
+      </w:r>
+      <w:r>
+        <w:rPr>
+          <w:rFonts w:hint="eastAsia"/>
+        </w:rPr>
+        <w:t xml:space="preserve">.1 </w:t>
+      </w:r>
+      <w:proofErr w:type="spellStart"/>
+      <w:r>
+        <w:rPr>
+          <w:rFonts w:hint="eastAsia"/>
+        </w:rPr>
+        <w:t>ZooKeeper</w:t>
+      </w:r>
+      <w:proofErr w:type="spellEnd"/>
+      <w:r>
+        <w:rPr>
+          <w:rFonts w:hint="eastAsia"/>
+        </w:rPr>
+        <w:t>在</w:t>
+      </w:r>
+      <w:r>
+        <w:rPr>
+          <w:rFonts w:hint="eastAsia"/>
+        </w:rPr>
+        <w:t>Hadoop</w:t>
+      </w:r>
+      <w:r>
+        <w:rPr>
+          <w:rFonts w:hint="eastAsia"/>
+        </w:rPr>
+        <w:t>中的应用</w:t>
+      </w:r>
+    </w:p>
+    <w:p>
+      <w:pPr>
+        <w:ind w:firstLine="420"/>
+      </w:pPr>
+      <w:r>
+        <w:rPr>
+          <w:rFonts w:hint="eastAsia"/>
+        </w:rPr>
+        <w:t>在</w:t>
+      </w:r>
+      <w:r>
+        <w:rPr>
+          <w:rFonts w:hint="eastAsia"/>
+        </w:rPr>
+        <w:t xml:space="preserve"> Hadoop </w:t>
+      </w:r>
+      <w:r>
+        <w:rPr>
+          <w:rFonts w:hint="eastAsia"/>
+        </w:rPr>
+        <w:t>中，</w:t>
+      </w:r>
+      <w:proofErr w:type="spellStart"/>
+      <w:r>
+        <w:rPr>
+          <w:rFonts w:hint="eastAsia"/>
+        </w:rPr>
+        <w:t>ZooKeeper</w:t>
+      </w:r>
+      <w:proofErr w:type="spellEnd"/>
+      <w:r>
+        <w:rPr>
+          <w:rFonts w:hint="eastAsia"/>
+        </w:rPr>
+        <w:t xml:space="preserve"> </w:t>
+      </w:r>
+      <w:r>
+        <w:rPr>
+          <w:rFonts w:hint="eastAsia"/>
+        </w:rPr>
+        <w:t>主要用于实现</w:t>
+      </w:r>
+      <w:r>
+        <w:rPr>
+          <w:rFonts w:hint="eastAsia"/>
+        </w:rPr>
+        <w:t xml:space="preserve"> HA(Hive Availability</w:t>
+      </w:r>
+      <w:r>
+        <w:rPr>
+          <w:rFonts w:hint="eastAsia"/>
+        </w:rPr>
+        <w:t>），包括</w:t>
+      </w:r>
+      <w:r>
+        <w:rPr>
+          <w:rFonts w:hint="eastAsia"/>
+        </w:rPr>
+        <w:t xml:space="preserve"> HDFS</w:t>
+      </w:r>
+      <w:r>
+        <w:rPr>
+          <w:rFonts w:hint="eastAsia"/>
+        </w:rPr>
+        <w:t>的</w:t>
+      </w:r>
+      <w:r>
+        <w:rPr>
+          <w:rFonts w:hint="eastAsia"/>
+        </w:rPr>
+        <w:t xml:space="preserve"> </w:t>
+      </w:r>
+      <w:proofErr w:type="spellStart"/>
+      <w:r>
+        <w:rPr>
+          <w:rFonts w:hint="eastAsia"/>
+        </w:rPr>
+        <w:t>NamaNode</w:t>
+      </w:r>
+      <w:proofErr w:type="spellEnd"/>
+      <w:r>
+        <w:rPr>
+          <w:rFonts w:hint="eastAsia"/>
+        </w:rPr>
+        <w:t xml:space="preserve"> </w:t>
+      </w:r>
+      <w:r>
+        <w:rPr>
+          <w:rFonts w:hint="eastAsia"/>
+        </w:rPr>
+        <w:t>和</w:t>
+      </w:r>
+      <w:r>
+        <w:rPr>
+          <w:rFonts w:hint="eastAsia"/>
+        </w:rPr>
+        <w:t xml:space="preserve"> YARN </w:t>
+      </w:r>
+      <w:r>
+        <w:rPr>
+          <w:rFonts w:hint="eastAsia"/>
+        </w:rPr>
+        <w:t>的</w:t>
+      </w:r>
+      <w:r>
+        <w:rPr>
+          <w:rFonts w:hint="eastAsia"/>
+        </w:rPr>
+        <w:t xml:space="preserve"> </w:t>
+      </w:r>
+      <w:proofErr w:type="spellStart"/>
+      <w:r>
+        <w:rPr>
+          <w:rFonts w:hint="eastAsia"/>
+        </w:rPr>
+        <w:t>ResourceManager</w:t>
+      </w:r>
+      <w:proofErr w:type="spellEnd"/>
+      <w:r>
+        <w:rPr>
+          <w:rFonts w:hint="eastAsia"/>
+        </w:rPr>
+        <w:t xml:space="preserve"> </w:t>
+      </w:r>
+      <w:r>
+        <w:rPr>
+          <w:rFonts w:hint="eastAsia"/>
+        </w:rPr>
+        <w:t>的</w:t>
+      </w:r>
+      <w:r>
+        <w:rPr>
+          <w:rFonts w:hint="eastAsia"/>
+        </w:rPr>
+        <w:t xml:space="preserve"> HA</w:t>
+      </w:r>
+      <w:r>
+        <w:rPr>
+          <w:rFonts w:hint="eastAsia"/>
+        </w:rPr>
+        <w:t>。同时，在</w:t>
+      </w:r>
+      <w:r>
+        <w:rPr>
+          <w:rFonts w:hint="eastAsia"/>
+        </w:rPr>
+        <w:t xml:space="preserve"> YARN </w:t>
+      </w:r>
+      <w:r>
+        <w:rPr>
+          <w:rFonts w:hint="eastAsia"/>
+        </w:rPr>
+        <w:t>中，</w:t>
+      </w:r>
+      <w:r>
+        <w:rPr>
+          <w:rFonts w:hint="eastAsia"/>
+        </w:rPr>
+        <w:t xml:space="preserve"> </w:t>
+      </w:r>
+      <w:proofErr w:type="spellStart"/>
+      <w:r>
+        <w:rPr>
+          <w:rFonts w:hint="eastAsia"/>
+        </w:rPr>
+        <w:t>ZooKeepr</w:t>
+      </w:r>
+      <w:proofErr w:type="spellEnd"/>
+      <w:r>
+        <w:rPr>
+          <w:rFonts w:hint="eastAsia"/>
+        </w:rPr>
+        <w:t xml:space="preserve"> </w:t>
+      </w:r>
+      <w:r>
+        <w:rPr>
+          <w:rFonts w:hint="eastAsia"/>
+        </w:rPr>
+        <w:t>还用来存储应用的运行状态。</w:t>
+      </w:r>
+    </w:p>
+    <w:p>
+      <w:pPr>
+        <w:ind w:firstLine="420"/>
+      </w:pPr>
+      <w:r>
+        <w:rPr>
+          <w:rFonts w:hint="eastAsia"/>
+        </w:rPr>
+        <w:t xml:space="preserve">HDFS </w:t>
+      </w:r>
+      <w:r>
+        <w:rPr>
+          <w:rFonts w:hint="eastAsia"/>
+        </w:rPr>
+        <w:t>的</w:t>
+      </w:r>
+      <w:r>
+        <w:rPr>
+          <w:rFonts w:hint="eastAsia"/>
+        </w:rPr>
+        <w:t xml:space="preserve"> </w:t>
+      </w:r>
+      <w:proofErr w:type="spellStart"/>
+      <w:r>
+        <w:rPr>
+          <w:rFonts w:hint="eastAsia"/>
+        </w:rPr>
+        <w:t>NamaNode</w:t>
+      </w:r>
+      <w:proofErr w:type="spellEnd"/>
+      <w:r>
+        <w:rPr>
+          <w:rFonts w:hint="eastAsia"/>
+        </w:rPr>
+        <w:t xml:space="preserve"> </w:t>
+      </w:r>
+      <w:r>
+        <w:rPr>
+          <w:rFonts w:hint="eastAsia"/>
+        </w:rPr>
+        <w:t>和</w:t>
+      </w:r>
+      <w:r>
+        <w:rPr>
+          <w:rFonts w:hint="eastAsia"/>
+        </w:rPr>
+        <w:t xml:space="preserve"> YARN </w:t>
+      </w:r>
+      <w:r>
+        <w:rPr>
+          <w:rFonts w:hint="eastAsia"/>
+        </w:rPr>
+        <w:t>的</w:t>
+      </w:r>
+      <w:r>
+        <w:rPr>
+          <w:rFonts w:hint="eastAsia"/>
+        </w:rPr>
+        <w:t xml:space="preserve"> </w:t>
+      </w:r>
+      <w:proofErr w:type="spellStart"/>
+      <w:r>
+        <w:rPr>
+          <w:rFonts w:hint="eastAsia"/>
+        </w:rPr>
+        <w:t>ResourceManager</w:t>
+      </w:r>
+      <w:proofErr w:type="spellEnd"/>
+      <w:r>
+        <w:rPr>
+          <w:rFonts w:hint="eastAsia"/>
+        </w:rPr>
+        <w:t xml:space="preserve"> </w:t>
+      </w:r>
+      <w:r>
+        <w:rPr>
+          <w:rFonts w:hint="eastAsia"/>
+        </w:rPr>
+        <w:t>利用</w:t>
+      </w:r>
+      <w:r>
+        <w:rPr>
+          <w:rFonts w:hint="eastAsia"/>
+        </w:rPr>
+        <w:t xml:space="preserve"> </w:t>
+      </w:r>
+      <w:proofErr w:type="spellStart"/>
+      <w:r>
+        <w:rPr>
+          <w:rFonts w:hint="eastAsia"/>
+        </w:rPr>
+        <w:t>ZooKeepr</w:t>
+      </w:r>
+      <w:proofErr w:type="spellEnd"/>
+      <w:r>
+        <w:rPr>
+          <w:rFonts w:hint="eastAsia"/>
+        </w:rPr>
+        <w:t xml:space="preserve"> </w:t>
+      </w:r>
+      <w:r>
+        <w:rPr>
+          <w:rFonts w:hint="eastAsia"/>
+        </w:rPr>
+        <w:t>实现</w:t>
+      </w:r>
+      <w:r>
+        <w:rPr>
+          <w:rFonts w:hint="eastAsia"/>
+        </w:rPr>
+        <w:t xml:space="preserve"> HA </w:t>
+      </w:r>
+      <w:r>
+        <w:rPr>
+          <w:rFonts w:hint="eastAsia"/>
+        </w:rPr>
+        <w:t>的原理是一样的，所以本节以</w:t>
+      </w:r>
+      <w:r>
+        <w:rPr>
+          <w:rFonts w:hint="eastAsia"/>
+        </w:rPr>
+        <w:t>YARN</w:t>
+      </w:r>
+      <w:r>
+        <w:rPr>
+          <w:rFonts w:hint="eastAsia"/>
+        </w:rPr>
+        <w:t>为例来介绍。</w:t>
+      </w:r>
+    </w:p>
+    <w:p>
+      <w:pPr>
+        <w:ind w:firstLine="420"/>
+      </w:pPr>
+      <w:r>
+        <w:rPr>
+          <w:noProof/>
+        </w:rPr>
         <w:lastRenderedPageBreak/>
-        <w:t>ZooKeeper</w:t>
-      </w:r>
-      <w:proofErr w:type="spellEnd"/>
-      <w:r>
-        <w:rPr>
-          <w:rFonts w:hint="eastAsia"/>
-          <w:shd w:val="clear" w:color="auto" w:fill="FFFFFF"/>
-        </w:rPr>
-        <w:t>在大型分布式系统中的应用</w:t>
-      </w:r>
-    </w:p>
-    <w:p>
-      <w:pPr>
-        <w:ind w:firstLine="420"/>
-      </w:pPr>
-      <w:r>
-        <w:rPr>
-          <w:rFonts w:hint="eastAsia"/>
-        </w:rPr>
-        <w:t>前面已经介绍了</w:t>
-      </w:r>
-      <w:r>
-        <w:rPr>
-          <w:rFonts w:hint="eastAsia"/>
-        </w:rPr>
-        <w:t xml:space="preserve"> </w:t>
-      </w:r>
-      <w:proofErr w:type="spellStart"/>
-      <w:r>
-        <w:rPr>
-          <w:rFonts w:hint="eastAsia"/>
-        </w:rPr>
-        <w:t>ZooKeeper</w:t>
-      </w:r>
-      <w:proofErr w:type="spellEnd"/>
-      <w:r>
-        <w:rPr>
-          <w:rFonts w:hint="eastAsia"/>
-        </w:rPr>
-        <w:t xml:space="preserve"> </w:t>
-      </w:r>
-      <w:r>
-        <w:rPr>
-          <w:rFonts w:hint="eastAsia"/>
-        </w:rPr>
-        <w:t>的典型应用场景。本节将以常见的大数据产品</w:t>
-      </w:r>
-      <w:r>
-        <w:rPr>
-          <w:rFonts w:hint="eastAsia"/>
-        </w:rPr>
-        <w:t xml:space="preserve"> Hadoop </w:t>
-      </w:r>
-      <w:r>
-        <w:rPr>
-          <w:rFonts w:hint="eastAsia"/>
-        </w:rPr>
-        <w:t>和</w:t>
-      </w:r>
-      <w:r>
-        <w:rPr>
-          <w:rFonts w:hint="eastAsia"/>
-        </w:rPr>
-        <w:t xml:space="preserve"> HBase </w:t>
-      </w:r>
-      <w:r>
-        <w:rPr>
-          <w:rFonts w:hint="eastAsia"/>
-        </w:rPr>
-        <w:t>为例来介绍</w:t>
-      </w:r>
-      <w:r>
-        <w:rPr>
-          <w:rFonts w:hint="eastAsia"/>
-        </w:rPr>
-        <w:t xml:space="preserve"> </w:t>
-      </w:r>
-      <w:proofErr w:type="spellStart"/>
-      <w:r>
-        <w:rPr>
-          <w:rFonts w:hint="eastAsia"/>
-        </w:rPr>
-        <w:t>ZooKeeper</w:t>
-      </w:r>
-      <w:proofErr w:type="spellEnd"/>
-      <w:r>
-        <w:rPr>
-          <w:rFonts w:hint="eastAsia"/>
-        </w:rPr>
-        <w:t xml:space="preserve"> </w:t>
-      </w:r>
-      <w:r>
-        <w:rPr>
-          <w:rFonts w:hint="eastAsia"/>
-        </w:rPr>
-        <w:t>在其中的应用，帮助大家更好地理解</w:t>
-      </w:r>
-      <w:r>
-        <w:rPr>
-          <w:rFonts w:hint="eastAsia"/>
-        </w:rPr>
-        <w:t xml:space="preserve"> </w:t>
-      </w:r>
-      <w:proofErr w:type="spellStart"/>
-      <w:r>
-        <w:rPr>
-          <w:rFonts w:hint="eastAsia"/>
-        </w:rPr>
-        <w:t>ZooKeeper</w:t>
-      </w:r>
-      <w:proofErr w:type="spellEnd"/>
-      <w:r>
-        <w:rPr>
-          <w:rFonts w:hint="eastAsia"/>
-        </w:rPr>
-        <w:t xml:space="preserve"> </w:t>
-      </w:r>
-      <w:r>
-        <w:rPr>
-          <w:rFonts w:hint="eastAsia"/>
-        </w:rPr>
-        <w:t>的分布式应用场景。</w:t>
-      </w:r>
-    </w:p>
-    <w:p>
-      <w:pPr>
-        <w:pStyle w:val="3"/>
-      </w:pPr>
-      <w:r>
-        <w:t>4</w:t>
-      </w:r>
-      <w:r>
-        <w:rPr>
-          <w:rFonts w:hint="eastAsia"/>
-        </w:rPr>
-        <w:t xml:space="preserve">.1 </w:t>
-      </w:r>
-      <w:proofErr w:type="spellStart"/>
-      <w:r>
-        <w:rPr>
-          <w:rFonts w:hint="eastAsia"/>
-        </w:rPr>
-        <w:t>ZooKeeper</w:t>
-      </w:r>
-      <w:proofErr w:type="spellEnd"/>
-      <w:r>
-        <w:rPr>
-          <w:rFonts w:hint="eastAsia"/>
-        </w:rPr>
-        <w:t>在</w:t>
-      </w:r>
-      <w:r>
-        <w:rPr>
-          <w:rFonts w:hint="eastAsia"/>
-        </w:rPr>
-        <w:t>Hadoop</w:t>
-      </w:r>
-      <w:r>
-        <w:rPr>
-          <w:rFonts w:hint="eastAsia"/>
-        </w:rPr>
-        <w:t>中的应用</w:t>
-      </w:r>
-    </w:p>
-    <w:p>
-      <w:pPr>
-        <w:ind w:firstLine="420"/>
-      </w:pPr>
-      <w:r>
-        <w:rPr>
-          <w:rFonts w:hint="eastAsia"/>
-        </w:rPr>
-        <w:t>在</w:t>
-      </w:r>
-      <w:r>
-        <w:rPr>
-          <w:rFonts w:hint="eastAsia"/>
-        </w:rPr>
-        <w:t xml:space="preserve"> Hadoop </w:t>
-      </w:r>
-      <w:r>
-        <w:rPr>
-          <w:rFonts w:hint="eastAsia"/>
-        </w:rPr>
-        <w:t>中，</w:t>
-      </w:r>
-      <w:proofErr w:type="spellStart"/>
-      <w:r>
-        <w:rPr>
-          <w:rFonts w:hint="eastAsia"/>
-        </w:rPr>
-        <w:t>ZooKeeper</w:t>
-      </w:r>
-      <w:proofErr w:type="spellEnd"/>
-      <w:r>
-        <w:rPr>
-          <w:rFonts w:hint="eastAsia"/>
-        </w:rPr>
-        <w:t xml:space="preserve"> </w:t>
-      </w:r>
-      <w:r>
-        <w:rPr>
-          <w:rFonts w:hint="eastAsia"/>
-        </w:rPr>
-        <w:t>主要用于实现</w:t>
-      </w:r>
-      <w:r>
-        <w:rPr>
-          <w:rFonts w:hint="eastAsia"/>
-        </w:rPr>
-        <w:t xml:space="preserve"> HA(Hive Availability</w:t>
-      </w:r>
-      <w:r>
-        <w:rPr>
-          <w:rFonts w:hint="eastAsia"/>
-        </w:rPr>
-        <w:t>），包括</w:t>
-      </w:r>
-      <w:r>
-        <w:rPr>
-          <w:rFonts w:hint="eastAsia"/>
-        </w:rPr>
-        <w:t xml:space="preserve"> HDFS</w:t>
-      </w:r>
-      <w:r>
-        <w:rPr>
-          <w:rFonts w:hint="eastAsia"/>
-        </w:rPr>
-        <w:t>的</w:t>
-      </w:r>
-      <w:r>
-        <w:rPr>
-          <w:rFonts w:hint="eastAsia"/>
-        </w:rPr>
-        <w:t xml:space="preserve"> </w:t>
-      </w:r>
-      <w:proofErr w:type="spellStart"/>
-      <w:r>
-        <w:rPr>
-          <w:rFonts w:hint="eastAsia"/>
-        </w:rPr>
-        <w:t>NamaNode</w:t>
-      </w:r>
-      <w:proofErr w:type="spellEnd"/>
-      <w:r>
-        <w:rPr>
-          <w:rFonts w:hint="eastAsia"/>
-        </w:rPr>
-        <w:t xml:space="preserve"> </w:t>
-      </w:r>
-      <w:r>
-        <w:rPr>
-          <w:rFonts w:hint="eastAsia"/>
-        </w:rPr>
-        <w:t>和</w:t>
-      </w:r>
-      <w:r>
-        <w:rPr>
-          <w:rFonts w:hint="eastAsia"/>
-        </w:rPr>
-        <w:t xml:space="preserve"> YARN </w:t>
-      </w:r>
-      <w:r>
-        <w:rPr>
-          <w:rFonts w:hint="eastAsia"/>
-        </w:rPr>
-        <w:t>的</w:t>
-      </w:r>
-      <w:r>
-        <w:rPr>
-          <w:rFonts w:hint="eastAsia"/>
-        </w:rPr>
-        <w:t xml:space="preserve"> </w:t>
-      </w:r>
-      <w:proofErr w:type="spellStart"/>
-      <w:r>
-        <w:rPr>
-          <w:rFonts w:hint="eastAsia"/>
-        </w:rPr>
-        <w:t>ResourceManager</w:t>
-      </w:r>
-      <w:proofErr w:type="spellEnd"/>
-      <w:r>
-        <w:rPr>
-          <w:rFonts w:hint="eastAsia"/>
-        </w:rPr>
-        <w:t xml:space="preserve"> </w:t>
-      </w:r>
-      <w:r>
-        <w:rPr>
-          <w:rFonts w:hint="eastAsia"/>
-        </w:rPr>
-        <w:t>的</w:t>
-      </w:r>
-      <w:r>
-        <w:rPr>
-          <w:rFonts w:hint="eastAsia"/>
-        </w:rPr>
-        <w:t xml:space="preserve"> HA</w:t>
-      </w:r>
-      <w:r>
-        <w:rPr>
-          <w:rFonts w:hint="eastAsia"/>
-        </w:rPr>
-        <w:t>。同时，在</w:t>
-      </w:r>
-      <w:r>
-        <w:rPr>
-          <w:rFonts w:hint="eastAsia"/>
-        </w:rPr>
-        <w:t xml:space="preserve"> YARN </w:t>
-      </w:r>
-      <w:r>
-        <w:rPr>
-          <w:rFonts w:hint="eastAsia"/>
-        </w:rPr>
-        <w:t>中，</w:t>
-      </w:r>
-      <w:r>
-        <w:rPr>
-          <w:rFonts w:hint="eastAsia"/>
-        </w:rPr>
-        <w:t xml:space="preserve"> </w:t>
-      </w:r>
-      <w:proofErr w:type="spellStart"/>
-      <w:r>
-        <w:rPr>
-          <w:rFonts w:hint="eastAsia"/>
-        </w:rPr>
-        <w:t>ZooKeepr</w:t>
-      </w:r>
-      <w:proofErr w:type="spellEnd"/>
-      <w:r>
-        <w:rPr>
-          <w:rFonts w:hint="eastAsia"/>
-        </w:rPr>
-        <w:t xml:space="preserve"> </w:t>
-      </w:r>
-      <w:r>
-        <w:rPr>
-          <w:rFonts w:hint="eastAsia"/>
-        </w:rPr>
-        <w:t>还用来存储应用的运行状态。</w:t>
-      </w:r>
-    </w:p>
-    <w:p>
-      <w:pPr>
-        <w:ind w:firstLine="420"/>
-      </w:pPr>
-      <w:r>
-        <w:rPr>
-          <w:rFonts w:hint="eastAsia"/>
-        </w:rPr>
-        <w:t xml:space="preserve">HDFS </w:t>
-      </w:r>
-      <w:r>
-        <w:rPr>
-          <w:rFonts w:hint="eastAsia"/>
-        </w:rPr>
-        <w:t>的</w:t>
-      </w:r>
-      <w:r>
-        <w:rPr>
-          <w:rFonts w:hint="eastAsia"/>
-        </w:rPr>
-        <w:t xml:space="preserve"> </w:t>
-      </w:r>
-      <w:proofErr w:type="spellStart"/>
-      <w:r>
-        <w:rPr>
-          <w:rFonts w:hint="eastAsia"/>
-        </w:rPr>
-        <w:t>NamaNode</w:t>
-      </w:r>
-      <w:proofErr w:type="spellEnd"/>
-      <w:r>
-        <w:rPr>
-          <w:rFonts w:hint="eastAsia"/>
-        </w:rPr>
-        <w:t xml:space="preserve"> </w:t>
-      </w:r>
-      <w:r>
-        <w:rPr>
-          <w:rFonts w:hint="eastAsia"/>
-        </w:rPr>
-        <w:t>和</w:t>
-      </w:r>
-      <w:r>
-        <w:rPr>
-          <w:rFonts w:hint="eastAsia"/>
-        </w:rPr>
-        <w:t xml:space="preserve"> YARN </w:t>
-      </w:r>
-      <w:r>
-        <w:rPr>
-          <w:rFonts w:hint="eastAsia"/>
-        </w:rPr>
-        <w:t>的</w:t>
-      </w:r>
-      <w:r>
-        <w:rPr>
-          <w:rFonts w:hint="eastAsia"/>
-        </w:rPr>
-        <w:t xml:space="preserve"> </w:t>
-      </w:r>
-      <w:proofErr w:type="spellStart"/>
-      <w:r>
-        <w:rPr>
-          <w:rFonts w:hint="eastAsia"/>
-        </w:rPr>
-        <w:t>ResourceManager</w:t>
-      </w:r>
-      <w:proofErr w:type="spellEnd"/>
-      <w:r>
-        <w:rPr>
-          <w:rFonts w:hint="eastAsia"/>
-        </w:rPr>
-        <w:t xml:space="preserve"> </w:t>
-      </w:r>
-      <w:r>
-        <w:rPr>
-          <w:rFonts w:hint="eastAsia"/>
-        </w:rPr>
-        <w:t>利用</w:t>
-      </w:r>
-      <w:r>
-        <w:rPr>
-          <w:rFonts w:hint="eastAsia"/>
-        </w:rPr>
-        <w:t xml:space="preserve"> </w:t>
-      </w:r>
-      <w:proofErr w:type="spellStart"/>
-      <w:r>
-        <w:rPr>
-          <w:rFonts w:hint="eastAsia"/>
-        </w:rPr>
-        <w:t>ZooKeepr</w:t>
-      </w:r>
-      <w:proofErr w:type="spellEnd"/>
-      <w:r>
-        <w:rPr>
-          <w:rFonts w:hint="eastAsia"/>
-        </w:rPr>
-        <w:t xml:space="preserve"> </w:t>
-      </w:r>
-      <w:r>
-        <w:rPr>
-          <w:rFonts w:hint="eastAsia"/>
-        </w:rPr>
-        <w:t>实现</w:t>
-      </w:r>
-      <w:r>
-        <w:rPr>
-          <w:rFonts w:hint="eastAsia"/>
-        </w:rPr>
-        <w:t xml:space="preserve"> HA </w:t>
-      </w:r>
-      <w:r>
-        <w:rPr>
-          <w:rFonts w:hint="eastAsia"/>
-        </w:rPr>
-        <w:t>的原理是一样的，所以本节以</w:t>
-      </w:r>
-      <w:r>
-        <w:rPr>
-          <w:rFonts w:hint="eastAsia"/>
-        </w:rPr>
-        <w:t>YARN</w:t>
-      </w:r>
-      <w:r>
-        <w:rPr>
-          <w:rFonts w:hint="eastAsia"/>
-        </w:rPr>
-        <w:t>为例来介绍。</w:t>
-      </w:r>
-    </w:p>
-    <w:p>
-      <w:pPr>
-        <w:ind w:firstLine="420"/>
-      </w:pPr>
-      <w:r>
-        <w:rPr>
-          <w:noProof/>
-        </w:rPr>
         <w:drawing>
           <wp:inline distT="0" distB="0" distL="0" distR="0">
             <wp:extent cx="4743450" cy="3771900"/>
@@ -11845,319 +12588,319 @@
         <w:pStyle w:val="3"/>
       </w:pPr>
       <w:r>
+        <w:t>4</w:t>
+      </w:r>
+      <w:r>
+        <w:rPr>
+          <w:rFonts w:hint="eastAsia"/>
+        </w:rPr>
+        <w:t xml:space="preserve">.2 </w:t>
+      </w:r>
+      <w:r>
+        <w:rPr>
+          <w:rFonts w:hint="eastAsia"/>
+        </w:rPr>
+        <w:t>主备切换</w:t>
+      </w:r>
+    </w:p>
+    <w:p>
+      <w:r>
+        <w:rPr>
+          <w:rFonts w:hint="eastAsia"/>
+        </w:rPr>
+        <w:t>下面我们就来看看</w:t>
+      </w:r>
+      <w:r>
+        <w:rPr>
+          <w:rFonts w:hint="eastAsia"/>
+        </w:rPr>
+        <w:t>YARN</w:t>
+      </w:r>
+      <w:r>
+        <w:rPr>
+          <w:rFonts w:hint="eastAsia"/>
+        </w:rPr>
+        <w:t>是如何实现多个</w:t>
+      </w:r>
+      <w:proofErr w:type="spellStart"/>
+      <w:r>
+        <w:rPr>
+          <w:rFonts w:hint="eastAsia"/>
+        </w:rPr>
+        <w:t>ResourceManager</w:t>
+      </w:r>
+      <w:proofErr w:type="spellEnd"/>
+      <w:r>
+        <w:rPr>
+          <w:rFonts w:hint="eastAsia"/>
+        </w:rPr>
+        <w:t>之间的主备切换的。</w:t>
+      </w:r>
+    </w:p>
+    <w:p>
+      <w:r>
+        <w:rPr>
+          <w:rFonts w:hint="eastAsia"/>
+        </w:rPr>
+        <w:t xml:space="preserve">1. </w:t>
+      </w:r>
+      <w:r>
+        <w:rPr>
+          <w:rFonts w:hint="eastAsia"/>
+        </w:rPr>
+        <w:t>创建锁节点</w:t>
+      </w:r>
+    </w:p>
+    <w:p>
+      <w:r>
+        <w:rPr>
+          <w:rFonts w:hint="eastAsia"/>
+        </w:rPr>
+        <w:t>在</w:t>
+      </w:r>
+      <w:r>
+        <w:rPr>
+          <w:rFonts w:hint="eastAsia"/>
+        </w:rPr>
+        <w:t xml:space="preserve"> </w:t>
+      </w:r>
+      <w:proofErr w:type="spellStart"/>
+      <w:r>
+        <w:rPr>
+          <w:rFonts w:hint="eastAsia"/>
+        </w:rPr>
+        <w:t>ZooKeeper</w:t>
+      </w:r>
+      <w:proofErr w:type="spellEnd"/>
+      <w:r>
+        <w:rPr>
+          <w:rFonts w:hint="eastAsia"/>
+        </w:rPr>
+        <w:t xml:space="preserve"> </w:t>
+      </w:r>
+      <w:r>
+        <w:rPr>
+          <w:rFonts w:hint="eastAsia"/>
+        </w:rPr>
+        <w:t>上会有一个</w:t>
+      </w:r>
+      <w:r>
+        <w:rPr>
+          <w:rFonts w:hint="eastAsia"/>
+        </w:rPr>
+        <w:t>/yarn-leader-election/</w:t>
+      </w:r>
+      <w:proofErr w:type="spellStart"/>
+      <w:r>
+        <w:rPr>
+          <w:rFonts w:hint="eastAsia"/>
+        </w:rPr>
+        <w:t>appcluster</w:t>
+      </w:r>
+      <w:proofErr w:type="spellEnd"/>
+      <w:r>
+        <w:rPr>
+          <w:rFonts w:hint="eastAsia"/>
+        </w:rPr>
+        <w:t>-yarn</w:t>
+      </w:r>
+      <w:r>
+        <w:rPr>
+          <w:rFonts w:hint="eastAsia"/>
+        </w:rPr>
+        <w:t>的锁节点，所有的</w:t>
+      </w:r>
+      <w:r>
+        <w:rPr>
+          <w:rFonts w:hint="eastAsia"/>
+        </w:rPr>
+        <w:t xml:space="preserve"> </w:t>
+      </w:r>
+      <w:proofErr w:type="spellStart"/>
+      <w:r>
+        <w:rPr>
+          <w:rFonts w:hint="eastAsia"/>
+        </w:rPr>
+        <w:t>ResourceManager</w:t>
+      </w:r>
+      <w:proofErr w:type="spellEnd"/>
+      <w:r>
+        <w:rPr>
+          <w:rFonts w:hint="eastAsia"/>
+        </w:rPr>
+        <w:t xml:space="preserve"> </w:t>
+      </w:r>
+      <w:r>
+        <w:rPr>
+          <w:rFonts w:hint="eastAsia"/>
+        </w:rPr>
+        <w:t>在启动的时候，都会去竞争写一个</w:t>
+      </w:r>
+      <w:r>
+        <w:rPr>
+          <w:rFonts w:hint="eastAsia"/>
+        </w:rPr>
+        <w:t>Lock</w:t>
+      </w:r>
+      <w:r>
+        <w:rPr>
+          <w:rFonts w:hint="eastAsia"/>
+        </w:rPr>
+        <w:t>子节点：</w:t>
+      </w:r>
+      <w:r>
+        <w:rPr>
+          <w:rFonts w:hint="eastAsia"/>
+        </w:rPr>
+        <w:t>/yarn-leader-election/</w:t>
+      </w:r>
+      <w:proofErr w:type="spellStart"/>
+      <w:r>
+        <w:rPr>
+          <w:rFonts w:hint="eastAsia"/>
+        </w:rPr>
+        <w:t>appcluster</w:t>
+      </w:r>
+      <w:proofErr w:type="spellEnd"/>
+      <w:r>
+        <w:rPr>
+          <w:rFonts w:hint="eastAsia"/>
+        </w:rPr>
+        <w:t>-yarn/</w:t>
+      </w:r>
+      <w:proofErr w:type="spellStart"/>
+      <w:r>
+        <w:rPr>
+          <w:rFonts w:hint="eastAsia"/>
+        </w:rPr>
+        <w:t>ActiveBreadCrumb</w:t>
+      </w:r>
+      <w:proofErr w:type="spellEnd"/>
+      <w:r>
+        <w:rPr>
+          <w:rFonts w:hint="eastAsia"/>
+        </w:rPr>
+        <w:t>，该节点是临时节点。</w:t>
+      </w:r>
+    </w:p>
+    <w:p>
+      <w:proofErr w:type="spellStart"/>
+      <w:r>
+        <w:rPr>
+          <w:rFonts w:hint="eastAsia"/>
+        </w:rPr>
+        <w:t>ZooKeepr</w:t>
+      </w:r>
+      <w:proofErr w:type="spellEnd"/>
+      <w:r>
+        <w:rPr>
+          <w:rFonts w:hint="eastAsia"/>
+        </w:rPr>
+        <w:t xml:space="preserve"> </w:t>
+      </w:r>
+      <w:r>
+        <w:rPr>
+          <w:rFonts w:hint="eastAsia"/>
+        </w:rPr>
+        <w:t>能够为我们保证最终只有一个</w:t>
+      </w:r>
+      <w:proofErr w:type="spellStart"/>
+      <w:r>
+        <w:rPr>
+          <w:rFonts w:hint="eastAsia"/>
+        </w:rPr>
+        <w:t>ResourceManager</w:t>
+      </w:r>
+      <w:proofErr w:type="spellEnd"/>
+      <w:r>
+        <w:rPr>
+          <w:rFonts w:hint="eastAsia"/>
+        </w:rPr>
+        <w:t>能够创建成功。创建成功的那个</w:t>
+      </w:r>
+      <w:r>
+        <w:rPr>
+          <w:rFonts w:hint="eastAsia"/>
+        </w:rPr>
+        <w:t xml:space="preserve"> </w:t>
+      </w:r>
+      <w:proofErr w:type="spellStart"/>
+      <w:r>
+        <w:rPr>
+          <w:rFonts w:hint="eastAsia"/>
+        </w:rPr>
+        <w:t>ResourceManager</w:t>
+      </w:r>
+      <w:proofErr w:type="spellEnd"/>
+      <w:r>
+        <w:rPr>
+          <w:rFonts w:hint="eastAsia"/>
+        </w:rPr>
+        <w:t xml:space="preserve"> </w:t>
+      </w:r>
+      <w:r>
+        <w:rPr>
+          <w:rFonts w:hint="eastAsia"/>
+        </w:rPr>
+        <w:t>就切换为</w:t>
+      </w:r>
+      <w:r>
+        <w:rPr>
+          <w:rFonts w:hint="eastAsia"/>
+        </w:rPr>
+        <w:t xml:space="preserve"> Active </w:t>
+      </w:r>
+      <w:r>
+        <w:rPr>
+          <w:rFonts w:hint="eastAsia"/>
+        </w:rPr>
+        <w:t>状态，没有成功的那些</w:t>
+      </w:r>
+      <w:r>
+        <w:rPr>
+          <w:rFonts w:hint="eastAsia"/>
+        </w:rPr>
+        <w:t xml:space="preserve"> </w:t>
+      </w:r>
+      <w:proofErr w:type="spellStart"/>
+      <w:r>
+        <w:rPr>
+          <w:rFonts w:hint="eastAsia"/>
+        </w:rPr>
+        <w:t>ResourceManager</w:t>
+      </w:r>
+      <w:proofErr w:type="spellEnd"/>
+      <w:r>
+        <w:rPr>
+          <w:rFonts w:hint="eastAsia"/>
+        </w:rPr>
+        <w:t xml:space="preserve"> </w:t>
+      </w:r>
+      <w:r>
+        <w:rPr>
+          <w:rFonts w:hint="eastAsia"/>
+        </w:rPr>
+        <w:t>则切换为</w:t>
+      </w:r>
+      <w:r>
+        <w:rPr>
+          <w:rFonts w:hint="eastAsia"/>
+        </w:rPr>
+        <w:t xml:space="preserve"> Standby </w:t>
+      </w:r>
+      <w:r>
+        <w:rPr>
+          <w:rFonts w:hint="eastAsia"/>
+        </w:rPr>
+        <w:t>状态。</w:t>
+      </w:r>
+    </w:p>
+    <w:p>
+      <w:r>
+        <w:rPr>
+          <w:noProof/>
+        </w:rPr>
         <w:lastRenderedPageBreak/>
-        <w:t>4</w:t>
-      </w:r>
-      <w:r>
-        <w:rPr>
-          <w:rFonts w:hint="eastAsia"/>
-        </w:rPr>
-        <w:t xml:space="preserve">.2 </w:t>
-      </w:r>
-      <w:r>
-        <w:rPr>
-          <w:rFonts w:hint="eastAsia"/>
-        </w:rPr>
-        <w:t>主备切换</w:t>
-      </w:r>
-    </w:p>
-    <w:p>
-      <w:r>
-        <w:rPr>
-          <w:rFonts w:hint="eastAsia"/>
-        </w:rPr>
-        <w:t>下面我们就来看看</w:t>
-      </w:r>
-      <w:r>
-        <w:rPr>
-          <w:rFonts w:hint="eastAsia"/>
-        </w:rPr>
-        <w:t>YARN</w:t>
-      </w:r>
-      <w:r>
-        <w:rPr>
-          <w:rFonts w:hint="eastAsia"/>
-        </w:rPr>
-        <w:t>是如何实现多个</w:t>
-      </w:r>
-      <w:proofErr w:type="spellStart"/>
-      <w:r>
-        <w:rPr>
-          <w:rFonts w:hint="eastAsia"/>
-        </w:rPr>
-        <w:t>ResourceManager</w:t>
-      </w:r>
-      <w:proofErr w:type="spellEnd"/>
-      <w:r>
-        <w:rPr>
-          <w:rFonts w:hint="eastAsia"/>
-        </w:rPr>
-        <w:t>之间的主备切换的。</w:t>
-      </w:r>
-    </w:p>
-    <w:p>
-      <w:r>
-        <w:rPr>
-          <w:rFonts w:hint="eastAsia"/>
-        </w:rPr>
-        <w:t xml:space="preserve">1. </w:t>
-      </w:r>
-      <w:r>
-        <w:rPr>
-          <w:rFonts w:hint="eastAsia"/>
-        </w:rPr>
-        <w:t>创建锁节点</w:t>
-      </w:r>
-    </w:p>
-    <w:p>
-      <w:r>
-        <w:rPr>
-          <w:rFonts w:hint="eastAsia"/>
-        </w:rPr>
-        <w:t>在</w:t>
-      </w:r>
-      <w:r>
-        <w:rPr>
-          <w:rFonts w:hint="eastAsia"/>
-        </w:rPr>
-        <w:t xml:space="preserve"> </w:t>
-      </w:r>
-      <w:proofErr w:type="spellStart"/>
-      <w:r>
-        <w:rPr>
-          <w:rFonts w:hint="eastAsia"/>
-        </w:rPr>
-        <w:t>ZooKeeper</w:t>
-      </w:r>
-      <w:proofErr w:type="spellEnd"/>
-      <w:r>
-        <w:rPr>
-          <w:rFonts w:hint="eastAsia"/>
-        </w:rPr>
-        <w:t xml:space="preserve"> </w:t>
-      </w:r>
-      <w:r>
-        <w:rPr>
-          <w:rFonts w:hint="eastAsia"/>
-        </w:rPr>
-        <w:t>上会有一个</w:t>
-      </w:r>
-      <w:r>
-        <w:rPr>
-          <w:rFonts w:hint="eastAsia"/>
-        </w:rPr>
-        <w:t>/yarn-leader-election/</w:t>
-      </w:r>
-      <w:proofErr w:type="spellStart"/>
-      <w:r>
-        <w:rPr>
-          <w:rFonts w:hint="eastAsia"/>
-        </w:rPr>
-        <w:t>appcluster</w:t>
-      </w:r>
-      <w:proofErr w:type="spellEnd"/>
-      <w:r>
-        <w:rPr>
-          <w:rFonts w:hint="eastAsia"/>
-        </w:rPr>
-        <w:t>-yarn</w:t>
-      </w:r>
-      <w:r>
-        <w:rPr>
-          <w:rFonts w:hint="eastAsia"/>
-        </w:rPr>
-        <w:t>的锁节点，所有的</w:t>
-      </w:r>
-      <w:r>
-        <w:rPr>
-          <w:rFonts w:hint="eastAsia"/>
-        </w:rPr>
-        <w:t xml:space="preserve"> </w:t>
-      </w:r>
-      <w:proofErr w:type="spellStart"/>
-      <w:r>
-        <w:rPr>
-          <w:rFonts w:hint="eastAsia"/>
-        </w:rPr>
-        <w:t>ResourceManager</w:t>
-      </w:r>
-      <w:proofErr w:type="spellEnd"/>
-      <w:r>
-        <w:rPr>
-          <w:rFonts w:hint="eastAsia"/>
-        </w:rPr>
-        <w:t xml:space="preserve"> </w:t>
-      </w:r>
-      <w:r>
-        <w:rPr>
-          <w:rFonts w:hint="eastAsia"/>
-        </w:rPr>
-        <w:t>在启动的时候，都会去竞争写一个</w:t>
-      </w:r>
-      <w:r>
-        <w:rPr>
-          <w:rFonts w:hint="eastAsia"/>
-        </w:rPr>
-        <w:t>Lock</w:t>
-      </w:r>
-      <w:r>
-        <w:rPr>
-          <w:rFonts w:hint="eastAsia"/>
-        </w:rPr>
-        <w:t>子节点：</w:t>
-      </w:r>
-      <w:r>
-        <w:rPr>
-          <w:rFonts w:hint="eastAsia"/>
-        </w:rPr>
-        <w:t>/yarn-leader-election/</w:t>
-      </w:r>
-      <w:proofErr w:type="spellStart"/>
-      <w:r>
-        <w:rPr>
-          <w:rFonts w:hint="eastAsia"/>
-        </w:rPr>
-        <w:t>appcluster</w:t>
-      </w:r>
-      <w:proofErr w:type="spellEnd"/>
-      <w:r>
-        <w:rPr>
-          <w:rFonts w:hint="eastAsia"/>
-        </w:rPr>
-        <w:t>-yarn/</w:t>
-      </w:r>
-      <w:proofErr w:type="spellStart"/>
-      <w:r>
-        <w:rPr>
-          <w:rFonts w:hint="eastAsia"/>
-        </w:rPr>
-        <w:t>ActiveBreadCrumb</w:t>
-      </w:r>
-      <w:proofErr w:type="spellEnd"/>
-      <w:r>
-        <w:rPr>
-          <w:rFonts w:hint="eastAsia"/>
-        </w:rPr>
-        <w:t>，该节点是临时节点。</w:t>
-      </w:r>
-    </w:p>
-    <w:p>
-      <w:proofErr w:type="spellStart"/>
-      <w:r>
-        <w:rPr>
-          <w:rFonts w:hint="eastAsia"/>
-        </w:rPr>
-        <w:t>ZooKeepr</w:t>
-      </w:r>
-      <w:proofErr w:type="spellEnd"/>
-      <w:r>
-        <w:rPr>
-          <w:rFonts w:hint="eastAsia"/>
-        </w:rPr>
-        <w:t xml:space="preserve"> </w:t>
-      </w:r>
-      <w:r>
-        <w:rPr>
-          <w:rFonts w:hint="eastAsia"/>
-        </w:rPr>
-        <w:t>能够为我们保证最终只有一个</w:t>
-      </w:r>
-      <w:proofErr w:type="spellStart"/>
-      <w:r>
-        <w:rPr>
-          <w:rFonts w:hint="eastAsia"/>
-        </w:rPr>
-        <w:t>ResourceManager</w:t>
-      </w:r>
-      <w:proofErr w:type="spellEnd"/>
-      <w:r>
-        <w:rPr>
-          <w:rFonts w:hint="eastAsia"/>
-        </w:rPr>
-        <w:t>能够创建成功。创建成功的那个</w:t>
-      </w:r>
-      <w:r>
-        <w:rPr>
-          <w:rFonts w:hint="eastAsia"/>
-        </w:rPr>
-        <w:t xml:space="preserve"> </w:t>
-      </w:r>
-      <w:proofErr w:type="spellStart"/>
-      <w:r>
-        <w:rPr>
-          <w:rFonts w:hint="eastAsia"/>
-        </w:rPr>
-        <w:t>ResourceManager</w:t>
-      </w:r>
-      <w:proofErr w:type="spellEnd"/>
-      <w:r>
-        <w:rPr>
-          <w:rFonts w:hint="eastAsia"/>
-        </w:rPr>
-        <w:t xml:space="preserve"> </w:t>
-      </w:r>
-      <w:r>
-        <w:rPr>
-          <w:rFonts w:hint="eastAsia"/>
-        </w:rPr>
-        <w:t>就切换为</w:t>
-      </w:r>
-      <w:r>
-        <w:rPr>
-          <w:rFonts w:hint="eastAsia"/>
-        </w:rPr>
-        <w:t xml:space="preserve"> Active </w:t>
-      </w:r>
-      <w:r>
-        <w:rPr>
-          <w:rFonts w:hint="eastAsia"/>
-        </w:rPr>
-        <w:t>状态，没有成功的那些</w:t>
-      </w:r>
-      <w:r>
-        <w:rPr>
-          <w:rFonts w:hint="eastAsia"/>
-        </w:rPr>
-        <w:t xml:space="preserve"> </w:t>
-      </w:r>
-      <w:proofErr w:type="spellStart"/>
-      <w:r>
-        <w:rPr>
-          <w:rFonts w:hint="eastAsia"/>
-        </w:rPr>
-        <w:t>ResourceManager</w:t>
-      </w:r>
-      <w:proofErr w:type="spellEnd"/>
-      <w:r>
-        <w:rPr>
-          <w:rFonts w:hint="eastAsia"/>
-        </w:rPr>
-        <w:t xml:space="preserve"> </w:t>
-      </w:r>
-      <w:r>
-        <w:rPr>
-          <w:rFonts w:hint="eastAsia"/>
-        </w:rPr>
-        <w:t>则切换为</w:t>
-      </w:r>
-      <w:r>
-        <w:rPr>
-          <w:rFonts w:hint="eastAsia"/>
-        </w:rPr>
-        <w:t xml:space="preserve"> Standby </w:t>
-      </w:r>
-      <w:r>
-        <w:rPr>
-          <w:rFonts w:hint="eastAsia"/>
-        </w:rPr>
-        <w:t>状态。</w:t>
-      </w:r>
-    </w:p>
-    <w:p>
-      <w:r>
-        <w:rPr>
-          <w:noProof/>
-        </w:rPr>
         <w:drawing>
           <wp:inline distT="0" distB="0" distL="0" distR="0">
             <wp:extent cx="5274310" cy="2058712"/>
@@ -12977,7 +13720,6 @@
         <w:rPr>
           <w:rFonts w:hint="eastAsia"/>
         </w:rPr>
-        <w:lastRenderedPageBreak/>
         <w:t>基于内存实现，一般是用于日常开发测试。</w:t>
       </w:r>
     </w:p>
@@ -13321,7 +14063,14 @@
         <w:rPr>
           <w:rFonts w:hint="eastAsia"/>
         </w:rPr>
-        <w:t>在初始化阶段都会从</w:t>
+        <w:t>在初始化阶</w:t>
+      </w:r>
+      <w:r>
+        <w:rPr>
+          <w:rFonts w:hint="eastAsia"/>
+        </w:rPr>
+        <w:lastRenderedPageBreak/>
+        <w:t>段都会从</w:t>
       </w:r>
       <w:r>
         <w:rPr>

--- a/summary/Dubbo+Zookeeper服务治理.docx
+++ b/summary/Dubbo+Zookeeper服务治理.docx
@@ -6503,7 +6503,25 @@
         <w:rPr>
           <w:rFonts w:hint="eastAsia"/>
         </w:rPr>
-        <w:t>服务器为客户端提供读和写服务。</w:t>
+        <w:t>服务器为客户端提供读和写服务</w:t>
+      </w:r>
+      <w:r>
+        <w:rPr>
+          <w:rFonts w:hint="eastAsia"/>
+        </w:rPr>
+        <w:t>，</w:t>
+      </w:r>
+      <w:r>
+        <w:rPr>
+          <w:rFonts w:hint="eastAsia"/>
+        </w:rPr>
+        <w:t>负责进行投票的发起和决议，更新系统状态</w:t>
+      </w:r>
+      <w:r>
+        <w:rPr>
+          <w:rFonts w:hint="eastAsia"/>
+        </w:rPr>
+        <w:t>。</w:t>
       </w:r>
     </w:p>
     <w:p>
@@ -6514,6 +6532,343 @@
         <w:rPr>
           <w:rFonts w:hint="eastAsia"/>
         </w:rPr>
+        <w:t>Follower</w:t>
+      </w:r>
+      <w:r>
+        <w:rPr>
+          <w:rFonts w:hint="eastAsia"/>
+        </w:rPr>
+        <w:t>主要有四个功能：</w:t>
+      </w:r>
+    </w:p>
+    <w:p>
+      <w:pPr>
+        <w:ind w:left="420"/>
+      </w:pPr>
+      <w:r>
+        <w:rPr>
+          <w:rFonts w:hint="eastAsia"/>
+        </w:rPr>
+        <w:t>•</w:t>
+      </w:r>
+      <w:r>
+        <w:rPr>
+          <w:rFonts w:hint="eastAsia"/>
+        </w:rPr>
+        <w:t xml:space="preserve"> 1. </w:t>
+      </w:r>
+      <w:r>
+        <w:rPr>
+          <w:rFonts w:hint="eastAsia"/>
+        </w:rPr>
+        <w:t>向</w:t>
+      </w:r>
+      <w:r>
+        <w:rPr>
+          <w:rFonts w:hint="eastAsia"/>
+        </w:rPr>
+        <w:t>Leader</w:t>
+      </w:r>
+      <w:r>
+        <w:rPr>
+          <w:rFonts w:hint="eastAsia"/>
+        </w:rPr>
+        <w:t>发送请求（</w:t>
+      </w:r>
+      <w:r>
+        <w:rPr>
+          <w:rFonts w:hint="eastAsia"/>
+        </w:rPr>
+        <w:t>PING</w:t>
+      </w:r>
+      <w:r>
+        <w:rPr>
+          <w:rFonts w:hint="eastAsia"/>
+        </w:rPr>
+        <w:t>消息、</w:t>
+      </w:r>
+      <w:r>
+        <w:rPr>
+          <w:rFonts w:hint="eastAsia"/>
+        </w:rPr>
+        <w:t>REQUEST</w:t>
+      </w:r>
+      <w:r>
+        <w:rPr>
+          <w:rFonts w:hint="eastAsia"/>
+        </w:rPr>
+        <w:t>消息、</w:t>
+      </w:r>
+      <w:r>
+        <w:rPr>
+          <w:rFonts w:hint="eastAsia"/>
+        </w:rPr>
+        <w:t>ACK</w:t>
+      </w:r>
+      <w:r>
+        <w:rPr>
+          <w:rFonts w:hint="eastAsia"/>
+        </w:rPr>
+        <w:t>消息、</w:t>
+      </w:r>
+      <w:r>
+        <w:rPr>
+          <w:rFonts w:hint="eastAsia"/>
+        </w:rPr>
+        <w:t>REVALIDATE</w:t>
+      </w:r>
+      <w:r>
+        <w:rPr>
+          <w:rFonts w:hint="eastAsia"/>
+        </w:rPr>
+        <w:t>消息）；</w:t>
+      </w:r>
+      <w:r>
+        <w:rPr>
+          <w:rFonts w:hint="eastAsia"/>
+        </w:rPr>
+        <w:t>PING</w:t>
+      </w:r>
+      <w:r>
+        <w:rPr>
+          <w:rFonts w:hint="eastAsia"/>
+        </w:rPr>
+        <w:t>消息是指</w:t>
+      </w:r>
+      <w:r>
+        <w:rPr>
+          <w:rFonts w:hint="eastAsia"/>
+        </w:rPr>
+        <w:t>Learner</w:t>
+      </w:r>
+      <w:r>
+        <w:rPr>
+          <w:rFonts w:hint="eastAsia"/>
+        </w:rPr>
+        <w:t>的心跳信息；</w:t>
+      </w:r>
+      <w:r>
+        <w:rPr>
+          <w:rFonts w:hint="eastAsia"/>
+        </w:rPr>
+        <w:t>REQUEST</w:t>
+      </w:r>
+      <w:r>
+        <w:rPr>
+          <w:rFonts w:hint="eastAsia"/>
+        </w:rPr>
+        <w:t>消息是</w:t>
+      </w:r>
+      <w:r>
+        <w:rPr>
+          <w:rFonts w:hint="eastAsia"/>
+        </w:rPr>
+        <w:t>Follower</w:t>
+      </w:r>
+      <w:r>
+        <w:rPr>
+          <w:rFonts w:hint="eastAsia"/>
+        </w:rPr>
+        <w:t>发送的提议信息，包括写请求及同步请求；</w:t>
+      </w:r>
+      <w:r>
+        <w:rPr>
+          <w:rFonts w:hint="eastAsia"/>
+        </w:rPr>
+        <w:t>ACK</w:t>
+      </w:r>
+      <w:r>
+        <w:rPr>
+          <w:rFonts w:hint="eastAsia"/>
+        </w:rPr>
+        <w:t>消息是</w:t>
+      </w:r>
+      <w:r>
+        <w:rPr>
+          <w:rFonts w:hint="eastAsia"/>
+        </w:rPr>
+        <w:t xml:space="preserve"> Follower</w:t>
+      </w:r>
+      <w:r>
+        <w:rPr>
+          <w:rFonts w:hint="eastAsia"/>
+        </w:rPr>
+        <w:t>的对提议的回复，超过半数的</w:t>
+      </w:r>
+      <w:r>
+        <w:rPr>
+          <w:rFonts w:hint="eastAsia"/>
+        </w:rPr>
+        <w:t>Follower</w:t>
+      </w:r>
+      <w:r>
+        <w:rPr>
+          <w:rFonts w:hint="eastAsia"/>
+        </w:rPr>
+        <w:t>通过，则</w:t>
+      </w:r>
+      <w:r>
+        <w:rPr>
+          <w:rFonts w:hint="eastAsia"/>
+        </w:rPr>
+        <w:t>commit</w:t>
+      </w:r>
+      <w:r>
+        <w:rPr>
+          <w:rFonts w:hint="eastAsia"/>
+        </w:rPr>
+        <w:t>该提议；</w:t>
+      </w:r>
+      <w:r>
+        <w:rPr>
+          <w:rFonts w:hint="eastAsia"/>
+        </w:rPr>
+        <w:t>REVALIDATE</w:t>
+      </w:r>
+      <w:r>
+        <w:rPr>
+          <w:rFonts w:hint="eastAsia"/>
+        </w:rPr>
+        <w:t>消息是用来延长</w:t>
+      </w:r>
+      <w:r>
+        <w:rPr>
+          <w:rFonts w:hint="eastAsia"/>
+        </w:rPr>
+        <w:t>SESSION</w:t>
+      </w:r>
+      <w:r>
+        <w:rPr>
+          <w:rFonts w:hint="eastAsia"/>
+        </w:rPr>
+        <w:t>有效时间。</w:t>
+      </w:r>
+    </w:p>
+    <w:p>
+      <w:pPr>
+        <w:ind w:firstLine="420"/>
+      </w:pPr>
+      <w:r>
+        <w:rPr>
+          <w:rFonts w:hint="eastAsia"/>
+        </w:rPr>
+        <w:t>•</w:t>
+      </w:r>
+      <w:r>
+        <w:rPr>
+          <w:rFonts w:hint="eastAsia"/>
+        </w:rPr>
+        <w:t xml:space="preserve"> 2 .</w:t>
+      </w:r>
+      <w:r>
+        <w:rPr>
+          <w:rFonts w:hint="eastAsia"/>
+        </w:rPr>
+        <w:t>接收</w:t>
+      </w:r>
+      <w:r>
+        <w:rPr>
+          <w:rFonts w:hint="eastAsia"/>
+        </w:rPr>
+        <w:t>Leader</w:t>
+      </w:r>
+      <w:r>
+        <w:rPr>
+          <w:rFonts w:hint="eastAsia"/>
+        </w:rPr>
+        <w:t>消息并进行处理；</w:t>
+      </w:r>
+    </w:p>
+    <w:p>
+      <w:pPr>
+        <w:ind w:firstLine="420"/>
+      </w:pPr>
+      <w:r>
+        <w:rPr>
+          <w:rFonts w:hint="eastAsia"/>
+        </w:rPr>
+        <w:t>•</w:t>
+      </w:r>
+      <w:r>
+        <w:rPr>
+          <w:rFonts w:hint="eastAsia"/>
+        </w:rPr>
+        <w:t xml:space="preserve"> 3 .</w:t>
+      </w:r>
+      <w:r>
+        <w:rPr>
+          <w:rFonts w:hint="eastAsia"/>
+        </w:rPr>
+        <w:t>接收</w:t>
+      </w:r>
+      <w:r>
+        <w:rPr>
+          <w:rFonts w:hint="eastAsia"/>
+        </w:rPr>
+        <w:t>Client</w:t>
+      </w:r>
+      <w:r>
+        <w:rPr>
+          <w:rFonts w:hint="eastAsia"/>
+        </w:rPr>
+        <w:t>的请求，如果为写请求，发送给</w:t>
+      </w:r>
+      <w:r>
+        <w:rPr>
+          <w:rFonts w:hint="eastAsia"/>
+        </w:rPr>
+        <w:t>Leader</w:t>
+      </w:r>
+      <w:r>
+        <w:rPr>
+          <w:rFonts w:hint="eastAsia"/>
+        </w:rPr>
+        <w:t>进行投票；</w:t>
+      </w:r>
+    </w:p>
+    <w:p>
+      <w:pPr>
+        <w:ind w:firstLine="420"/>
+      </w:pPr>
+      <w:r>
+        <w:rPr>
+          <w:rFonts w:hint="eastAsia"/>
+        </w:rPr>
+        <w:t>•</w:t>
+      </w:r>
+      <w:r>
+        <w:rPr>
+          <w:rFonts w:hint="eastAsia"/>
+        </w:rPr>
+        <w:t xml:space="preserve"> 4 .</w:t>
+      </w:r>
+      <w:r>
+        <w:rPr>
+          <w:rFonts w:hint="eastAsia"/>
+        </w:rPr>
+        <w:t>返回</w:t>
+      </w:r>
+      <w:r>
+        <w:rPr>
+          <w:rFonts w:hint="eastAsia"/>
+        </w:rPr>
+        <w:t>Client</w:t>
+      </w:r>
+      <w:r>
+        <w:rPr>
+          <w:rFonts w:hint="eastAsia"/>
+        </w:rPr>
+        <w:t>结果。</w:t>
+      </w:r>
+    </w:p>
+    <w:p>
+      <w:pPr>
+        <w:ind w:firstLine="420"/>
+      </w:pPr>
+      <w:r>
+        <w:rPr>
+          <w:rFonts w:hint="eastAsia"/>
+        </w:rPr>
         <w:t xml:space="preserve">Follower </w:t>
       </w:r>
       <w:r>
@@ -6572,6 +6927,49 @@
       </w:r>
     </w:p>
     <w:p>
+      <w:r>
+        <w:rPr>
+          <w:noProof/>
+        </w:rPr>
+        <w:lastRenderedPageBreak/>
+        <w:drawing>
+          <wp:inline distT="0" distB="0" distL="0" distR="0" wp14:anchorId="1C28E591" wp14:editId="3B817BEA">
+            <wp:extent cx="5274310" cy="3378200"/>
+            <wp:effectExtent l="0" t="0" r="2540" b="0"/>
+            <wp:docPr id="5" name="图片 5"/>
+            <wp:cNvGraphicFramePr>
+              <a:graphicFrameLocks xmlns:a="http://schemas.openxmlformats.org/drawingml/2006/main" noChangeAspect="1"/>
+            </wp:cNvGraphicFramePr>
+            <a:graphic xmlns:a="http://schemas.openxmlformats.org/drawingml/2006/main">
+              <a:graphicData uri="http://schemas.openxmlformats.org/drawingml/2006/picture">
+                <pic:pic xmlns:pic="http://schemas.openxmlformats.org/drawingml/2006/picture">
+                  <pic:nvPicPr>
+                    <pic:cNvPr id="1" name=""/>
+                    <pic:cNvPicPr/>
+                  </pic:nvPicPr>
+                  <pic:blipFill>
+                    <a:blip r:embed="rId12"/>
+                    <a:stretch>
+                      <a:fillRect/>
+                    </a:stretch>
+                  </pic:blipFill>
+                  <pic:spPr>
+                    <a:xfrm>
+                      <a:off x="0" y="0"/>
+                      <a:ext cx="5274310" cy="3378200"/>
+                    </a:xfrm>
+                    <a:prstGeom prst="rect">
+                      <a:avLst/>
+                    </a:prstGeom>
+                  </pic:spPr>
+                </pic:pic>
+              </a:graphicData>
+            </a:graphic>
+          </wp:inline>
+        </w:drawing>
+      </w:r>
+    </w:p>
+    <w:p>
       <w:pPr>
         <w:pStyle w:val="3"/>
         <w:rPr>
@@ -7213,45 +7611,39 @@
         <w:rPr>
           <w:rFonts w:hint="eastAsia"/>
         </w:rPr>
-        <w:t>不</w:t>
-      </w:r>
+        <w:t>不仅本身可以写数据（相当于</w:t>
+      </w:r>
+      <w:r>
+        <w:rPr>
+          <w:rFonts w:hint="eastAsia"/>
+        </w:rPr>
+        <w:t>Unix</w:t>
+      </w:r>
+      <w:r>
+        <w:rPr>
+          <w:rFonts w:hint="eastAsia"/>
+        </w:rPr>
+        <w:t>里的文件），还可以有下一级文件或目录（相当于</w:t>
+      </w:r>
+      <w:r>
+        <w:rPr>
+          <w:rFonts w:hint="eastAsia"/>
+        </w:rPr>
+        <w:t>Unix</w:t>
+      </w:r>
+      <w:r>
+        <w:rPr>
+          <w:rFonts w:hint="eastAsia"/>
+        </w:rPr>
+        <w:t>里的目录）。</w:t>
+      </w:r>
+    </w:p>
+    <w:p>
       <w:r>
         <w:rPr>
           <w:rFonts w:hint="eastAsia"/>
         </w:rPr>
         <w:lastRenderedPageBreak/>
-        <w:t>仅本身可以写数据（相当于</w:t>
-      </w:r>
-      <w:r>
-        <w:rPr>
-          <w:rFonts w:hint="eastAsia"/>
-        </w:rPr>
-        <w:t>Unix</w:t>
-      </w:r>
-      <w:r>
-        <w:rPr>
-          <w:rFonts w:hint="eastAsia"/>
-        </w:rPr>
-        <w:t>里的文件），还可以有下一级文件或目录（相当于</w:t>
-      </w:r>
-      <w:r>
-        <w:rPr>
-          <w:rFonts w:hint="eastAsia"/>
-        </w:rPr>
-        <w:t>Unix</w:t>
-      </w:r>
-      <w:r>
-        <w:rPr>
-          <w:rFonts w:hint="eastAsia"/>
-        </w:rPr>
-        <w:t>里的目录）。</w:t>
-      </w:r>
-    </w:p>
-    <w:p>
-      <w:r>
-        <w:rPr>
-          <w:rFonts w:hint="eastAsia"/>
-        </w:rPr>
         <w:t>在</w:t>
       </w:r>
       <w:r>
@@ -7943,7 +8335,7 @@
                     </pic:cNvPicPr>
                   </pic:nvPicPr>
                   <pic:blipFill>
-                    <a:blip r:embed="rId12">
+                    <a:blip r:embed="rId13">
                       <a:extLst>
                         <a:ext uri="{28A0092B-C50C-407E-A947-70E740481C1C}">
                           <a14:useLocalDpi xmlns:a14="http://schemas.microsoft.com/office/drawing/2010/main" val="0"/>
@@ -8035,61 +8427,67 @@
         <w:rPr>
           <w:shd w:val="clear" w:color="auto" w:fill="FFFFFF"/>
         </w:rPr>
+        <w:t>2</w:t>
+      </w:r>
+      <w:r>
+        <w:rPr>
+          <w:rFonts w:hint="eastAsia"/>
+          <w:shd w:val="clear" w:color="auto" w:fill="FFFFFF"/>
+        </w:rPr>
+        <w:t xml:space="preserve">.6 </w:t>
+      </w:r>
+      <w:r>
+        <w:rPr>
+          <w:rFonts w:hint="eastAsia"/>
+          <w:shd w:val="clear" w:color="auto" w:fill="FFFFFF"/>
+        </w:rPr>
+        <w:t>事务操作</w:t>
+      </w:r>
+    </w:p>
+    <w:p>
+      <w:pPr>
+        <w:ind w:firstLine="420"/>
+      </w:pPr>
+      <w:r>
+        <w:rPr>
+          <w:rFonts w:hint="eastAsia"/>
+        </w:rPr>
+        <w:t>在</w:t>
+      </w:r>
+      <w:proofErr w:type="spellStart"/>
+      <w:r>
+        <w:rPr>
+          <w:rFonts w:hint="eastAsia"/>
+        </w:rPr>
+        <w:t>ZooKeeper</w:t>
+      </w:r>
+      <w:proofErr w:type="spellEnd"/>
+      <w:r>
+        <w:rPr>
+          <w:rFonts w:hint="eastAsia"/>
+        </w:rPr>
+        <w:t>中，能改变</w:t>
+      </w:r>
+      <w:proofErr w:type="spellStart"/>
+      <w:r>
+        <w:rPr>
+          <w:rFonts w:hint="eastAsia"/>
+        </w:rPr>
+        <w:t>ZooKeeper</w:t>
+      </w:r>
+      <w:proofErr w:type="spellEnd"/>
+      <w:r>
+        <w:rPr>
+          <w:rFonts w:hint="eastAsia"/>
+        </w:rPr>
+        <w:t>服务器状态的操作称为事务操作。一般包括数据节</w:t>
+      </w:r>
+      <w:r>
+        <w:rPr>
+          <w:rFonts w:hint="eastAsia"/>
+        </w:rPr>
         <w:lastRenderedPageBreak/>
-        <w:t>2</w:t>
-      </w:r>
-      <w:r>
-        <w:rPr>
-          <w:rFonts w:hint="eastAsia"/>
-          <w:shd w:val="clear" w:color="auto" w:fill="FFFFFF"/>
-        </w:rPr>
-        <w:t xml:space="preserve">.6 </w:t>
-      </w:r>
-      <w:r>
-        <w:rPr>
-          <w:rFonts w:hint="eastAsia"/>
-          <w:shd w:val="clear" w:color="auto" w:fill="FFFFFF"/>
-        </w:rPr>
-        <w:t>事务操作</w:t>
-      </w:r>
-    </w:p>
-    <w:p>
-      <w:pPr>
-        <w:ind w:firstLine="420"/>
-      </w:pPr>
-      <w:r>
-        <w:rPr>
-          <w:rFonts w:hint="eastAsia"/>
-        </w:rPr>
-        <w:t>在</w:t>
-      </w:r>
-      <w:proofErr w:type="spellStart"/>
-      <w:r>
-        <w:rPr>
-          <w:rFonts w:hint="eastAsia"/>
-        </w:rPr>
-        <w:t>ZooKeeper</w:t>
-      </w:r>
-      <w:proofErr w:type="spellEnd"/>
-      <w:r>
-        <w:rPr>
-          <w:rFonts w:hint="eastAsia"/>
-        </w:rPr>
-        <w:t>中，能改变</w:t>
-      </w:r>
-      <w:proofErr w:type="spellStart"/>
-      <w:r>
-        <w:rPr>
-          <w:rFonts w:hint="eastAsia"/>
-        </w:rPr>
-        <w:t>ZooKeeper</w:t>
-      </w:r>
-      <w:proofErr w:type="spellEnd"/>
-      <w:r>
-        <w:rPr>
-          <w:rFonts w:hint="eastAsia"/>
-        </w:rPr>
-        <w:t>服务器状态的操作称为事务操作。一般包括数据节点创建与删除、数据内容更新和客户端会话创建与失效等操作。对应每一个事务请求，</w:t>
+        <w:t>点创建与删除、数据内容更新和客户端会话创建与失效等操作。对应每一个事务请求，</w:t>
       </w:r>
       <w:proofErr w:type="spellStart"/>
       <w:r>
@@ -8719,13 +9117,106 @@
       </w:r>
     </w:p>
     <w:p>
-      <w:pPr>
-        <w:rPr>
-          <w:rFonts w:hint="eastAsia"/>
-        </w:rPr>
-      </w:pPr>
       <w:r>
         <w:tab/>
+      </w:r>
+      <w:r>
+        <w:rPr>
+          <w:rFonts w:hint="eastAsia"/>
+        </w:rPr>
+        <w:t>几个名词定义：</w:t>
+      </w:r>
+    </w:p>
+    <w:p>
+      <w:r>
+        <w:tab/>
+      </w:r>
+      <w:r>
+        <w:rPr>
+          <w:rFonts w:hint="eastAsia"/>
+        </w:rPr>
+        <w:t>（</w:t>
+      </w:r>
+      <w:r>
+        <w:rPr>
+          <w:rFonts w:hint="eastAsia"/>
+        </w:rPr>
+        <w:t>1</w:t>
+      </w:r>
+      <w:r>
+        <w:rPr>
+          <w:rFonts w:hint="eastAsia"/>
+        </w:rPr>
+        <w:t>）</w:t>
+      </w:r>
+      <w:r>
+        <w:rPr>
+          <w:rFonts w:hint="eastAsia"/>
+        </w:rPr>
+        <w:t xml:space="preserve"> </w:t>
+      </w:r>
+      <w:proofErr w:type="spellStart"/>
+      <w:r>
+        <w:rPr>
+          <w:rFonts w:hint="eastAsia"/>
+        </w:rPr>
+        <w:t>Serverid</w:t>
+      </w:r>
+      <w:proofErr w:type="spellEnd"/>
+      <w:r>
+        <w:rPr>
+          <w:rFonts w:hint="eastAsia"/>
+        </w:rPr>
+        <w:t>：在配置</w:t>
+      </w:r>
+      <w:r>
+        <w:rPr>
+          <w:rFonts w:hint="eastAsia"/>
+        </w:rPr>
+        <w:t>server</w:t>
+      </w:r>
+      <w:r>
+        <w:rPr>
+          <w:rFonts w:hint="eastAsia"/>
+        </w:rPr>
+        <w:t>时，给定的服务器的标示</w:t>
+      </w:r>
+      <w:r>
+        <w:rPr>
+          <w:rFonts w:hint="eastAsia"/>
+        </w:rPr>
+        <w:t>id</w:t>
+      </w:r>
+      <w:r>
+        <w:rPr>
+          <w:rFonts w:hint="eastAsia"/>
+        </w:rPr>
+        <w:t>。</w:t>
+      </w:r>
+    </w:p>
+    <w:p>
+      <w:r>
+        <w:tab/>
+      </w:r>
+      <w:r>
+        <w:rPr>
+          <w:rFonts w:hint="eastAsia"/>
+        </w:rPr>
+        <w:t>（</w:t>
+      </w:r>
+      <w:r>
+        <w:rPr>
+          <w:rFonts w:hint="eastAsia"/>
+        </w:rPr>
+        <w:t>2</w:t>
+      </w:r>
+      <w:r>
+        <w:rPr>
+          <w:rFonts w:hint="eastAsia"/>
+        </w:rPr>
+        <w:t>）</w:t>
+      </w:r>
+      <w:r>
         <w:t>ZAB</w:t>
       </w:r>
       <w:r>
@@ -8974,6 +9465,279 @@
         <w:tab/>
       </w:r>
       <w:r>
+        <w:rPr>
+          <w:rFonts w:hint="eastAsia"/>
+        </w:rPr>
+        <w:t>（</w:t>
+      </w:r>
+      <w:r>
+        <w:rPr>
+          <w:rFonts w:hint="eastAsia"/>
+        </w:rPr>
+        <w:t>3</w:t>
+      </w:r>
+      <w:r>
+        <w:rPr>
+          <w:rFonts w:hint="eastAsia"/>
+        </w:rPr>
+        <w:t>）</w:t>
+      </w:r>
+      <w:r>
+        <w:rPr>
+          <w:rFonts w:hint="eastAsia"/>
+        </w:rPr>
+        <w:t>Epoch</w:t>
+      </w:r>
+      <w:r>
+        <w:rPr>
+          <w:rFonts w:hint="eastAsia"/>
+        </w:rPr>
+        <w:t>：选举的轮数，即逻辑时钟。随着选举的轮数</w:t>
+      </w:r>
+      <w:r>
+        <w:rPr>
+          <w:rFonts w:hint="eastAsia"/>
+        </w:rPr>
+        <w:t>++</w:t>
+      </w:r>
+    </w:p>
+    <w:p>
+      <w:r>
+        <w:tab/>
+      </w:r>
+      <w:r>
+        <w:rPr>
+          <w:rFonts w:hint="eastAsia"/>
+        </w:rPr>
+        <w:t>（</w:t>
+      </w:r>
+      <w:r>
+        <w:rPr>
+          <w:rFonts w:hint="eastAsia"/>
+        </w:rPr>
+        <w:t>4</w:t>
+      </w:r>
+      <w:r>
+        <w:rPr>
+          <w:rFonts w:hint="eastAsia"/>
+        </w:rPr>
+        <w:t>）</w:t>
+      </w:r>
+      <w:r>
+        <w:rPr>
+          <w:rFonts w:hint="eastAsia"/>
+        </w:rPr>
+        <w:t>Server</w:t>
+      </w:r>
+      <w:r>
+        <w:rPr>
+          <w:rFonts w:hint="eastAsia"/>
+        </w:rPr>
+        <w:t>状态</w:t>
+      </w:r>
+      <w:r>
+        <w:rPr>
+          <w:rFonts w:hint="eastAsia"/>
+        </w:rPr>
+        <w:t>:</w:t>
+      </w:r>
+      <w:r>
+        <w:rPr>
+          <w:rFonts w:hint="eastAsia"/>
+        </w:rPr>
+        <w:t>每个</w:t>
+      </w:r>
+      <w:r>
+        <w:rPr>
+          <w:rFonts w:hint="eastAsia"/>
+        </w:rPr>
+        <w:t>Server</w:t>
+      </w:r>
+      <w:r>
+        <w:rPr>
+          <w:rFonts w:hint="eastAsia"/>
+        </w:rPr>
+        <w:t>在工作过程中有三种状态：</w:t>
+      </w:r>
+    </w:p>
+    <w:p>
+      <w:r>
+        <w:rPr>
+          <w:rFonts w:hint="eastAsia"/>
+        </w:rPr>
+        <w:t xml:space="preserve">　　　　</w:t>
+      </w:r>
+      <w:r>
+        <w:rPr>
+          <w:rFonts w:hint="eastAsia"/>
+        </w:rPr>
+        <w:t>LOOKING</w:t>
+      </w:r>
+      <w:r>
+        <w:rPr>
+          <w:rFonts w:hint="eastAsia"/>
+        </w:rPr>
+        <w:t>：当前</w:t>
+      </w:r>
+      <w:r>
+        <w:rPr>
+          <w:rFonts w:hint="eastAsia"/>
+        </w:rPr>
+        <w:t>Server</w:t>
+      </w:r>
+      <w:r>
+        <w:rPr>
+          <w:rFonts w:hint="eastAsia"/>
+        </w:rPr>
+        <w:t>不知道</w:t>
+      </w:r>
+      <w:r>
+        <w:rPr>
+          <w:rFonts w:hint="eastAsia"/>
+        </w:rPr>
+        <w:t>leader</w:t>
+      </w:r>
+      <w:r>
+        <w:rPr>
+          <w:rFonts w:hint="eastAsia"/>
+        </w:rPr>
+        <w:t>是谁，正在搜寻</w:t>
+      </w:r>
+    </w:p>
+    <w:p>
+      <w:r>
+        <w:rPr>
+          <w:rFonts w:hint="eastAsia"/>
+        </w:rPr>
+        <w:t xml:space="preserve">　　　　</w:t>
+      </w:r>
+      <w:r>
+        <w:rPr>
+          <w:rFonts w:hint="eastAsia"/>
+        </w:rPr>
+        <w:t>LEADING</w:t>
+      </w:r>
+      <w:r>
+        <w:rPr>
+          <w:rFonts w:hint="eastAsia"/>
+        </w:rPr>
+        <w:t>：当前</w:t>
+      </w:r>
+      <w:r>
+        <w:rPr>
+          <w:rFonts w:hint="eastAsia"/>
+        </w:rPr>
+        <w:t>Server</w:t>
+      </w:r>
+      <w:r>
+        <w:rPr>
+          <w:rFonts w:hint="eastAsia"/>
+        </w:rPr>
+        <w:t>即为选举出来的</w:t>
+      </w:r>
+      <w:r>
+        <w:rPr>
+          <w:rFonts w:hint="eastAsia"/>
+        </w:rPr>
+        <w:t>leader</w:t>
+      </w:r>
+    </w:p>
+    <w:p>
+      <w:r>
+        <w:rPr>
+          <w:rFonts w:hint="eastAsia"/>
+        </w:rPr>
+        <w:t xml:space="preserve">　　　　</w:t>
+      </w:r>
+      <w:r>
+        <w:rPr>
+          <w:rFonts w:hint="eastAsia"/>
+        </w:rPr>
+        <w:t>FOLLOWING</w:t>
+      </w:r>
+      <w:r>
+        <w:rPr>
+          <w:rFonts w:hint="eastAsia"/>
+        </w:rPr>
+        <w:t>：</w:t>
+      </w:r>
+      <w:r>
+        <w:rPr>
+          <w:rFonts w:hint="eastAsia"/>
+        </w:rPr>
+        <w:t>leader</w:t>
+      </w:r>
+      <w:r>
+        <w:rPr>
+          <w:rFonts w:hint="eastAsia"/>
+        </w:rPr>
+        <w:t>已经选举出来，当前</w:t>
+      </w:r>
+      <w:r>
+        <w:rPr>
+          <w:rFonts w:hint="eastAsia"/>
+        </w:rPr>
+        <w:t>Server</w:t>
+      </w:r>
+      <w:r>
+        <w:rPr>
+          <w:rFonts w:hint="eastAsia"/>
+        </w:rPr>
+        <w:t>与之同步</w:t>
+      </w:r>
+    </w:p>
+    <w:p>
+      <w:pPr>
+        <w:rPr>
+          <w:rFonts w:hint="eastAsia"/>
+        </w:rPr>
+      </w:pPr>
+      <w:r>
+        <w:tab/>
+      </w:r>
+      <w:r>
+        <w:tab/>
+      </w:r>
+      <w:r>
+        <w:t>OBSERVING</w:t>
+      </w:r>
+      <w:r>
+        <w:rPr>
+          <w:rFonts w:hint="eastAsia"/>
+        </w:rPr>
+        <w:t>：</w:t>
+      </w:r>
+      <w:r>
+        <w:rPr>
+          <w:rFonts w:hint="eastAsia"/>
+        </w:rPr>
+        <w:t>leader</w:t>
+      </w:r>
+      <w:r>
+        <w:rPr>
+          <w:rFonts w:hint="eastAsia"/>
+        </w:rPr>
+        <w:t>是否有改变，然后同步</w:t>
+      </w:r>
+      <w:r>
+        <w:rPr>
+          <w:rFonts w:hint="eastAsia"/>
+        </w:rPr>
+        <w:t>leader</w:t>
+      </w:r>
+      <w:r>
+        <w:rPr>
+          <w:rFonts w:hint="eastAsia"/>
+        </w:rPr>
+        <w:t>的状态</w:t>
+      </w:r>
+    </w:p>
+    <w:p>
+      <w:r>
+        <w:lastRenderedPageBreak/>
+        <w:tab/>
+      </w:r>
+      <w:r>
         <w:t>ZAB</w:t>
       </w:r>
       <w:r>
@@ -9054,16 +9818,709 @@
     </w:p>
     <w:p>
       <w:pPr>
-        <w:rPr>
+        <w:pStyle w:val="3"/>
+      </w:pPr>
+      <w:r>
+        <w:rPr>
+          <w:shd w:val="clear" w:color="auto" w:fill="FFFFFF"/>
+        </w:rPr>
+        <w:t>3</w:t>
+      </w:r>
+      <w:r>
+        <w:rPr>
+          <w:shd w:val="clear" w:color="auto" w:fill="FFFFFF"/>
+        </w:rPr>
+        <w:t>.</w:t>
+      </w:r>
+      <w:r>
+        <w:rPr>
+          <w:shd w:val="clear" w:color="auto" w:fill="FFFFFF"/>
+        </w:rPr>
+        <w:t>2</w:t>
+      </w:r>
+      <w:r>
+        <w:rPr>
+          <w:shd w:val="clear" w:color="auto" w:fill="FFFFFF"/>
+        </w:rPr>
+        <w:t xml:space="preserve"> </w:t>
+      </w:r>
+      <w:r>
+        <w:rPr>
+          <w:shd w:val="clear" w:color="auto" w:fill="FFFFFF"/>
+        </w:rPr>
+        <w:t>ZAB</w:t>
+      </w:r>
+      <w:r>
+        <w:rPr>
+          <w:rFonts w:hint="eastAsia"/>
+          <w:shd w:val="clear" w:color="auto" w:fill="FFFFFF"/>
+        </w:rPr>
+        <w:t>协议</w:t>
+      </w:r>
+      <w:r>
+        <w:rPr>
+          <w:rFonts w:hint="eastAsia"/>
+        </w:rPr>
+        <w:t>崩溃恢复</w:t>
+      </w:r>
+    </w:p>
+    <w:p>
+      <w:pPr>
+        <w:ind w:firstLine="420"/>
+      </w:pPr>
+      <w:r>
+        <w:rPr>
+          <w:rFonts w:hint="eastAsia"/>
+        </w:rPr>
+        <w:t>ZAB</w:t>
+      </w:r>
+      <w:r>
+        <w:rPr>
+          <w:rFonts w:hint="eastAsia"/>
+        </w:rPr>
+        <w:t>协议会让</w:t>
+      </w:r>
+      <w:r>
+        <w:rPr>
+          <w:rFonts w:hint="eastAsia"/>
+        </w:rPr>
+        <w:t>ZK</w:t>
+      </w:r>
+      <w:r>
+        <w:rPr>
+          <w:rFonts w:hint="eastAsia"/>
+        </w:rPr>
+        <w:t>集群进入崩溃恢复模式的情况如下：</w:t>
+      </w:r>
+    </w:p>
+    <w:p>
+      <w:r>
+        <w:rPr>
+          <w:rFonts w:hint="eastAsia"/>
+        </w:rPr>
+        <w:t xml:space="preserve">      </w:t>
+      </w:r>
+      <w:r>
+        <w:rPr>
+          <w:rFonts w:hint="eastAsia"/>
+        </w:rPr>
+        <w:t>（</w:t>
+      </w:r>
+      <w:r>
+        <w:rPr>
+          <w:rFonts w:hint="eastAsia"/>
+        </w:rPr>
+        <w:t>1</w:t>
+      </w:r>
+      <w:r>
+        <w:rPr>
+          <w:rFonts w:hint="eastAsia"/>
+        </w:rPr>
+        <w:t>）当服务框架在启动过程中</w:t>
+      </w:r>
+    </w:p>
+    <w:p>
+      <w:r>
+        <w:rPr>
+          <w:rFonts w:hint="eastAsia"/>
+        </w:rPr>
+        <w:t xml:space="preserve">      </w:t>
+      </w:r>
+      <w:r>
+        <w:rPr>
+          <w:rFonts w:hint="eastAsia"/>
+        </w:rPr>
+        <w:t>（</w:t>
+      </w:r>
+      <w:r>
+        <w:rPr>
+          <w:rFonts w:hint="eastAsia"/>
+        </w:rPr>
+        <w:t>2</w:t>
+      </w:r>
+      <w:r>
+        <w:rPr>
+          <w:rFonts w:hint="eastAsia"/>
+        </w:rPr>
+        <w:t>）当</w:t>
+      </w:r>
+      <w:r>
+        <w:rPr>
+          <w:rFonts w:hint="eastAsia"/>
+        </w:rPr>
+        <w:t>Leader</w:t>
+      </w:r>
+      <w:r>
+        <w:rPr>
+          <w:rFonts w:hint="eastAsia"/>
+        </w:rPr>
+        <w:t>服务器出现网络中断，崩溃退出与重启等异常情况。</w:t>
+      </w:r>
+    </w:p>
+    <w:p>
+      <w:r>
+        <w:rPr>
+          <w:rFonts w:hint="eastAsia"/>
+        </w:rPr>
+        <w:t xml:space="preserve">      </w:t>
+      </w:r>
+      <w:r>
+        <w:rPr>
+          <w:rFonts w:hint="eastAsia"/>
+        </w:rPr>
+        <w:t>（</w:t>
+      </w:r>
+      <w:r>
+        <w:rPr>
+          <w:rFonts w:hint="eastAsia"/>
+        </w:rPr>
+        <w:t>3</w:t>
+      </w:r>
+      <w:r>
+        <w:rPr>
+          <w:rFonts w:hint="eastAsia"/>
+        </w:rPr>
+        <w:t>）当集群中已经不存在过半的服务器与</w:t>
+      </w:r>
+      <w:r>
+        <w:rPr>
+          <w:rFonts w:hint="eastAsia"/>
+        </w:rPr>
+        <w:t>Leader</w:t>
+      </w:r>
+      <w:r>
+        <w:rPr>
+          <w:rFonts w:hint="eastAsia"/>
+        </w:rPr>
+        <w:t>服务器保持正常通信。</w:t>
+      </w:r>
+    </w:p>
+    <w:p>
+      <w:pPr>
+        <w:ind w:firstLine="420"/>
+      </w:pPr>
+      <w:r>
+        <w:rPr>
+          <w:rFonts w:hint="eastAsia"/>
+        </w:rPr>
+        <w:t>当</w:t>
+      </w:r>
+      <w:r>
+        <w:rPr>
+          <w:rFonts w:hint="eastAsia"/>
+        </w:rPr>
+        <w:t>leader</w:t>
+      </w:r>
+      <w:r>
+        <w:rPr>
+          <w:rFonts w:hint="eastAsia"/>
+        </w:rPr>
+        <w:t>挂掉后，集群无法进行工作，所以需要一个高效且可靠的</w:t>
+      </w:r>
+      <w:r>
+        <w:rPr>
+          <w:rFonts w:hint="eastAsia"/>
+        </w:rPr>
+        <w:t>leader</w:t>
+      </w:r>
+      <w:r>
+        <w:rPr>
+          <w:rFonts w:hint="eastAsia"/>
+        </w:rPr>
+        <w:t>选举算法。</w:t>
+      </w:r>
+      <w:r>
+        <w:t>Zookeeper</w:t>
+      </w:r>
+      <w:r>
+        <w:rPr>
+          <w:rFonts w:hint="eastAsia"/>
+        </w:rPr>
+        <w:t>的实现是</w:t>
+      </w:r>
+      <w:proofErr w:type="spellStart"/>
+      <w:r>
+        <w:rPr>
+          <w:rFonts w:hint="eastAsia"/>
+        </w:rPr>
+        <w:t>FastLeaderElection</w:t>
+      </w:r>
+      <w:proofErr w:type="spellEnd"/>
+      <w:r>
+        <w:rPr>
+          <w:rFonts w:hint="eastAsia"/>
+        </w:rPr>
+        <w:t>算法。</w:t>
+      </w:r>
+    </w:p>
+    <w:p>
+      <w:pPr>
+        <w:pStyle w:val="4"/>
+      </w:pPr>
+      <w:r>
+        <w:t>3.2.1</w:t>
+      </w:r>
+      <w:r>
+        <w:rPr>
+          <w:rFonts w:hint="eastAsia"/>
+        </w:rPr>
+        <w:t>服务器启动时期的</w:t>
+      </w:r>
+      <w:r>
+        <w:rPr>
+          <w:rFonts w:hint="eastAsia"/>
+        </w:rPr>
+        <w:t>Leader</w:t>
+      </w:r>
+      <w:r>
+        <w:rPr>
+          <w:rFonts w:hint="eastAsia"/>
+        </w:rPr>
+        <w:t>选举</w:t>
+      </w:r>
+    </w:p>
+    <w:p>
+      <w:pPr>
+        <w:ind w:firstLine="420"/>
+      </w:pPr>
+      <w:r>
+        <w:rPr>
+          <w:rFonts w:hint="eastAsia"/>
           <w:b/>
         </w:rPr>
+        <w:t>步骤一</w:t>
+      </w:r>
+      <w:r>
+        <w:rPr>
+          <w:rFonts w:hint="eastAsia"/>
+        </w:rPr>
+        <w:t>：</w:t>
+      </w:r>
+      <w:r>
+        <w:rPr>
+          <w:rFonts w:hint="eastAsia"/>
+        </w:rPr>
+        <w:t>每个</w:t>
+      </w:r>
+      <w:r>
+        <w:rPr>
+          <w:rFonts w:hint="eastAsia"/>
+        </w:rPr>
+        <w:t>Server</w:t>
+      </w:r>
+      <w:r>
+        <w:rPr>
+          <w:rFonts w:hint="eastAsia"/>
+        </w:rPr>
+        <w:t>投出一票。他们两都选自己为</w:t>
+      </w:r>
+      <w:r>
+        <w:rPr>
+          <w:rFonts w:hint="eastAsia"/>
+        </w:rPr>
+        <w:t>Leader</w:t>
+      </w:r>
+      <w:r>
+        <w:rPr>
+          <w:rFonts w:hint="eastAsia"/>
+        </w:rPr>
+        <w:t>，投票的内容为（</w:t>
+      </w:r>
+      <w:r>
+        <w:rPr>
+          <w:rFonts w:hint="eastAsia"/>
+        </w:rPr>
+        <w:t>SID</w:t>
+      </w:r>
+      <w:r>
+        <w:rPr>
+          <w:rFonts w:hint="eastAsia"/>
+        </w:rPr>
+        <w:t>，</w:t>
+      </w:r>
+      <w:r>
+        <w:rPr>
+          <w:rFonts w:hint="eastAsia"/>
+        </w:rPr>
+        <w:t>ZXID</w:t>
+      </w:r>
+      <w:r>
+        <w:rPr>
+          <w:rFonts w:hint="eastAsia"/>
+        </w:rPr>
+        <w:t>）。</w:t>
+      </w:r>
+      <w:r>
+        <w:rPr>
+          <w:rFonts w:hint="eastAsia"/>
+        </w:rPr>
+        <w:t>SID</w:t>
+      </w:r>
+      <w:r>
+        <w:rPr>
+          <w:rFonts w:hint="eastAsia"/>
+        </w:rPr>
+        <w:t>即</w:t>
+      </w:r>
+      <w:r>
+        <w:rPr>
+          <w:rFonts w:hint="eastAsia"/>
+        </w:rPr>
+        <w:t>Server</w:t>
+      </w:r>
+      <w:r>
+        <w:rPr>
+          <w:rFonts w:hint="eastAsia"/>
+        </w:rPr>
+        <w:t>的</w:t>
+      </w:r>
+      <w:r>
+        <w:rPr>
+          <w:rFonts w:hint="eastAsia"/>
+        </w:rPr>
+        <w:t>id</w:t>
+      </w:r>
+      <w:r>
+        <w:rPr>
+          <w:rFonts w:hint="eastAsia"/>
+        </w:rPr>
+        <w:t>，安装</w:t>
+      </w:r>
+      <w:r>
+        <w:rPr>
+          <w:rFonts w:hint="eastAsia"/>
+        </w:rPr>
+        <w:t>zookeeper</w:t>
+      </w:r>
+      <w:r>
+        <w:rPr>
+          <w:rFonts w:hint="eastAsia"/>
+        </w:rPr>
+        <w:t>时配置文件中所配置的</w:t>
+      </w:r>
+      <w:proofErr w:type="spellStart"/>
+      <w:r>
+        <w:rPr>
+          <w:rFonts w:hint="eastAsia"/>
+        </w:rPr>
+        <w:t>myid</w:t>
+      </w:r>
+      <w:proofErr w:type="spellEnd"/>
+      <w:r>
+        <w:rPr>
+          <w:rFonts w:hint="eastAsia"/>
+        </w:rPr>
+        <w:t>；</w:t>
+      </w:r>
+      <w:r>
+        <w:rPr>
+          <w:rFonts w:hint="eastAsia"/>
+        </w:rPr>
+        <w:t>ZXID</w:t>
+      </w:r>
+      <w:r>
+        <w:rPr>
+          <w:rFonts w:hint="eastAsia"/>
+        </w:rPr>
+        <w:t>，事务</w:t>
+      </w:r>
+      <w:r>
+        <w:rPr>
+          <w:rFonts w:hint="eastAsia"/>
+        </w:rPr>
+        <w:t>id</w:t>
+      </w:r>
+      <w:r>
+        <w:rPr>
+          <w:rFonts w:hint="eastAsia"/>
+        </w:rPr>
+        <w:t>，为节点的更新程度，</w:t>
+      </w:r>
+      <w:r>
+        <w:rPr>
+          <w:rFonts w:hint="eastAsia"/>
+        </w:rPr>
+        <w:t>ZXID</w:t>
+      </w:r>
+      <w:r>
+        <w:rPr>
+          <w:rFonts w:hint="eastAsia"/>
+        </w:rPr>
+        <w:t>越大，代表</w:t>
+      </w:r>
+      <w:r>
+        <w:rPr>
+          <w:rFonts w:hint="eastAsia"/>
+        </w:rPr>
+        <w:t>Server</w:t>
+      </w:r>
+      <w:r>
+        <w:rPr>
+          <w:rFonts w:hint="eastAsia"/>
+        </w:rPr>
+        <w:t>对</w:t>
+      </w:r>
+      <w:proofErr w:type="spellStart"/>
+      <w:r>
+        <w:rPr>
+          <w:rFonts w:hint="eastAsia"/>
+        </w:rPr>
+        <w:t>Znode</w:t>
+      </w:r>
+      <w:proofErr w:type="spellEnd"/>
+      <w:r>
+        <w:rPr>
+          <w:rFonts w:hint="eastAsia"/>
+        </w:rPr>
+        <w:t>的操作越新。由于服务器初始化，每个</w:t>
+      </w:r>
+      <w:r>
+        <w:rPr>
+          <w:rFonts w:hint="eastAsia"/>
+        </w:rPr>
+        <w:t>Sever</w:t>
+      </w:r>
+      <w:r>
+        <w:rPr>
+          <w:rFonts w:hint="eastAsia"/>
+        </w:rPr>
+        <w:t>上的</w:t>
+      </w:r>
+      <w:proofErr w:type="spellStart"/>
+      <w:r>
+        <w:rPr>
+          <w:rFonts w:hint="eastAsia"/>
+        </w:rPr>
+        <w:t>Znode</w:t>
+      </w:r>
+      <w:proofErr w:type="spellEnd"/>
+      <w:r>
+        <w:rPr>
+          <w:rFonts w:hint="eastAsia"/>
+        </w:rPr>
+        <w:t>为</w:t>
+      </w:r>
+      <w:r>
+        <w:rPr>
+          <w:rFonts w:hint="eastAsia"/>
+        </w:rPr>
+        <w:t>0</w:t>
+      </w:r>
+      <w:r>
+        <w:rPr>
+          <w:rFonts w:hint="eastAsia"/>
+        </w:rPr>
+        <w:t>，所以</w:t>
+      </w:r>
+      <w:r>
+        <w:rPr>
+          <w:rFonts w:hint="eastAsia"/>
+        </w:rPr>
+        <w:t>Server1</w:t>
+      </w:r>
+      <w:r>
+        <w:rPr>
+          <w:rFonts w:hint="eastAsia"/>
+        </w:rPr>
+        <w:t>投的票为（</w:t>
+      </w:r>
+      <w:r>
+        <w:rPr>
+          <w:rFonts w:hint="eastAsia"/>
+        </w:rPr>
+        <w:t>1,0</w:t>
+      </w:r>
+      <w:r>
+        <w:rPr>
+          <w:rFonts w:hint="eastAsia"/>
+        </w:rPr>
+        <w:t>），</w:t>
+      </w:r>
+      <w:r>
+        <w:rPr>
+          <w:rFonts w:hint="eastAsia"/>
+        </w:rPr>
+        <w:t>Server2</w:t>
+      </w:r>
+      <w:r>
+        <w:rPr>
+          <w:rFonts w:hint="eastAsia"/>
+        </w:rPr>
+        <w:t>为（</w:t>
+      </w:r>
+      <w:r>
+        <w:rPr>
+          <w:rFonts w:hint="eastAsia"/>
+        </w:rPr>
+        <w:t>2,0</w:t>
+      </w:r>
+      <w:r>
+        <w:rPr>
+          <w:rFonts w:hint="eastAsia"/>
+        </w:rPr>
+        <w:t>）。</w:t>
+      </w:r>
+      <w:r>
+        <w:rPr>
+          <w:rFonts w:hint="eastAsia"/>
+        </w:rPr>
+        <w:t>投票信息还包括：</w:t>
+      </w:r>
+      <w:r>
+        <w:rPr>
+          <w:rFonts w:hint="eastAsia"/>
+        </w:rPr>
+        <w:t>逻辑时钟的值</w:t>
+      </w:r>
+      <w:r>
+        <w:rPr>
+          <w:rFonts w:hint="eastAsia"/>
+        </w:rPr>
+        <w:t>,</w:t>
+      </w:r>
+      <w:r>
+        <w:rPr>
+          <w:rFonts w:hint="eastAsia"/>
+        </w:rPr>
+        <w:t>这个值从</w:t>
+      </w:r>
+      <w:r>
+        <w:rPr>
+          <w:rFonts w:hint="eastAsia"/>
+        </w:rPr>
+        <w:t>0</w:t>
+      </w:r>
+      <w:r>
+        <w:rPr>
+          <w:rFonts w:hint="eastAsia"/>
+        </w:rPr>
+        <w:t>开始递增</w:t>
+      </w:r>
+      <w:r>
+        <w:rPr>
+          <w:rFonts w:hint="eastAsia"/>
+        </w:rPr>
+        <w:t>,</w:t>
+      </w:r>
+      <w:r>
+        <w:rPr>
+          <w:rFonts w:hint="eastAsia"/>
+        </w:rPr>
+        <w:t>每次选举对应一个值</w:t>
+      </w:r>
+      <w:r>
+        <w:rPr>
+          <w:rFonts w:hint="eastAsia"/>
+        </w:rPr>
+        <w:t>；</w:t>
+      </w:r>
+      <w:r>
+        <w:rPr>
+          <w:rFonts w:hint="eastAsia"/>
+        </w:rPr>
+        <w:t>本机在当前选举过程中的状态</w:t>
+      </w:r>
+      <w:r>
+        <w:rPr>
+          <w:rFonts w:hint="eastAsia"/>
+        </w:rPr>
+        <w:t>。</w:t>
+      </w:r>
+      <w:r>
+        <w:rPr>
+          <w:rFonts w:hint="eastAsia"/>
+        </w:rPr>
+        <w:t>两</w:t>
+      </w:r>
+      <w:r>
+        <w:rPr>
+          <w:rFonts w:hint="eastAsia"/>
+        </w:rPr>
+        <w:t>Server</w:t>
+      </w:r>
+      <w:r>
+        <w:rPr>
+          <w:rFonts w:hint="eastAsia"/>
+        </w:rPr>
+        <w:t>将各自投票发给集群中其他机器。</w:t>
+      </w:r>
+    </w:p>
+    <w:p>
+      <w:pPr>
+        <w:ind w:firstLine="420"/>
       </w:pPr>
       <w:r>
         <w:rPr>
           <w:rFonts w:hint="eastAsia"/>
           <w:b/>
         </w:rPr>
-        <w:t>阶段一：发现</w:t>
+        <w:t>步骤二</w:t>
+      </w:r>
+      <w:r>
+        <w:rPr>
+          <w:rFonts w:hint="eastAsia"/>
+        </w:rPr>
+        <w:t>：</w:t>
+      </w:r>
+      <w:r>
+        <w:rPr>
+          <w:rFonts w:hint="eastAsia"/>
+        </w:rPr>
+        <w:t>每个</w:t>
+      </w:r>
+      <w:r>
+        <w:rPr>
+          <w:rFonts w:hint="eastAsia"/>
+        </w:rPr>
+        <w:t>Server</w:t>
+      </w:r>
+      <w:r>
+        <w:rPr>
+          <w:rFonts w:hint="eastAsia"/>
+        </w:rPr>
+        <w:t>接收来自其他</w:t>
+      </w:r>
+      <w:r>
+        <w:rPr>
+          <w:rFonts w:hint="eastAsia"/>
+        </w:rPr>
+        <w:t>Server</w:t>
+      </w:r>
+      <w:r>
+        <w:rPr>
+          <w:rFonts w:hint="eastAsia"/>
+        </w:rPr>
+        <w:t>的投票。集群中的每个</w:t>
+      </w:r>
+      <w:r>
+        <w:rPr>
+          <w:rFonts w:hint="eastAsia"/>
+        </w:rPr>
+        <w:t>Server</w:t>
+      </w:r>
+      <w:r>
+        <w:rPr>
+          <w:rFonts w:hint="eastAsia"/>
+        </w:rPr>
+        <w:t>先判断投票有效性，如检查是不是本轮的投票，是不是来</w:t>
+      </w:r>
+      <w:r>
+        <w:rPr>
+          <w:rFonts w:hint="eastAsia"/>
+        </w:rPr>
+        <w:t>自</w:t>
+      </w:r>
+      <w:r>
+        <w:rPr>
+          <w:rFonts w:hint="eastAsia"/>
+        </w:rPr>
+        <w:t>Looking</w:t>
+      </w:r>
+      <w:r>
+        <w:rPr>
+          <w:rFonts w:hint="eastAsia"/>
+        </w:rPr>
+        <w:t>状态的服务器投的票。</w:t>
       </w:r>
     </w:p>
     <w:p>
@@ -9073,8 +10530,104 @@
       <w:r>
         <w:rPr>
           <w:rFonts w:hint="eastAsia"/>
-        </w:rPr>
-        <w:t>主要就是</w:t>
+          <w:b/>
+        </w:rPr>
+        <w:t>步骤三</w:t>
+      </w:r>
+      <w:r>
+        <w:rPr>
+          <w:rFonts w:hint="eastAsia"/>
+        </w:rPr>
+        <w:t>：处理</w:t>
+      </w:r>
+      <w:r>
+        <w:rPr>
+          <w:rFonts w:hint="eastAsia"/>
+        </w:rPr>
+        <w:t>投票</w:t>
+      </w:r>
+      <w:r>
+        <w:rPr>
+          <w:rFonts w:hint="eastAsia"/>
+        </w:rPr>
+        <w:t>。</w:t>
+      </w:r>
+      <w:r>
+        <w:rPr>
+          <w:rFonts w:hint="eastAsia"/>
+        </w:rPr>
+        <w:t>每个服务器</w:t>
+      </w:r>
+      <w:r>
+        <w:rPr>
+          <w:rFonts w:hint="eastAsia"/>
+        </w:rPr>
+        <w:t>都</w:t>
+      </w:r>
+      <w:r>
+        <w:rPr>
+          <w:rFonts w:hint="eastAsia"/>
+        </w:rPr>
+        <w:t>需要将别人的投票和自己的投票进行</w:t>
+      </w:r>
+      <w:r>
+        <w:rPr>
+          <w:rFonts w:hint="eastAsia"/>
+        </w:rPr>
+        <w:t>比较，比较</w:t>
+      </w:r>
+      <w:r>
+        <w:rPr>
+          <w:rFonts w:hint="eastAsia"/>
+        </w:rPr>
+        <w:t>规则</w:t>
+      </w:r>
+      <w:r>
+        <w:rPr>
+          <w:rFonts w:hint="eastAsia"/>
+        </w:rPr>
+        <w:t>：</w:t>
+      </w:r>
+    </w:p>
+    <w:p>
+      <w:pPr>
+        <w:ind w:firstLine="420"/>
+      </w:pPr>
+      <w:r>
+        <w:rPr>
+          <w:rFonts w:hint="eastAsia"/>
+        </w:rPr>
+        <w:t xml:space="preserve">- </w:t>
+      </w:r>
+      <w:r>
+        <w:rPr>
+          <w:rFonts w:hint="eastAsia"/>
+        </w:rPr>
+        <w:t>首先对比</w:t>
+      </w:r>
+      <w:r>
+        <w:rPr>
+          <w:rFonts w:hint="eastAsia"/>
+        </w:rPr>
+        <w:t>ZXID</w:t>
+      </w:r>
+      <w:r>
+        <w:rPr>
+          <w:rFonts w:hint="eastAsia"/>
+        </w:rPr>
+        <w:t>。</w:t>
+      </w:r>
+      <w:r>
+        <w:rPr>
+          <w:rFonts w:hint="eastAsia"/>
+        </w:rPr>
+        <w:t>ZXID</w:t>
+      </w:r>
+      <w:r>
+        <w:rPr>
+          <w:rFonts w:hint="eastAsia"/>
+        </w:rPr>
+        <w:t>大的服务器优先作为</w:t>
       </w:r>
       <w:r>
         <w:rPr>
@@ -9082,6 +10635,939 @@
         </w:rPr>
         <w:t>Leader</w:t>
       </w:r>
+    </w:p>
+    <w:p>
+      <w:pPr>
+        <w:ind w:left="420"/>
+      </w:pPr>
+      <w:r>
+        <w:rPr>
+          <w:rFonts w:hint="eastAsia"/>
+        </w:rPr>
+        <w:t xml:space="preserve">- </w:t>
+      </w:r>
+      <w:r>
+        <w:rPr>
+          <w:rFonts w:hint="eastAsia"/>
+        </w:rPr>
+        <w:t>若</w:t>
+      </w:r>
+      <w:r>
+        <w:rPr>
+          <w:rFonts w:hint="eastAsia"/>
+        </w:rPr>
+        <w:t>ZXID</w:t>
+      </w:r>
+      <w:r>
+        <w:rPr>
+          <w:rFonts w:hint="eastAsia"/>
+        </w:rPr>
+        <w:t>相同，比如初始化的时候，每个</w:t>
+      </w:r>
+      <w:r>
+        <w:rPr>
+          <w:rFonts w:hint="eastAsia"/>
+        </w:rPr>
+        <w:t>Server</w:t>
+      </w:r>
+      <w:r>
+        <w:rPr>
+          <w:rFonts w:hint="eastAsia"/>
+        </w:rPr>
+        <w:t>的</w:t>
+      </w:r>
+      <w:r>
+        <w:rPr>
+          <w:rFonts w:hint="eastAsia"/>
+        </w:rPr>
+        <w:t>ZXID</w:t>
+      </w:r>
+      <w:r>
+        <w:rPr>
+          <w:rFonts w:hint="eastAsia"/>
+        </w:rPr>
+        <w:t>都为</w:t>
+      </w:r>
+      <w:r>
+        <w:rPr>
+          <w:rFonts w:hint="eastAsia"/>
+        </w:rPr>
+        <w:t>0</w:t>
+      </w:r>
+      <w:r>
+        <w:rPr>
+          <w:rFonts w:hint="eastAsia"/>
+        </w:rPr>
+        <w:t>，就会比较</w:t>
+      </w:r>
+      <w:proofErr w:type="spellStart"/>
+      <w:r>
+        <w:rPr>
+          <w:rFonts w:hint="eastAsia"/>
+        </w:rPr>
+        <w:t>myid</w:t>
+      </w:r>
+      <w:proofErr w:type="spellEnd"/>
+      <w:r>
+        <w:rPr>
+          <w:rFonts w:hint="eastAsia"/>
+        </w:rPr>
+        <w:t>，</w:t>
+      </w:r>
+      <w:proofErr w:type="spellStart"/>
+      <w:r>
+        <w:rPr>
+          <w:rFonts w:hint="eastAsia"/>
+        </w:rPr>
+        <w:t>myid</w:t>
+      </w:r>
+      <w:proofErr w:type="spellEnd"/>
+      <w:r>
+        <w:rPr>
+          <w:rFonts w:hint="eastAsia"/>
+        </w:rPr>
+        <w:t>大的选出来做</w:t>
+      </w:r>
+      <w:r>
+        <w:rPr>
+          <w:rFonts w:hint="eastAsia"/>
+        </w:rPr>
+        <w:t>Leader</w:t>
+      </w:r>
+      <w:r>
+        <w:rPr>
+          <w:rFonts w:hint="eastAsia"/>
+        </w:rPr>
+        <w:t>。</w:t>
+      </w:r>
+    </w:p>
+    <w:p>
+      <w:pPr>
+        <w:ind w:firstLine="420"/>
+      </w:pPr>
+      <w:r>
+        <w:rPr>
+          <w:rFonts w:hint="eastAsia"/>
+        </w:rPr>
+        <w:t>对于</w:t>
+      </w:r>
+      <w:r>
+        <w:rPr>
+          <w:rFonts w:hint="eastAsia"/>
+        </w:rPr>
+        <w:t>Server1</w:t>
+      </w:r>
+      <w:r>
+        <w:rPr>
+          <w:rFonts w:hint="eastAsia"/>
+        </w:rPr>
+        <w:t>而言，它的投票是</w:t>
+      </w:r>
+      <w:r>
+        <w:rPr>
+          <w:rFonts w:hint="eastAsia"/>
+        </w:rPr>
+        <w:t>(1, 0)</w:t>
+      </w:r>
+      <w:r>
+        <w:rPr>
+          <w:rFonts w:hint="eastAsia"/>
+        </w:rPr>
+        <w:t>，接收</w:t>
+      </w:r>
+      <w:r>
+        <w:rPr>
+          <w:rFonts w:hint="eastAsia"/>
+        </w:rPr>
+        <w:t>Server2</w:t>
+      </w:r>
+      <w:r>
+        <w:rPr>
+          <w:rFonts w:hint="eastAsia"/>
+        </w:rPr>
+        <w:t>的投票为</w:t>
+      </w:r>
+      <w:r>
+        <w:rPr>
+          <w:rFonts w:hint="eastAsia"/>
+        </w:rPr>
+        <w:t>(2, 0)</w:t>
+      </w:r>
+      <w:r>
+        <w:rPr>
+          <w:rFonts w:hint="eastAsia"/>
+        </w:rPr>
+        <w:t>，首先会比较两者的</w:t>
+      </w:r>
+      <w:r>
+        <w:rPr>
+          <w:rFonts w:hint="eastAsia"/>
+        </w:rPr>
+        <w:t>ZXID</w:t>
+      </w:r>
+      <w:r>
+        <w:rPr>
+          <w:rFonts w:hint="eastAsia"/>
+        </w:rPr>
+        <w:t>，均为</w:t>
+      </w:r>
+      <w:r>
+        <w:rPr>
+          <w:rFonts w:hint="eastAsia"/>
+        </w:rPr>
+        <w:t>0</w:t>
+      </w:r>
+      <w:r>
+        <w:rPr>
+          <w:rFonts w:hint="eastAsia"/>
+        </w:rPr>
+        <w:t>，再比较</w:t>
+      </w:r>
+      <w:proofErr w:type="spellStart"/>
+      <w:r>
+        <w:rPr>
+          <w:rFonts w:hint="eastAsia"/>
+        </w:rPr>
+        <w:t>myid</w:t>
+      </w:r>
+      <w:proofErr w:type="spellEnd"/>
+      <w:r>
+        <w:rPr>
+          <w:rFonts w:hint="eastAsia"/>
+        </w:rPr>
+        <w:t>，此时</w:t>
+      </w:r>
+      <w:r>
+        <w:rPr>
+          <w:rFonts w:hint="eastAsia"/>
+        </w:rPr>
+        <w:t>Server2</w:t>
+      </w:r>
+      <w:r>
+        <w:rPr>
+          <w:rFonts w:hint="eastAsia"/>
+        </w:rPr>
+        <w:t>的</w:t>
+      </w:r>
+      <w:proofErr w:type="spellStart"/>
+      <w:r>
+        <w:rPr>
+          <w:rFonts w:hint="eastAsia"/>
+        </w:rPr>
+        <w:t>myid</w:t>
+      </w:r>
+      <w:proofErr w:type="spellEnd"/>
+      <w:r>
+        <w:rPr>
+          <w:rFonts w:hint="eastAsia"/>
+        </w:rPr>
+        <w:t>最大，于是更新自己的投票为</w:t>
+      </w:r>
+      <w:r>
+        <w:rPr>
+          <w:rFonts w:hint="eastAsia"/>
+        </w:rPr>
+        <w:t>(2, 0)</w:t>
+      </w:r>
+      <w:r>
+        <w:rPr>
+          <w:rFonts w:hint="eastAsia"/>
+        </w:rPr>
+        <w:t>，然后重新投票，对于</w:t>
+      </w:r>
+      <w:r>
+        <w:rPr>
+          <w:rFonts w:hint="eastAsia"/>
+        </w:rPr>
+        <w:t>Server2</w:t>
+      </w:r>
+      <w:r>
+        <w:rPr>
+          <w:rFonts w:hint="eastAsia"/>
+        </w:rPr>
+        <w:t>而言，其无须更新自己的投票，只是再次向集群中所有机器发出上一次投票信息即可。</w:t>
+      </w:r>
+    </w:p>
+    <w:p>
+      <w:pPr>
+        <w:ind w:firstLine="420"/>
+      </w:pPr>
+      <w:r>
+        <w:rPr>
+          <w:rFonts w:hint="eastAsia"/>
+          <w:b/>
+        </w:rPr>
+        <w:t>步骤四</w:t>
+      </w:r>
+      <w:r>
+        <w:rPr>
+          <w:rFonts w:hint="eastAsia"/>
+        </w:rPr>
+        <w:t>：</w:t>
+      </w:r>
+      <w:r>
+        <w:rPr>
+          <w:rFonts w:hint="eastAsia"/>
+        </w:rPr>
+        <w:t>统计投票。每次投票之后，服务器都会统计投票信息，如果判定某个</w:t>
+      </w:r>
+      <w:r>
+        <w:rPr>
+          <w:rFonts w:hint="eastAsia"/>
+        </w:rPr>
+        <w:t>Server</w:t>
+      </w:r>
+      <w:r>
+        <w:rPr>
+          <w:rFonts w:hint="eastAsia"/>
+        </w:rPr>
+        <w:t>有过半的票数投它，那么该</w:t>
+      </w:r>
+      <w:r>
+        <w:rPr>
+          <w:rFonts w:hint="eastAsia"/>
+        </w:rPr>
+        <w:t>Server</w:t>
+      </w:r>
+      <w:r>
+        <w:rPr>
+          <w:rFonts w:hint="eastAsia"/>
+        </w:rPr>
+        <w:t>将会作为</w:t>
+      </w:r>
+      <w:r>
+        <w:rPr>
+          <w:rFonts w:hint="eastAsia"/>
+        </w:rPr>
+        <w:t>Leader</w:t>
+      </w:r>
+      <w:r>
+        <w:rPr>
+          <w:rFonts w:hint="eastAsia"/>
+        </w:rPr>
+        <w:t>。</w:t>
+      </w:r>
+      <w:r>
+        <w:rPr>
+          <w:rFonts w:hint="eastAsia"/>
+        </w:rPr>
+        <w:t>当接收来自过半</w:t>
+      </w:r>
+      <w:r>
+        <w:rPr>
+          <w:rFonts w:hint="eastAsia"/>
+        </w:rPr>
+        <w:t>Follower</w:t>
+      </w:r>
+      <w:r>
+        <w:rPr>
+          <w:rFonts w:hint="eastAsia"/>
+        </w:rPr>
+        <w:t>的</w:t>
+      </w:r>
+      <w:r>
+        <w:rPr>
+          <w:rFonts w:hint="eastAsia"/>
+        </w:rPr>
+        <w:t>C</w:t>
+      </w:r>
+      <w:r>
+        <w:t>EPOCH</w:t>
+      </w:r>
+      <w:r>
+        <w:rPr>
+          <w:rFonts w:hint="eastAsia"/>
+        </w:rPr>
+        <w:t>消息后，准</w:t>
+      </w:r>
+      <w:r>
+        <w:rPr>
+          <w:rFonts w:hint="eastAsia"/>
+        </w:rPr>
+        <w:t>Leader</w:t>
+      </w:r>
+      <w:r>
+        <w:rPr>
+          <w:rFonts w:hint="eastAsia"/>
+        </w:rPr>
+        <w:t>会</w:t>
+      </w:r>
+      <w:r>
+        <w:rPr>
+          <w:rFonts w:hint="eastAsia"/>
+        </w:rPr>
+        <w:t>从所有接收到的</w:t>
+      </w:r>
+      <w:r>
+        <w:rPr>
+          <w:rFonts w:hint="eastAsia"/>
+        </w:rPr>
+        <w:t>C</w:t>
+      </w:r>
+      <w:r>
+        <w:t>EPOCH</w:t>
+      </w:r>
+      <w:r>
+        <w:rPr>
+          <w:rFonts w:hint="eastAsia"/>
+        </w:rPr>
+        <w:t>消息中选取出最大的</w:t>
+      </w:r>
+      <w:r>
+        <w:rPr>
+          <w:rFonts w:hint="eastAsia"/>
+        </w:rPr>
+        <w:t>epoch</w:t>
+      </w:r>
+      <w:r>
+        <w:rPr>
+          <w:rFonts w:hint="eastAsia"/>
+        </w:rPr>
+        <w:t>值，然后加</w:t>
+      </w:r>
+      <w:r>
+        <w:rPr>
+          <w:rFonts w:hint="eastAsia"/>
+        </w:rPr>
+        <w:t>1</w:t>
+      </w:r>
+      <w:r>
+        <w:rPr>
+          <w:rFonts w:hint="eastAsia"/>
+        </w:rPr>
+        <w:t>作为新的</w:t>
+      </w:r>
+      <w:r>
+        <w:rPr>
+          <w:rFonts w:hint="eastAsia"/>
+        </w:rPr>
+        <w:t>epoch</w:t>
+      </w:r>
+      <w:r>
+        <w:rPr>
+          <w:rFonts w:hint="eastAsia"/>
+        </w:rPr>
+        <w:t>值，</w:t>
+      </w:r>
+      <w:r>
+        <w:rPr>
+          <w:rFonts w:hint="eastAsia"/>
+        </w:rPr>
+        <w:t>生成</w:t>
+      </w:r>
+      <w:r>
+        <w:rPr>
+          <w:rFonts w:hint="eastAsia"/>
+        </w:rPr>
+        <w:t>N</w:t>
+      </w:r>
+      <w:r>
+        <w:t>EWEPOCH</w:t>
+      </w:r>
+      <w:r>
+        <w:rPr>
+          <w:rFonts w:hint="eastAsia"/>
+        </w:rPr>
+        <w:t>消息给这些过半的</w:t>
+      </w:r>
+      <w:r>
+        <w:rPr>
+          <w:rFonts w:hint="eastAsia"/>
+        </w:rPr>
+        <w:t>Follower</w:t>
+      </w:r>
+      <w:r>
+        <w:rPr>
+          <w:rFonts w:hint="eastAsia"/>
+        </w:rPr>
+        <w:t>。</w:t>
+      </w:r>
+    </w:p>
+    <w:p>
+      <w:pPr>
+        <w:ind w:firstLine="420"/>
+      </w:pPr>
+      <w:r>
+        <w:rPr>
+          <w:rFonts w:hint="eastAsia"/>
+          <w:b/>
+        </w:rPr>
+        <w:t>步骤</w:t>
+      </w:r>
+      <w:r>
+        <w:rPr>
+          <w:rFonts w:hint="eastAsia"/>
+          <w:b/>
+        </w:rPr>
+        <w:t>五</w:t>
+      </w:r>
+      <w:r>
+        <w:rPr>
+          <w:rFonts w:hint="eastAsia"/>
+        </w:rPr>
+        <w:t>：</w:t>
+      </w:r>
+      <w:r>
+        <w:rPr>
+          <w:rFonts w:hint="eastAsia"/>
+        </w:rPr>
+        <w:t>改变服务器状态</w:t>
+      </w:r>
+      <w:r>
+        <w:rPr>
+          <w:rFonts w:hint="eastAsia"/>
+        </w:rPr>
+        <w:t>。</w:t>
+      </w:r>
+      <w:r>
+        <w:rPr>
+          <w:rFonts w:hint="eastAsia"/>
+        </w:rPr>
+        <w:t>当确定了</w:t>
+      </w:r>
+      <w:r>
+        <w:rPr>
+          <w:rFonts w:hint="eastAsia"/>
+        </w:rPr>
+        <w:t>Leader</w:t>
+      </w:r>
+      <w:r>
+        <w:rPr>
+          <w:rFonts w:hint="eastAsia"/>
+        </w:rPr>
+        <w:t>之后，每个</w:t>
+      </w:r>
+      <w:r>
+        <w:rPr>
+          <w:rFonts w:hint="eastAsia"/>
+        </w:rPr>
+        <w:t>Server</w:t>
+      </w:r>
+      <w:r>
+        <w:rPr>
+          <w:rFonts w:hint="eastAsia"/>
+        </w:rPr>
+        <w:t>更新自己的状态，</w:t>
+      </w:r>
+      <w:r>
+        <w:rPr>
+          <w:rFonts w:hint="eastAsia"/>
+        </w:rPr>
+        <w:t>Leader</w:t>
+      </w:r>
+      <w:r>
+        <w:rPr>
+          <w:rFonts w:hint="eastAsia"/>
+        </w:rPr>
+        <w:t>将状态更新为</w:t>
+      </w:r>
+      <w:r>
+        <w:rPr>
+          <w:rFonts w:hint="eastAsia"/>
+        </w:rPr>
+        <w:t>Leading</w:t>
+      </w:r>
+      <w:r>
+        <w:rPr>
+          <w:rFonts w:hint="eastAsia"/>
+        </w:rPr>
+        <w:t>，</w:t>
+      </w:r>
+      <w:r>
+        <w:rPr>
+          <w:rFonts w:hint="eastAsia"/>
+        </w:rPr>
+        <w:t>Follower</w:t>
+      </w:r>
+      <w:r>
+        <w:rPr>
+          <w:rFonts w:hint="eastAsia"/>
+        </w:rPr>
+        <w:t>将状态更新为</w:t>
+      </w:r>
+      <w:r>
+        <w:rPr>
+          <w:rFonts w:hint="eastAsia"/>
+        </w:rPr>
+        <w:t>Following</w:t>
+      </w:r>
+      <w:r>
+        <w:rPr>
+          <w:rFonts w:hint="eastAsia"/>
+        </w:rPr>
+        <w:t>。</w:t>
+      </w:r>
+      <w:r>
+        <w:rPr>
+          <w:rFonts w:hint="eastAsia"/>
+        </w:rPr>
+        <w:t>当</w:t>
+      </w:r>
+      <w:r>
+        <w:rPr>
+          <w:rFonts w:hint="eastAsia"/>
+        </w:rPr>
+        <w:t>Follower</w:t>
+      </w:r>
+      <w:r>
+        <w:rPr>
+          <w:rFonts w:hint="eastAsia"/>
+        </w:rPr>
+        <w:t>接收到来自准</w:t>
+      </w:r>
+      <w:r>
+        <w:rPr>
+          <w:rFonts w:hint="eastAsia"/>
+        </w:rPr>
+        <w:t>Leader</w:t>
+      </w:r>
+      <w:r>
+        <w:rPr>
+          <w:rFonts w:hint="eastAsia"/>
+        </w:rPr>
+        <w:t>的</w:t>
+      </w:r>
+      <w:r>
+        <w:rPr>
+          <w:rFonts w:hint="eastAsia"/>
+        </w:rPr>
+        <w:t>N</w:t>
+      </w:r>
+      <w:r>
+        <w:t>EWEPOCH</w:t>
+      </w:r>
+      <w:r>
+        <w:rPr>
+          <w:rFonts w:hint="eastAsia"/>
+        </w:rPr>
+        <w:t>消息后，检测如果当前</w:t>
+      </w:r>
+      <w:r>
+        <w:rPr>
+          <w:rFonts w:hint="eastAsia"/>
+        </w:rPr>
+        <w:t>C</w:t>
+      </w:r>
+      <w:r>
+        <w:t>EPOCH</w:t>
+      </w:r>
+      <w:r>
+        <w:rPr>
+          <w:rFonts w:hint="eastAsia"/>
+        </w:rPr>
+        <w:t>值小于新的</w:t>
+      </w:r>
+      <w:r>
+        <w:rPr>
+          <w:rFonts w:hint="eastAsia"/>
+        </w:rPr>
+        <w:t>epoch</w:t>
+      </w:r>
+      <w:r>
+        <w:rPr>
+          <w:rFonts w:hint="eastAsia"/>
+        </w:rPr>
+        <w:t>值，就会将</w:t>
+      </w:r>
+      <w:r>
+        <w:rPr>
+          <w:rFonts w:hint="eastAsia"/>
+        </w:rPr>
+        <w:t>C</w:t>
+      </w:r>
+      <w:r>
+        <w:t>EPOCH</w:t>
+      </w:r>
+      <w:r>
+        <w:rPr>
+          <w:rFonts w:hint="eastAsia"/>
+        </w:rPr>
+        <w:t>的</w:t>
+      </w:r>
+      <w:r>
+        <w:rPr>
+          <w:rFonts w:hint="eastAsia"/>
+        </w:rPr>
+        <w:t>epoch</w:t>
+      </w:r>
+      <w:r>
+        <w:rPr>
+          <w:rFonts w:hint="eastAsia"/>
+        </w:rPr>
+        <w:t>重新赋值。</w:t>
+      </w:r>
+      <w:r>
+        <w:rPr>
+          <w:rFonts w:hint="eastAsia"/>
+        </w:rPr>
+        <w:t>Leader</w:t>
+      </w:r>
+      <w:r>
+        <w:rPr>
+          <w:rFonts w:hint="eastAsia"/>
+        </w:rPr>
+        <w:t>接收来自过半</w:t>
+      </w:r>
+      <w:r>
+        <w:rPr>
+          <w:rFonts w:hint="eastAsia"/>
+        </w:rPr>
+        <w:t>Follower</w:t>
+      </w:r>
+      <w:r>
+        <w:rPr>
+          <w:rFonts w:hint="eastAsia"/>
+        </w:rPr>
+        <w:t>的确认消息之后，</w:t>
+      </w:r>
+      <w:r>
+        <w:rPr>
+          <w:rFonts w:hint="eastAsia"/>
+        </w:rPr>
+        <w:t>Leader</w:t>
+      </w:r>
+      <w:r>
+        <w:rPr>
+          <w:rFonts w:hint="eastAsia"/>
+        </w:rPr>
+        <w:t>就会从这过半服务器中选出一个</w:t>
+      </w:r>
+      <w:r>
+        <w:rPr>
+          <w:rFonts w:hint="eastAsia"/>
+        </w:rPr>
+        <w:t>Follower</w:t>
+      </w:r>
+      <w:r>
+        <w:rPr>
+          <w:rFonts w:hint="eastAsia"/>
+        </w:rPr>
+        <w:t>作为初始化事务集合。</w:t>
+      </w:r>
+    </w:p>
+    <w:p>
+      <w:pPr>
+        <w:rPr>
+          <w:b/>
+        </w:rPr>
+      </w:pPr>
+      <w:r>
+        <w:rPr>
+          <w:rFonts w:hint="eastAsia"/>
+          <w:b/>
+        </w:rPr>
+        <w:t>阶段二：同步</w:t>
+      </w:r>
+    </w:p>
+    <w:p>
+      <w:r>
+        <w:tab/>
+      </w:r>
+      <w:r>
+        <w:rPr>
+          <w:rFonts w:hint="eastAsia"/>
+        </w:rPr>
+        <w:t>步骤一：</w:t>
+      </w:r>
+    </w:p>
+    <w:p>
+      <w:pPr>
+        <w:pStyle w:val="4"/>
+      </w:pPr>
+      <w:r>
+        <w:lastRenderedPageBreak/>
+        <w:t>3.2.</w:t>
+      </w:r>
+      <w:r>
+        <w:rPr>
+          <w:rFonts w:hint="eastAsia"/>
+        </w:rPr>
+        <w:t>2</w:t>
+      </w:r>
+      <w:r>
+        <w:rPr>
+          <w:rFonts w:hint="eastAsia"/>
+        </w:rPr>
+        <w:t>服务器运行时期的</w:t>
+      </w:r>
+      <w:r>
+        <w:rPr>
+          <w:rFonts w:hint="eastAsia"/>
+        </w:rPr>
+        <w:t>Leader</w:t>
+      </w:r>
+      <w:r>
+        <w:rPr>
+          <w:rFonts w:hint="eastAsia"/>
+        </w:rPr>
+        <w:t>选举</w:t>
+      </w:r>
+    </w:p>
+    <w:p>
+      <w:r>
+        <w:tab/>
+      </w:r>
+      <w:r>
+        <w:rPr>
+          <w:rFonts w:hint="eastAsia"/>
+        </w:rPr>
+        <w:t>在</w:t>
+      </w:r>
+      <w:r>
+        <w:rPr>
+          <w:rFonts w:hint="eastAsia"/>
+        </w:rPr>
+        <w:t>Zookeeper</w:t>
+      </w:r>
+      <w:r>
+        <w:rPr>
+          <w:rFonts w:hint="eastAsia"/>
+        </w:rPr>
+        <w:t>运行期间，</w:t>
+      </w:r>
+      <w:r>
+        <w:rPr>
+          <w:rFonts w:hint="eastAsia"/>
+        </w:rPr>
+        <w:t>Leader</w:t>
+      </w:r>
+      <w:r>
+        <w:rPr>
+          <w:rFonts w:hint="eastAsia"/>
+        </w:rPr>
+        <w:t>与非</w:t>
+      </w:r>
+      <w:r>
+        <w:rPr>
+          <w:rFonts w:hint="eastAsia"/>
+        </w:rPr>
+        <w:t>Leader</w:t>
+      </w:r>
+      <w:r>
+        <w:rPr>
+          <w:rFonts w:hint="eastAsia"/>
+        </w:rPr>
+        <w:t>服务器各司其职，即便当有非</w:t>
+      </w:r>
+      <w:r>
+        <w:rPr>
+          <w:rFonts w:hint="eastAsia"/>
+        </w:rPr>
+        <w:t>Leader</w:t>
+      </w:r>
+      <w:r>
+        <w:rPr>
+          <w:rFonts w:hint="eastAsia"/>
+        </w:rPr>
+        <w:t>服务器宕机或新加入，此时也不会影响</w:t>
+      </w:r>
+      <w:r>
+        <w:rPr>
+          <w:rFonts w:hint="eastAsia"/>
+        </w:rPr>
+        <w:t>Leader</w:t>
+      </w:r>
+      <w:r>
+        <w:rPr>
+          <w:rFonts w:hint="eastAsia"/>
+        </w:rPr>
+        <w:t>，但是一旦</w:t>
+      </w:r>
+      <w:r>
+        <w:rPr>
+          <w:rFonts w:hint="eastAsia"/>
+        </w:rPr>
+        <w:t>Leader</w:t>
+      </w:r>
+      <w:r>
+        <w:rPr>
+          <w:rFonts w:hint="eastAsia"/>
+        </w:rPr>
+        <w:t>服务器挂了，那么整个集群将暂停对外服务，进入新一轮</w:t>
+      </w:r>
+      <w:r>
+        <w:rPr>
+          <w:rFonts w:hint="eastAsia"/>
+        </w:rPr>
+        <w:t>Leader</w:t>
+      </w:r>
+      <w:r>
+        <w:rPr>
+          <w:rFonts w:hint="eastAsia"/>
+        </w:rPr>
+        <w:t>选举，其过程和启动时期的</w:t>
+      </w:r>
+      <w:r>
+        <w:rPr>
+          <w:rFonts w:hint="eastAsia"/>
+        </w:rPr>
+        <w:t>Leader</w:t>
+      </w:r>
+      <w:r>
+        <w:rPr>
+          <w:rFonts w:hint="eastAsia"/>
+        </w:rPr>
+        <w:t>选举过程基本一致。</w:t>
+      </w:r>
+    </w:p>
+    <w:p>
+      <w:pPr>
+        <w:ind w:firstLine="420"/>
+      </w:pPr>
+      <w:r>
+        <w:rPr>
+          <w:rFonts w:hint="eastAsia"/>
+        </w:rPr>
+        <w:t xml:space="preserve">(1) </w:t>
+      </w:r>
+      <w:r>
+        <w:rPr>
+          <w:rFonts w:hint="eastAsia"/>
+        </w:rPr>
+        <w:t>变更状态。</w:t>
+      </w:r>
+      <w:r>
+        <w:rPr>
+          <w:rFonts w:hint="eastAsia"/>
+        </w:rPr>
+        <w:t>Leader</w:t>
+      </w:r>
+      <w:r>
+        <w:rPr>
+          <w:rFonts w:hint="eastAsia"/>
+        </w:rPr>
+        <w:t>挂后，余下的非</w:t>
+      </w:r>
+      <w:r>
+        <w:rPr>
+          <w:rFonts w:hint="eastAsia"/>
+        </w:rPr>
+        <w:t>Observer</w:t>
+      </w:r>
+      <w:r>
+        <w:rPr>
+          <w:rFonts w:hint="eastAsia"/>
+        </w:rPr>
+        <w:t>服务器都会讲自己的服务器状态变更为</w:t>
+      </w:r>
+      <w:r>
+        <w:rPr>
+          <w:rFonts w:hint="eastAsia"/>
+        </w:rPr>
+        <w:t>LOOKING</w:t>
+      </w:r>
+      <w:r>
+        <w:rPr>
+          <w:rFonts w:hint="eastAsia"/>
+        </w:rPr>
+        <w:t>，然后开始进入</w:t>
+      </w:r>
+      <w:r>
+        <w:rPr>
+          <w:rFonts w:hint="eastAsia"/>
+        </w:rPr>
+        <w:t>Leader</w:t>
+      </w:r>
       <w:r>
         <w:rPr>
           <w:rFonts w:hint="eastAsia"/>
@@ -9097,8 +11583,2212 @@
         <w:rPr>
           <w:rFonts w:hint="eastAsia"/>
         </w:rPr>
+        <w:t xml:space="preserve">(2) </w:t>
+      </w:r>
+      <w:r>
+        <w:rPr>
+          <w:rFonts w:hint="eastAsia"/>
+        </w:rPr>
+        <w:t>每个</w:t>
+      </w:r>
+      <w:r>
+        <w:rPr>
+          <w:rFonts w:hint="eastAsia"/>
+        </w:rPr>
+        <w:t>Server</w:t>
+      </w:r>
+      <w:r>
+        <w:rPr>
+          <w:rFonts w:hint="eastAsia"/>
+        </w:rPr>
+        <w:t>会发出一个投票。在运行期间，每个服务器上的</w:t>
+      </w:r>
+      <w:r>
+        <w:rPr>
+          <w:rFonts w:hint="eastAsia"/>
+        </w:rPr>
+        <w:t>ZXID</w:t>
+      </w:r>
+      <w:r>
+        <w:rPr>
+          <w:rFonts w:hint="eastAsia"/>
+        </w:rPr>
+        <w:t>可能不同，此时假定</w:t>
+      </w:r>
+      <w:r>
+        <w:rPr>
+          <w:rFonts w:hint="eastAsia"/>
+        </w:rPr>
+        <w:t>Server1</w:t>
+      </w:r>
+      <w:r>
+        <w:rPr>
+          <w:rFonts w:hint="eastAsia"/>
+        </w:rPr>
+        <w:t>的</w:t>
+      </w:r>
+      <w:r>
+        <w:rPr>
+          <w:rFonts w:hint="eastAsia"/>
+        </w:rPr>
+        <w:t>ZXID</w:t>
+      </w:r>
+      <w:r>
+        <w:rPr>
+          <w:rFonts w:hint="eastAsia"/>
+        </w:rPr>
+        <w:t>为</w:t>
+      </w:r>
+      <w:r>
+        <w:rPr>
+          <w:rFonts w:hint="eastAsia"/>
+        </w:rPr>
+        <w:t>123</w:t>
+      </w:r>
+      <w:r>
+        <w:rPr>
+          <w:rFonts w:hint="eastAsia"/>
+        </w:rPr>
+        <w:t>，</w:t>
+      </w:r>
+      <w:r>
+        <w:rPr>
+          <w:rFonts w:hint="eastAsia"/>
+        </w:rPr>
+        <w:t>Server3</w:t>
+      </w:r>
+      <w:r>
+        <w:rPr>
+          <w:rFonts w:hint="eastAsia"/>
+        </w:rPr>
+        <w:t>的</w:t>
+      </w:r>
+      <w:r>
+        <w:rPr>
+          <w:rFonts w:hint="eastAsia"/>
+        </w:rPr>
+        <w:t>ZXID</w:t>
+      </w:r>
+      <w:r>
+        <w:rPr>
+          <w:rFonts w:hint="eastAsia"/>
+        </w:rPr>
+        <w:t>为</w:t>
+      </w:r>
+      <w:r>
+        <w:rPr>
+          <w:rFonts w:hint="eastAsia"/>
+        </w:rPr>
+        <w:t>122</w:t>
+      </w:r>
+      <w:r>
+        <w:rPr>
+          <w:rFonts w:hint="eastAsia"/>
+        </w:rPr>
+        <w:t>；在第一轮投票中，</w:t>
+      </w:r>
+      <w:r>
+        <w:rPr>
+          <w:rFonts w:hint="eastAsia"/>
+        </w:rPr>
+        <w:t>Server1</w:t>
+      </w:r>
+      <w:r>
+        <w:rPr>
+          <w:rFonts w:hint="eastAsia"/>
+        </w:rPr>
+        <w:t>和</w:t>
+      </w:r>
+      <w:r>
+        <w:rPr>
+          <w:rFonts w:hint="eastAsia"/>
+        </w:rPr>
+        <w:t>Server3</w:t>
+      </w:r>
+      <w:r>
+        <w:rPr>
+          <w:rFonts w:hint="eastAsia"/>
+        </w:rPr>
+        <w:t>都会投自己，产生投票</w:t>
+      </w:r>
+      <w:r>
+        <w:rPr>
+          <w:rFonts w:hint="eastAsia"/>
+        </w:rPr>
+        <w:t>(1, 123)</w:t>
+      </w:r>
+      <w:r>
+        <w:rPr>
+          <w:rFonts w:hint="eastAsia"/>
+        </w:rPr>
+        <w:t>，</w:t>
+      </w:r>
+      <w:r>
+        <w:rPr>
+          <w:rFonts w:hint="eastAsia"/>
+        </w:rPr>
+        <w:t>(3, 122)</w:t>
+      </w:r>
+      <w:r>
+        <w:rPr>
+          <w:rFonts w:hint="eastAsia"/>
+        </w:rPr>
+        <w:t>，然后各自将投票发送给集群中所有机器。</w:t>
+      </w:r>
+    </w:p>
+    <w:p>
+      <w:pPr>
+        <w:ind w:firstLine="420"/>
+      </w:pPr>
+      <w:r>
+        <w:rPr>
+          <w:rFonts w:hint="eastAsia"/>
+        </w:rPr>
+        <w:t xml:space="preserve">(3) </w:t>
+      </w:r>
+      <w:r>
+        <w:rPr>
+          <w:rFonts w:hint="eastAsia"/>
+        </w:rPr>
+        <w:t>接收来自各个服务器的投票。与启动时过程相同。</w:t>
+      </w:r>
+    </w:p>
+    <w:p>
+      <w:pPr>
+        <w:ind w:firstLine="420"/>
+      </w:pPr>
+      <w:r>
+        <w:rPr>
+          <w:rFonts w:hint="eastAsia"/>
+        </w:rPr>
+        <w:t xml:space="preserve">(4) </w:t>
+      </w:r>
+      <w:r>
+        <w:rPr>
+          <w:rFonts w:hint="eastAsia"/>
+        </w:rPr>
+        <w:t>处理投票。与启动时过程相同，此时，</w:t>
+      </w:r>
+      <w:r>
+        <w:rPr>
+          <w:rFonts w:hint="eastAsia"/>
+        </w:rPr>
+        <w:t>Server1</w:t>
+      </w:r>
+      <w:r>
+        <w:rPr>
+          <w:rFonts w:hint="eastAsia"/>
+        </w:rPr>
+        <w:t>将会成为</w:t>
+      </w:r>
+      <w:r>
+        <w:rPr>
+          <w:rFonts w:hint="eastAsia"/>
+        </w:rPr>
+        <w:t>Leader</w:t>
+      </w:r>
+      <w:r>
+        <w:rPr>
+          <w:rFonts w:hint="eastAsia"/>
+        </w:rPr>
+        <w:t>。</w:t>
+      </w:r>
+    </w:p>
+    <w:p>
+      <w:pPr>
+        <w:ind w:firstLine="420"/>
+      </w:pPr>
+      <w:r>
+        <w:rPr>
+          <w:rFonts w:hint="eastAsia"/>
+        </w:rPr>
+        <w:t xml:space="preserve">(5) </w:t>
+      </w:r>
+      <w:r>
+        <w:rPr>
+          <w:rFonts w:hint="eastAsia"/>
+        </w:rPr>
+        <w:t>统计投票。与启动时过程相同。</w:t>
+      </w:r>
+    </w:p>
+    <w:p>
+      <w:pPr>
+        <w:ind w:firstLine="420"/>
+      </w:pPr>
+      <w:r>
+        <w:rPr>
+          <w:rFonts w:hint="eastAsia"/>
+        </w:rPr>
+        <w:t xml:space="preserve">(6) </w:t>
+      </w:r>
+      <w:r>
+        <w:rPr>
+          <w:rFonts w:hint="eastAsia"/>
+        </w:rPr>
+        <w:t>改变服务器的状态。与启动时过程相同。</w:t>
+      </w:r>
+    </w:p>
+    <w:p>
+      <w:r>
+        <w:tab/>
+      </w:r>
+      <w:r>
+        <w:rPr>
+          <w:rFonts w:hint="eastAsia"/>
+        </w:rPr>
+        <w:t>上边选出的只是准</w:t>
+      </w:r>
+      <w:r>
+        <w:rPr>
+          <w:rFonts w:hint="eastAsia"/>
+        </w:rPr>
+        <w:t>leader</w:t>
+      </w:r>
+      <w:r>
+        <w:rPr>
+          <w:rFonts w:hint="eastAsia"/>
+        </w:rPr>
+        <w:t>，要想变成</w:t>
+      </w:r>
+      <w:r>
+        <w:rPr>
+          <w:rFonts w:hint="eastAsia"/>
+        </w:rPr>
+        <w:t>leader</w:t>
+      </w:r>
+      <w:r>
+        <w:rPr>
+          <w:rFonts w:hint="eastAsia"/>
+        </w:rPr>
+        <w:t>还需完成数据同步。</w:t>
+      </w:r>
+    </w:p>
+    <w:p>
+      <w:pPr>
+        <w:rPr>
+          <w:b/>
+        </w:rPr>
+      </w:pPr>
+      <w:r>
+        <w:rPr>
+          <w:rFonts w:hint="eastAsia"/>
+          <w:b/>
+        </w:rPr>
+        <w:t>数据同步：</w:t>
+      </w:r>
+    </w:p>
+    <w:p>
+      <w:r>
+        <w:tab/>
+      </w:r>
+      <w:r>
+        <w:rPr>
+          <w:rFonts w:hint="eastAsia"/>
+        </w:rPr>
+        <w:t>同步阶段主要是利用</w:t>
+      </w:r>
+      <w:r>
+        <w:rPr>
+          <w:rFonts w:hint="eastAsia"/>
+        </w:rPr>
+        <w:t xml:space="preserve"> leader </w:t>
+      </w:r>
+      <w:r>
+        <w:rPr>
+          <w:rFonts w:hint="eastAsia"/>
+        </w:rPr>
+        <w:t>前一阶段获得的最新提议历史，同步集群中所有的副本。只有当集群过半机器都同步完成，准</w:t>
+      </w:r>
+      <w:r>
+        <w:rPr>
+          <w:rFonts w:hint="eastAsia"/>
+        </w:rPr>
+        <w:t xml:space="preserve"> leader </w:t>
+      </w:r>
+      <w:r>
+        <w:rPr>
+          <w:rFonts w:hint="eastAsia"/>
+        </w:rPr>
+        <w:t>才会成为真正的</w:t>
+      </w:r>
+      <w:r>
+        <w:rPr>
+          <w:rFonts w:hint="eastAsia"/>
+        </w:rPr>
+        <w:t xml:space="preserve"> leader</w:t>
+      </w:r>
+      <w:r>
+        <w:rPr>
+          <w:rFonts w:hint="eastAsia"/>
+        </w:rPr>
+        <w:t>。</w:t>
+      </w:r>
+      <w:r>
+        <w:rPr>
+          <w:rFonts w:hint="eastAsia"/>
+        </w:rPr>
+        <w:t xml:space="preserve">follower </w:t>
+      </w:r>
+      <w:r>
+        <w:rPr>
+          <w:rFonts w:hint="eastAsia"/>
+        </w:rPr>
+        <w:t>只会接收</w:t>
+      </w:r>
+      <w:r>
+        <w:rPr>
+          <w:rFonts w:hint="eastAsia"/>
+        </w:rPr>
+        <w:t xml:space="preserve"> </w:t>
+      </w:r>
+      <w:proofErr w:type="spellStart"/>
+      <w:r>
+        <w:rPr>
+          <w:rFonts w:hint="eastAsia"/>
+        </w:rPr>
+        <w:t>zxid</w:t>
+      </w:r>
+      <w:proofErr w:type="spellEnd"/>
+      <w:r>
+        <w:rPr>
+          <w:rFonts w:hint="eastAsia"/>
+        </w:rPr>
+        <w:t xml:space="preserve"> </w:t>
+      </w:r>
+      <w:r>
+        <w:rPr>
+          <w:rFonts w:hint="eastAsia"/>
+        </w:rPr>
+        <w:t>比自己的</w:t>
+      </w:r>
+      <w:r>
+        <w:rPr>
+          <w:rFonts w:hint="eastAsia"/>
+        </w:rPr>
+        <w:t xml:space="preserve"> </w:t>
+      </w:r>
+      <w:proofErr w:type="spellStart"/>
+      <w:r>
+        <w:rPr>
+          <w:rFonts w:hint="eastAsia"/>
+        </w:rPr>
+        <w:t>lastZxid</w:t>
+      </w:r>
+      <w:proofErr w:type="spellEnd"/>
+      <w:r>
+        <w:rPr>
+          <w:rFonts w:hint="eastAsia"/>
+        </w:rPr>
+        <w:t xml:space="preserve"> </w:t>
+      </w:r>
+      <w:r>
+        <w:rPr>
+          <w:rFonts w:hint="eastAsia"/>
+        </w:rPr>
+        <w:t>大的提议。</w:t>
+      </w:r>
+    </w:p>
+    <w:p>
+      <w:r>
+        <w:tab/>
+      </w:r>
+      <w:r>
+        <w:rPr>
+          <w:rFonts w:hint="eastAsia"/>
+        </w:rPr>
+        <w:t>当完成</w:t>
+      </w:r>
+      <w:r>
+        <w:rPr>
+          <w:rFonts w:hint="eastAsia"/>
+        </w:rPr>
+        <w:t>Leader</w:t>
+      </w:r>
+      <w:r>
+        <w:rPr>
+          <w:rFonts w:hint="eastAsia"/>
+        </w:rPr>
+        <w:t>选举后，进行故障恢复的第二步就是数据同步：</w:t>
+      </w:r>
+      <w:r>
+        <w:rPr>
+          <w:rFonts w:hint="eastAsia"/>
+        </w:rPr>
+        <w:t xml:space="preserve"> Leader</w:t>
+      </w:r>
+      <w:r>
+        <w:rPr>
+          <w:rFonts w:hint="eastAsia"/>
+        </w:rPr>
+        <w:t>服务器会为每一个</w:t>
+      </w:r>
+      <w:r>
+        <w:rPr>
+          <w:rFonts w:hint="eastAsia"/>
+        </w:rPr>
+        <w:t>Follower</w:t>
+      </w:r>
+      <w:r>
+        <w:rPr>
+          <w:rFonts w:hint="eastAsia"/>
+        </w:rPr>
+        <w:t>服务器准备一个队列，并将那些没有被各个</w:t>
+      </w:r>
+      <w:r>
+        <w:rPr>
+          <w:rFonts w:hint="eastAsia"/>
+        </w:rPr>
+        <w:t>Follower</w:t>
+      </w:r>
+      <w:r>
+        <w:rPr>
+          <w:rFonts w:hint="eastAsia"/>
+        </w:rPr>
+        <w:t>服务器同步的事务以</w:t>
+      </w:r>
+      <w:r>
+        <w:rPr>
+          <w:rFonts w:hint="eastAsia"/>
+        </w:rPr>
+        <w:t>Proposal</w:t>
+      </w:r>
+      <w:r>
+        <w:rPr>
+          <w:rFonts w:hint="eastAsia"/>
+        </w:rPr>
+        <w:t>的形式逐条发给各个</w:t>
+      </w:r>
+      <w:r>
+        <w:rPr>
+          <w:rFonts w:hint="eastAsia"/>
+        </w:rPr>
+        <w:t>Follower</w:t>
+      </w:r>
+      <w:r>
+        <w:rPr>
+          <w:rFonts w:hint="eastAsia"/>
+        </w:rPr>
+        <w:t>服务器，并在每一个</w:t>
+      </w:r>
+      <w:r>
+        <w:rPr>
+          <w:rFonts w:hint="eastAsia"/>
+        </w:rPr>
+        <w:t>Proposal</w:t>
+      </w:r>
+      <w:r>
+        <w:rPr>
+          <w:rFonts w:hint="eastAsia"/>
+        </w:rPr>
+        <w:t>后都紧跟一个</w:t>
+      </w:r>
+      <w:r>
+        <w:rPr>
+          <w:rFonts w:hint="eastAsia"/>
+        </w:rPr>
+        <w:t>commit</w:t>
+      </w:r>
+      <w:r>
+        <w:rPr>
+          <w:rFonts w:hint="eastAsia"/>
+        </w:rPr>
+        <w:t>消息，表示该事务已经被提交，</w:t>
+      </w:r>
+      <w:r>
+        <w:rPr>
+          <w:rFonts w:hint="eastAsia"/>
+        </w:rPr>
+        <w:t>当</w:t>
+      </w:r>
+      <w:r>
+        <w:rPr>
+          <w:rFonts w:hint="eastAsia"/>
+        </w:rPr>
+        <w:t>follower</w:t>
+      </w:r>
+      <w:r>
+        <w:rPr>
+          <w:rFonts w:hint="eastAsia"/>
+        </w:rPr>
+        <w:t>服务器将所有尚未同步的事务</w:t>
+      </w:r>
+      <w:r>
+        <w:rPr>
+          <w:rFonts w:hint="eastAsia"/>
+        </w:rPr>
+        <w:t>proposal</w:t>
+      </w:r>
+      <w:r>
+        <w:rPr>
+          <w:rFonts w:hint="eastAsia"/>
+        </w:rPr>
+        <w:t>都从</w:t>
+      </w:r>
+      <w:r>
+        <w:rPr>
+          <w:rFonts w:hint="eastAsia"/>
+        </w:rPr>
+        <w:t>leader</w:t>
+      </w:r>
+      <w:r>
+        <w:rPr>
+          <w:rFonts w:hint="eastAsia"/>
+        </w:rPr>
+        <w:t>服务器同步过来并成功应用到本地后，</w:t>
+      </w:r>
+      <w:r>
+        <w:rPr>
+          <w:rFonts w:hint="eastAsia"/>
+        </w:rPr>
+        <w:t>leader</w:t>
+      </w:r>
+      <w:r>
+        <w:rPr>
+          <w:rFonts w:hint="eastAsia"/>
+        </w:rPr>
+        <w:t>服务器就会将该</w:t>
+      </w:r>
+      <w:r>
+        <w:rPr>
+          <w:rFonts w:hint="eastAsia"/>
+        </w:rPr>
+        <w:t>follower</w:t>
+      </w:r>
+      <w:r>
+        <w:rPr>
+          <w:rFonts w:hint="eastAsia"/>
+        </w:rPr>
+        <w:t>加入到真正可用的</w:t>
+      </w:r>
+      <w:r>
+        <w:rPr>
+          <w:rFonts w:hint="eastAsia"/>
+        </w:rPr>
+        <w:t>follower</w:t>
+      </w:r>
+      <w:r>
+        <w:rPr>
+          <w:rFonts w:hint="eastAsia"/>
+        </w:rPr>
+        <w:t>列表中。（新选举周期，</w:t>
+      </w:r>
+      <w:r>
+        <w:rPr>
+          <w:rFonts w:hint="eastAsia"/>
+        </w:rPr>
+        <w:t>epoch</w:t>
+      </w:r>
+      <w:r>
+        <w:rPr>
+          <w:rFonts w:hint="eastAsia"/>
+        </w:rPr>
+        <w:t>已经更新了）</w:t>
+      </w:r>
+    </w:p>
+    <w:p>
+      <w:pPr>
+        <w:rPr>
+          <w:rFonts w:hint="eastAsia"/>
+        </w:rPr>
+      </w:pPr>
+      <w:r>
+        <w:tab/>
+      </w:r>
+      <w:r>
+        <w:rPr>
+          <w:rFonts w:hint="eastAsia"/>
+        </w:rPr>
+        <w:t>Fast Leader</w:t>
+      </w:r>
+      <w:r>
+        <w:rPr>
+          <w:rFonts w:hint="eastAsia"/>
+        </w:rPr>
+        <w:t>选举算法中提到的同步数据时使用的逻辑时钟</w:t>
+      </w:r>
+      <w:r>
+        <w:rPr>
+          <w:rFonts w:hint="eastAsia"/>
+        </w:rPr>
+        <w:t>,</w:t>
+      </w:r>
+      <w:r>
+        <w:rPr>
+          <w:rFonts w:hint="eastAsia"/>
+        </w:rPr>
+        <w:t>它的初始值是</w:t>
+      </w:r>
+      <w:r>
+        <w:rPr>
+          <w:rFonts w:hint="eastAsia"/>
+        </w:rPr>
+        <w:t>0,</w:t>
+      </w:r>
+      <w:r>
+        <w:rPr>
+          <w:rFonts w:hint="eastAsia"/>
+        </w:rPr>
+        <w:t>每次选举过程都会递增的</w:t>
+      </w:r>
+      <w:r>
+        <w:rPr>
+          <w:rFonts w:hint="eastAsia"/>
+        </w:rPr>
+        <w:t>,</w:t>
+      </w:r>
+      <w:r>
+        <w:rPr>
+          <w:rFonts w:hint="eastAsia"/>
+        </w:rPr>
+        <w:t>在</w:t>
+      </w:r>
+      <w:r>
+        <w:rPr>
+          <w:rFonts w:hint="eastAsia"/>
+        </w:rPr>
+        <w:t>leader</w:t>
+      </w:r>
+      <w:r>
+        <w:rPr>
+          <w:rFonts w:hint="eastAsia"/>
+        </w:rPr>
+        <w:t>正式上任之后做的第一件事情</w:t>
+      </w:r>
+      <w:r>
+        <w:rPr>
+          <w:rFonts w:hint="eastAsia"/>
+        </w:rPr>
+        <w:t>,</w:t>
+      </w:r>
+      <w:r>
+        <w:rPr>
+          <w:rFonts w:hint="eastAsia"/>
+        </w:rPr>
+        <w:t>就是根据当前保存的数据</w:t>
+      </w:r>
+      <w:r>
+        <w:rPr>
+          <w:rFonts w:hint="eastAsia"/>
+        </w:rPr>
+        <w:t>id</w:t>
+      </w:r>
+      <w:r>
+        <w:rPr>
+          <w:rFonts w:hint="eastAsia"/>
+        </w:rPr>
+        <w:t>值</w:t>
+      </w:r>
+      <w:r>
+        <w:rPr>
+          <w:rFonts w:hint="eastAsia"/>
+        </w:rPr>
+        <w:t>,</w:t>
+      </w:r>
+      <w:r>
+        <w:rPr>
+          <w:rFonts w:hint="eastAsia"/>
+        </w:rPr>
+        <w:t>设置最新的逻辑时钟值。</w:t>
+      </w:r>
+    </w:p>
+    <w:p>
+      <w:pPr>
+        <w:ind w:firstLine="430"/>
+      </w:pPr>
+      <w:r>
+        <w:rPr>
+          <w:rFonts w:hint="eastAsia"/>
+        </w:rPr>
+        <w:t>随后</w:t>
+      </w:r>
+      <w:r>
+        <w:rPr>
+          <w:rFonts w:hint="eastAsia"/>
+        </w:rPr>
+        <w:t>,leader</w:t>
+      </w:r>
+      <w:r>
+        <w:rPr>
+          <w:rFonts w:hint="eastAsia"/>
+        </w:rPr>
+        <w:t>构建</w:t>
+      </w:r>
+      <w:r>
+        <w:rPr>
+          <w:rFonts w:hint="eastAsia"/>
+        </w:rPr>
+        <w:t>NEWLEADER</w:t>
+      </w:r>
+      <w:r>
+        <w:rPr>
+          <w:rFonts w:hint="eastAsia"/>
+        </w:rPr>
+        <w:t>封包</w:t>
+      </w:r>
+      <w:r>
+        <w:rPr>
+          <w:rFonts w:hint="eastAsia"/>
+        </w:rPr>
+        <w:t>,</w:t>
+      </w:r>
+      <w:r>
+        <w:rPr>
+          <w:rFonts w:hint="eastAsia"/>
+        </w:rPr>
+        <w:t>该封包的数据是当前最大数据的</w:t>
+      </w:r>
+      <w:r>
+        <w:rPr>
+          <w:rFonts w:hint="eastAsia"/>
+        </w:rPr>
+        <w:t>id,</w:t>
+      </w:r>
+      <w:r>
+        <w:rPr>
+          <w:rFonts w:hint="eastAsia"/>
+        </w:rPr>
+        <w:t>广播给所有的</w:t>
+      </w:r>
+      <w:r>
+        <w:rPr>
+          <w:rFonts w:hint="eastAsia"/>
+        </w:rPr>
+        <w:t>follower,</w:t>
+      </w:r>
+      <w:r>
+        <w:rPr>
+          <w:rFonts w:hint="eastAsia"/>
+        </w:rPr>
+        <w:t>也就是告知</w:t>
+      </w:r>
+      <w:r>
+        <w:rPr>
+          <w:rFonts w:hint="eastAsia"/>
+        </w:rPr>
+        <w:t>follower leader</w:t>
+      </w:r>
+      <w:r>
+        <w:rPr>
+          <w:rFonts w:hint="eastAsia"/>
+        </w:rPr>
+        <w:t>保存的数据</w:t>
+      </w:r>
+      <w:r>
+        <w:rPr>
+          <w:rFonts w:hint="eastAsia"/>
+        </w:rPr>
+        <w:t>id</w:t>
+      </w:r>
+      <w:r>
+        <w:rPr>
+          <w:rFonts w:hint="eastAsia"/>
+        </w:rPr>
+        <w:t>是多少</w:t>
+      </w:r>
+      <w:r>
+        <w:rPr>
+          <w:rFonts w:hint="eastAsia"/>
+        </w:rPr>
+        <w:t>,</w:t>
+      </w:r>
+      <w:r>
+        <w:rPr>
+          <w:rFonts w:hint="eastAsia"/>
+        </w:rPr>
+        <w:t>大家看看是不是需要同步。然后</w:t>
+      </w:r>
+      <w:r>
+        <w:rPr>
+          <w:rFonts w:hint="eastAsia"/>
+        </w:rPr>
+        <w:t>,leader</w:t>
+      </w:r>
+      <w:r>
+        <w:rPr>
+          <w:rFonts w:hint="eastAsia"/>
+        </w:rPr>
+        <w:t>根据</w:t>
+      </w:r>
+      <w:r>
+        <w:rPr>
+          <w:rFonts w:hint="eastAsia"/>
+        </w:rPr>
+        <w:t>follower</w:t>
+      </w:r>
+      <w:r>
+        <w:rPr>
+          <w:rFonts w:hint="eastAsia"/>
+        </w:rPr>
+        <w:t>数量给每个</w:t>
+      </w:r>
+      <w:r>
+        <w:rPr>
+          <w:rFonts w:hint="eastAsia"/>
+        </w:rPr>
+        <w:t>follower</w:t>
+      </w:r>
+      <w:r>
+        <w:rPr>
+          <w:rFonts w:hint="eastAsia"/>
+        </w:rPr>
+        <w:t>创建一个线程</w:t>
+      </w:r>
+      <w:proofErr w:type="spellStart"/>
+      <w:r>
+        <w:rPr>
+          <w:rFonts w:hint="eastAsia"/>
+        </w:rPr>
+        <w:t>LearnerHandler</w:t>
+      </w:r>
+      <w:proofErr w:type="spellEnd"/>
+      <w:r>
+        <w:rPr>
+          <w:rFonts w:hint="eastAsia"/>
+        </w:rPr>
+        <w:t>,</w:t>
+      </w:r>
+      <w:r>
+        <w:rPr>
+          <w:rFonts w:hint="eastAsia"/>
+        </w:rPr>
+        <w:t>专门负责接收它们的同步数据请求</w:t>
+      </w:r>
+      <w:r>
+        <w:rPr>
+          <w:rFonts w:hint="eastAsia"/>
+        </w:rPr>
+        <w:t>。</w:t>
+      </w:r>
+      <w:r>
+        <w:rPr>
+          <w:rFonts w:hint="eastAsia"/>
+        </w:rPr>
+        <w:t>leader</w:t>
+      </w:r>
+      <w:r>
+        <w:rPr>
+          <w:rFonts w:hint="eastAsia"/>
+        </w:rPr>
+        <w:t>主线程开始阻塞在这里</w:t>
+      </w:r>
+      <w:r>
+        <w:rPr>
+          <w:rFonts w:hint="eastAsia"/>
+        </w:rPr>
+        <w:t>,</w:t>
+      </w:r>
+      <w:r>
+        <w:rPr>
+          <w:rFonts w:hint="eastAsia"/>
+        </w:rPr>
+        <w:t>等待其他</w:t>
+      </w:r>
+      <w:r>
+        <w:rPr>
+          <w:rFonts w:hint="eastAsia"/>
+        </w:rPr>
+        <w:t>follower</w:t>
+      </w:r>
+      <w:r>
+        <w:rPr>
+          <w:rFonts w:hint="eastAsia"/>
+        </w:rPr>
+        <w:t>的回应</w:t>
+      </w:r>
+      <w:r>
+        <w:rPr>
+          <w:rFonts w:hint="eastAsia"/>
+        </w:rPr>
+        <w:t>(</w:t>
+      </w:r>
+      <w:r>
+        <w:rPr>
+          <w:rFonts w:hint="eastAsia"/>
+        </w:rPr>
+        <w:t>也就是</w:t>
+      </w:r>
+      <w:proofErr w:type="spellStart"/>
+      <w:r>
+        <w:rPr>
+          <w:rFonts w:hint="eastAsia"/>
+        </w:rPr>
+        <w:t>LearnerHandler</w:t>
+      </w:r>
+      <w:proofErr w:type="spellEnd"/>
+      <w:r>
+        <w:rPr>
+          <w:rFonts w:hint="eastAsia"/>
+        </w:rPr>
+        <w:t>线程的处理结果</w:t>
+      </w:r>
+      <w:r>
+        <w:rPr>
+          <w:rFonts w:hint="eastAsia"/>
+        </w:rPr>
+        <w:t>),</w:t>
+      </w:r>
+      <w:r>
+        <w:rPr>
+          <w:rFonts w:hint="eastAsia"/>
+        </w:rPr>
+        <w:t>同样的</w:t>
+      </w:r>
+      <w:r>
+        <w:rPr>
+          <w:rFonts w:hint="eastAsia"/>
+        </w:rPr>
+        <w:t>,</w:t>
+      </w:r>
+      <w:r>
+        <w:rPr>
+          <w:rFonts w:hint="eastAsia"/>
+        </w:rPr>
+        <w:t>只有在超过半数的</w:t>
+      </w:r>
+      <w:r>
+        <w:rPr>
+          <w:rFonts w:hint="eastAsia"/>
+        </w:rPr>
+        <w:t>follower</w:t>
+      </w:r>
+      <w:r>
+        <w:rPr>
+          <w:rFonts w:hint="eastAsia"/>
+        </w:rPr>
+        <w:t>已经同步数据完毕</w:t>
+      </w:r>
+      <w:r>
+        <w:rPr>
+          <w:rFonts w:hint="eastAsia"/>
+        </w:rPr>
+        <w:t>,</w:t>
+      </w:r>
+      <w:r>
+        <w:rPr>
+          <w:rFonts w:hint="eastAsia"/>
+        </w:rPr>
+        <w:t>这个过程才能结束</w:t>
+      </w:r>
+      <w:r>
+        <w:rPr>
+          <w:rFonts w:hint="eastAsia"/>
+        </w:rPr>
+        <w:t>,leader</w:t>
+      </w:r>
+      <w:r>
+        <w:rPr>
+          <w:rFonts w:hint="eastAsia"/>
+        </w:rPr>
+        <w:t>才能正式成为</w:t>
+      </w:r>
+      <w:r>
+        <w:rPr>
+          <w:rFonts w:hint="eastAsia"/>
+        </w:rPr>
+        <w:t>leader</w:t>
+      </w:r>
+      <w:r>
+        <w:rPr>
+          <w:rFonts w:hint="eastAsia"/>
+        </w:rPr>
+        <w:t>。</w:t>
+      </w:r>
+    </w:p>
+    <w:p>
+      <w:pPr>
+        <w:ind w:firstLine="430"/>
+        <w:rPr>
+          <w:rFonts w:hint="eastAsia"/>
+        </w:rPr>
+      </w:pPr>
+      <w:r>
+        <w:rPr>
+          <w:rFonts w:hint="eastAsia"/>
+        </w:rPr>
+        <w:t>leader</w:t>
+      </w:r>
+      <w:r>
+        <w:rPr>
+          <w:rFonts w:hint="eastAsia"/>
+        </w:rPr>
+        <w:t>所做的工作：</w:t>
+      </w:r>
+    </w:p>
+    <w:p>
+      <w:pPr>
+        <w:ind w:firstLine="430"/>
+        <w:rPr>
+          <w:rFonts w:hint="eastAsia"/>
+        </w:rPr>
+      </w:pPr>
+      <w:r>
+        <w:rPr>
+          <w:rFonts w:hint="eastAsia"/>
+        </w:rPr>
+        <w:t>所以其实</w:t>
+      </w:r>
+      <w:r>
+        <w:rPr>
+          <w:rFonts w:hint="eastAsia"/>
+        </w:rPr>
+        <w:t>leader</w:t>
+      </w:r>
+      <w:r>
+        <w:rPr>
+          <w:rFonts w:hint="eastAsia"/>
+        </w:rPr>
+        <w:t>与</w:t>
+      </w:r>
+      <w:r>
+        <w:rPr>
+          <w:rFonts w:hint="eastAsia"/>
+        </w:rPr>
+        <w:t>follower</w:t>
+      </w:r>
+      <w:r>
+        <w:rPr>
+          <w:rFonts w:hint="eastAsia"/>
+        </w:rPr>
+        <w:t>同步数据的大部分操作都在</w:t>
+      </w:r>
+      <w:proofErr w:type="spellStart"/>
+      <w:r>
+        <w:rPr>
+          <w:rFonts w:hint="eastAsia"/>
+        </w:rPr>
+        <w:t>LearnerHandler</w:t>
+      </w:r>
+      <w:proofErr w:type="spellEnd"/>
+      <w:r>
+        <w:rPr>
+          <w:rFonts w:hint="eastAsia"/>
+        </w:rPr>
+        <w:t>线程中处理的</w:t>
+      </w:r>
+      <w:r>
+        <w:rPr>
+          <w:rFonts w:hint="eastAsia"/>
+        </w:rPr>
+        <w:t>,</w:t>
+      </w:r>
+      <w:r>
+        <w:rPr>
+          <w:rFonts w:hint="eastAsia"/>
+        </w:rPr>
+        <w:t>接着看这一块</w:t>
+      </w:r>
+      <w:r>
+        <w:rPr>
+          <w:rFonts w:hint="eastAsia"/>
+        </w:rPr>
+        <w:t>。</w:t>
+      </w:r>
+    </w:p>
+    <w:p>
+      <w:pPr>
+        <w:ind w:firstLine="430"/>
+        <w:rPr>
+          <w:rFonts w:hint="eastAsia"/>
+        </w:rPr>
+      </w:pPr>
+      <w:r>
+        <w:rPr>
+          <w:rFonts w:hint="eastAsia"/>
+        </w:rPr>
+        <w:t>leader</w:t>
+      </w:r>
+      <w:r>
+        <w:rPr>
+          <w:rFonts w:hint="eastAsia"/>
+        </w:rPr>
+        <w:t>接收到的来自某个</w:t>
+      </w:r>
+      <w:r>
+        <w:rPr>
+          <w:rFonts w:hint="eastAsia"/>
+        </w:rPr>
+        <w:t>follower</w:t>
+      </w:r>
+      <w:r>
+        <w:rPr>
+          <w:rFonts w:hint="eastAsia"/>
+        </w:rPr>
+        <w:t>封包一定是</w:t>
+      </w:r>
+      <w:r>
+        <w:rPr>
+          <w:rFonts w:hint="eastAsia"/>
+        </w:rPr>
+        <w:t>FOLLOWERINFO</w:t>
+      </w:r>
+      <w:r>
+        <w:rPr>
+          <w:rFonts w:hint="eastAsia"/>
+        </w:rPr>
+        <w:t>，</w:t>
+      </w:r>
+      <w:r>
+        <w:rPr>
+          <w:rFonts w:hint="eastAsia"/>
+        </w:rPr>
+        <w:t>该封包告知了该服务器保存的数据</w:t>
+      </w:r>
+      <w:r>
+        <w:rPr>
+          <w:rFonts w:hint="eastAsia"/>
+        </w:rPr>
+        <w:t>id.</w:t>
+      </w:r>
+      <w:r>
+        <w:rPr>
+          <w:rFonts w:hint="eastAsia"/>
+        </w:rPr>
+        <w:t>之后根据这个数据</w:t>
+      </w:r>
+      <w:r>
+        <w:rPr>
+          <w:rFonts w:hint="eastAsia"/>
+        </w:rPr>
+        <w:t>id</w:t>
+      </w:r>
+      <w:r>
+        <w:rPr>
+          <w:rFonts w:hint="eastAsia"/>
+        </w:rPr>
+        <w:t>与本机保存的数据进行比较</w:t>
+      </w:r>
+      <w:r>
+        <w:rPr>
+          <w:rFonts w:hint="eastAsia"/>
+        </w:rPr>
+        <w:t>:</w:t>
+      </w:r>
+    </w:p>
+    <w:p>
+      <w:pPr>
+        <w:ind w:firstLine="430"/>
+        <w:rPr>
+          <w:rFonts w:hint="eastAsia"/>
+        </w:rPr>
+      </w:pPr>
+      <w:r>
+        <w:rPr>
+          <w:rFonts w:hint="eastAsia"/>
+        </w:rPr>
+        <w:t xml:space="preserve">1) </w:t>
+      </w:r>
+      <w:r>
+        <w:rPr>
+          <w:rFonts w:hint="eastAsia"/>
+        </w:rPr>
+        <w:t>如果数据完全一致</w:t>
+      </w:r>
+      <w:r>
+        <w:rPr>
+          <w:rFonts w:hint="eastAsia"/>
+        </w:rPr>
+        <w:t>,</w:t>
+      </w:r>
+      <w:r>
+        <w:rPr>
+          <w:rFonts w:hint="eastAsia"/>
+        </w:rPr>
+        <w:t>则发送</w:t>
+      </w:r>
+      <w:r>
+        <w:rPr>
+          <w:rFonts w:hint="eastAsia"/>
+        </w:rPr>
+        <w:t>DIFF</w:t>
+      </w:r>
+      <w:r>
+        <w:rPr>
+          <w:rFonts w:hint="eastAsia"/>
+        </w:rPr>
+        <w:t>封包告知</w:t>
+      </w:r>
+      <w:r>
+        <w:rPr>
+          <w:rFonts w:hint="eastAsia"/>
+        </w:rPr>
+        <w:t>follower</w:t>
+      </w:r>
+      <w:r>
+        <w:rPr>
+          <w:rFonts w:hint="eastAsia"/>
+        </w:rPr>
+        <w:t>当前数据就是最新的了</w:t>
+      </w:r>
+      <w:r>
+        <w:rPr>
+          <w:rFonts w:hint="eastAsia"/>
+        </w:rPr>
+        <w:t>。</w:t>
+      </w:r>
+    </w:p>
+    <w:p>
+      <w:pPr>
+        <w:ind w:firstLine="430"/>
+        <w:rPr>
+          <w:rFonts w:hint="eastAsia"/>
+        </w:rPr>
+      </w:pPr>
+      <w:r>
+        <w:rPr>
+          <w:rFonts w:hint="eastAsia"/>
+        </w:rPr>
+        <w:t xml:space="preserve">2) </w:t>
+      </w:r>
+      <w:r>
+        <w:rPr>
+          <w:rFonts w:hint="eastAsia"/>
+        </w:rPr>
+        <w:t>判断这一阶段之内有没有已经被提交的提议值</w:t>
+      </w:r>
+      <w:r>
+        <w:rPr>
+          <w:rFonts w:hint="eastAsia"/>
+        </w:rPr>
+        <w:t>,</w:t>
+      </w:r>
+      <w:r>
+        <w:rPr>
+          <w:rFonts w:hint="eastAsia"/>
+        </w:rPr>
+        <w:t>如果有</w:t>
+      </w:r>
+      <w:r>
+        <w:rPr>
+          <w:rFonts w:hint="eastAsia"/>
+        </w:rPr>
+        <w:t>,</w:t>
+      </w:r>
+      <w:r>
+        <w:rPr>
+          <w:rFonts w:hint="eastAsia"/>
+        </w:rPr>
+        <w:t>那么</w:t>
+      </w:r>
+      <w:r>
+        <w:rPr>
+          <w:rFonts w:hint="eastAsia"/>
+        </w:rPr>
+        <w:t>:</w:t>
+      </w:r>
+    </w:p>
+    <w:p>
+      <w:pPr>
+        <w:ind w:firstLine="430"/>
+        <w:rPr>
+          <w:rFonts w:hint="eastAsia"/>
+        </w:rPr>
+      </w:pPr>
+      <w:r>
+        <w:rPr>
+          <w:rFonts w:hint="eastAsia"/>
+        </w:rPr>
+        <w:t xml:space="preserve">    a) </w:t>
+      </w:r>
+      <w:r>
+        <w:rPr>
+          <w:rFonts w:hint="eastAsia"/>
+        </w:rPr>
+        <w:t>如果有部分数据没有同步</w:t>
+      </w:r>
+      <w:r>
+        <w:rPr>
+          <w:rFonts w:hint="eastAsia"/>
+        </w:rPr>
+        <w:t>,</w:t>
+      </w:r>
+      <w:r>
+        <w:rPr>
+          <w:rFonts w:hint="eastAsia"/>
+        </w:rPr>
+        <w:t>那么会发送</w:t>
+      </w:r>
+      <w:r>
+        <w:rPr>
+          <w:rFonts w:hint="eastAsia"/>
+        </w:rPr>
+        <w:t>DIFF</w:t>
+      </w:r>
+      <w:r>
+        <w:rPr>
+          <w:rFonts w:hint="eastAsia"/>
+        </w:rPr>
+        <w:t>封包将有差异的数据同步过去</w:t>
+      </w:r>
+      <w:r>
+        <w:rPr>
+          <w:rFonts w:hint="eastAsia"/>
+        </w:rPr>
+        <w:t>，</w:t>
+      </w:r>
+      <w:r>
+        <w:rPr>
+          <w:rFonts w:hint="eastAsia"/>
+        </w:rPr>
+        <w:t>同时将</w:t>
+      </w:r>
+      <w:r>
+        <w:rPr>
+          <w:rFonts w:hint="eastAsia"/>
+        </w:rPr>
+        <w:t>follower</w:t>
+      </w:r>
+      <w:r>
+        <w:rPr>
+          <w:rFonts w:hint="eastAsia"/>
+        </w:rPr>
+        <w:t>没有的数据逐个发送</w:t>
+      </w:r>
+      <w:r>
+        <w:rPr>
+          <w:rFonts w:hint="eastAsia"/>
+        </w:rPr>
+        <w:t>COMMIT</w:t>
+      </w:r>
+      <w:r>
+        <w:rPr>
+          <w:rFonts w:hint="eastAsia"/>
+        </w:rPr>
+        <w:t>封包给</w:t>
+      </w:r>
+      <w:r>
+        <w:rPr>
+          <w:rFonts w:hint="eastAsia"/>
+        </w:rPr>
+        <w:t>follower</w:t>
+      </w:r>
+      <w:r>
+        <w:rPr>
+          <w:rFonts w:hint="eastAsia"/>
+        </w:rPr>
+        <w:t>要求记录下来</w:t>
+      </w:r>
+      <w:r>
+        <w:rPr>
+          <w:rFonts w:hint="eastAsia"/>
+        </w:rPr>
+        <w:t>。</w:t>
+      </w:r>
+    </w:p>
+    <w:p>
+      <w:pPr>
+        <w:ind w:firstLine="430"/>
+        <w:rPr>
+          <w:rFonts w:hint="eastAsia"/>
+        </w:rPr>
+      </w:pPr>
+      <w:r>
+        <w:rPr>
+          <w:rFonts w:hint="eastAsia"/>
+        </w:rPr>
         <w:lastRenderedPageBreak/>
-        <w:t>步骤一：</w:t>
+        <w:t xml:space="preserve">    b) </w:t>
+      </w:r>
+      <w:r>
+        <w:rPr>
+          <w:rFonts w:hint="eastAsia"/>
+        </w:rPr>
+        <w:t>如果</w:t>
+      </w:r>
+      <w:r>
+        <w:rPr>
+          <w:rFonts w:hint="eastAsia"/>
+        </w:rPr>
+        <w:t>follower</w:t>
+      </w:r>
+      <w:r>
+        <w:rPr>
+          <w:rFonts w:hint="eastAsia"/>
+        </w:rPr>
+        <w:t>数据</w:t>
+      </w:r>
+      <w:r>
+        <w:rPr>
+          <w:rFonts w:hint="eastAsia"/>
+        </w:rPr>
+        <w:t>id</w:t>
+      </w:r>
+      <w:r>
+        <w:rPr>
+          <w:rFonts w:hint="eastAsia"/>
+        </w:rPr>
+        <w:t>更大</w:t>
+      </w:r>
+      <w:r>
+        <w:rPr>
+          <w:rFonts w:hint="eastAsia"/>
+        </w:rPr>
+        <w:t>,</w:t>
+      </w:r>
+      <w:r>
+        <w:rPr>
+          <w:rFonts w:hint="eastAsia"/>
+        </w:rPr>
+        <w:t>那么会发送</w:t>
+      </w:r>
+      <w:r>
+        <w:rPr>
+          <w:rFonts w:hint="eastAsia"/>
+        </w:rPr>
+        <w:t>TRUNC</w:t>
+      </w:r>
+      <w:r>
+        <w:rPr>
+          <w:rFonts w:hint="eastAsia"/>
+        </w:rPr>
+        <w:t>封包告知截除多余数据</w:t>
+      </w:r>
+      <w:r>
+        <w:rPr>
+          <w:rFonts w:hint="eastAsia"/>
+        </w:rPr>
+        <w:t>.</w:t>
+      </w:r>
+      <w:r>
+        <w:rPr>
+          <w:rFonts w:hint="eastAsia"/>
+        </w:rPr>
+        <w:t>（一台</w:t>
+      </w:r>
+      <w:r>
+        <w:rPr>
+          <w:rFonts w:hint="eastAsia"/>
+        </w:rPr>
+        <w:t>leader</w:t>
+      </w:r>
+      <w:r>
+        <w:rPr>
+          <w:rFonts w:hint="eastAsia"/>
+        </w:rPr>
+        <w:t>数据没同步就宕掉了，选举之后恢复了，数据比现在</w:t>
+      </w:r>
+      <w:r>
+        <w:rPr>
+          <w:rFonts w:hint="eastAsia"/>
+        </w:rPr>
+        <w:t>leader</w:t>
+      </w:r>
+      <w:r>
+        <w:rPr>
+          <w:rFonts w:hint="eastAsia"/>
+        </w:rPr>
+        <w:t>更新）</w:t>
+      </w:r>
+    </w:p>
+    <w:p>
+      <w:pPr>
+        <w:ind w:firstLine="430"/>
+        <w:rPr>
+          <w:rFonts w:hint="eastAsia"/>
+        </w:rPr>
+      </w:pPr>
+      <w:r>
+        <w:rPr>
+          <w:rFonts w:hint="eastAsia"/>
+        </w:rPr>
+        <w:t xml:space="preserve">3) </w:t>
+      </w:r>
+      <w:r>
+        <w:rPr>
+          <w:rFonts w:hint="eastAsia"/>
+        </w:rPr>
+        <w:t>如果这一阶段内没有提交的提议值</w:t>
+      </w:r>
+      <w:r>
+        <w:rPr>
+          <w:rFonts w:hint="eastAsia"/>
+        </w:rPr>
+        <w:t>,</w:t>
+      </w:r>
+      <w:r>
+        <w:rPr>
+          <w:rFonts w:hint="eastAsia"/>
+        </w:rPr>
+        <w:t>直接发送</w:t>
+      </w:r>
+      <w:r>
+        <w:rPr>
+          <w:rFonts w:hint="eastAsia"/>
+        </w:rPr>
+        <w:t>SNAP</w:t>
+      </w:r>
+      <w:r>
+        <w:rPr>
+          <w:rFonts w:hint="eastAsia"/>
+        </w:rPr>
+        <w:t>封包将快照同步发送给</w:t>
+      </w:r>
+      <w:r>
+        <w:rPr>
+          <w:rFonts w:hint="eastAsia"/>
+        </w:rPr>
+        <w:t>follower</w:t>
+      </w:r>
+      <w:r>
+        <w:rPr>
+          <w:rFonts w:hint="eastAsia"/>
+        </w:rPr>
+        <w:t>。</w:t>
+      </w:r>
+    </w:p>
+    <w:p>
+      <w:pPr>
+        <w:ind w:firstLine="430"/>
+        <w:rPr>
+          <w:rFonts w:hint="eastAsia"/>
+        </w:rPr>
+      </w:pPr>
+      <w:r>
+        <w:rPr>
+          <w:rFonts w:hint="eastAsia"/>
+        </w:rPr>
+        <w:t>4</w:t>
+      </w:r>
+      <w:r>
+        <w:rPr>
+          <w:rFonts w:hint="eastAsia"/>
+        </w:rPr>
+        <w:t>）消息完毕之后</w:t>
+      </w:r>
+      <w:r>
+        <w:rPr>
+          <w:rFonts w:hint="eastAsia"/>
+        </w:rPr>
+        <w:t>,</w:t>
+      </w:r>
+      <w:r>
+        <w:rPr>
+          <w:rFonts w:hint="eastAsia"/>
+        </w:rPr>
+        <w:t>发送</w:t>
+      </w:r>
+      <w:r>
+        <w:rPr>
+          <w:rFonts w:hint="eastAsia"/>
+        </w:rPr>
+        <w:t>UPTODATE</w:t>
+      </w:r>
+      <w:r>
+        <w:rPr>
+          <w:rFonts w:hint="eastAsia"/>
+        </w:rPr>
+        <w:t>封包告知</w:t>
+      </w:r>
+      <w:r>
+        <w:rPr>
+          <w:rFonts w:hint="eastAsia"/>
+        </w:rPr>
+        <w:t>follower</w:t>
+      </w:r>
+      <w:r>
+        <w:rPr>
+          <w:rFonts w:hint="eastAsia"/>
+        </w:rPr>
+        <w:t>当前数据就是最新的了</w:t>
+      </w:r>
+      <w:r>
+        <w:rPr>
+          <w:rFonts w:hint="eastAsia"/>
+        </w:rPr>
+        <w:t>,</w:t>
+      </w:r>
+      <w:r>
+        <w:rPr>
+          <w:rFonts w:hint="eastAsia"/>
+        </w:rPr>
+        <w:t>再次发送</w:t>
+      </w:r>
+      <w:r>
+        <w:rPr>
+          <w:rFonts w:hint="eastAsia"/>
+        </w:rPr>
+        <w:t>NEWLEADER</w:t>
+      </w:r>
+      <w:r>
+        <w:rPr>
+          <w:rFonts w:hint="eastAsia"/>
+        </w:rPr>
+        <w:t>封包宣称自己是</w:t>
+      </w:r>
+      <w:r>
+        <w:rPr>
+          <w:rFonts w:hint="eastAsia"/>
+        </w:rPr>
+        <w:t>leader,</w:t>
+      </w:r>
+      <w:r>
+        <w:rPr>
+          <w:rFonts w:hint="eastAsia"/>
+        </w:rPr>
+        <w:t>等待</w:t>
+      </w:r>
+      <w:r>
+        <w:rPr>
+          <w:rFonts w:hint="eastAsia"/>
+        </w:rPr>
+        <w:t>follower</w:t>
+      </w:r>
+      <w:r>
+        <w:rPr>
+          <w:rFonts w:hint="eastAsia"/>
+        </w:rPr>
+        <w:t>的响应</w:t>
+      </w:r>
+      <w:r>
+        <w:rPr>
+          <w:rFonts w:hint="eastAsia"/>
+        </w:rPr>
+        <w:t>。</w:t>
+      </w:r>
+    </w:p>
+    <w:p>
+      <w:pPr>
+        <w:ind w:firstLine="430"/>
+        <w:rPr>
+          <w:rFonts w:hint="eastAsia"/>
+        </w:rPr>
+      </w:pPr>
+      <w:r>
+        <w:rPr>
+          <w:rFonts w:hint="eastAsia"/>
+        </w:rPr>
+        <w:t>follower</w:t>
+      </w:r>
+      <w:r>
+        <w:rPr>
+          <w:rFonts w:hint="eastAsia"/>
+        </w:rPr>
+        <w:t>做的工作：</w:t>
+      </w:r>
+    </w:p>
+    <w:p>
+      <w:pPr>
+        <w:ind w:firstLine="430"/>
+        <w:rPr>
+          <w:rFonts w:hint="eastAsia"/>
+        </w:rPr>
+      </w:pPr>
+      <w:r>
+        <w:rPr>
+          <w:rFonts w:hint="eastAsia"/>
+        </w:rPr>
+        <w:t>（</w:t>
+      </w:r>
+      <w:r>
+        <w:rPr>
+          <w:rFonts w:hint="eastAsia"/>
+        </w:rPr>
+        <w:t>1</w:t>
+      </w:r>
+      <w:r>
+        <w:rPr>
+          <w:rFonts w:hint="eastAsia"/>
+        </w:rPr>
+        <w:t>）会尝试与</w:t>
+      </w:r>
+      <w:r>
+        <w:rPr>
+          <w:rFonts w:hint="eastAsia"/>
+        </w:rPr>
+        <w:t>leader</w:t>
+      </w:r>
+      <w:r>
+        <w:rPr>
+          <w:rFonts w:hint="eastAsia"/>
+        </w:rPr>
+        <w:t>建立连接</w:t>
+      </w:r>
+      <w:r>
+        <w:rPr>
+          <w:rFonts w:hint="eastAsia"/>
+        </w:rPr>
+        <w:t>,</w:t>
+      </w:r>
+      <w:r>
+        <w:rPr>
+          <w:rFonts w:hint="eastAsia"/>
+        </w:rPr>
+        <w:t>这里有一个机制</w:t>
+      </w:r>
+      <w:r>
+        <w:rPr>
+          <w:rFonts w:hint="eastAsia"/>
+        </w:rPr>
+        <w:t>,</w:t>
+      </w:r>
+      <w:r>
+        <w:rPr>
+          <w:rFonts w:hint="eastAsia"/>
+        </w:rPr>
+        <w:t>如果一定时间内没有连接上</w:t>
+      </w:r>
+      <w:r>
+        <w:rPr>
+          <w:rFonts w:hint="eastAsia"/>
+        </w:rPr>
+        <w:t>,</w:t>
+      </w:r>
+      <w:r>
+        <w:rPr>
+          <w:rFonts w:hint="eastAsia"/>
+        </w:rPr>
+        <w:t>就报错退出</w:t>
+      </w:r>
+      <w:r>
+        <w:rPr>
+          <w:rFonts w:hint="eastAsia"/>
+        </w:rPr>
+        <w:t>,</w:t>
+      </w:r>
+      <w:r>
+        <w:rPr>
+          <w:rFonts w:hint="eastAsia"/>
+        </w:rPr>
+        <w:t>重新回到选举状态</w:t>
+      </w:r>
+      <w:r>
+        <w:rPr>
+          <w:rFonts w:hint="eastAsia"/>
+        </w:rPr>
+        <w:t>。</w:t>
+      </w:r>
+    </w:p>
+    <w:p>
+      <w:pPr>
+        <w:ind w:firstLine="430"/>
+        <w:rPr>
+          <w:rFonts w:hint="eastAsia"/>
+        </w:rPr>
+      </w:pPr>
+      <w:r>
+        <w:rPr>
+          <w:rFonts w:hint="eastAsia"/>
+        </w:rPr>
+        <w:t>（</w:t>
+      </w:r>
+      <w:r>
+        <w:rPr>
+          <w:rFonts w:hint="eastAsia"/>
+        </w:rPr>
+        <w:t>2</w:t>
+      </w:r>
+      <w:r>
+        <w:rPr>
+          <w:rFonts w:hint="eastAsia"/>
+        </w:rPr>
+        <w:t>）其次在发送</w:t>
+      </w:r>
+      <w:r>
+        <w:rPr>
+          <w:rFonts w:hint="eastAsia"/>
+        </w:rPr>
+        <w:t>FOLLOWERINFO</w:t>
+      </w:r>
+      <w:r>
+        <w:rPr>
+          <w:rFonts w:hint="eastAsia"/>
+        </w:rPr>
+        <w:t>封包</w:t>
+      </w:r>
+      <w:r>
+        <w:rPr>
+          <w:rFonts w:hint="eastAsia"/>
+        </w:rPr>
+        <w:t>,</w:t>
+      </w:r>
+      <w:r>
+        <w:rPr>
+          <w:rFonts w:hint="eastAsia"/>
+        </w:rPr>
+        <w:t>该封包中带上自己的最大数据</w:t>
+      </w:r>
+      <w:r>
+        <w:rPr>
+          <w:rFonts w:hint="eastAsia"/>
+        </w:rPr>
+        <w:t>id,</w:t>
+      </w:r>
+      <w:r>
+        <w:rPr>
+          <w:rFonts w:hint="eastAsia"/>
+        </w:rPr>
+        <w:t>也就是会告知</w:t>
+      </w:r>
+      <w:r>
+        <w:rPr>
+          <w:rFonts w:hint="eastAsia"/>
+        </w:rPr>
+        <w:t>leader</w:t>
+      </w:r>
+      <w:r>
+        <w:rPr>
+          <w:rFonts w:hint="eastAsia"/>
+        </w:rPr>
+        <w:t>本机保存的最大数据</w:t>
+      </w:r>
+      <w:r>
+        <w:rPr>
+          <w:rFonts w:hint="eastAsia"/>
+        </w:rPr>
+        <w:t>id</w:t>
+      </w:r>
+      <w:r>
+        <w:rPr>
+          <w:rFonts w:hint="eastAsia"/>
+        </w:rPr>
+        <w:t>。</w:t>
+      </w:r>
+    </w:p>
+    <w:p>
+      <w:pPr>
+        <w:ind w:firstLine="430"/>
+        <w:rPr>
+          <w:rFonts w:hint="eastAsia"/>
+        </w:rPr>
+      </w:pPr>
+      <w:r>
+        <w:rPr>
+          <w:rFonts w:hint="eastAsia"/>
+        </w:rPr>
+        <w:t>（</w:t>
+      </w:r>
+      <w:r>
+        <w:rPr>
+          <w:rFonts w:hint="eastAsia"/>
+        </w:rPr>
+        <w:t>3</w:t>
+      </w:r>
+      <w:r>
+        <w:rPr>
+          <w:rFonts w:hint="eastAsia"/>
+        </w:rPr>
+        <w:t>）根据前面对</w:t>
+      </w:r>
+      <w:proofErr w:type="spellStart"/>
+      <w:r>
+        <w:rPr>
+          <w:rFonts w:hint="eastAsia"/>
+        </w:rPr>
+        <w:t>LeaderHandler</w:t>
+      </w:r>
+      <w:proofErr w:type="spellEnd"/>
+      <w:r>
+        <w:rPr>
+          <w:rFonts w:hint="eastAsia"/>
+        </w:rPr>
+        <w:t>的分析</w:t>
+      </w:r>
+      <w:r>
+        <w:rPr>
+          <w:rFonts w:hint="eastAsia"/>
+        </w:rPr>
+        <w:t>,leader</w:t>
+      </w:r>
+      <w:r>
+        <w:rPr>
+          <w:rFonts w:hint="eastAsia"/>
+        </w:rPr>
+        <w:t>会根据不同的情况发送</w:t>
+      </w:r>
+      <w:r>
+        <w:rPr>
+          <w:rFonts w:hint="eastAsia"/>
+        </w:rPr>
+        <w:t>DIFF,UPTODATE,TRUNC,SNAP,</w:t>
+      </w:r>
+      <w:r>
+        <w:rPr>
+          <w:rFonts w:hint="eastAsia"/>
+        </w:rPr>
+        <w:t>依次进行处理就是了</w:t>
+      </w:r>
+      <w:r>
+        <w:rPr>
+          <w:rFonts w:hint="eastAsia"/>
+        </w:rPr>
+        <w:t>,</w:t>
+      </w:r>
+      <w:r>
+        <w:rPr>
+          <w:rFonts w:hint="eastAsia"/>
+        </w:rPr>
+        <w:t>此时</w:t>
+      </w:r>
+      <w:r>
+        <w:rPr>
+          <w:rFonts w:hint="eastAsia"/>
+        </w:rPr>
+        <w:t>follower</w:t>
+      </w:r>
+      <w:r>
+        <w:rPr>
+          <w:rFonts w:hint="eastAsia"/>
+        </w:rPr>
+        <w:t>跟</w:t>
+      </w:r>
+      <w:r>
+        <w:rPr>
+          <w:rFonts w:hint="eastAsia"/>
+        </w:rPr>
+        <w:t>leader</w:t>
+      </w:r>
+      <w:r>
+        <w:rPr>
+          <w:rFonts w:hint="eastAsia"/>
+        </w:rPr>
+        <w:t>的数据也就同步上了</w:t>
+      </w:r>
+      <w:r>
+        <w:rPr>
+          <w:rFonts w:hint="eastAsia"/>
+        </w:rPr>
+        <w:t>。</w:t>
+      </w:r>
+    </w:p>
+    <w:p>
+      <w:pPr>
+        <w:ind w:firstLine="430"/>
+        <w:rPr>
+          <w:rFonts w:hint="eastAsia"/>
+        </w:rPr>
+      </w:pPr>
+      <w:r>
+        <w:rPr>
+          <w:rFonts w:hint="eastAsia"/>
+        </w:rPr>
+        <w:t>（</w:t>
+      </w:r>
+      <w:r>
+        <w:rPr>
+          <w:rFonts w:hint="eastAsia"/>
+        </w:rPr>
+        <w:t>4</w:t>
+      </w:r>
+      <w:r>
+        <w:rPr>
+          <w:rFonts w:hint="eastAsia"/>
+        </w:rPr>
+        <w:t>）由于</w:t>
+      </w:r>
+      <w:r>
+        <w:rPr>
+          <w:rFonts w:hint="eastAsia"/>
+        </w:rPr>
+        <w:t>leader</w:t>
+      </w:r>
+      <w:r>
+        <w:rPr>
+          <w:rFonts w:hint="eastAsia"/>
+        </w:rPr>
+        <w:t>端发送的最后一个封包是</w:t>
+      </w:r>
+      <w:r>
+        <w:rPr>
+          <w:rFonts w:hint="eastAsia"/>
+        </w:rPr>
+        <w:t>UPTODATE,</w:t>
+      </w:r>
+      <w:r>
+        <w:rPr>
+          <w:rFonts w:hint="eastAsia"/>
+        </w:rPr>
+        <w:t>因此在接收到这个封包之后</w:t>
+      </w:r>
+      <w:r>
+        <w:rPr>
+          <w:rFonts w:hint="eastAsia"/>
+        </w:rPr>
+        <w:t>follower</w:t>
+      </w:r>
+      <w:r>
+        <w:rPr>
+          <w:rFonts w:hint="eastAsia"/>
+        </w:rPr>
+        <w:t>结束同步数据过程</w:t>
+      </w:r>
+      <w:r>
+        <w:rPr>
+          <w:rFonts w:hint="eastAsia"/>
+        </w:rPr>
+        <w:t>,</w:t>
+      </w:r>
+      <w:r>
+        <w:rPr>
+          <w:rFonts w:hint="eastAsia"/>
+        </w:rPr>
+        <w:t>发送</w:t>
+      </w:r>
+      <w:r>
+        <w:rPr>
+          <w:rFonts w:hint="eastAsia"/>
+        </w:rPr>
+        <w:t>ACK</w:t>
+      </w:r>
+      <w:r>
+        <w:rPr>
+          <w:rFonts w:hint="eastAsia"/>
+        </w:rPr>
+        <w:t>封包回复</w:t>
+      </w:r>
+      <w:r>
+        <w:rPr>
+          <w:rFonts w:hint="eastAsia"/>
+        </w:rPr>
+        <w:t>leader</w:t>
+      </w:r>
+      <w:r>
+        <w:rPr>
+          <w:rFonts w:hint="eastAsia"/>
+        </w:rPr>
+        <w:t>。</w:t>
+      </w:r>
+    </w:p>
+    <w:p>
+      <w:pPr>
+        <w:ind w:firstLine="430"/>
+      </w:pPr>
+      <w:r>
+        <w:rPr>
+          <w:rFonts w:hint="eastAsia"/>
+        </w:rPr>
+        <w:t>以上过程中</w:t>
+      </w:r>
+      <w:r>
+        <w:rPr>
+          <w:rFonts w:hint="eastAsia"/>
+        </w:rPr>
+        <w:t>,</w:t>
+      </w:r>
+      <w:r>
+        <w:rPr>
+          <w:rFonts w:hint="eastAsia"/>
+        </w:rPr>
+        <w:t>任何情况出现的错误</w:t>
+      </w:r>
+      <w:r>
+        <w:rPr>
+          <w:rFonts w:hint="eastAsia"/>
+        </w:rPr>
+        <w:t>,</w:t>
+      </w:r>
+      <w:r>
+        <w:rPr>
+          <w:rFonts w:hint="eastAsia"/>
+        </w:rPr>
+        <w:t>服务器将自动将选举状态切换到</w:t>
+      </w:r>
+      <w:r>
+        <w:rPr>
+          <w:rFonts w:hint="eastAsia"/>
+        </w:rPr>
+        <w:t>LOOKING</w:t>
+      </w:r>
+      <w:r>
+        <w:rPr>
+          <w:rFonts w:hint="eastAsia"/>
+        </w:rPr>
+        <w:t>状态</w:t>
+      </w:r>
+      <w:r>
+        <w:rPr>
+          <w:rFonts w:hint="eastAsia"/>
+        </w:rPr>
+        <w:t>,</w:t>
+      </w:r>
+      <w:r>
+        <w:rPr>
+          <w:rFonts w:hint="eastAsia"/>
+        </w:rPr>
+        <w:t>重新开始进行选举</w:t>
+      </w:r>
+      <w:r>
+        <w:rPr>
+          <w:rFonts w:hint="eastAsia"/>
+        </w:rPr>
+        <w:t>。</w:t>
+      </w:r>
+    </w:p>
+    <w:p>
+      <w:pPr>
+        <w:pStyle w:val="3"/>
+      </w:pPr>
+      <w:r>
+        <w:rPr>
+          <w:shd w:val="clear" w:color="auto" w:fill="FFFFFF"/>
+        </w:rPr>
+        <w:t>3</w:t>
+      </w:r>
+      <w:r>
+        <w:rPr>
+          <w:shd w:val="clear" w:color="auto" w:fill="FFFFFF"/>
+        </w:rPr>
+        <w:t>.</w:t>
+      </w:r>
+      <w:r>
+        <w:rPr>
+          <w:shd w:val="clear" w:color="auto" w:fill="FFFFFF"/>
+        </w:rPr>
+        <w:t>3</w:t>
+      </w:r>
+      <w:r>
+        <w:rPr>
+          <w:shd w:val="clear" w:color="auto" w:fill="FFFFFF"/>
+        </w:rPr>
+        <w:t xml:space="preserve"> </w:t>
+      </w:r>
+      <w:r>
+        <w:rPr>
+          <w:shd w:val="clear" w:color="auto" w:fill="FFFFFF"/>
+        </w:rPr>
+        <w:t>ZAB</w:t>
+      </w:r>
+      <w:r>
+        <w:rPr>
+          <w:rFonts w:hint="eastAsia"/>
+        </w:rPr>
+        <w:t>消息广播</w:t>
+      </w:r>
+    </w:p>
+    <w:p>
+      <w:pPr>
+        <w:ind w:firstLine="430"/>
+        <w:rPr>
+          <w:rFonts w:hint="eastAsia"/>
+        </w:rPr>
+      </w:pPr>
+      <w:r>
+        <w:rPr>
+          <w:rFonts w:hint="eastAsia"/>
+        </w:rPr>
+        <w:t>客户端提交事务请求时</w:t>
+      </w:r>
+      <w:r>
+        <w:rPr>
+          <w:rFonts w:hint="eastAsia"/>
+        </w:rPr>
+        <w:t>Leader</w:t>
+      </w:r>
+      <w:r>
+        <w:rPr>
+          <w:rFonts w:hint="eastAsia"/>
+        </w:rPr>
+        <w:t>节点为每一个请求生成一个事务</w:t>
+      </w:r>
+      <w:r>
+        <w:rPr>
+          <w:rFonts w:hint="eastAsia"/>
+        </w:rPr>
+        <w:t>Proposal</w:t>
+      </w:r>
+      <w:r>
+        <w:rPr>
+          <w:rFonts w:hint="eastAsia"/>
+        </w:rPr>
+        <w:t>，将其发送给集群中所有的</w:t>
       </w:r>
       <w:r>
         <w:rPr>
@@ -9110,7 +13800,133 @@
         <w:rPr>
           <w:rFonts w:hint="eastAsia"/>
         </w:rPr>
-        <w:t>将自己最后接受的事务</w:t>
+        <w:t>节点，收到过半</w:t>
+      </w:r>
+      <w:r>
+        <w:rPr>
+          <w:rFonts w:hint="eastAsia"/>
+        </w:rPr>
+        <w:t>Follower</w:t>
+      </w:r>
+      <w:r>
+        <w:rPr>
+          <w:rFonts w:hint="eastAsia"/>
+        </w:rPr>
+        <w:t>的反馈后开始对事务进行提交，</w:t>
+      </w:r>
+      <w:r>
+        <w:rPr>
+          <w:rFonts w:hint="eastAsia"/>
+        </w:rPr>
+        <w:t>ZAB</w:t>
+      </w:r>
+      <w:r>
+        <w:rPr>
+          <w:rFonts w:hint="eastAsia"/>
+        </w:rPr>
+        <w:t>协议使用了原子广播协议；在</w:t>
+      </w:r>
+      <w:r>
+        <w:rPr>
+          <w:rFonts w:hint="eastAsia"/>
+        </w:rPr>
+        <w:t>ZAB</w:t>
+      </w:r>
+      <w:r>
+        <w:rPr>
+          <w:rFonts w:hint="eastAsia"/>
+        </w:rPr>
+        <w:t>协议中只需要得到过半的</w:t>
+      </w:r>
+      <w:r>
+        <w:rPr>
+          <w:rFonts w:hint="eastAsia"/>
+        </w:rPr>
+        <w:t>Follower</w:t>
+      </w:r>
+      <w:r>
+        <w:rPr>
+          <w:rFonts w:hint="eastAsia"/>
+        </w:rPr>
+        <w:t>节点反馈</w:t>
+      </w:r>
+      <w:r>
+        <w:rPr>
+          <w:rFonts w:hint="eastAsia"/>
+        </w:rPr>
+        <w:t>Ack</w:t>
+      </w:r>
+      <w:r>
+        <w:rPr>
+          <w:rFonts w:hint="eastAsia"/>
+        </w:rPr>
+        <w:t>就可以对事务进行提交，这也导致了</w:t>
+      </w:r>
+      <w:r>
+        <w:rPr>
+          <w:rFonts w:hint="eastAsia"/>
+        </w:rPr>
+        <w:t>Leader</w:t>
+      </w:r>
+      <w:r>
+        <w:rPr>
+          <w:rFonts w:hint="eastAsia"/>
+        </w:rPr>
+        <w:t>节点</w:t>
+      </w:r>
+      <w:r>
+        <w:rPr>
+          <w:rFonts w:hint="eastAsia"/>
+        </w:rPr>
+        <w:t>崩溃后可能会出现数据不一致的情况，</w:t>
+      </w:r>
+      <w:r>
+        <w:rPr>
+          <w:rFonts w:hint="eastAsia"/>
+        </w:rPr>
+        <w:t>ZAB</w:t>
+      </w:r>
+      <w:r>
+        <w:rPr>
+          <w:rFonts w:hint="eastAsia"/>
+        </w:rPr>
+        <w:t>使用了崩溃恢复来处理数字不一致问题；消息广播使用了</w:t>
+      </w:r>
+      <w:r>
+        <w:rPr>
+          <w:rFonts w:hint="eastAsia"/>
+        </w:rPr>
+        <w:t>TCP</w:t>
+      </w:r>
+      <w:r>
+        <w:rPr>
+          <w:rFonts w:hint="eastAsia"/>
+        </w:rPr>
+        <w:t>协议进行通讯</w:t>
+      </w:r>
+      <w:r>
+        <w:rPr>
+          <w:rFonts w:hint="eastAsia"/>
+        </w:rPr>
+        <w:t>所以</w:t>
+      </w:r>
+      <w:r>
+        <w:rPr>
+          <w:rFonts w:hint="eastAsia"/>
+        </w:rPr>
+        <w:t>保证了接受和发送事务的顺序性。广播消息时</w:t>
+      </w:r>
+      <w:r>
+        <w:rPr>
+          <w:rFonts w:hint="eastAsia"/>
+        </w:rPr>
+        <w:t>Leader</w:t>
+      </w:r>
+      <w:r>
+        <w:rPr>
+          <w:rFonts w:hint="eastAsia"/>
+        </w:rPr>
+        <w:t>节点为每个事务</w:t>
       </w:r>
       <w:r>
         <w:rPr>
@@ -9122,357 +13938,246 @@
         <w:rPr>
           <w:rFonts w:hint="eastAsia"/>
         </w:rPr>
-        <w:t>的</w:t>
-      </w:r>
-      <w:r>
-        <w:rPr>
-          <w:rFonts w:hint="eastAsia"/>
-        </w:rPr>
-        <w:t>epoch</w:t>
-      </w:r>
-      <w:r>
-        <w:rPr>
-          <w:rFonts w:hint="eastAsia"/>
-        </w:rPr>
-        <w:t>值发送给准</w:t>
-      </w:r>
-      <w:r>
-        <w:rPr>
-          <w:rFonts w:hint="eastAsia"/>
-        </w:rPr>
-        <w:t>Leader</w:t>
-      </w:r>
-      <w:r>
-        <w:rPr>
-          <w:rFonts w:hint="eastAsia"/>
-        </w:rPr>
-        <w:t>。</w:t>
-      </w:r>
-    </w:p>
-    <w:p>
-      <w:pPr>
-        <w:ind w:firstLine="420"/>
-      </w:pPr>
-      <w:r>
-        <w:rPr>
-          <w:rFonts w:hint="eastAsia"/>
-        </w:rPr>
-        <w:t>步骤二：</w:t>
-      </w:r>
-      <w:r>
-        <w:rPr>
-          <w:rFonts w:hint="eastAsia"/>
-        </w:rPr>
-        <w:t>当接收来自过半</w:t>
-      </w:r>
-      <w:r>
-        <w:rPr>
-          <w:rFonts w:hint="eastAsia"/>
-        </w:rPr>
-        <w:t>Follower</w:t>
-      </w:r>
-      <w:r>
-        <w:rPr>
-          <w:rFonts w:hint="eastAsia"/>
-        </w:rPr>
-        <w:t>的</w:t>
-      </w:r>
-      <w:r>
-        <w:rPr>
-          <w:rFonts w:hint="eastAsia"/>
-        </w:rPr>
-        <w:t>C</w:t>
-      </w:r>
-      <w:r>
-        <w:t>EPOCH</w:t>
-      </w:r>
-      <w:r>
-        <w:rPr>
-          <w:rFonts w:hint="eastAsia"/>
-        </w:rPr>
-        <w:t>消息后，准</w:t>
-      </w:r>
-      <w:r>
-        <w:rPr>
-          <w:rFonts w:hint="eastAsia"/>
-        </w:rPr>
-        <w:t>Leader</w:t>
-      </w:r>
-      <w:r>
-        <w:rPr>
-          <w:rFonts w:hint="eastAsia"/>
-        </w:rPr>
-        <w:t>会</w:t>
-      </w:r>
-      <w:r>
-        <w:rPr>
-          <w:rFonts w:hint="eastAsia"/>
-        </w:rPr>
-        <w:t>从所有接收到的</w:t>
-      </w:r>
-      <w:r>
-        <w:rPr>
-          <w:rFonts w:hint="eastAsia"/>
-        </w:rPr>
-        <w:t>C</w:t>
-      </w:r>
-      <w:r>
-        <w:t>EPOCH</w:t>
-      </w:r>
-      <w:r>
-        <w:rPr>
-          <w:rFonts w:hint="eastAsia"/>
-        </w:rPr>
-        <w:t>消息中选取出最大的</w:t>
-      </w:r>
-      <w:r>
-        <w:rPr>
-          <w:rFonts w:hint="eastAsia"/>
-        </w:rPr>
-        <w:t>epoch</w:t>
-      </w:r>
-      <w:r>
-        <w:rPr>
-          <w:rFonts w:hint="eastAsia"/>
-        </w:rPr>
-        <w:t>值，然后加</w:t>
-      </w:r>
-      <w:r>
-        <w:rPr>
-          <w:rFonts w:hint="eastAsia"/>
-        </w:rPr>
-        <w:t>1</w:t>
-      </w:r>
-      <w:r>
-        <w:rPr>
-          <w:rFonts w:hint="eastAsia"/>
-        </w:rPr>
-        <w:t>作为新的</w:t>
-      </w:r>
-      <w:r>
-        <w:rPr>
-          <w:rFonts w:hint="eastAsia"/>
-        </w:rPr>
-        <w:t>epoch</w:t>
-      </w:r>
-      <w:r>
-        <w:rPr>
-          <w:rFonts w:hint="eastAsia"/>
-        </w:rPr>
-        <w:t>值，</w:t>
-      </w:r>
-      <w:r>
-        <w:rPr>
-          <w:rFonts w:hint="eastAsia"/>
-        </w:rPr>
-        <w:t>生成</w:t>
-      </w:r>
-      <w:r>
-        <w:rPr>
-          <w:rFonts w:hint="eastAsia"/>
-        </w:rPr>
-        <w:t>N</w:t>
-      </w:r>
-      <w:r>
-        <w:t>EWEPOCH</w:t>
-      </w:r>
-      <w:r>
-        <w:rPr>
-          <w:rFonts w:hint="eastAsia"/>
-        </w:rPr>
-        <w:t>消息给这些过半的</w:t>
-      </w:r>
-      <w:r>
-        <w:rPr>
-          <w:rFonts w:hint="eastAsia"/>
-        </w:rPr>
-        <w:t>Follower</w:t>
-      </w:r>
-      <w:r>
-        <w:rPr>
-          <w:rFonts w:hint="eastAsia"/>
-        </w:rPr>
-        <w:t>。</w:t>
-      </w:r>
-    </w:p>
-    <w:p>
-      <w:pPr>
-        <w:ind w:firstLine="420"/>
-      </w:pPr>
-      <w:r>
-        <w:rPr>
-          <w:rFonts w:hint="eastAsia"/>
-        </w:rPr>
-        <w:t>步骤三：当</w:t>
-      </w:r>
-      <w:r>
-        <w:rPr>
-          <w:rFonts w:hint="eastAsia"/>
-        </w:rPr>
-        <w:t>Follower</w:t>
-      </w:r>
-      <w:r>
-        <w:rPr>
-          <w:rFonts w:hint="eastAsia"/>
-        </w:rPr>
-        <w:t>接收到来自准</w:t>
-      </w:r>
-      <w:r>
-        <w:rPr>
-          <w:rFonts w:hint="eastAsia"/>
-        </w:rPr>
-        <w:t>Leader</w:t>
-      </w:r>
-      <w:r>
-        <w:rPr>
-          <w:rFonts w:hint="eastAsia"/>
-        </w:rPr>
-        <w:t>的</w:t>
-      </w:r>
-      <w:r>
-        <w:rPr>
-          <w:rFonts w:hint="eastAsia"/>
-        </w:rPr>
-        <w:t>N</w:t>
-      </w:r>
-      <w:r>
-        <w:t>EWEPOCH</w:t>
-      </w:r>
-      <w:r>
-        <w:rPr>
-          <w:rFonts w:hint="eastAsia"/>
-        </w:rPr>
-        <w:t>消息后，检测如果当前</w:t>
-      </w:r>
-      <w:r>
-        <w:rPr>
-          <w:rFonts w:hint="eastAsia"/>
-        </w:rPr>
-        <w:t>C</w:t>
-      </w:r>
-      <w:r>
-        <w:t>EPOCH</w:t>
-      </w:r>
-      <w:r>
-        <w:rPr>
-          <w:rFonts w:hint="eastAsia"/>
-        </w:rPr>
-        <w:t>值小于新的</w:t>
-      </w:r>
-      <w:r>
-        <w:rPr>
-          <w:rFonts w:hint="eastAsia"/>
-        </w:rPr>
-        <w:t>epoch</w:t>
-      </w:r>
-      <w:r>
-        <w:rPr>
-          <w:rFonts w:hint="eastAsia"/>
-        </w:rPr>
-        <w:t>值，就会将</w:t>
-      </w:r>
-      <w:r>
-        <w:rPr>
-          <w:rFonts w:hint="eastAsia"/>
-        </w:rPr>
-        <w:t>C</w:t>
-      </w:r>
-      <w:r>
-        <w:t>EPOCH</w:t>
-      </w:r>
-      <w:r>
-        <w:rPr>
-          <w:rFonts w:hint="eastAsia"/>
-        </w:rPr>
-        <w:t>的</w:t>
-      </w:r>
-      <w:r>
-        <w:rPr>
-          <w:rFonts w:hint="eastAsia"/>
-        </w:rPr>
-        <w:t>epoch</w:t>
-      </w:r>
-      <w:r>
-        <w:rPr>
-          <w:rFonts w:hint="eastAsia"/>
-        </w:rPr>
-        <w:t>重新赋值。</w:t>
-      </w:r>
-      <w:r>
-        <w:rPr>
-          <w:rFonts w:hint="eastAsia"/>
-        </w:rPr>
-        <w:t>Leader</w:t>
-      </w:r>
-      <w:r>
-        <w:rPr>
-          <w:rFonts w:hint="eastAsia"/>
-        </w:rPr>
-        <w:t>接收来自过半</w:t>
-      </w:r>
-      <w:r>
-        <w:rPr>
-          <w:rFonts w:hint="eastAsia"/>
-        </w:rPr>
-        <w:t>Follower</w:t>
-      </w:r>
-      <w:r>
-        <w:rPr>
-          <w:rFonts w:hint="eastAsia"/>
-        </w:rPr>
-        <w:t>的确认消息之后，</w:t>
-      </w:r>
-      <w:r>
-        <w:rPr>
-          <w:rFonts w:hint="eastAsia"/>
-        </w:rPr>
-        <w:t>Leader</w:t>
-      </w:r>
-      <w:r>
-        <w:rPr>
-          <w:rFonts w:hint="eastAsia"/>
-        </w:rPr>
-        <w:t>就会从这过半服务器中选出一个</w:t>
-      </w:r>
-      <w:r>
-        <w:rPr>
-          <w:rFonts w:hint="eastAsia"/>
-        </w:rPr>
-        <w:t>Follower</w:t>
-      </w:r>
-      <w:r>
-        <w:rPr>
-          <w:rFonts w:hint="eastAsia"/>
-        </w:rPr>
-        <w:t>作为初始化事务集合。</w:t>
-      </w:r>
-    </w:p>
-    <w:p>
-      <w:pPr>
-        <w:rPr>
-          <w:b/>
-        </w:rPr>
-      </w:pPr>
-      <w:r>
-        <w:rPr>
-          <w:rFonts w:hint="eastAsia"/>
-          <w:b/>
-        </w:rPr>
-        <w:t>阶段二：同步</w:t>
-      </w:r>
-    </w:p>
-    <w:p>
-      <w:r>
-        <w:tab/>
-      </w:r>
-      <w:r>
-        <w:rPr>
-          <w:rFonts w:hint="eastAsia"/>
-        </w:rPr>
-        <w:t>步骤一：</w:t>
-      </w:r>
+        <w:t>分配一个全局递增的</w:t>
+      </w:r>
+      <w:r>
+        <w:rPr>
+          <w:rFonts w:hint="eastAsia"/>
+        </w:rPr>
+        <w:t>ZXID</w:t>
+      </w:r>
+      <w:r>
+        <w:rPr>
+          <w:rFonts w:hint="eastAsia"/>
+        </w:rPr>
+        <w:t>（事务</w:t>
+      </w:r>
+      <w:r>
+        <w:rPr>
+          <w:rFonts w:hint="eastAsia"/>
+        </w:rPr>
+        <w:t>ID</w:t>
+      </w:r>
+      <w:r>
+        <w:rPr>
+          <w:rFonts w:hint="eastAsia"/>
+        </w:rPr>
+        <w:t>），每个事务</w:t>
+      </w:r>
+      <w:r>
+        <w:rPr>
+          <w:rFonts w:hint="eastAsia"/>
+        </w:rPr>
+        <w:t>Proposal</w:t>
+      </w:r>
+      <w:r>
+        <w:rPr>
+          <w:rFonts w:hint="eastAsia"/>
+        </w:rPr>
+        <w:t>都按照</w:t>
+      </w:r>
+      <w:r>
+        <w:rPr>
+          <w:rFonts w:hint="eastAsia"/>
+        </w:rPr>
+        <w:t>ZXID</w:t>
+      </w:r>
+      <w:r>
+        <w:rPr>
+          <w:rFonts w:hint="eastAsia"/>
+        </w:rPr>
+        <w:t>顺序来处理；</w:t>
+      </w:r>
+    </w:p>
+    <w:p>
+      <w:pPr>
+        <w:ind w:firstLine="430"/>
+        <w:rPr>
+          <w:rFonts w:hint="eastAsia"/>
+        </w:rPr>
+      </w:pPr>
       <w:bookmarkStart w:id="0" w:name="_GoBack"/>
       <w:bookmarkEnd w:id="0"/>
+      <w:r>
+        <w:rPr>
+          <w:rFonts w:hint="eastAsia"/>
+        </w:rPr>
+        <w:t>Leader</w:t>
+      </w:r>
+      <w:r>
+        <w:rPr>
+          <w:rFonts w:hint="eastAsia"/>
+        </w:rPr>
+        <w:t>节点为每一个</w:t>
+      </w:r>
+      <w:r>
+        <w:rPr>
+          <w:rFonts w:hint="eastAsia"/>
+        </w:rPr>
+        <w:t>Follower</w:t>
+      </w:r>
+      <w:r>
+        <w:rPr>
+          <w:rFonts w:hint="eastAsia"/>
+        </w:rPr>
+        <w:t>节点分配一个队列按事务</w:t>
+      </w:r>
+      <w:r>
+        <w:rPr>
+          <w:rFonts w:hint="eastAsia"/>
+        </w:rPr>
+        <w:t>ZXID</w:t>
+      </w:r>
+      <w:r>
+        <w:rPr>
+          <w:rFonts w:hint="eastAsia"/>
+        </w:rPr>
+        <w:t>顺序放入到队列中，且根据队列的规则</w:t>
+      </w:r>
+      <w:r>
+        <w:rPr>
+          <w:rFonts w:hint="eastAsia"/>
+        </w:rPr>
+        <w:t>FIFO</w:t>
+      </w:r>
+      <w:r>
+        <w:rPr>
+          <w:rFonts w:hint="eastAsia"/>
+        </w:rPr>
+        <w:t>来进行事务的发送。</w:t>
+      </w:r>
+      <w:r>
+        <w:rPr>
+          <w:rFonts w:hint="eastAsia"/>
+        </w:rPr>
+        <w:t>Follower</w:t>
+      </w:r>
+      <w:r>
+        <w:rPr>
+          <w:rFonts w:hint="eastAsia"/>
+        </w:rPr>
+        <w:t>节点收到事务</w:t>
+      </w:r>
+      <w:r>
+        <w:rPr>
+          <w:rFonts w:hint="eastAsia"/>
+        </w:rPr>
+        <w:t>Proposal</w:t>
+      </w:r>
+      <w:r>
+        <w:rPr>
+          <w:rFonts w:hint="eastAsia"/>
+        </w:rPr>
+        <w:t>后会将该事务以事务日志方式写入到本地磁盘中，成功后反馈</w:t>
+      </w:r>
+      <w:r>
+        <w:rPr>
+          <w:rFonts w:hint="eastAsia"/>
+        </w:rPr>
+        <w:t>Ack</w:t>
+      </w:r>
+      <w:r>
+        <w:rPr>
+          <w:rFonts w:hint="eastAsia"/>
+        </w:rPr>
+        <w:t>消息给</w:t>
+      </w:r>
+      <w:r>
+        <w:rPr>
+          <w:rFonts w:hint="eastAsia"/>
+        </w:rPr>
+        <w:t>Leader</w:t>
+      </w:r>
+      <w:r>
+        <w:rPr>
+          <w:rFonts w:hint="eastAsia"/>
+        </w:rPr>
+        <w:t>节点，</w:t>
+      </w:r>
+      <w:r>
+        <w:rPr>
+          <w:rFonts w:hint="eastAsia"/>
+        </w:rPr>
+        <w:t>Leader</w:t>
+      </w:r>
+      <w:r>
+        <w:rPr>
+          <w:rFonts w:hint="eastAsia"/>
+        </w:rPr>
+        <w:t>在接收到过半</w:t>
+      </w:r>
+      <w:r>
+        <w:rPr>
+          <w:rFonts w:hint="eastAsia"/>
+        </w:rPr>
+        <w:t>Follower</w:t>
+      </w:r>
+      <w:r>
+        <w:rPr>
+          <w:rFonts w:hint="eastAsia"/>
+        </w:rPr>
+        <w:t>节点的</w:t>
+      </w:r>
+      <w:r>
+        <w:rPr>
+          <w:rFonts w:hint="eastAsia"/>
+        </w:rPr>
+        <w:t>Ack</w:t>
+      </w:r>
+      <w:r>
+        <w:rPr>
+          <w:rFonts w:hint="eastAsia"/>
+        </w:rPr>
+        <w:t>反馈后就会进行事务的提交，以此同时向所有的</w:t>
+      </w:r>
+      <w:r>
+        <w:rPr>
+          <w:rFonts w:hint="eastAsia"/>
+        </w:rPr>
+        <w:t>Follower</w:t>
+      </w:r>
+      <w:r>
+        <w:rPr>
+          <w:rFonts w:hint="eastAsia"/>
+        </w:rPr>
+        <w:t>节点广播</w:t>
+      </w:r>
+      <w:r>
+        <w:rPr>
+          <w:rFonts w:hint="eastAsia"/>
+        </w:rPr>
+        <w:t>Commit</w:t>
+      </w:r>
+      <w:r>
+        <w:rPr>
+          <w:rFonts w:hint="eastAsia"/>
+        </w:rPr>
+        <w:t>消息，</w:t>
+      </w:r>
+      <w:r>
+        <w:rPr>
+          <w:rFonts w:hint="eastAsia"/>
+        </w:rPr>
+        <w:t>Follower</w:t>
+      </w:r>
+      <w:r>
+        <w:rPr>
+          <w:rFonts w:hint="eastAsia"/>
+        </w:rPr>
+        <w:t>节点收到</w:t>
+      </w:r>
+      <w:r>
+        <w:rPr>
+          <w:rFonts w:hint="eastAsia"/>
+        </w:rPr>
+        <w:t>Commit</w:t>
+      </w:r>
+      <w:r>
+        <w:rPr>
+          <w:rFonts w:hint="eastAsia"/>
+        </w:rPr>
+        <w:t>后开始对事务进行提交；</w:t>
+      </w:r>
     </w:p>
     <w:p>
       <w:pPr>
@@ -9627,7 +14332,14 @@
         <w:rPr>
           <w:rFonts w:hint="eastAsia"/>
         </w:rPr>
-        <w:t>节点上，供订阅者进行数据订阅，进而达到动态获取数据的目的，实现配置信息的集中式管理和动态更新。</w:t>
+        <w:t>节</w:t>
+      </w:r>
+      <w:r>
+        <w:rPr>
+          <w:rFonts w:hint="eastAsia"/>
+        </w:rPr>
+        <w:lastRenderedPageBreak/>
+        <w:t>点上，供订阅者进行数据订阅，进而达到动态获取数据的目的，实现配置信息的集中式管理和动态更新。</w:t>
       </w:r>
     </w:p>
     <w:p>
@@ -9905,32 +14617,861 @@
         <w:rPr>
           <w:rFonts w:hint="eastAsia"/>
         </w:rPr>
+        <w:t>其中较为常见的就是一些分布式服务框架（如</w:t>
+      </w:r>
+      <w:r>
+        <w:rPr>
+          <w:rFonts w:hint="eastAsia"/>
+        </w:rPr>
+        <w:t>RPC</w:t>
+      </w:r>
+      <w:r>
+        <w:rPr>
+          <w:rFonts w:hint="eastAsia"/>
+        </w:rPr>
+        <w:t>、</w:t>
+      </w:r>
+      <w:r>
+        <w:rPr>
+          <w:rFonts w:hint="eastAsia"/>
+        </w:rPr>
+        <w:t>RMI</w:t>
+      </w:r>
+      <w:r>
+        <w:rPr>
+          <w:rFonts w:hint="eastAsia"/>
+        </w:rPr>
+        <w:t>）中的服务地址列表。通过在</w:t>
+      </w:r>
+      <w:proofErr w:type="spellStart"/>
+      <w:r>
+        <w:rPr>
+          <w:rFonts w:hint="eastAsia"/>
+        </w:rPr>
+        <w:t>ZooKeepr</w:t>
+      </w:r>
+      <w:proofErr w:type="spellEnd"/>
+      <w:r>
+        <w:rPr>
+          <w:rFonts w:hint="eastAsia"/>
+        </w:rPr>
+        <w:t>里创建顺序节点，能够很容易创建一个全局唯一的路径，这个路径就可以作为一个名字。</w:t>
+      </w:r>
+    </w:p>
+    <w:p>
+      <w:pPr>
+        <w:ind w:firstLine="420"/>
+      </w:pPr>
+      <w:proofErr w:type="spellStart"/>
+      <w:r>
+        <w:rPr>
+          <w:rFonts w:hint="eastAsia"/>
+        </w:rPr>
+        <w:t>ZooKeeper</w:t>
+      </w:r>
+      <w:proofErr w:type="spellEnd"/>
+      <w:r>
+        <w:rPr>
+          <w:rFonts w:hint="eastAsia"/>
+        </w:rPr>
+        <w:t xml:space="preserve"> </w:t>
+      </w:r>
+      <w:r>
+        <w:rPr>
+          <w:rFonts w:hint="eastAsia"/>
+        </w:rPr>
+        <w:t>的命名服务即生成全局唯一的</w:t>
+      </w:r>
+      <w:r>
+        <w:rPr>
+          <w:rFonts w:hint="eastAsia"/>
+        </w:rPr>
+        <w:t>ID</w:t>
+      </w:r>
+      <w:r>
+        <w:rPr>
+          <w:rFonts w:hint="eastAsia"/>
+        </w:rPr>
+        <w:t>。</w:t>
+      </w:r>
+    </w:p>
+    <w:p>
+      <w:pPr>
+        <w:pStyle w:val="3"/>
+        <w:rPr>
+          <w:shd w:val="clear" w:color="auto" w:fill="FFFFFF"/>
+        </w:rPr>
+      </w:pPr>
+      <w:r>
+        <w:rPr>
+          <w:shd w:val="clear" w:color="auto" w:fill="FFFFFF"/>
+        </w:rPr>
+        <w:t>3</w:t>
+      </w:r>
+      <w:r>
+        <w:rPr>
+          <w:rFonts w:hint="eastAsia"/>
+          <w:shd w:val="clear" w:color="auto" w:fill="FFFFFF"/>
+        </w:rPr>
+        <w:t xml:space="preserve">.3 </w:t>
+      </w:r>
+      <w:r>
+        <w:rPr>
+          <w:rFonts w:hint="eastAsia"/>
+          <w:shd w:val="clear" w:color="auto" w:fill="FFFFFF"/>
+        </w:rPr>
+        <w:t>分布式协调</w:t>
+      </w:r>
+      <w:r>
+        <w:rPr>
+          <w:rFonts w:hint="eastAsia"/>
+          <w:shd w:val="clear" w:color="auto" w:fill="FFFFFF"/>
+        </w:rPr>
+        <w:t>/</w:t>
+      </w:r>
+      <w:r>
+        <w:rPr>
+          <w:rFonts w:hint="eastAsia"/>
+          <w:shd w:val="clear" w:color="auto" w:fill="FFFFFF"/>
+        </w:rPr>
+        <w:t>通知</w:t>
+      </w:r>
+    </w:p>
+    <w:p>
+      <w:pPr>
+        <w:ind w:firstLine="420"/>
+      </w:pPr>
+      <w:proofErr w:type="spellStart"/>
+      <w:r>
+        <w:rPr>
+          <w:rFonts w:hint="eastAsia"/>
+        </w:rPr>
+        <w:t>ZooKeeper</w:t>
+      </w:r>
+      <w:proofErr w:type="spellEnd"/>
+      <w:r>
+        <w:rPr>
+          <w:rFonts w:hint="eastAsia"/>
+        </w:rPr>
+        <w:t xml:space="preserve"> </w:t>
+      </w:r>
+      <w:r>
+        <w:rPr>
+          <w:rFonts w:hint="eastAsia"/>
+        </w:rPr>
+        <w:t>中特有</w:t>
+      </w:r>
+      <w:r>
+        <w:rPr>
+          <w:rFonts w:hint="eastAsia"/>
+        </w:rPr>
+        <w:t xml:space="preserve"> Watcher </w:t>
+      </w:r>
+      <w:r>
+        <w:rPr>
+          <w:rFonts w:hint="eastAsia"/>
+        </w:rPr>
+        <w:t>注册与异步通知机制，能够很好的实现分布式环境下不同机器，甚至不同系统之间的通知与协调，从而实现对数据变更的实时处理。使用方法通常是不同的客户端都对</w:t>
+      </w:r>
+      <w:r>
+        <w:rPr>
+          <w:rFonts w:hint="eastAsia"/>
+        </w:rPr>
+        <w:t>ZK</w:t>
+      </w:r>
+      <w:r>
+        <w:rPr>
+          <w:rFonts w:hint="eastAsia"/>
+        </w:rPr>
+        <w:t>上同一个</w:t>
+      </w:r>
+      <w:r>
+        <w:rPr>
+          <w:rFonts w:hint="eastAsia"/>
+        </w:rPr>
+        <w:t xml:space="preserve"> </w:t>
+      </w:r>
+      <w:proofErr w:type="spellStart"/>
+      <w:r>
+        <w:rPr>
+          <w:rFonts w:hint="eastAsia"/>
+        </w:rPr>
+        <w:t>ZNode</w:t>
+      </w:r>
+      <w:proofErr w:type="spellEnd"/>
+      <w:r>
+        <w:rPr>
+          <w:rFonts w:hint="eastAsia"/>
+        </w:rPr>
+        <w:t xml:space="preserve"> </w:t>
+      </w:r>
+      <w:r>
+        <w:rPr>
+          <w:rFonts w:hint="eastAsia"/>
+        </w:rPr>
+        <w:t>进行注册，监听</w:t>
+      </w:r>
+      <w:r>
+        <w:rPr>
+          <w:rFonts w:hint="eastAsia"/>
+        </w:rPr>
+        <w:t xml:space="preserve"> </w:t>
+      </w:r>
+      <w:proofErr w:type="spellStart"/>
+      <w:r>
+        <w:rPr>
+          <w:rFonts w:hint="eastAsia"/>
+        </w:rPr>
+        <w:t>ZNode</w:t>
+      </w:r>
+      <w:proofErr w:type="spellEnd"/>
+      <w:r>
+        <w:rPr>
+          <w:rFonts w:hint="eastAsia"/>
+        </w:rPr>
+        <w:t xml:space="preserve"> </w:t>
+      </w:r>
+      <w:r>
+        <w:rPr>
+          <w:rFonts w:hint="eastAsia"/>
+        </w:rPr>
+        <w:t>的变化（包括</w:t>
+      </w:r>
+      <w:proofErr w:type="spellStart"/>
+      <w:r>
+        <w:rPr>
+          <w:rFonts w:hint="eastAsia"/>
+        </w:rPr>
+        <w:t>ZNode</w:t>
+      </w:r>
+      <w:proofErr w:type="spellEnd"/>
+      <w:r>
+        <w:rPr>
+          <w:rFonts w:hint="eastAsia"/>
+        </w:rPr>
+        <w:t>本身内容及子节点的），如果</w:t>
+      </w:r>
+      <w:r>
+        <w:rPr>
+          <w:rFonts w:hint="eastAsia"/>
+        </w:rPr>
+        <w:t xml:space="preserve"> </w:t>
+      </w:r>
+      <w:proofErr w:type="spellStart"/>
+      <w:r>
+        <w:rPr>
+          <w:rFonts w:hint="eastAsia"/>
+        </w:rPr>
+        <w:t>ZNode</w:t>
+      </w:r>
+      <w:proofErr w:type="spellEnd"/>
+      <w:r>
+        <w:rPr>
+          <w:rFonts w:hint="eastAsia"/>
+        </w:rPr>
+        <w:t xml:space="preserve"> </w:t>
+      </w:r>
+      <w:r>
+        <w:rPr>
+          <w:rFonts w:hint="eastAsia"/>
+        </w:rPr>
+        <w:t>发生了变化，那么所有订阅的客户端都能够接收到相应的</w:t>
+      </w:r>
+      <w:r>
+        <w:rPr>
+          <w:rFonts w:hint="eastAsia"/>
+        </w:rPr>
+        <w:t>Watcher</w:t>
+      </w:r>
+      <w:r>
+        <w:rPr>
+          <w:rFonts w:hint="eastAsia"/>
+        </w:rPr>
+        <w:t>通知，并做出相应的处理。</w:t>
+      </w:r>
+    </w:p>
+    <w:p>
+      <w:pPr>
+        <w:ind w:firstLine="420"/>
+      </w:pPr>
+      <w:r>
+        <w:rPr>
+          <w:rFonts w:hint="eastAsia"/>
+        </w:rPr>
+        <w:t>ZK</w:t>
+      </w:r>
+      <w:r>
+        <w:rPr>
+          <w:rFonts w:hint="eastAsia"/>
+        </w:rPr>
+        <w:t>的分布式协调</w:t>
+      </w:r>
+      <w:r>
+        <w:rPr>
+          <w:rFonts w:hint="eastAsia"/>
+        </w:rPr>
+        <w:t>/</w:t>
+      </w:r>
+      <w:r>
+        <w:rPr>
+          <w:rFonts w:hint="eastAsia"/>
+        </w:rPr>
+        <w:t>通知，是一种通用的分布式系统机器间的通信方式。</w:t>
+      </w:r>
+    </w:p>
+    <w:p>
+      <w:pPr>
+        <w:pStyle w:val="4"/>
+      </w:pPr>
+      <w:r>
+        <w:t>3</w:t>
+      </w:r>
+      <w:r>
+        <w:rPr>
+          <w:rFonts w:hint="eastAsia"/>
+        </w:rPr>
+        <w:t xml:space="preserve">.3.1 </w:t>
+      </w:r>
+      <w:r>
+        <w:rPr>
+          <w:rFonts w:hint="eastAsia"/>
+        </w:rPr>
+        <w:t>心跳检测</w:t>
+      </w:r>
+    </w:p>
+    <w:p>
+      <w:pPr>
+        <w:ind w:firstLine="420"/>
+      </w:pPr>
+      <w:r>
+        <w:rPr>
+          <w:rFonts w:hint="eastAsia"/>
+        </w:rPr>
+        <w:t>机器间的心跳检测机制是指在分布式环境中，不同机器（或进程）之间需要检测到彼此是否在正常运行，例如</w:t>
+      </w:r>
+      <w:r>
+        <w:rPr>
+          <w:rFonts w:hint="eastAsia"/>
+        </w:rPr>
+        <w:t>A</w:t>
+      </w:r>
+      <w:r>
+        <w:rPr>
+          <w:rFonts w:hint="eastAsia"/>
+        </w:rPr>
+        <w:t>机器需要知道</w:t>
+      </w:r>
+      <w:r>
+        <w:rPr>
+          <w:rFonts w:hint="eastAsia"/>
+        </w:rPr>
+        <w:t>B</w:t>
+      </w:r>
+      <w:r>
+        <w:rPr>
+          <w:rFonts w:hint="eastAsia"/>
+        </w:rPr>
+        <w:t>机器是否正常运行。在传统的开发中，我们通常是通过主机直接是否可以相互</w:t>
+      </w:r>
+      <w:r>
+        <w:rPr>
+          <w:rFonts w:hint="eastAsia"/>
+        </w:rPr>
+        <w:t>PING</w:t>
+      </w:r>
+      <w:r>
+        <w:rPr>
+          <w:rFonts w:hint="eastAsia"/>
+        </w:rPr>
+        <w:t>通来判断，更复杂一点的话，则会通过在机器之间建立</w:t>
+      </w:r>
+      <w:r>
+        <w:rPr>
+          <w:rFonts w:hint="eastAsia"/>
+        </w:rPr>
         <w:lastRenderedPageBreak/>
-        <w:t>其中较为常见的就是一些分布式服务框架（如</w:t>
-      </w:r>
-      <w:r>
-        <w:rPr>
-          <w:rFonts w:hint="eastAsia"/>
-        </w:rPr>
-        <w:t>RPC</w:t>
-      </w:r>
-      <w:r>
-        <w:rPr>
-          <w:rFonts w:hint="eastAsia"/>
-        </w:rPr>
-        <w:t>、</w:t>
-      </w:r>
-      <w:r>
-        <w:rPr>
-          <w:rFonts w:hint="eastAsia"/>
-        </w:rPr>
-        <w:t>RMI</w:t>
-      </w:r>
-      <w:r>
-        <w:rPr>
-          <w:rFonts w:hint="eastAsia"/>
-        </w:rPr>
-        <w:t>）中的服务地址列表。通过在</w:t>
+        <w:t>长连接，通过</w:t>
+      </w:r>
+      <w:r>
+        <w:rPr>
+          <w:rFonts w:hint="eastAsia"/>
+        </w:rPr>
+        <w:t>TCP</w:t>
+      </w:r>
+      <w:r>
+        <w:rPr>
+          <w:rFonts w:hint="eastAsia"/>
+        </w:rPr>
+        <w:t>连接固有的心跳检测机制来实现上层机器的心跳检测，这些都是非常常见的心跳检测方法。</w:t>
+      </w:r>
+    </w:p>
+    <w:p>
+      <w:pPr>
+        <w:ind w:firstLine="420"/>
+      </w:pPr>
+      <w:r>
+        <w:rPr>
+          <w:rFonts w:hint="eastAsia"/>
+        </w:rPr>
+        <w:t>下面来看看如何使用</w:t>
+      </w:r>
+      <w:r>
+        <w:rPr>
+          <w:rFonts w:hint="eastAsia"/>
+        </w:rPr>
+        <w:t>ZK</w:t>
+      </w:r>
+      <w:r>
+        <w:rPr>
+          <w:rFonts w:hint="eastAsia"/>
+        </w:rPr>
+        <w:t>来实现分布式机器（进程）间的心跳检测。</w:t>
+      </w:r>
+    </w:p>
+    <w:p>
+      <w:pPr>
+        <w:ind w:firstLine="420"/>
+      </w:pPr>
+      <w:r>
+        <w:rPr>
+          <w:rFonts w:hint="eastAsia"/>
+        </w:rPr>
+        <w:t>基于</w:t>
+      </w:r>
+      <w:r>
+        <w:rPr>
+          <w:rFonts w:hint="eastAsia"/>
+        </w:rPr>
+        <w:t>ZK</w:t>
+      </w:r>
+      <w:r>
+        <w:rPr>
+          <w:rFonts w:hint="eastAsia"/>
+        </w:rPr>
+        <w:t>的临时节点的特性，可以让不同的进程都在</w:t>
+      </w:r>
+      <w:r>
+        <w:rPr>
+          <w:rFonts w:hint="eastAsia"/>
+        </w:rPr>
+        <w:t>ZK</w:t>
+      </w:r>
+      <w:r>
+        <w:rPr>
+          <w:rFonts w:hint="eastAsia"/>
+        </w:rPr>
+        <w:t>的一个指定节点下创建临时子节点，不同的进程直接可以根据这个临时子节点来判断对应的进程是否存活。通过这种方式，检测和被检测系统直接并不需要直接相关联，而是通过</w:t>
+      </w:r>
+      <w:r>
+        <w:rPr>
+          <w:rFonts w:hint="eastAsia"/>
+        </w:rPr>
+        <w:t>ZK</w:t>
+      </w:r>
+      <w:r>
+        <w:rPr>
+          <w:rFonts w:hint="eastAsia"/>
+        </w:rPr>
+        <w:t>上的某个节点进行关联，大大减少了系统耦合。</w:t>
+      </w:r>
+    </w:p>
+    <w:p>
+      <w:pPr>
+        <w:pStyle w:val="4"/>
+      </w:pPr>
+      <w:r>
+        <w:t>3</w:t>
+      </w:r>
+      <w:r>
+        <w:rPr>
+          <w:rFonts w:hint="eastAsia"/>
+        </w:rPr>
+        <w:t xml:space="preserve">.3.2 </w:t>
+      </w:r>
+      <w:r>
+        <w:rPr>
+          <w:rFonts w:hint="eastAsia"/>
+        </w:rPr>
+        <w:t>工作进度汇报</w:t>
+      </w:r>
+    </w:p>
+    <w:p>
+      <w:pPr>
+        <w:ind w:firstLine="420"/>
+      </w:pPr>
+      <w:r>
+        <w:rPr>
+          <w:rFonts w:hint="eastAsia"/>
+        </w:rPr>
+        <w:t>在一个常见的任务分发系统中，通常任务被分发到不同的机器上执行后，需要实时地将自己的任务执行进度汇报给分发系统。这个时候就可以通过</w:t>
+      </w:r>
+      <w:r>
+        <w:rPr>
+          <w:rFonts w:hint="eastAsia"/>
+        </w:rPr>
+        <w:t>ZK</w:t>
+      </w:r>
+      <w:r>
+        <w:rPr>
+          <w:rFonts w:hint="eastAsia"/>
+        </w:rPr>
+        <w:t>来实现。在</w:t>
+      </w:r>
+      <w:r>
+        <w:rPr>
+          <w:rFonts w:hint="eastAsia"/>
+        </w:rPr>
+        <w:t>ZK</w:t>
+      </w:r>
+      <w:r>
+        <w:rPr>
+          <w:rFonts w:hint="eastAsia"/>
+        </w:rPr>
+        <w:t>上选择一个节点，每个任务客户端都在这个节点下面创建临时子节点，这样便可以实现两个功能：</w:t>
+      </w:r>
+    </w:p>
+    <w:p>
+      <w:r>
+        <w:rPr>
+          <w:rFonts w:hint="eastAsia"/>
+        </w:rPr>
+        <w:t>通过判断临时节点是否存在来确定任务机器是否存活。</w:t>
+      </w:r>
+    </w:p>
+    <w:p>
+      <w:r>
+        <w:rPr>
+          <w:rFonts w:hint="eastAsia"/>
+        </w:rPr>
+        <w:t>各个任务机器会实时地将自己的任务执行进度写到这个临时节点上去，以便中心系统能够实时地获取到任务的执行进度。</w:t>
+      </w:r>
+    </w:p>
+    <w:p>
+      <w:pPr>
+        <w:pStyle w:val="3"/>
+      </w:pPr>
+      <w:r>
+        <w:t>3</w:t>
+      </w:r>
+      <w:r>
+        <w:rPr>
+          <w:rFonts w:hint="eastAsia"/>
+        </w:rPr>
+        <w:t>.4 Master</w:t>
+      </w:r>
+      <w:r>
+        <w:rPr>
+          <w:rFonts w:hint="eastAsia"/>
+        </w:rPr>
+        <w:t>选举</w:t>
+      </w:r>
+    </w:p>
+    <w:p>
+      <w:pPr>
+        <w:ind w:firstLine="420"/>
+      </w:pPr>
+      <w:r>
+        <w:rPr>
+          <w:rFonts w:hint="eastAsia"/>
+        </w:rPr>
+        <w:t xml:space="preserve">Master </w:t>
+      </w:r>
+      <w:r>
+        <w:rPr>
+          <w:rFonts w:hint="eastAsia"/>
+        </w:rPr>
+        <w:t>选举可以说是</w:t>
+      </w:r>
+      <w:r>
+        <w:rPr>
+          <w:rFonts w:hint="eastAsia"/>
+        </w:rPr>
+        <w:t xml:space="preserve"> </w:t>
+      </w:r>
+      <w:proofErr w:type="spellStart"/>
+      <w:r>
+        <w:rPr>
+          <w:rFonts w:hint="eastAsia"/>
+        </w:rPr>
+        <w:t>ZooKeeper</w:t>
+      </w:r>
+      <w:proofErr w:type="spellEnd"/>
+      <w:r>
+        <w:rPr>
+          <w:rFonts w:hint="eastAsia"/>
+        </w:rPr>
+        <w:t xml:space="preserve"> </w:t>
+      </w:r>
+      <w:r>
+        <w:rPr>
+          <w:rFonts w:hint="eastAsia"/>
+        </w:rPr>
+        <w:t>最典型的应用场景了。比如</w:t>
+      </w:r>
+      <w:r>
+        <w:rPr>
+          <w:rFonts w:hint="eastAsia"/>
+        </w:rPr>
+        <w:t xml:space="preserve"> HDFS </w:t>
+      </w:r>
+      <w:r>
+        <w:rPr>
+          <w:rFonts w:hint="eastAsia"/>
+        </w:rPr>
+        <w:t>中</w:t>
+      </w:r>
+      <w:r>
+        <w:rPr>
+          <w:rFonts w:hint="eastAsia"/>
+        </w:rPr>
+        <w:t xml:space="preserve"> Active </w:t>
+      </w:r>
+      <w:proofErr w:type="spellStart"/>
+      <w:r>
+        <w:rPr>
+          <w:rFonts w:hint="eastAsia"/>
+        </w:rPr>
+        <w:t>NameNode</w:t>
+      </w:r>
+      <w:proofErr w:type="spellEnd"/>
+      <w:r>
+        <w:rPr>
+          <w:rFonts w:hint="eastAsia"/>
+        </w:rPr>
+        <w:t xml:space="preserve"> </w:t>
+      </w:r>
+      <w:r>
+        <w:rPr>
+          <w:rFonts w:hint="eastAsia"/>
+        </w:rPr>
+        <w:t>的选举、</w:t>
+      </w:r>
+      <w:r>
+        <w:rPr>
+          <w:rFonts w:hint="eastAsia"/>
+        </w:rPr>
+        <w:t xml:space="preserve">YARN </w:t>
+      </w:r>
+      <w:r>
+        <w:rPr>
+          <w:rFonts w:hint="eastAsia"/>
+        </w:rPr>
+        <w:t>中</w:t>
+      </w:r>
+      <w:r>
+        <w:rPr>
+          <w:rFonts w:hint="eastAsia"/>
+        </w:rPr>
+        <w:t xml:space="preserve"> Active </w:t>
+      </w:r>
+      <w:proofErr w:type="spellStart"/>
+      <w:r>
+        <w:rPr>
+          <w:rFonts w:hint="eastAsia"/>
+        </w:rPr>
+        <w:t>ResourceManager</w:t>
+      </w:r>
+      <w:proofErr w:type="spellEnd"/>
+      <w:r>
+        <w:rPr>
+          <w:rFonts w:hint="eastAsia"/>
+        </w:rPr>
+        <w:t xml:space="preserve"> </w:t>
+      </w:r>
+      <w:r>
+        <w:rPr>
+          <w:rFonts w:hint="eastAsia"/>
+        </w:rPr>
+        <w:t>的选举和</w:t>
+      </w:r>
+      <w:r>
+        <w:rPr>
+          <w:rFonts w:hint="eastAsia"/>
+        </w:rPr>
+        <w:t xml:space="preserve"> HBase </w:t>
+      </w:r>
+      <w:r>
+        <w:rPr>
+          <w:rFonts w:hint="eastAsia"/>
+        </w:rPr>
+        <w:t>中</w:t>
+      </w:r>
+      <w:r>
+        <w:rPr>
+          <w:rFonts w:hint="eastAsia"/>
+        </w:rPr>
+        <w:t xml:space="preserve"> Active </w:t>
+      </w:r>
+      <w:proofErr w:type="spellStart"/>
+      <w:r>
+        <w:rPr>
+          <w:rFonts w:hint="eastAsia"/>
+        </w:rPr>
+        <w:t>HMaster</w:t>
+      </w:r>
+      <w:proofErr w:type="spellEnd"/>
+      <w:r>
+        <w:rPr>
+          <w:rFonts w:hint="eastAsia"/>
+        </w:rPr>
+        <w:t xml:space="preserve"> </w:t>
+      </w:r>
+      <w:r>
+        <w:rPr>
+          <w:rFonts w:hint="eastAsia"/>
+        </w:rPr>
+        <w:t>的选举等。</w:t>
+      </w:r>
+    </w:p>
+    <w:p>
+      <w:pPr>
+        <w:ind w:firstLine="420"/>
+      </w:pPr>
+      <w:r>
+        <w:rPr>
+          <w:rFonts w:hint="eastAsia"/>
+        </w:rPr>
+        <w:t>针对</w:t>
+      </w:r>
+      <w:r>
+        <w:rPr>
+          <w:rFonts w:hint="eastAsia"/>
+        </w:rPr>
+        <w:t xml:space="preserve"> Master </w:t>
+      </w:r>
+      <w:r>
+        <w:rPr>
+          <w:rFonts w:hint="eastAsia"/>
+        </w:rPr>
+        <w:t>选举的需求，通常情况下，我们可以选择常见的关系型数据库中的主键特性来实现：希望成为</w:t>
+      </w:r>
+      <w:r>
+        <w:rPr>
+          <w:rFonts w:hint="eastAsia"/>
+        </w:rPr>
+        <w:t xml:space="preserve"> Master </w:t>
+      </w:r>
+      <w:r>
+        <w:rPr>
+          <w:rFonts w:hint="eastAsia"/>
+        </w:rPr>
+        <w:t>的机器都向数据库中插入一条相同主键</w:t>
+      </w:r>
+      <w:r>
+        <w:rPr>
+          <w:rFonts w:hint="eastAsia"/>
+        </w:rPr>
+        <w:t>ID</w:t>
+      </w:r>
+      <w:r>
+        <w:rPr>
+          <w:rFonts w:hint="eastAsia"/>
+        </w:rPr>
+        <w:t>的记录，数据库会帮我们进行主键冲突检查，也就是说，只有一台机器能插入成功——那么，我们就认为向数据库中成功插入数据的客户端机器成为</w:t>
+      </w:r>
+      <w:r>
+        <w:rPr>
+          <w:rFonts w:hint="eastAsia"/>
+        </w:rPr>
+        <w:t>Master</w:t>
+      </w:r>
+      <w:r>
+        <w:rPr>
+          <w:rFonts w:hint="eastAsia"/>
+        </w:rPr>
+        <w:t>。</w:t>
+      </w:r>
+    </w:p>
+    <w:p>
+      <w:pPr>
+        <w:ind w:firstLine="420"/>
+      </w:pPr>
+      <w:r>
+        <w:rPr>
+          <w:rFonts w:hint="eastAsia"/>
+        </w:rPr>
+        <w:t>依靠关系型数据库的主键特性确实能够很好地保证在集群中选举出唯一的一个</w:t>
+      </w:r>
+      <w:r>
+        <w:rPr>
+          <w:rFonts w:hint="eastAsia"/>
+        </w:rPr>
+        <w:t>Master</w:t>
+      </w:r>
+      <w:r>
+        <w:rPr>
+          <w:rFonts w:hint="eastAsia"/>
+        </w:rPr>
+        <w:t>。</w:t>
+      </w:r>
+    </w:p>
+    <w:p>
+      <w:r>
+        <w:rPr>
+          <w:rFonts w:hint="eastAsia"/>
+        </w:rPr>
+        <w:t>但是，如果当前选举出的</w:t>
+      </w:r>
+      <w:r>
+        <w:rPr>
+          <w:rFonts w:hint="eastAsia"/>
+        </w:rPr>
+        <w:t xml:space="preserve"> Master </w:t>
+      </w:r>
+      <w:r>
+        <w:rPr>
+          <w:rFonts w:hint="eastAsia"/>
+        </w:rPr>
+        <w:t>挂了，那么该如何处理？谁来告诉我</w:t>
+      </w:r>
+      <w:r>
+        <w:rPr>
+          <w:rFonts w:hint="eastAsia"/>
+        </w:rPr>
+        <w:t xml:space="preserve"> Master </w:t>
+      </w:r>
+      <w:r>
+        <w:rPr>
+          <w:rFonts w:hint="eastAsia"/>
+        </w:rPr>
+        <w:t>挂了呢？显然，关系型数据库无法通知我们这个事件。但是，</w:t>
+      </w:r>
+      <w:proofErr w:type="spellStart"/>
+      <w:r>
+        <w:rPr>
+          <w:rFonts w:hint="eastAsia"/>
+        </w:rPr>
+        <w:t>ZooKeeper</w:t>
+      </w:r>
+      <w:proofErr w:type="spellEnd"/>
+      <w:r>
+        <w:rPr>
+          <w:rFonts w:hint="eastAsia"/>
+        </w:rPr>
+        <w:t xml:space="preserve"> </w:t>
+      </w:r>
+      <w:r>
+        <w:rPr>
+          <w:rFonts w:hint="eastAsia"/>
+        </w:rPr>
+        <w:t>可以做到！</w:t>
+      </w:r>
+    </w:p>
+    <w:p>
+      <w:pPr>
+        <w:ind w:firstLine="420"/>
+      </w:pPr>
+      <w:r>
+        <w:rPr>
+          <w:rFonts w:hint="eastAsia"/>
+        </w:rPr>
+        <w:t>利用</w:t>
+      </w:r>
+      <w:r>
+        <w:rPr>
+          <w:rFonts w:hint="eastAsia"/>
+        </w:rPr>
+        <w:t xml:space="preserve"> </w:t>
       </w:r>
       <w:proofErr w:type="spellStart"/>
       <w:r>
@@ -9944,13 +15485,365 @@
         <w:rPr>
           <w:rFonts w:hint="eastAsia"/>
         </w:rPr>
-        <w:t>里创建顺序节点，能够很容易创建一个全局唯一的路径，这个路径就可以作为一个名字。</w:t>
+        <w:t xml:space="preserve"> </w:t>
+      </w:r>
+      <w:r>
+        <w:rPr>
+          <w:rFonts w:hint="eastAsia"/>
+        </w:rPr>
+        <w:t>的强一致性，能够很好地保证在分布式高并发情况下节点的创建一定能够保证全局唯一性，即</w:t>
+      </w:r>
+      <w:r>
+        <w:rPr>
+          <w:rFonts w:hint="eastAsia"/>
+        </w:rPr>
+        <w:t xml:space="preserve"> </w:t>
+      </w:r>
+      <w:proofErr w:type="spellStart"/>
+      <w:r>
+        <w:rPr>
+          <w:rFonts w:hint="eastAsia"/>
+        </w:rPr>
+        <w:t>ZooKeeper</w:t>
+      </w:r>
+      <w:proofErr w:type="spellEnd"/>
+      <w:r>
+        <w:rPr>
+          <w:rFonts w:hint="eastAsia"/>
+        </w:rPr>
+        <w:t xml:space="preserve"> </w:t>
+      </w:r>
+      <w:r>
+        <w:rPr>
+          <w:rFonts w:hint="eastAsia"/>
+        </w:rPr>
+        <w:t>将会保证客户端无法创建一个已经存在的</w:t>
+      </w:r>
+      <w:r>
+        <w:rPr>
+          <w:rFonts w:hint="eastAsia"/>
+        </w:rPr>
+        <w:t xml:space="preserve"> </w:t>
+      </w:r>
+      <w:proofErr w:type="spellStart"/>
+      <w:r>
+        <w:rPr>
+          <w:rFonts w:hint="eastAsia"/>
+        </w:rPr>
+        <w:t>ZNode</w:t>
+      </w:r>
+      <w:proofErr w:type="spellEnd"/>
+      <w:r>
+        <w:rPr>
+          <w:rFonts w:hint="eastAsia"/>
+        </w:rPr>
+        <w:t>。</w:t>
       </w:r>
     </w:p>
     <w:p>
       <w:pPr>
         <w:ind w:firstLine="420"/>
       </w:pPr>
+      <w:r>
+        <w:rPr>
+          <w:rFonts w:hint="eastAsia"/>
+        </w:rPr>
+        <w:t>也就是说，如果同时有多个客户端请求创建同一个临时节点，那么最终一定只有一个客户端请求能够创建成功。利用这个特性，就能很容易地在分布式环境中进行</w:t>
+      </w:r>
+      <w:r>
+        <w:rPr>
+          <w:rFonts w:hint="eastAsia"/>
+        </w:rPr>
+        <w:t xml:space="preserve"> Master </w:t>
+      </w:r>
+      <w:r>
+        <w:rPr>
+          <w:rFonts w:hint="eastAsia"/>
+        </w:rPr>
+        <w:t>选举了。</w:t>
+      </w:r>
+    </w:p>
+    <w:p>
+      <w:pPr>
+        <w:ind w:firstLine="420"/>
+      </w:pPr>
+      <w:r>
+        <w:rPr>
+          <w:rFonts w:hint="eastAsia"/>
+        </w:rPr>
+        <w:t>成功创建该节点的客户端所在的机器就成为了</w:t>
+      </w:r>
+      <w:r>
+        <w:rPr>
+          <w:rFonts w:hint="eastAsia"/>
+        </w:rPr>
+        <w:t xml:space="preserve"> Master</w:t>
+      </w:r>
+      <w:r>
+        <w:rPr>
+          <w:rFonts w:hint="eastAsia"/>
+        </w:rPr>
+        <w:t>。同时，其他没有成功创建该节点的客户端，都会在该节点上注册一个子节点变更的</w:t>
+      </w:r>
+      <w:r>
+        <w:rPr>
+          <w:rFonts w:hint="eastAsia"/>
+        </w:rPr>
+        <w:t xml:space="preserve"> Watcher</w:t>
+      </w:r>
+      <w:r>
+        <w:rPr>
+          <w:rFonts w:hint="eastAsia"/>
+        </w:rPr>
+        <w:t>，用于监控当前</w:t>
+      </w:r>
+      <w:r>
+        <w:rPr>
+          <w:rFonts w:hint="eastAsia"/>
+        </w:rPr>
+        <w:t xml:space="preserve"> Master </w:t>
+      </w:r>
+      <w:r>
+        <w:rPr>
+          <w:rFonts w:hint="eastAsia"/>
+        </w:rPr>
+        <w:t>机器是否存活，一旦发现当前的</w:t>
+      </w:r>
+      <w:r>
+        <w:rPr>
+          <w:rFonts w:hint="eastAsia"/>
+        </w:rPr>
+        <w:t>Master</w:t>
+      </w:r>
+      <w:r>
+        <w:rPr>
+          <w:rFonts w:hint="eastAsia"/>
+        </w:rPr>
+        <w:t>挂了，那么其他客户端将会重新进行</w:t>
+      </w:r>
+      <w:r>
+        <w:rPr>
+          <w:rFonts w:hint="eastAsia"/>
+        </w:rPr>
+        <w:t xml:space="preserve"> Master </w:t>
+      </w:r>
+      <w:r>
+        <w:rPr>
+          <w:rFonts w:hint="eastAsia"/>
+        </w:rPr>
+        <w:t>选举。</w:t>
+      </w:r>
+    </w:p>
+    <w:p>
+      <w:r>
+        <w:rPr>
+          <w:rFonts w:hint="eastAsia"/>
+        </w:rPr>
+        <w:t>这样就实现了</w:t>
+      </w:r>
+      <w:r>
+        <w:rPr>
+          <w:rFonts w:hint="eastAsia"/>
+        </w:rPr>
+        <w:t xml:space="preserve"> Master </w:t>
+      </w:r>
+      <w:r>
+        <w:rPr>
+          <w:rFonts w:hint="eastAsia"/>
+        </w:rPr>
+        <w:t>的动态选举。</w:t>
+      </w:r>
+    </w:p>
+    <w:p>
+      <w:pPr>
+        <w:pStyle w:val="3"/>
+      </w:pPr>
+      <w:r>
+        <w:t>3</w:t>
+      </w:r>
+      <w:r>
+        <w:rPr>
+          <w:rFonts w:hint="eastAsia"/>
+        </w:rPr>
+        <w:t xml:space="preserve">.5 </w:t>
+      </w:r>
+      <w:r>
+        <w:rPr>
+          <w:rFonts w:hint="eastAsia"/>
+        </w:rPr>
+        <w:t>分布式锁</w:t>
+      </w:r>
+    </w:p>
+    <w:p>
+      <w:r>
+        <w:rPr>
+          <w:rFonts w:hint="eastAsia"/>
+        </w:rPr>
+        <w:t>分布式锁是控制分布式系统之间同步访问共享资源的一种方式。</w:t>
+      </w:r>
+    </w:p>
+    <w:p>
+      <w:r>
+        <w:rPr>
+          <w:rFonts w:hint="eastAsia"/>
+        </w:rPr>
+        <w:t>分布式锁又分为排他锁和共享锁两种。</w:t>
+      </w:r>
+    </w:p>
+    <w:p>
+      <w:pPr>
+        <w:pStyle w:val="4"/>
+      </w:pPr>
+      <w:r>
+        <w:lastRenderedPageBreak/>
+        <w:t>3</w:t>
+      </w:r>
+      <w:r>
+        <w:rPr>
+          <w:rFonts w:hint="eastAsia"/>
+        </w:rPr>
+        <w:t xml:space="preserve">.5.1 </w:t>
+      </w:r>
+      <w:r>
+        <w:rPr>
+          <w:rFonts w:hint="eastAsia"/>
+        </w:rPr>
+        <w:t>排他锁</w:t>
+      </w:r>
+    </w:p>
+    <w:p>
+      <w:pPr>
+        <w:ind w:firstLine="420"/>
+      </w:pPr>
+      <w:r>
+        <w:rPr>
+          <w:rFonts w:hint="eastAsia"/>
+        </w:rPr>
+        <w:t>排他锁（</w:t>
+      </w:r>
+      <w:r>
+        <w:rPr>
+          <w:rFonts w:hint="eastAsia"/>
+        </w:rPr>
+        <w:t>Exclusive Locks</w:t>
+      </w:r>
+      <w:r>
+        <w:rPr>
+          <w:rFonts w:hint="eastAsia"/>
+        </w:rPr>
+        <w:t>，简称</w:t>
+      </w:r>
+      <w:r>
+        <w:rPr>
+          <w:rFonts w:hint="eastAsia"/>
+        </w:rPr>
+        <w:t>X</w:t>
+      </w:r>
+      <w:r>
+        <w:rPr>
+          <w:rFonts w:hint="eastAsia"/>
+        </w:rPr>
+        <w:t>锁），又称为写锁或独占锁。</w:t>
+      </w:r>
+    </w:p>
+    <w:p>
+      <w:pPr>
+        <w:ind w:firstLine="420"/>
+      </w:pPr>
+      <w:r>
+        <w:rPr>
+          <w:rFonts w:hint="eastAsia"/>
+        </w:rPr>
+        <w:t>如果事务</w:t>
+      </w:r>
+      <w:r>
+        <w:rPr>
+          <w:rFonts w:hint="eastAsia"/>
+        </w:rPr>
+        <w:t>T1</w:t>
+      </w:r>
+      <w:r>
+        <w:rPr>
+          <w:rFonts w:hint="eastAsia"/>
+        </w:rPr>
+        <w:t>对数据对象</w:t>
+      </w:r>
+      <w:r>
+        <w:rPr>
+          <w:rFonts w:hint="eastAsia"/>
+        </w:rPr>
+        <w:t>O1</w:t>
+      </w:r>
+      <w:r>
+        <w:rPr>
+          <w:rFonts w:hint="eastAsia"/>
+        </w:rPr>
+        <w:t>加上了排他锁，那么在整个加锁期间，只允许事务</w:t>
+      </w:r>
+      <w:r>
+        <w:rPr>
+          <w:rFonts w:hint="eastAsia"/>
+        </w:rPr>
+        <w:t>T1</w:t>
+      </w:r>
+      <w:r>
+        <w:rPr>
+          <w:rFonts w:hint="eastAsia"/>
+        </w:rPr>
+        <w:t>对</w:t>
+      </w:r>
+      <w:r>
+        <w:rPr>
+          <w:rFonts w:hint="eastAsia"/>
+        </w:rPr>
+        <w:t>O1</w:t>
+      </w:r>
+      <w:r>
+        <w:rPr>
+          <w:rFonts w:hint="eastAsia"/>
+        </w:rPr>
+        <w:t>进行读取和更新操作，其他任何事务都不能在对这个数据对象进行任何类型的操作（不能再对该对象加锁），直到</w:t>
+      </w:r>
+      <w:r>
+        <w:rPr>
+          <w:rFonts w:hint="eastAsia"/>
+        </w:rPr>
+        <w:t>T1</w:t>
+      </w:r>
+      <w:r>
+        <w:rPr>
+          <w:rFonts w:hint="eastAsia"/>
+        </w:rPr>
+        <w:t>释放了排他锁。</w:t>
+      </w:r>
+    </w:p>
+    <w:p>
+      <w:pPr>
+        <w:ind w:firstLine="420"/>
+      </w:pPr>
+      <w:r>
+        <w:rPr>
+          <w:rFonts w:hint="eastAsia"/>
+        </w:rPr>
+        <w:t>可以看出，排他锁的核心是如何保证当前只有一个事务获得锁，并且锁被释放后，所有正在等待获取锁的事务都能够被通知到。</w:t>
+      </w:r>
+    </w:p>
+    <w:p>
+      <w:pPr>
+        <w:ind w:firstLine="420"/>
+      </w:pPr>
+      <w:r>
+        <w:rPr>
+          <w:rFonts w:hint="eastAsia"/>
+        </w:rPr>
+        <w:t>如何利用</w:t>
+      </w:r>
+      <w:r>
+        <w:rPr>
+          <w:rFonts w:hint="eastAsia"/>
+        </w:rPr>
+        <w:t xml:space="preserve"> </w:t>
+      </w:r>
       <w:proofErr w:type="spellStart"/>
       <w:r>
         <w:rPr>
@@ -9969,13 +15862,211 @@
         <w:rPr>
           <w:rFonts w:hint="eastAsia"/>
         </w:rPr>
-        <w:t>的命名服务即生成全局唯一的</w:t>
-      </w:r>
-      <w:r>
-        <w:rPr>
-          <w:rFonts w:hint="eastAsia"/>
-        </w:rPr>
-        <w:t>ID</w:t>
+        <w:t>实现排他锁？</w:t>
+      </w:r>
+    </w:p>
+    <w:p>
+      <w:pPr>
+        <w:rPr>
+          <w:b/>
+        </w:rPr>
+      </w:pPr>
+      <w:r>
+        <w:rPr>
+          <w:rFonts w:hint="eastAsia"/>
+          <w:b/>
+        </w:rPr>
+        <w:t>定义锁</w:t>
+      </w:r>
+    </w:p>
+    <w:p>
+      <w:proofErr w:type="spellStart"/>
+      <w:r>
+        <w:rPr>
+          <w:rFonts w:hint="eastAsia"/>
+        </w:rPr>
+        <w:t>ZooKeeper</w:t>
+      </w:r>
+      <w:proofErr w:type="spellEnd"/>
+      <w:r>
+        <w:rPr>
+          <w:rFonts w:hint="eastAsia"/>
+        </w:rPr>
+        <w:t xml:space="preserve"> </w:t>
+      </w:r>
+      <w:r>
+        <w:rPr>
+          <w:rFonts w:hint="eastAsia"/>
+        </w:rPr>
+        <w:t>上的一个</w:t>
+      </w:r>
+      <w:r>
+        <w:rPr>
+          <w:rFonts w:hint="eastAsia"/>
+        </w:rPr>
+        <w:t xml:space="preserve"> </w:t>
+      </w:r>
+      <w:proofErr w:type="spellStart"/>
+      <w:r>
+        <w:rPr>
+          <w:rFonts w:hint="eastAsia"/>
+        </w:rPr>
+        <w:t>ZNode</w:t>
+      </w:r>
+      <w:proofErr w:type="spellEnd"/>
+      <w:r>
+        <w:rPr>
+          <w:rFonts w:hint="eastAsia"/>
+        </w:rPr>
+        <w:t xml:space="preserve"> </w:t>
+      </w:r>
+      <w:r>
+        <w:rPr>
+          <w:rFonts w:hint="eastAsia"/>
+        </w:rPr>
+        <w:t>可以表示一个锁。例如</w:t>
+      </w:r>
+      <w:r>
+        <w:rPr>
+          <w:rFonts w:hint="eastAsia"/>
+        </w:rPr>
+        <w:t xml:space="preserve"> /</w:t>
+      </w:r>
+      <w:proofErr w:type="spellStart"/>
+      <w:r>
+        <w:rPr>
+          <w:rFonts w:hint="eastAsia"/>
+        </w:rPr>
+        <w:t>exclusive_lock</w:t>
+      </w:r>
+      <w:proofErr w:type="spellEnd"/>
+      <w:r>
+        <w:rPr>
+          <w:rFonts w:hint="eastAsia"/>
+        </w:rPr>
+        <w:t>/lock</w:t>
+      </w:r>
+      <w:r>
+        <w:rPr>
+          <w:rFonts w:hint="eastAsia"/>
+        </w:rPr>
+        <w:t>节点就可以被定义为一个锁。</w:t>
+      </w:r>
+    </w:p>
+    <w:p>
+      <w:pPr>
+        <w:rPr>
+          <w:b/>
+        </w:rPr>
+      </w:pPr>
+      <w:r>
+        <w:rPr>
+          <w:rFonts w:hint="eastAsia"/>
+          <w:b/>
+        </w:rPr>
+        <w:t>获得锁</w:t>
+      </w:r>
+    </w:p>
+    <w:p>
+      <w:r>
+        <w:rPr>
+          <w:rFonts w:hint="eastAsia"/>
+        </w:rPr>
+        <w:t>如上所说，把</w:t>
+      </w:r>
+      <w:proofErr w:type="spellStart"/>
+      <w:r>
+        <w:rPr>
+          <w:rFonts w:hint="eastAsia"/>
+        </w:rPr>
+        <w:t>ZooKeeper</w:t>
+      </w:r>
+      <w:proofErr w:type="spellEnd"/>
+      <w:r>
+        <w:rPr>
+          <w:rFonts w:hint="eastAsia"/>
+        </w:rPr>
+        <w:t>上的一个</w:t>
+      </w:r>
+      <w:proofErr w:type="spellStart"/>
+      <w:r>
+        <w:rPr>
+          <w:rFonts w:hint="eastAsia"/>
+        </w:rPr>
+        <w:t>ZNode</w:t>
+      </w:r>
+      <w:proofErr w:type="spellEnd"/>
+      <w:r>
+        <w:rPr>
+          <w:rFonts w:hint="eastAsia"/>
+        </w:rPr>
+        <w:t>看作是一个锁，获得锁就通过创建</w:t>
+      </w:r>
+      <w:r>
+        <w:rPr>
+          <w:rFonts w:hint="eastAsia"/>
+        </w:rPr>
+        <w:t xml:space="preserve"> </w:t>
+      </w:r>
+      <w:proofErr w:type="spellStart"/>
+      <w:r>
+        <w:rPr>
+          <w:rFonts w:hint="eastAsia"/>
+        </w:rPr>
+        <w:t>ZNode</w:t>
+      </w:r>
+      <w:proofErr w:type="spellEnd"/>
+      <w:r>
+        <w:rPr>
+          <w:rFonts w:hint="eastAsia"/>
+        </w:rPr>
+        <w:t xml:space="preserve"> </w:t>
+      </w:r>
+      <w:r>
+        <w:rPr>
+          <w:rFonts w:hint="eastAsia"/>
+        </w:rPr>
+        <w:t>的方式来实现。所有客户端都去</w:t>
+      </w:r>
+      <w:r>
+        <w:rPr>
+          <w:rFonts w:hint="eastAsia"/>
+        </w:rPr>
+        <w:t xml:space="preserve"> /</w:t>
+      </w:r>
+      <w:proofErr w:type="spellStart"/>
+      <w:r>
+        <w:rPr>
+          <w:rFonts w:hint="eastAsia"/>
+        </w:rPr>
+        <w:t>exclusive_lock</w:t>
+      </w:r>
+      <w:proofErr w:type="spellEnd"/>
+      <w:r>
+        <w:rPr>
+          <w:rFonts w:hint="eastAsia"/>
+        </w:rPr>
+        <w:t>节点下创建临时子节点</w:t>
+      </w:r>
+      <w:r>
+        <w:rPr>
+          <w:rFonts w:hint="eastAsia"/>
+        </w:rPr>
+        <w:t xml:space="preserve"> /</w:t>
+      </w:r>
+      <w:proofErr w:type="spellStart"/>
+      <w:r>
+        <w:rPr>
+          <w:rFonts w:hint="eastAsia"/>
+        </w:rPr>
+        <w:t>exclusive_lock</w:t>
+      </w:r>
+      <w:proofErr w:type="spellEnd"/>
+      <w:r>
+        <w:rPr>
+          <w:rFonts w:hint="eastAsia"/>
+        </w:rPr>
+        <w:t>/lock</w:t>
       </w:r>
       <w:r>
         <w:rPr>
@@ -9983,1517 +16074,143 @@
         </w:rPr>
         <w:t>。</w:t>
       </w:r>
-    </w:p>
-    <w:p>
-      <w:pPr>
-        <w:pStyle w:val="3"/>
-        <w:rPr>
-          <w:shd w:val="clear" w:color="auto" w:fill="FFFFFF"/>
-        </w:rPr>
-      </w:pPr>
-      <w:r>
-        <w:rPr>
-          <w:shd w:val="clear" w:color="auto" w:fill="FFFFFF"/>
-        </w:rPr>
-        <w:t>3</w:t>
-      </w:r>
-      <w:r>
-        <w:rPr>
-          <w:rFonts w:hint="eastAsia"/>
-          <w:shd w:val="clear" w:color="auto" w:fill="FFFFFF"/>
-        </w:rPr>
-        <w:t xml:space="preserve">.3 </w:t>
-      </w:r>
-      <w:r>
-        <w:rPr>
-          <w:rFonts w:hint="eastAsia"/>
-          <w:shd w:val="clear" w:color="auto" w:fill="FFFFFF"/>
-        </w:rPr>
-        <w:t>分布式协调</w:t>
-      </w:r>
-      <w:r>
-        <w:rPr>
-          <w:rFonts w:hint="eastAsia"/>
-          <w:shd w:val="clear" w:color="auto" w:fill="FFFFFF"/>
+      <w:proofErr w:type="spellStart"/>
+      <w:r>
+        <w:rPr>
+          <w:rFonts w:hint="eastAsia"/>
+        </w:rPr>
+        <w:t>ZooKeeper</w:t>
+      </w:r>
+      <w:proofErr w:type="spellEnd"/>
+      <w:r>
+        <w:rPr>
+          <w:rFonts w:hint="eastAsia"/>
+        </w:rPr>
+        <w:t xml:space="preserve"> </w:t>
+      </w:r>
+      <w:r>
+        <w:rPr>
+          <w:rFonts w:hint="eastAsia"/>
+        </w:rPr>
+        <w:t>会保证在所有客户端中，最终只有一个客户端能够创建成功，那么就可以认为该客户端获得了锁。同时，所有没有获取到锁的客户端就需要到</w:t>
+      </w:r>
+      <w:r>
+        <w:rPr>
+          <w:rFonts w:hint="eastAsia"/>
         </w:rPr>
         <w:t>/</w:t>
       </w:r>
-      <w:r>
-        <w:rPr>
-          <w:rFonts w:hint="eastAsia"/>
-          <w:shd w:val="clear" w:color="auto" w:fill="FFFFFF"/>
-        </w:rPr>
-        <w:t>通知</w:t>
+      <w:proofErr w:type="spellStart"/>
+      <w:r>
+        <w:rPr>
+          <w:rFonts w:hint="eastAsia"/>
+        </w:rPr>
+        <w:t>exclusive_lock</w:t>
+      </w:r>
+      <w:proofErr w:type="spellEnd"/>
+      <w:r>
+        <w:rPr>
+          <w:rFonts w:hint="eastAsia"/>
+        </w:rPr>
+        <w:t>节点上注册一个子节点变更的</w:t>
+      </w:r>
+      <w:r>
+        <w:rPr>
+          <w:rFonts w:hint="eastAsia"/>
+        </w:rPr>
+        <w:t>Watcher</w:t>
+      </w:r>
+      <w:r>
+        <w:rPr>
+          <w:rFonts w:hint="eastAsia"/>
+        </w:rPr>
+        <w:t>监听，以便实时监听到</w:t>
+      </w:r>
+      <w:r>
+        <w:rPr>
+          <w:rFonts w:hint="eastAsia"/>
+        </w:rPr>
+        <w:t>lock</w:t>
+      </w:r>
+      <w:r>
+        <w:rPr>
+          <w:rFonts w:hint="eastAsia"/>
+        </w:rPr>
+        <w:t>节点的变更情况。</w:t>
+      </w:r>
+    </w:p>
+    <w:p>
+      <w:pPr>
+        <w:rPr>
+          <w:b/>
+        </w:rPr>
+      </w:pPr>
+      <w:r>
+        <w:rPr>
+          <w:rFonts w:hint="eastAsia"/>
+          <w:b/>
+        </w:rPr>
+        <w:t>释放锁</w:t>
+      </w:r>
+    </w:p>
+    <w:p>
+      <w:r>
+        <w:rPr>
+          <w:rFonts w:hint="eastAsia"/>
+        </w:rPr>
+        <w:t>因为</w:t>
+      </w:r>
+      <w:r>
+        <w:rPr>
+          <w:rFonts w:hint="eastAsia"/>
+        </w:rPr>
+        <w:t xml:space="preserve"> /</w:t>
+      </w:r>
+      <w:proofErr w:type="spellStart"/>
+      <w:r>
+        <w:rPr>
+          <w:rFonts w:hint="eastAsia"/>
+        </w:rPr>
+        <w:t>exclusive_lock</w:t>
+      </w:r>
+      <w:proofErr w:type="spellEnd"/>
+      <w:r>
+        <w:rPr>
+          <w:rFonts w:hint="eastAsia"/>
+        </w:rPr>
+        <w:t xml:space="preserve">/lock </w:t>
+      </w:r>
+      <w:r>
+        <w:rPr>
+          <w:rFonts w:hint="eastAsia"/>
+        </w:rPr>
+        <w:t>是一个临时节点，因此在以下两种情况下，都有可能释放锁。</w:t>
+      </w:r>
+    </w:p>
+    <w:p>
+      <w:r>
+        <w:rPr>
+          <w:rFonts w:hint="eastAsia"/>
+        </w:rPr>
+        <w:t>当前获得锁的客户端机器发生宕机或重启，那么该临时节点就会被删除，释放锁。</w:t>
+      </w:r>
+    </w:p>
+    <w:p>
+      <w:r>
+        <w:rPr>
+          <w:rFonts w:hint="eastAsia"/>
+        </w:rPr>
+        <w:t>正常执行完业务逻辑后，客户端就会主动将自己创建的临时节点删除，释放锁。</w:t>
       </w:r>
     </w:p>
     <w:p>
       <w:pPr>
         <w:ind w:firstLine="420"/>
       </w:pPr>
-      <w:proofErr w:type="spellStart"/>
-      <w:r>
-        <w:rPr>
-          <w:rFonts w:hint="eastAsia"/>
-        </w:rPr>
-        <w:t>ZooKeeper</w:t>
-      </w:r>
-      <w:proofErr w:type="spellEnd"/>
-      <w:r>
-        <w:rPr>
-          <w:rFonts w:hint="eastAsia"/>
-        </w:rPr>
-        <w:t xml:space="preserve"> </w:t>
-      </w:r>
-      <w:r>
-        <w:rPr>
-          <w:rFonts w:hint="eastAsia"/>
-        </w:rPr>
-        <w:t>中特有</w:t>
-      </w:r>
-      <w:r>
-        <w:rPr>
-          <w:rFonts w:hint="eastAsia"/>
-        </w:rPr>
-        <w:t xml:space="preserve"> Watcher </w:t>
-      </w:r>
-      <w:r>
-        <w:rPr>
-          <w:rFonts w:hint="eastAsia"/>
-        </w:rPr>
-        <w:t>注册与异步通知机制，能够很好的实现分布式环境下不同机器，甚至不同系统之间的通知与协调，从而实现对数据变更的实时处理。使用方法通常是不同的客户端都对</w:t>
-      </w:r>
-      <w:r>
-        <w:rPr>
-          <w:rFonts w:hint="eastAsia"/>
-        </w:rPr>
-        <w:t>ZK</w:t>
-      </w:r>
-      <w:r>
-        <w:rPr>
-          <w:rFonts w:hint="eastAsia"/>
-        </w:rPr>
-        <w:t>上同一个</w:t>
-      </w:r>
-      <w:r>
-        <w:rPr>
-          <w:rFonts w:hint="eastAsia"/>
-        </w:rPr>
-        <w:t xml:space="preserve"> </w:t>
-      </w:r>
-      <w:proofErr w:type="spellStart"/>
-      <w:r>
-        <w:rPr>
-          <w:rFonts w:hint="eastAsia"/>
-        </w:rPr>
-        <w:t>ZNode</w:t>
-      </w:r>
-      <w:proofErr w:type="spellEnd"/>
-      <w:r>
-        <w:rPr>
-          <w:rFonts w:hint="eastAsia"/>
-        </w:rPr>
-        <w:t xml:space="preserve"> </w:t>
-      </w:r>
-      <w:r>
-        <w:rPr>
-          <w:rFonts w:hint="eastAsia"/>
-        </w:rPr>
-        <w:t>进行注册，监听</w:t>
-      </w:r>
-      <w:r>
-        <w:rPr>
-          <w:rFonts w:hint="eastAsia"/>
-        </w:rPr>
-        <w:t xml:space="preserve"> </w:t>
-      </w:r>
-      <w:proofErr w:type="spellStart"/>
-      <w:r>
-        <w:rPr>
-          <w:rFonts w:hint="eastAsia"/>
-        </w:rPr>
-        <w:t>ZNode</w:t>
-      </w:r>
-      <w:proofErr w:type="spellEnd"/>
-      <w:r>
-        <w:rPr>
-          <w:rFonts w:hint="eastAsia"/>
-        </w:rPr>
-        <w:t xml:space="preserve"> </w:t>
-      </w:r>
-      <w:r>
-        <w:rPr>
-          <w:rFonts w:hint="eastAsia"/>
-        </w:rPr>
-        <w:t>的变化（包括</w:t>
-      </w:r>
-      <w:proofErr w:type="spellStart"/>
-      <w:r>
-        <w:rPr>
-          <w:rFonts w:hint="eastAsia"/>
-        </w:rPr>
-        <w:t>ZNode</w:t>
-      </w:r>
-      <w:proofErr w:type="spellEnd"/>
-      <w:r>
-        <w:rPr>
-          <w:rFonts w:hint="eastAsia"/>
-        </w:rPr>
-        <w:t>本身内容及子节点的），如果</w:t>
-      </w:r>
-      <w:r>
-        <w:rPr>
-          <w:rFonts w:hint="eastAsia"/>
-        </w:rPr>
-        <w:t xml:space="preserve"> </w:t>
-      </w:r>
-      <w:proofErr w:type="spellStart"/>
-      <w:r>
-        <w:rPr>
-          <w:rFonts w:hint="eastAsia"/>
-        </w:rPr>
-        <w:t>ZNode</w:t>
-      </w:r>
-      <w:proofErr w:type="spellEnd"/>
-      <w:r>
-        <w:rPr>
-          <w:rFonts w:hint="eastAsia"/>
-        </w:rPr>
-        <w:t xml:space="preserve"> </w:t>
-      </w:r>
-      <w:r>
-        <w:rPr>
-          <w:rFonts w:hint="eastAsia"/>
-        </w:rPr>
-        <w:t>发生了变化，那么所有订阅的客户端都能够接收到相应的</w:t>
-      </w:r>
-      <w:r>
-        <w:rPr>
-          <w:rFonts w:hint="eastAsia"/>
-        </w:rPr>
-        <w:t>Watcher</w:t>
-      </w:r>
-      <w:r>
-        <w:rPr>
-          <w:rFonts w:hint="eastAsia"/>
-        </w:rPr>
-        <w:t>通知，并做出相应的处理。</w:t>
-      </w:r>
-    </w:p>
-    <w:p>
-      <w:pPr>
-        <w:ind w:firstLine="420"/>
-      </w:pPr>
-      <w:r>
-        <w:rPr>
-          <w:rFonts w:hint="eastAsia"/>
-        </w:rPr>
-        <w:t>ZK</w:t>
-      </w:r>
-      <w:r>
-        <w:rPr>
-          <w:rFonts w:hint="eastAsia"/>
-        </w:rPr>
-        <w:t>的分布式协调</w:t>
-      </w:r>
-      <w:r>
-        <w:rPr>
-          <w:rFonts w:hint="eastAsia"/>
-        </w:rPr>
-        <w:t>/</w:t>
-      </w:r>
-      <w:r>
-        <w:rPr>
-          <w:rFonts w:hint="eastAsia"/>
-        </w:rPr>
-        <w:t>通知，是一种通用的分布式系统机器间的通信方式。</w:t>
-      </w:r>
-    </w:p>
-    <w:p>
-      <w:pPr>
-        <w:pStyle w:val="4"/>
-      </w:pPr>
-      <w:r>
-        <w:t>3</w:t>
-      </w:r>
-      <w:r>
-        <w:rPr>
-          <w:rFonts w:hint="eastAsia"/>
-        </w:rPr>
-        <w:t xml:space="preserve">.3.1 </w:t>
-      </w:r>
-      <w:r>
-        <w:rPr>
-          <w:rFonts w:hint="eastAsia"/>
-        </w:rPr>
-        <w:t>心跳检测</w:t>
-      </w:r>
-    </w:p>
-    <w:p>
-      <w:pPr>
-        <w:ind w:firstLine="420"/>
-      </w:pPr>
-      <w:r>
-        <w:rPr>
-          <w:rFonts w:hint="eastAsia"/>
-        </w:rPr>
-        <w:t>机器间的心跳检测机制是指在分布式环境中，不同机器（或进程）之间需要检测到彼此是否在正常运行，例如</w:t>
-      </w:r>
-      <w:r>
-        <w:rPr>
-          <w:rFonts w:hint="eastAsia"/>
-        </w:rPr>
-        <w:t>A</w:t>
-      </w:r>
-      <w:r>
-        <w:rPr>
-          <w:rFonts w:hint="eastAsia"/>
-        </w:rPr>
-        <w:t>机器需要知道</w:t>
-      </w:r>
-      <w:r>
-        <w:rPr>
-          <w:rFonts w:hint="eastAsia"/>
-        </w:rPr>
-        <w:t>B</w:t>
-      </w:r>
-      <w:r>
-        <w:rPr>
-          <w:rFonts w:hint="eastAsia"/>
-        </w:rPr>
-        <w:t>机器是否正常运行。在传统的开发中，我们通常是通过主机直接是否可以相互</w:t>
-      </w:r>
-      <w:r>
-        <w:rPr>
-          <w:rFonts w:hint="eastAsia"/>
-        </w:rPr>
-        <w:t>PING</w:t>
-      </w:r>
-      <w:r>
-        <w:rPr>
-          <w:rFonts w:hint="eastAsia"/>
-        </w:rPr>
-        <w:t>通来判断，更复杂一点的话，则会通过在机器之间建立长连接，通过</w:t>
-      </w:r>
-      <w:r>
-        <w:rPr>
-          <w:rFonts w:hint="eastAsia"/>
-        </w:rPr>
-        <w:t>TCP</w:t>
-      </w:r>
-      <w:r>
-        <w:rPr>
-          <w:rFonts w:hint="eastAsia"/>
-        </w:rPr>
-        <w:t>连接固有的心跳检测机制来实现上层机器的心跳检测，这些都是非常常见的心跳检测方法。</w:t>
-      </w:r>
-    </w:p>
-    <w:p>
-      <w:pPr>
-        <w:ind w:firstLine="420"/>
-      </w:pPr>
-      <w:r>
-        <w:rPr>
-          <w:rFonts w:hint="eastAsia"/>
-        </w:rPr>
-        <w:t>下面来看看如何使用</w:t>
-      </w:r>
-      <w:r>
-        <w:rPr>
-          <w:rFonts w:hint="eastAsia"/>
-        </w:rPr>
-        <w:t>ZK</w:t>
-      </w:r>
-      <w:r>
-        <w:rPr>
-          <w:rFonts w:hint="eastAsia"/>
-        </w:rPr>
-        <w:t>来实现分布式机器（进程）间的心跳检测。</w:t>
-      </w:r>
-    </w:p>
-    <w:p>
-      <w:pPr>
-        <w:ind w:firstLine="420"/>
-      </w:pPr>
-      <w:r>
-        <w:rPr>
-          <w:rFonts w:hint="eastAsia"/>
-        </w:rPr>
-        <w:t>基于</w:t>
-      </w:r>
-      <w:r>
-        <w:rPr>
-          <w:rFonts w:hint="eastAsia"/>
-        </w:rPr>
-        <w:t>ZK</w:t>
-      </w:r>
-      <w:r>
-        <w:rPr>
-          <w:rFonts w:hint="eastAsia"/>
-        </w:rPr>
-        <w:t>的临时节点的特性，可以让不同的进程都在</w:t>
-      </w:r>
-      <w:r>
-        <w:rPr>
-          <w:rFonts w:hint="eastAsia"/>
-        </w:rPr>
-        <w:t>ZK</w:t>
-      </w:r>
-      <w:r>
-        <w:rPr>
-          <w:rFonts w:hint="eastAsia"/>
-        </w:rPr>
-        <w:t>的一个指定节点下创建临时子节点，不同的进程直接可以根据这个临时子节点来判断对应的进程是否存活。通过这种方式，检测和被检测系统直接并不需要直接相关联，而是通过</w:t>
-      </w:r>
-      <w:r>
-        <w:rPr>
-          <w:rFonts w:hint="eastAsia"/>
-        </w:rPr>
-        <w:t>ZK</w:t>
-      </w:r>
-      <w:r>
-        <w:rPr>
-          <w:rFonts w:hint="eastAsia"/>
-        </w:rPr>
-        <w:t>上的某个节点进行关联，大大减少了系统耦合。</w:t>
-      </w:r>
-    </w:p>
-    <w:p>
-      <w:pPr>
-        <w:pStyle w:val="4"/>
-      </w:pPr>
-      <w:r>
-        <w:t>3</w:t>
-      </w:r>
-      <w:r>
-        <w:rPr>
-          <w:rFonts w:hint="eastAsia"/>
-        </w:rPr>
-        <w:t xml:space="preserve">.3.2 </w:t>
-      </w:r>
-      <w:r>
-        <w:rPr>
-          <w:rFonts w:hint="eastAsia"/>
-        </w:rPr>
-        <w:t>工作进度汇报</w:t>
-      </w:r>
-    </w:p>
-    <w:p>
-      <w:pPr>
-        <w:ind w:firstLine="420"/>
-      </w:pPr>
-      <w:r>
-        <w:rPr>
-          <w:rFonts w:hint="eastAsia"/>
-        </w:rPr>
-        <w:t>在一个常见的任务分发系统中，通常任务被分发到不同的机器上执行后，需要实时地将自己的任务执行进度汇报给分发系统。这个时候就可以通过</w:t>
-      </w:r>
-      <w:r>
-        <w:rPr>
-          <w:rFonts w:hint="eastAsia"/>
-        </w:rPr>
-        <w:t>ZK</w:t>
-      </w:r>
-      <w:r>
-        <w:rPr>
-          <w:rFonts w:hint="eastAsia"/>
-        </w:rPr>
-        <w:t>来实现。在</w:t>
-      </w:r>
-      <w:r>
-        <w:rPr>
-          <w:rFonts w:hint="eastAsia"/>
-        </w:rPr>
-        <w:t>ZK</w:t>
-      </w:r>
-      <w:r>
-        <w:rPr>
-          <w:rFonts w:hint="eastAsia"/>
-        </w:rPr>
-        <w:t>上选择一个节点，每个任务客户端都在这个节点下面创建临时子节点，这样便可以实现两个功能：</w:t>
-      </w:r>
-    </w:p>
-    <w:p>
-      <w:r>
-        <w:rPr>
-          <w:rFonts w:hint="eastAsia"/>
-        </w:rPr>
-        <w:t>通过判断临时节点是否存在来确定任务机器是否存活。</w:t>
-      </w:r>
-    </w:p>
-    <w:p>
-      <w:r>
-        <w:rPr>
-          <w:rFonts w:hint="eastAsia"/>
-        </w:rPr>
-        <w:t>各个任务机器会实时地将自己的任务执行进度写到这个临时节点上去，以便中心系统能够实时地获取到任务的执行进度。</w:t>
-      </w:r>
-    </w:p>
-    <w:p>
-      <w:pPr>
-        <w:pStyle w:val="3"/>
-      </w:pPr>
-      <w:r>
-        <w:t>3</w:t>
-      </w:r>
-      <w:r>
-        <w:rPr>
-          <w:rFonts w:hint="eastAsia"/>
-        </w:rPr>
-        <w:t>.4 Master</w:t>
-      </w:r>
-      <w:r>
-        <w:rPr>
-          <w:rFonts w:hint="eastAsia"/>
-        </w:rPr>
-        <w:t>选举</w:t>
-      </w:r>
-    </w:p>
-    <w:p>
-      <w:pPr>
-        <w:ind w:firstLine="420"/>
-      </w:pPr>
-      <w:r>
-        <w:rPr>
-          <w:rFonts w:hint="eastAsia"/>
-        </w:rPr>
-        <w:t xml:space="preserve">Master </w:t>
-      </w:r>
-      <w:r>
-        <w:rPr>
-          <w:rFonts w:hint="eastAsia"/>
-        </w:rPr>
-        <w:t>选举可以说是</w:t>
-      </w:r>
-      <w:r>
-        <w:rPr>
-          <w:rFonts w:hint="eastAsia"/>
-        </w:rPr>
-        <w:t xml:space="preserve"> </w:t>
-      </w:r>
-      <w:proofErr w:type="spellStart"/>
-      <w:r>
-        <w:rPr>
-          <w:rFonts w:hint="eastAsia"/>
-        </w:rPr>
-        <w:t>ZooKeeper</w:t>
-      </w:r>
-      <w:proofErr w:type="spellEnd"/>
-      <w:r>
-        <w:rPr>
-          <w:rFonts w:hint="eastAsia"/>
-        </w:rPr>
-        <w:t xml:space="preserve"> </w:t>
-      </w:r>
-      <w:r>
-        <w:rPr>
-          <w:rFonts w:hint="eastAsia"/>
-        </w:rPr>
-        <w:t>最典型的应用场景了。比如</w:t>
-      </w:r>
-      <w:r>
-        <w:rPr>
-          <w:rFonts w:hint="eastAsia"/>
-        </w:rPr>
-        <w:t xml:space="preserve"> HDFS </w:t>
-      </w:r>
-      <w:r>
-        <w:rPr>
-          <w:rFonts w:hint="eastAsia"/>
-        </w:rPr>
-        <w:t>中</w:t>
-      </w:r>
-      <w:r>
-        <w:rPr>
-          <w:rFonts w:hint="eastAsia"/>
-        </w:rPr>
-        <w:t xml:space="preserve"> Active </w:t>
-      </w:r>
-      <w:proofErr w:type="spellStart"/>
-      <w:r>
-        <w:rPr>
-          <w:rFonts w:hint="eastAsia"/>
-        </w:rPr>
-        <w:t>NameNode</w:t>
-      </w:r>
-      <w:proofErr w:type="spellEnd"/>
-      <w:r>
-        <w:rPr>
-          <w:rFonts w:hint="eastAsia"/>
-        </w:rPr>
-        <w:t xml:space="preserve"> </w:t>
-      </w:r>
-      <w:r>
-        <w:rPr>
-          <w:rFonts w:hint="eastAsia"/>
-        </w:rPr>
-        <w:t>的选举、</w:t>
-      </w:r>
-      <w:r>
-        <w:rPr>
-          <w:rFonts w:hint="eastAsia"/>
-        </w:rPr>
-        <w:t xml:space="preserve">YARN </w:t>
-      </w:r>
-      <w:r>
-        <w:rPr>
-          <w:rFonts w:hint="eastAsia"/>
-        </w:rPr>
-        <w:t>中</w:t>
-      </w:r>
-      <w:r>
-        <w:rPr>
-          <w:rFonts w:hint="eastAsia"/>
-        </w:rPr>
-        <w:t xml:space="preserve"> Active </w:t>
-      </w:r>
-      <w:proofErr w:type="spellStart"/>
-      <w:r>
-        <w:rPr>
-          <w:rFonts w:hint="eastAsia"/>
-        </w:rPr>
-        <w:t>ResourceManager</w:t>
-      </w:r>
-      <w:proofErr w:type="spellEnd"/>
-      <w:r>
-        <w:rPr>
-          <w:rFonts w:hint="eastAsia"/>
-        </w:rPr>
-        <w:t xml:space="preserve"> </w:t>
-      </w:r>
-      <w:r>
-        <w:rPr>
-          <w:rFonts w:hint="eastAsia"/>
-        </w:rPr>
-        <w:t>的选举和</w:t>
-      </w:r>
-      <w:r>
-        <w:rPr>
-          <w:rFonts w:hint="eastAsia"/>
-        </w:rPr>
-        <w:t xml:space="preserve"> HBase </w:t>
-      </w:r>
-      <w:r>
-        <w:rPr>
-          <w:rFonts w:hint="eastAsia"/>
-        </w:rPr>
-        <w:t>中</w:t>
-      </w:r>
-      <w:r>
-        <w:rPr>
-          <w:rFonts w:hint="eastAsia"/>
-        </w:rPr>
-        <w:t xml:space="preserve"> Active </w:t>
-      </w:r>
-      <w:proofErr w:type="spellStart"/>
-      <w:r>
-        <w:rPr>
-          <w:rFonts w:hint="eastAsia"/>
-        </w:rPr>
-        <w:t>HMaster</w:t>
-      </w:r>
-      <w:proofErr w:type="spellEnd"/>
-      <w:r>
-        <w:rPr>
-          <w:rFonts w:hint="eastAsia"/>
-        </w:rPr>
-        <w:t xml:space="preserve"> </w:t>
-      </w:r>
-      <w:r>
-        <w:rPr>
-          <w:rFonts w:hint="eastAsia"/>
-        </w:rPr>
-        <w:t>的选举等。</w:t>
-      </w:r>
-    </w:p>
-    <w:p>
-      <w:pPr>
-        <w:ind w:firstLine="420"/>
-      </w:pPr>
-      <w:r>
-        <w:rPr>
-          <w:rFonts w:hint="eastAsia"/>
-        </w:rPr>
-        <w:lastRenderedPageBreak/>
-        <w:t>针对</w:t>
-      </w:r>
-      <w:r>
-        <w:rPr>
-          <w:rFonts w:hint="eastAsia"/>
-        </w:rPr>
-        <w:t xml:space="preserve"> Master </w:t>
-      </w:r>
-      <w:r>
-        <w:rPr>
-          <w:rFonts w:hint="eastAsia"/>
-        </w:rPr>
-        <w:t>选举的需求，通常情况下，我们可以选择常见的关系型数据库中的主键特性来实现：希望成为</w:t>
-      </w:r>
-      <w:r>
-        <w:rPr>
-          <w:rFonts w:hint="eastAsia"/>
-        </w:rPr>
-        <w:t xml:space="preserve"> Master </w:t>
-      </w:r>
-      <w:r>
-        <w:rPr>
-          <w:rFonts w:hint="eastAsia"/>
-        </w:rPr>
-        <w:t>的机器都向数据库中插入一条相同主键</w:t>
-      </w:r>
-      <w:r>
-        <w:rPr>
-          <w:rFonts w:hint="eastAsia"/>
-        </w:rPr>
-        <w:t>ID</w:t>
-      </w:r>
-      <w:r>
-        <w:rPr>
-          <w:rFonts w:hint="eastAsia"/>
-        </w:rPr>
-        <w:t>的记录，数据库会帮我们进行主键冲突检查，也就是说，只有一台机器能插入成功——那么，我们就认为向数据库中成功插入数据的客户端机器成为</w:t>
-      </w:r>
-      <w:r>
-        <w:rPr>
-          <w:rFonts w:hint="eastAsia"/>
-        </w:rPr>
-        <w:t>Master</w:t>
-      </w:r>
-      <w:r>
-        <w:rPr>
-          <w:rFonts w:hint="eastAsia"/>
-        </w:rPr>
-        <w:t>。</w:t>
-      </w:r>
-    </w:p>
-    <w:p>
-      <w:pPr>
-        <w:ind w:firstLine="420"/>
-      </w:pPr>
-      <w:r>
-        <w:rPr>
-          <w:rFonts w:hint="eastAsia"/>
-        </w:rPr>
-        <w:t>依靠关系型数据库的主键特性确实能够很好地保证在集群中选举出唯一的一个</w:t>
-      </w:r>
-      <w:r>
-        <w:rPr>
-          <w:rFonts w:hint="eastAsia"/>
-        </w:rPr>
-        <w:t>Master</w:t>
-      </w:r>
-      <w:r>
-        <w:rPr>
-          <w:rFonts w:hint="eastAsia"/>
-        </w:rPr>
-        <w:t>。</w:t>
-      </w:r>
-    </w:p>
-    <w:p>
-      <w:r>
-        <w:rPr>
-          <w:rFonts w:hint="eastAsia"/>
-        </w:rPr>
-        <w:t>但是，如果当前选举出的</w:t>
-      </w:r>
-      <w:r>
-        <w:rPr>
-          <w:rFonts w:hint="eastAsia"/>
-        </w:rPr>
-        <w:t xml:space="preserve"> Master </w:t>
-      </w:r>
-      <w:r>
-        <w:rPr>
-          <w:rFonts w:hint="eastAsia"/>
-        </w:rPr>
-        <w:t>挂了，那么该如何处理？谁来告诉我</w:t>
-      </w:r>
-      <w:r>
-        <w:rPr>
-          <w:rFonts w:hint="eastAsia"/>
-        </w:rPr>
-        <w:t xml:space="preserve"> Master </w:t>
-      </w:r>
-      <w:r>
-        <w:rPr>
-          <w:rFonts w:hint="eastAsia"/>
-        </w:rPr>
-        <w:t>挂了呢？显然，关系型数据库无法通知我们这个事件。但是，</w:t>
-      </w:r>
-      <w:proofErr w:type="spellStart"/>
-      <w:r>
-        <w:rPr>
-          <w:rFonts w:hint="eastAsia"/>
-        </w:rPr>
-        <w:t>ZooKeeper</w:t>
-      </w:r>
-      <w:proofErr w:type="spellEnd"/>
-      <w:r>
-        <w:rPr>
-          <w:rFonts w:hint="eastAsia"/>
-        </w:rPr>
-        <w:t xml:space="preserve"> </w:t>
-      </w:r>
-      <w:r>
-        <w:rPr>
-          <w:rFonts w:hint="eastAsia"/>
-        </w:rPr>
-        <w:t>可以做到！</w:t>
-      </w:r>
-    </w:p>
-    <w:p>
-      <w:pPr>
-        <w:ind w:firstLine="420"/>
-      </w:pPr>
-      <w:r>
-        <w:rPr>
-          <w:rFonts w:hint="eastAsia"/>
-        </w:rPr>
-        <w:t>利用</w:t>
-      </w:r>
-      <w:r>
-        <w:rPr>
-          <w:rFonts w:hint="eastAsia"/>
-        </w:rPr>
-        <w:t xml:space="preserve"> </w:t>
-      </w:r>
-      <w:proofErr w:type="spellStart"/>
-      <w:r>
-        <w:rPr>
-          <w:rFonts w:hint="eastAsia"/>
-        </w:rPr>
-        <w:t>ZooKeepr</w:t>
-      </w:r>
-      <w:proofErr w:type="spellEnd"/>
-      <w:r>
-        <w:rPr>
-          <w:rFonts w:hint="eastAsia"/>
-        </w:rPr>
-        <w:t xml:space="preserve"> </w:t>
-      </w:r>
-      <w:r>
-        <w:rPr>
-          <w:rFonts w:hint="eastAsia"/>
-        </w:rPr>
-        <w:t>的强一致性，能够很好地保证在分布式高并发情况下节点的创建一定能够保证全局唯一性，即</w:t>
-      </w:r>
-      <w:r>
-        <w:rPr>
-          <w:rFonts w:hint="eastAsia"/>
-        </w:rPr>
-        <w:t xml:space="preserve"> </w:t>
-      </w:r>
-      <w:proofErr w:type="spellStart"/>
-      <w:r>
-        <w:rPr>
-          <w:rFonts w:hint="eastAsia"/>
-        </w:rPr>
-        <w:t>ZooKeeper</w:t>
-      </w:r>
-      <w:proofErr w:type="spellEnd"/>
-      <w:r>
-        <w:rPr>
-          <w:rFonts w:hint="eastAsia"/>
-        </w:rPr>
-        <w:t xml:space="preserve"> </w:t>
-      </w:r>
-      <w:r>
-        <w:rPr>
-          <w:rFonts w:hint="eastAsia"/>
-        </w:rPr>
-        <w:t>将会保证客户端无法创建一个已经存在的</w:t>
-      </w:r>
-      <w:r>
-        <w:rPr>
-          <w:rFonts w:hint="eastAsia"/>
-        </w:rPr>
-        <w:t xml:space="preserve"> </w:t>
-      </w:r>
-      <w:proofErr w:type="spellStart"/>
-      <w:r>
-        <w:rPr>
-          <w:rFonts w:hint="eastAsia"/>
-        </w:rPr>
-        <w:t>ZNode</w:t>
-      </w:r>
-      <w:proofErr w:type="spellEnd"/>
-      <w:r>
-        <w:rPr>
-          <w:rFonts w:hint="eastAsia"/>
-        </w:rPr>
-        <w:t>。</w:t>
-      </w:r>
-    </w:p>
-    <w:p>
-      <w:pPr>
-        <w:ind w:firstLine="420"/>
-      </w:pPr>
-      <w:r>
-        <w:rPr>
-          <w:rFonts w:hint="eastAsia"/>
-        </w:rPr>
-        <w:t>也就是说，如果同时有多个客户端请求创建同一个临时节点，那么最终一定只有一个客户端请求能够创建成功。利用这个特性，就能很容易地在分布式环境中进行</w:t>
-      </w:r>
-      <w:r>
-        <w:rPr>
-          <w:rFonts w:hint="eastAsia"/>
-        </w:rPr>
-        <w:t xml:space="preserve"> Master </w:t>
-      </w:r>
-      <w:r>
-        <w:rPr>
-          <w:rFonts w:hint="eastAsia"/>
-        </w:rPr>
-        <w:t>选举了。</w:t>
-      </w:r>
-    </w:p>
-    <w:p>
-      <w:pPr>
-        <w:ind w:firstLine="420"/>
-      </w:pPr>
-      <w:r>
-        <w:rPr>
-          <w:rFonts w:hint="eastAsia"/>
-        </w:rPr>
-        <w:t>成功创建该节点的客户端所在的机器就成为了</w:t>
-      </w:r>
-      <w:r>
-        <w:rPr>
-          <w:rFonts w:hint="eastAsia"/>
-        </w:rPr>
-        <w:t xml:space="preserve"> Master</w:t>
-      </w:r>
-      <w:r>
-        <w:rPr>
-          <w:rFonts w:hint="eastAsia"/>
-        </w:rPr>
-        <w:t>。同时，其他没有成功创建该节点的客户端，都会在该节点上注册一个子节点变更的</w:t>
-      </w:r>
-      <w:r>
-        <w:rPr>
-          <w:rFonts w:hint="eastAsia"/>
-        </w:rPr>
-        <w:t xml:space="preserve"> Watcher</w:t>
-      </w:r>
-      <w:r>
-        <w:rPr>
-          <w:rFonts w:hint="eastAsia"/>
-        </w:rPr>
-        <w:t>，用于监控当前</w:t>
-      </w:r>
-      <w:r>
-        <w:rPr>
-          <w:rFonts w:hint="eastAsia"/>
-        </w:rPr>
-        <w:t xml:space="preserve"> Master </w:t>
-      </w:r>
-      <w:r>
-        <w:rPr>
-          <w:rFonts w:hint="eastAsia"/>
-        </w:rPr>
-        <w:t>机器是否存活，一旦发现当前的</w:t>
-      </w:r>
-      <w:r>
-        <w:rPr>
-          <w:rFonts w:hint="eastAsia"/>
-        </w:rPr>
-        <w:t>Master</w:t>
-      </w:r>
-      <w:r>
-        <w:rPr>
-          <w:rFonts w:hint="eastAsia"/>
-        </w:rPr>
-        <w:t>挂了，那么其他客户端将会重新进行</w:t>
-      </w:r>
-      <w:r>
-        <w:rPr>
-          <w:rFonts w:hint="eastAsia"/>
-        </w:rPr>
-        <w:t xml:space="preserve"> Master </w:t>
-      </w:r>
-      <w:r>
-        <w:rPr>
-          <w:rFonts w:hint="eastAsia"/>
-        </w:rPr>
-        <w:t>选举。</w:t>
-      </w:r>
-    </w:p>
-    <w:p>
-      <w:r>
-        <w:rPr>
-          <w:rFonts w:hint="eastAsia"/>
-        </w:rPr>
-        <w:t>这样就实现了</w:t>
-      </w:r>
-      <w:r>
-        <w:rPr>
-          <w:rFonts w:hint="eastAsia"/>
-        </w:rPr>
-        <w:t xml:space="preserve"> Master </w:t>
-      </w:r>
-      <w:r>
-        <w:rPr>
-          <w:rFonts w:hint="eastAsia"/>
-        </w:rPr>
-        <w:t>的动态选举。</w:t>
-      </w:r>
-    </w:p>
-    <w:p>
-      <w:pPr>
-        <w:pStyle w:val="3"/>
-      </w:pPr>
-      <w:r>
-        <w:t>3</w:t>
-      </w:r>
-      <w:r>
-        <w:rPr>
-          <w:rFonts w:hint="eastAsia"/>
-        </w:rPr>
-        <w:t xml:space="preserve">.5 </w:t>
-      </w:r>
-      <w:r>
-        <w:rPr>
-          <w:rFonts w:hint="eastAsia"/>
-        </w:rPr>
-        <w:t>分布式锁</w:t>
-      </w:r>
-    </w:p>
-    <w:p>
-      <w:r>
-        <w:rPr>
-          <w:rFonts w:hint="eastAsia"/>
-        </w:rPr>
-        <w:t>分布式锁是控制分布式系统之间同步访问共享资源的一种方式。</w:t>
-      </w:r>
-    </w:p>
-    <w:p>
-      <w:r>
-        <w:rPr>
-          <w:rFonts w:hint="eastAsia"/>
-        </w:rPr>
-        <w:t>分布式锁又分为排他锁和共享锁两种。</w:t>
-      </w:r>
-    </w:p>
-    <w:p>
-      <w:pPr>
-        <w:pStyle w:val="4"/>
-      </w:pPr>
-      <w:r>
-        <w:t>3</w:t>
-      </w:r>
-      <w:r>
-        <w:rPr>
-          <w:rFonts w:hint="eastAsia"/>
-        </w:rPr>
-        <w:t xml:space="preserve">.5.1 </w:t>
-      </w:r>
-      <w:r>
-        <w:rPr>
-          <w:rFonts w:hint="eastAsia"/>
-        </w:rPr>
-        <w:t>排他锁</w:t>
-      </w:r>
-    </w:p>
-    <w:p>
-      <w:pPr>
-        <w:ind w:firstLine="420"/>
-      </w:pPr>
-      <w:r>
-        <w:rPr>
-          <w:rFonts w:hint="eastAsia"/>
-        </w:rPr>
-        <w:t>排他锁（</w:t>
-      </w:r>
-      <w:r>
-        <w:rPr>
-          <w:rFonts w:hint="eastAsia"/>
-        </w:rPr>
-        <w:t>Exclusive Locks</w:t>
-      </w:r>
-      <w:r>
-        <w:rPr>
-          <w:rFonts w:hint="eastAsia"/>
-        </w:rPr>
-        <w:t>，简称</w:t>
-      </w:r>
-      <w:r>
-        <w:rPr>
-          <w:rFonts w:hint="eastAsia"/>
-        </w:rPr>
-        <w:t>X</w:t>
-      </w:r>
-      <w:r>
-        <w:rPr>
-          <w:rFonts w:hint="eastAsia"/>
-        </w:rPr>
-        <w:t>锁），又称为写锁或独占锁。</w:t>
-      </w:r>
-    </w:p>
-    <w:p>
-      <w:pPr>
-        <w:ind w:firstLine="420"/>
-      </w:pPr>
-      <w:r>
-        <w:rPr>
-          <w:rFonts w:hint="eastAsia"/>
-        </w:rPr>
-        <w:t>如果事务</w:t>
-      </w:r>
-      <w:r>
-        <w:rPr>
-          <w:rFonts w:hint="eastAsia"/>
-        </w:rPr>
-        <w:t>T1</w:t>
-      </w:r>
-      <w:r>
-        <w:rPr>
-          <w:rFonts w:hint="eastAsia"/>
-        </w:rPr>
-        <w:t>对数据对象</w:t>
-      </w:r>
-      <w:r>
-        <w:rPr>
-          <w:rFonts w:hint="eastAsia"/>
-        </w:rPr>
-        <w:t>O1</w:t>
-      </w:r>
-      <w:r>
-        <w:rPr>
-          <w:rFonts w:hint="eastAsia"/>
-        </w:rPr>
-        <w:t>加上了排他锁，那么在整个加锁期间，只允许事务</w:t>
-      </w:r>
-      <w:r>
-        <w:rPr>
-          <w:rFonts w:hint="eastAsia"/>
-        </w:rPr>
-        <w:t>T1</w:t>
-      </w:r>
-      <w:r>
-        <w:rPr>
-          <w:rFonts w:hint="eastAsia"/>
-        </w:rPr>
-        <w:t>对</w:t>
-      </w:r>
-      <w:r>
-        <w:rPr>
-          <w:rFonts w:hint="eastAsia"/>
-        </w:rPr>
-        <w:t>O1</w:t>
-      </w:r>
-      <w:r>
-        <w:rPr>
-          <w:rFonts w:hint="eastAsia"/>
-        </w:rPr>
-        <w:t>进行读取和更新操作，其他任何事务都不能在对这个数据对象进行任何类型的操作（不能再对该对象加锁），直到</w:t>
-      </w:r>
-      <w:r>
-        <w:rPr>
-          <w:rFonts w:hint="eastAsia"/>
-        </w:rPr>
-        <w:t>T1</w:t>
-      </w:r>
-      <w:r>
-        <w:rPr>
-          <w:rFonts w:hint="eastAsia"/>
-        </w:rPr>
-        <w:t>释放了排他锁。</w:t>
-      </w:r>
-    </w:p>
-    <w:p>
-      <w:pPr>
-        <w:ind w:firstLine="420"/>
-      </w:pPr>
-      <w:r>
-        <w:rPr>
-          <w:rFonts w:hint="eastAsia"/>
-        </w:rPr>
-        <w:t>可以看出，排他锁的核心是如何保证当前只有一个事务获得锁，并且锁被释放后，所有正在等待获取锁的事务都能够被通知到。</w:t>
-      </w:r>
-    </w:p>
-    <w:p>
-      <w:pPr>
-        <w:ind w:firstLine="420"/>
-      </w:pPr>
-      <w:r>
-        <w:rPr>
-          <w:rFonts w:hint="eastAsia"/>
-        </w:rPr>
-        <w:t>如何利用</w:t>
-      </w:r>
-      <w:r>
-        <w:rPr>
-          <w:rFonts w:hint="eastAsia"/>
-        </w:rPr>
-        <w:t xml:space="preserve"> </w:t>
-      </w:r>
-      <w:proofErr w:type="spellStart"/>
-      <w:r>
-        <w:rPr>
-          <w:rFonts w:hint="eastAsia"/>
-        </w:rPr>
-        <w:t>ZooKeeper</w:t>
-      </w:r>
-      <w:proofErr w:type="spellEnd"/>
-      <w:r>
-        <w:rPr>
-          <w:rFonts w:hint="eastAsia"/>
-        </w:rPr>
-        <w:t xml:space="preserve"> </w:t>
-      </w:r>
-      <w:r>
-        <w:rPr>
-          <w:rFonts w:hint="eastAsia"/>
-        </w:rPr>
-        <w:t>实现排他锁？</w:t>
-      </w:r>
-    </w:p>
-    <w:p>
-      <w:pPr>
-        <w:rPr>
-          <w:b/>
-        </w:rPr>
-      </w:pPr>
-      <w:r>
-        <w:rPr>
-          <w:rFonts w:hint="eastAsia"/>
-          <w:b/>
-        </w:rPr>
-        <w:t>定义锁</w:t>
-      </w:r>
-    </w:p>
-    <w:p>
-      <w:proofErr w:type="spellStart"/>
-      <w:r>
-        <w:rPr>
-          <w:rFonts w:hint="eastAsia"/>
-        </w:rPr>
-        <w:t>ZooKeeper</w:t>
-      </w:r>
-      <w:proofErr w:type="spellEnd"/>
-      <w:r>
-        <w:rPr>
-          <w:rFonts w:hint="eastAsia"/>
-        </w:rPr>
-        <w:t xml:space="preserve"> </w:t>
-      </w:r>
-      <w:r>
-        <w:rPr>
-          <w:rFonts w:hint="eastAsia"/>
-        </w:rPr>
-        <w:t>上的一个</w:t>
-      </w:r>
-      <w:r>
-        <w:rPr>
-          <w:rFonts w:hint="eastAsia"/>
-        </w:rPr>
-        <w:t xml:space="preserve"> </w:t>
-      </w:r>
-      <w:proofErr w:type="spellStart"/>
-      <w:r>
-        <w:rPr>
-          <w:rFonts w:hint="eastAsia"/>
-        </w:rPr>
-        <w:t>ZNode</w:t>
-      </w:r>
-      <w:proofErr w:type="spellEnd"/>
-      <w:r>
-        <w:rPr>
-          <w:rFonts w:hint="eastAsia"/>
-        </w:rPr>
-        <w:t xml:space="preserve"> </w:t>
-      </w:r>
-      <w:r>
-        <w:rPr>
-          <w:rFonts w:hint="eastAsia"/>
-        </w:rPr>
-        <w:t>可以表示一个锁。例如</w:t>
-      </w:r>
-      <w:r>
-        <w:rPr>
-          <w:rFonts w:hint="eastAsia"/>
-        </w:rPr>
-        <w:t xml:space="preserve"> /</w:t>
-      </w:r>
-      <w:proofErr w:type="spellStart"/>
-      <w:r>
-        <w:rPr>
-          <w:rFonts w:hint="eastAsia"/>
-        </w:rPr>
-        <w:t>exclusive_lock</w:t>
-      </w:r>
-      <w:proofErr w:type="spellEnd"/>
-      <w:r>
-        <w:rPr>
-          <w:rFonts w:hint="eastAsia"/>
-        </w:rPr>
-        <w:t>/lock</w:t>
-      </w:r>
-      <w:r>
-        <w:rPr>
-          <w:rFonts w:hint="eastAsia"/>
-        </w:rPr>
-        <w:t>节点就可以被定义为一个锁。</w:t>
-      </w:r>
-    </w:p>
-    <w:p>
-      <w:pPr>
-        <w:rPr>
-          <w:b/>
-        </w:rPr>
-      </w:pPr>
-      <w:r>
-        <w:rPr>
-          <w:rFonts w:hint="eastAsia"/>
-          <w:b/>
-        </w:rPr>
-        <w:t>获得锁</w:t>
-      </w:r>
-    </w:p>
-    <w:p>
-      <w:r>
-        <w:rPr>
-          <w:rFonts w:hint="eastAsia"/>
-        </w:rPr>
-        <w:t>如上所说，把</w:t>
-      </w:r>
-      <w:proofErr w:type="spellStart"/>
-      <w:r>
-        <w:rPr>
-          <w:rFonts w:hint="eastAsia"/>
-        </w:rPr>
-        <w:t>ZooKeeper</w:t>
-      </w:r>
-      <w:proofErr w:type="spellEnd"/>
-      <w:r>
-        <w:rPr>
-          <w:rFonts w:hint="eastAsia"/>
-        </w:rPr>
-        <w:t>上的一个</w:t>
-      </w:r>
-      <w:proofErr w:type="spellStart"/>
-      <w:r>
-        <w:rPr>
-          <w:rFonts w:hint="eastAsia"/>
-        </w:rPr>
-        <w:t>ZNode</w:t>
-      </w:r>
-      <w:proofErr w:type="spellEnd"/>
-      <w:r>
-        <w:rPr>
-          <w:rFonts w:hint="eastAsia"/>
-        </w:rPr>
-        <w:t>看作是一个锁，获得锁就通过创建</w:t>
-      </w:r>
-      <w:r>
-        <w:rPr>
-          <w:rFonts w:hint="eastAsia"/>
-        </w:rPr>
-        <w:t xml:space="preserve"> </w:t>
-      </w:r>
-      <w:proofErr w:type="spellStart"/>
-      <w:r>
-        <w:rPr>
-          <w:rFonts w:hint="eastAsia"/>
-        </w:rPr>
-        <w:t>ZNode</w:t>
-      </w:r>
-      <w:proofErr w:type="spellEnd"/>
-      <w:r>
-        <w:rPr>
-          <w:rFonts w:hint="eastAsia"/>
-        </w:rPr>
-        <w:t xml:space="preserve"> </w:t>
-      </w:r>
-      <w:r>
-        <w:rPr>
-          <w:rFonts w:hint="eastAsia"/>
-        </w:rPr>
-        <w:t>的方式来实现。所有客户端都去</w:t>
-      </w:r>
-      <w:r>
-        <w:rPr>
-          <w:rFonts w:hint="eastAsia"/>
-        </w:rPr>
-        <w:t xml:space="preserve"> /</w:t>
-      </w:r>
-      <w:proofErr w:type="spellStart"/>
-      <w:r>
-        <w:rPr>
-          <w:rFonts w:hint="eastAsia"/>
-        </w:rPr>
-        <w:t>exclusive_lock</w:t>
-      </w:r>
-      <w:proofErr w:type="spellEnd"/>
-      <w:r>
-        <w:rPr>
-          <w:rFonts w:hint="eastAsia"/>
-        </w:rPr>
-        <w:t>节点下创建临时子节点</w:t>
-      </w:r>
-      <w:r>
-        <w:rPr>
-          <w:rFonts w:hint="eastAsia"/>
-        </w:rPr>
-        <w:t xml:space="preserve"> /</w:t>
-      </w:r>
-      <w:proofErr w:type="spellStart"/>
-      <w:r>
-        <w:rPr>
-          <w:rFonts w:hint="eastAsia"/>
-        </w:rPr>
-        <w:t>exclusive_lock</w:t>
-      </w:r>
-      <w:proofErr w:type="spellEnd"/>
-      <w:r>
-        <w:rPr>
-          <w:rFonts w:hint="eastAsia"/>
-        </w:rPr>
-        <w:t>/lock</w:t>
-      </w:r>
-      <w:r>
-        <w:rPr>
-          <w:rFonts w:hint="eastAsia"/>
-        </w:rPr>
-        <w:t>。</w:t>
-      </w:r>
-      <w:proofErr w:type="spellStart"/>
-      <w:r>
-        <w:rPr>
-          <w:rFonts w:hint="eastAsia"/>
-        </w:rPr>
-        <w:t>ZooKeeper</w:t>
-      </w:r>
-      <w:proofErr w:type="spellEnd"/>
-      <w:r>
-        <w:rPr>
-          <w:rFonts w:hint="eastAsia"/>
-        </w:rPr>
-        <w:t xml:space="preserve"> </w:t>
-      </w:r>
-      <w:r>
-        <w:rPr>
-          <w:rFonts w:hint="eastAsia"/>
-        </w:rPr>
-        <w:t>会保证在所有客户端中，最终只有一个客户端能够创建成功，那么就可以认为该客户端获得了锁。同时，所有没有获取到锁的客户端就需要到</w:t>
-      </w:r>
-      <w:r>
-        <w:rPr>
-          <w:rFonts w:hint="eastAsia"/>
-        </w:rPr>
-        <w:t>/</w:t>
-      </w:r>
-      <w:proofErr w:type="spellStart"/>
-      <w:r>
-        <w:rPr>
-          <w:rFonts w:hint="eastAsia"/>
-        </w:rPr>
-        <w:t>exclusive_lock</w:t>
-      </w:r>
-      <w:proofErr w:type="spellEnd"/>
-      <w:r>
-        <w:rPr>
-          <w:rFonts w:hint="eastAsia"/>
-        </w:rPr>
-        <w:t>节点上注册一个子节点变更的</w:t>
-      </w:r>
-      <w:r>
-        <w:rPr>
-          <w:rFonts w:hint="eastAsia"/>
-        </w:rPr>
-        <w:t>Watcher</w:t>
-      </w:r>
-      <w:r>
-        <w:rPr>
-          <w:rFonts w:hint="eastAsia"/>
-        </w:rPr>
-        <w:t>监听，以便实时监听到</w:t>
-      </w:r>
-      <w:r>
-        <w:rPr>
-          <w:rFonts w:hint="eastAsia"/>
-        </w:rPr>
-        <w:t>lock</w:t>
-      </w:r>
-      <w:r>
-        <w:rPr>
-          <w:rFonts w:hint="eastAsia"/>
-        </w:rPr>
-        <w:t>节点的变更情况。</w:t>
-      </w:r>
-    </w:p>
-    <w:p>
-      <w:pPr>
-        <w:rPr>
-          <w:b/>
-        </w:rPr>
-      </w:pPr>
-      <w:r>
-        <w:rPr>
-          <w:rFonts w:hint="eastAsia"/>
-          <w:b/>
-        </w:rPr>
-        <w:t>释放锁</w:t>
-      </w:r>
-    </w:p>
-    <w:p>
-      <w:r>
-        <w:rPr>
-          <w:rFonts w:hint="eastAsia"/>
-        </w:rPr>
-        <w:t>因为</w:t>
-      </w:r>
-      <w:r>
-        <w:rPr>
-          <w:rFonts w:hint="eastAsia"/>
-        </w:rPr>
-        <w:t xml:space="preserve"> /</w:t>
-      </w:r>
-      <w:proofErr w:type="spellStart"/>
-      <w:r>
-        <w:rPr>
-          <w:rFonts w:hint="eastAsia"/>
-        </w:rPr>
-        <w:t>exclusive_lock</w:t>
-      </w:r>
-      <w:proofErr w:type="spellEnd"/>
-      <w:r>
-        <w:rPr>
-          <w:rFonts w:hint="eastAsia"/>
-        </w:rPr>
-        <w:t xml:space="preserve">/lock </w:t>
-      </w:r>
-      <w:r>
-        <w:rPr>
-          <w:rFonts w:hint="eastAsia"/>
-        </w:rPr>
-        <w:t>是一个临时节点，因此在以下两种情况下，都有可能释放锁。</w:t>
-      </w:r>
-    </w:p>
-    <w:p>
-      <w:r>
-        <w:rPr>
-          <w:rFonts w:hint="eastAsia"/>
-        </w:rPr>
-        <w:t>当前获得锁的客户端机器发生宕机或重启，那么该临时节点就会被删除，释放锁。</w:t>
-      </w:r>
-    </w:p>
-    <w:p>
-      <w:r>
-        <w:rPr>
-          <w:rFonts w:hint="eastAsia"/>
-        </w:rPr>
-        <w:t>正常执行完业务逻辑后，客户端就会主动将自己创建的临时节点删除，释放锁。</w:t>
-      </w:r>
-    </w:p>
-    <w:p>
-      <w:pPr>
-        <w:ind w:firstLine="420"/>
-      </w:pPr>
-      <w:r>
-        <w:rPr>
-          <w:rFonts w:hint="eastAsia"/>
-        </w:rPr>
-        <w:lastRenderedPageBreak/>
+      <w:r>
+        <w:rPr>
+          <w:rFonts w:hint="eastAsia"/>
+        </w:rPr>
         <w:t>无论在什么情况下移除了</w:t>
       </w:r>
       <w:r>
@@ -11863,6 +16580,7 @@
         <w:pStyle w:val="3"/>
       </w:pPr>
       <w:r>
+        <w:lastRenderedPageBreak/>
         <w:t>4</w:t>
       </w:r>
       <w:r>
@@ -12218,7 +16936,6 @@
         <w:rPr>
           <w:noProof/>
         </w:rPr>
-        <w:lastRenderedPageBreak/>
         <w:drawing>
           <wp:inline distT="0" distB="0" distL="0" distR="0">
             <wp:extent cx="4743450" cy="3771900"/>
@@ -12237,7 +16954,7 @@
                     </pic:cNvPicPr>
                   </pic:nvPicPr>
                   <pic:blipFill>
-                    <a:blip r:embed="rId13">
+                    <a:blip r:embed="rId14">
                       <a:extLst>
                         <a:ext uri="{28A0092B-C50C-407E-A947-70E740481C1C}">
                           <a14:useLocalDpi xmlns:a14="http://schemas.microsoft.com/office/drawing/2010/main" val="0"/>
@@ -12752,6 +17469,7 @@
         <w:rPr>
           <w:rFonts w:hint="eastAsia"/>
         </w:rPr>
+        <w:lastRenderedPageBreak/>
         <w:t>/yarn-leader-election/</w:t>
       </w:r>
       <w:proofErr w:type="spellStart"/>
@@ -12900,7 +17618,6 @@
         <w:rPr>
           <w:noProof/>
         </w:rPr>
-        <w:lastRenderedPageBreak/>
         <w:drawing>
           <wp:inline distT="0" distB="0" distL="0" distR="0">
             <wp:extent cx="5274310" cy="2058712"/>
@@ -12919,7 +17636,7 @@
                     </pic:cNvPicPr>
                   </pic:nvPicPr>
                   <pic:blipFill>
-                    <a:blip r:embed="rId14">
+                    <a:blip r:embed="rId15">
                       <a:extLst>
                         <a:ext uri="{28A0092B-C50C-407E-A947-70E740481C1C}">
                           <a14:useLocalDpi xmlns:a14="http://schemas.microsoft.com/office/drawing/2010/main" val="0"/>
@@ -13909,6 +18626,7 @@
         <w:rPr>
           <w:noProof/>
         </w:rPr>
+        <w:lastRenderedPageBreak/>
         <w:drawing>
           <wp:inline distT="0" distB="0" distL="0" distR="0">
             <wp:extent cx="5274310" cy="519636"/>
@@ -13927,7 +18645,7 @@
                     </pic:cNvPicPr>
                   </pic:nvPicPr>
                   <pic:blipFill>
-                    <a:blip r:embed="rId15">
+                    <a:blip r:embed="rId16">
                       <a:extLst>
                         <a:ext uri="{28A0092B-C50C-407E-A947-70E740481C1C}">
                           <a14:useLocalDpi xmlns:a14="http://schemas.microsoft.com/office/drawing/2010/main" val="0"/>
@@ -14063,14 +18781,7 @@
         <w:rPr>
           <w:rFonts w:hint="eastAsia"/>
         </w:rPr>
-        <w:t>在初始化阶</w:t>
-      </w:r>
-      <w:r>
-        <w:rPr>
-          <w:rFonts w:hint="eastAsia"/>
-        </w:rPr>
-        <w:lastRenderedPageBreak/>
-        <w:t>段都会从</w:t>
+        <w:t>在初始化阶段都会从</w:t>
       </w:r>
       <w:r>
         <w:rPr>
